--- a/Query SPARQL/Query.docx
+++ b/Query SPARQL/Query.docx
@@ -273,21 +273,12 @@
           <w:lang w:eastAsia="it-IT"/>
         </w:rPr>
       </w:pPr>
-      <w:proofErr w:type="gramStart"/>
-      <w:r>
-        <w:rPr>
-          <w:rFonts w:ascii="Times New Roman" w:eastAsia="Times New Roman" w:hAnsi="Times New Roman" w:cs="Times New Roman"/>
-          <w:lang w:eastAsia="it-IT"/>
-        </w:rPr>
-        <w:t>SELECT ?collezione</w:t>
-      </w:r>
-      <w:proofErr w:type="gramEnd"/>
-      <w:r>
-        <w:rPr>
-          <w:rFonts w:ascii="Times New Roman" w:eastAsia="Times New Roman" w:hAnsi="Times New Roman" w:cs="Times New Roman"/>
-          <w:lang w:eastAsia="it-IT"/>
-        </w:rPr>
-        <w:t xml:space="preserve"> ?citta WHERE {?collezione </w:t>
+      <w:r>
+        <w:rPr>
+          <w:rFonts w:ascii="Times New Roman" w:eastAsia="Times New Roman" w:hAnsi="Times New Roman" w:cs="Times New Roman"/>
+          <w:lang w:eastAsia="it-IT"/>
+        </w:rPr>
+        <w:t xml:space="preserve">SELECT ?collezione ?citta WHERE {?collezione </w:t>
       </w:r>
       <w:proofErr w:type="spellStart"/>
       <w:r>
@@ -303,23 +294,7 @@
           <w:rFonts w:ascii="Times New Roman" w:eastAsia="Times New Roman" w:hAnsi="Times New Roman" w:cs="Times New Roman"/>
           <w:lang w:eastAsia="it-IT"/>
         </w:rPr>
-        <w:t xml:space="preserve"> ?museo. </w:t>
-      </w:r>
-      <w:proofErr w:type="gramStart"/>
-      <w:r>
-        <w:rPr>
-          <w:rFonts w:ascii="Times New Roman" w:eastAsia="Times New Roman" w:hAnsi="Times New Roman" w:cs="Times New Roman"/>
-          <w:lang w:eastAsia="it-IT"/>
-        </w:rPr>
-        <w:t>?museo</w:t>
-      </w:r>
-      <w:proofErr w:type="gramEnd"/>
-      <w:r>
-        <w:rPr>
-          <w:rFonts w:ascii="Times New Roman" w:eastAsia="Times New Roman" w:hAnsi="Times New Roman" w:cs="Times New Roman"/>
-          <w:lang w:eastAsia="it-IT"/>
-        </w:rPr>
-        <w:t xml:space="preserve"> </w:t>
+        <w:t xml:space="preserve"> ?museo. ?museo </w:t>
       </w:r>
       <w:proofErr w:type="spellStart"/>
       <w:r>
@@ -364,49 +339,22 @@
           <w:shd w:val="clear" w:color="auto" w:fill="FFEF9E"/>
           <w:lang w:eastAsia="it-IT"/>
         </w:rPr>
-        <w:t xml:space="preserve">Opera Museo </w:t>
-      </w:r>
-      <w:proofErr w:type="gramStart"/>
-      <w:r>
-        <w:rPr>
-          <w:rFonts w:ascii="Times New Roman" w:eastAsia="Times New Roman" w:hAnsi="Times New Roman" w:cs="Times New Roman"/>
-          <w:shd w:val="clear" w:color="auto" w:fill="FFEF9E"/>
-          <w:lang w:eastAsia="it-IT"/>
-        </w:rPr>
-        <w:t>Citta</w:t>
-      </w:r>
-      <w:proofErr w:type="gramEnd"/>
-      <w:r>
-        <w:rPr>
-          <w:rFonts w:ascii="Times New Roman" w:eastAsia="Times New Roman" w:hAnsi="Times New Roman" w:cs="Times New Roman"/>
-          <w:shd w:val="clear" w:color="auto" w:fill="FFEF9E"/>
-          <w:lang w:eastAsia="it-IT"/>
-        </w:rPr>
-        <w:t xml:space="preserve"> Nazione </w:t>
-      </w:r>
-    </w:p>
-    <w:p>
-      <w:pPr>
-        <w:rPr>
-          <w:rFonts w:ascii="Times New Roman" w:eastAsia="Times New Roman" w:hAnsi="Times New Roman" w:cs="Times New Roman"/>
-          <w:lang w:eastAsia="it-IT"/>
-        </w:rPr>
-      </w:pPr>
-      <w:proofErr w:type="gramStart"/>
-      <w:r>
-        <w:rPr>
-          <w:rFonts w:ascii="Times New Roman" w:eastAsia="Times New Roman" w:hAnsi="Times New Roman" w:cs="Times New Roman"/>
-          <w:lang w:eastAsia="it-IT"/>
-        </w:rPr>
-        <w:t>SELECT ?opera</w:t>
-      </w:r>
-      <w:proofErr w:type="gramEnd"/>
-      <w:r>
-        <w:rPr>
-          <w:rFonts w:ascii="Times New Roman" w:eastAsia="Times New Roman" w:hAnsi="Times New Roman" w:cs="Times New Roman"/>
-          <w:lang w:eastAsia="it-IT"/>
-        </w:rPr>
-        <w:t xml:space="preserve"> ?museo ?citta ?nazione WHERE {?opera </w:t>
+        <w:t xml:space="preserve">Opera Museo Citta Nazione </w:t>
+      </w:r>
+    </w:p>
+    <w:p>
+      <w:pPr>
+        <w:rPr>
+          <w:rFonts w:ascii="Times New Roman" w:eastAsia="Times New Roman" w:hAnsi="Times New Roman" w:cs="Times New Roman"/>
+          <w:lang w:eastAsia="it-IT"/>
+        </w:rPr>
+      </w:pPr>
+      <w:r>
+        <w:rPr>
+          <w:rFonts w:ascii="Times New Roman" w:eastAsia="Times New Roman" w:hAnsi="Times New Roman" w:cs="Times New Roman"/>
+          <w:lang w:eastAsia="it-IT"/>
+        </w:rPr>
+        <w:t xml:space="preserve">SELECT ?opera ?museo ?citta ?nazione WHERE {?opera </w:t>
       </w:r>
       <w:proofErr w:type="spellStart"/>
       <w:r>
@@ -422,23 +370,7 @@
           <w:rFonts w:ascii="Times New Roman" w:eastAsia="Times New Roman" w:hAnsi="Times New Roman" w:cs="Times New Roman"/>
           <w:lang w:eastAsia="it-IT"/>
         </w:rPr>
-        <w:t xml:space="preserve"> ?collezione. </w:t>
-      </w:r>
-      <w:proofErr w:type="gramStart"/>
-      <w:r>
-        <w:rPr>
-          <w:rFonts w:ascii="Times New Roman" w:eastAsia="Times New Roman" w:hAnsi="Times New Roman" w:cs="Times New Roman"/>
-          <w:lang w:eastAsia="it-IT"/>
-        </w:rPr>
-        <w:t>?collezione</w:t>
-      </w:r>
-      <w:proofErr w:type="gramEnd"/>
-      <w:r>
-        <w:rPr>
-          <w:rFonts w:ascii="Times New Roman" w:eastAsia="Times New Roman" w:hAnsi="Times New Roman" w:cs="Times New Roman"/>
-          <w:lang w:eastAsia="it-IT"/>
-        </w:rPr>
-        <w:t xml:space="preserve"> </w:t>
+        <w:t xml:space="preserve"> ?collezione. ?collezione </w:t>
       </w:r>
       <w:proofErr w:type="spellStart"/>
       <w:r>
@@ -454,23 +386,7 @@
           <w:rFonts w:ascii="Times New Roman" w:eastAsia="Times New Roman" w:hAnsi="Times New Roman" w:cs="Times New Roman"/>
           <w:lang w:eastAsia="it-IT"/>
         </w:rPr>
-        <w:t xml:space="preserve"> ?museo. </w:t>
-      </w:r>
-      <w:proofErr w:type="gramStart"/>
-      <w:r>
-        <w:rPr>
-          <w:rFonts w:ascii="Times New Roman" w:eastAsia="Times New Roman" w:hAnsi="Times New Roman" w:cs="Times New Roman"/>
-          <w:lang w:eastAsia="it-IT"/>
-        </w:rPr>
-        <w:t>?museo</w:t>
-      </w:r>
-      <w:proofErr w:type="gramEnd"/>
-      <w:r>
-        <w:rPr>
-          <w:rFonts w:ascii="Times New Roman" w:eastAsia="Times New Roman" w:hAnsi="Times New Roman" w:cs="Times New Roman"/>
-          <w:lang w:eastAsia="it-IT"/>
-        </w:rPr>
-        <w:t xml:space="preserve"> </w:t>
+        <w:t xml:space="preserve"> ?museo. ?museo </w:t>
       </w:r>
       <w:proofErr w:type="spellStart"/>
       <w:r>
@@ -486,23 +402,7 @@
           <w:rFonts w:ascii="Times New Roman" w:eastAsia="Times New Roman" w:hAnsi="Times New Roman" w:cs="Times New Roman"/>
           <w:lang w:eastAsia="it-IT"/>
         </w:rPr>
-        <w:t xml:space="preserve"> ?citta. </w:t>
-      </w:r>
-      <w:proofErr w:type="gramStart"/>
-      <w:r>
-        <w:rPr>
-          <w:rFonts w:ascii="Times New Roman" w:eastAsia="Times New Roman" w:hAnsi="Times New Roman" w:cs="Times New Roman"/>
-          <w:lang w:eastAsia="it-IT"/>
-        </w:rPr>
-        <w:t>?citta</w:t>
-      </w:r>
-      <w:proofErr w:type="gramEnd"/>
-      <w:r>
-        <w:rPr>
-          <w:rFonts w:ascii="Times New Roman" w:eastAsia="Times New Roman" w:hAnsi="Times New Roman" w:cs="Times New Roman"/>
-          <w:lang w:eastAsia="it-IT"/>
-        </w:rPr>
-        <w:t xml:space="preserve"> </w:t>
+        <w:t xml:space="preserve"> ?citta. ?citta </w:t>
       </w:r>
       <w:proofErr w:type="spellStart"/>
       <w:r>
@@ -518,23 +418,7 @@
           <w:rFonts w:ascii="Times New Roman" w:eastAsia="Times New Roman" w:hAnsi="Times New Roman" w:cs="Times New Roman"/>
           <w:lang w:eastAsia="it-IT"/>
         </w:rPr>
-        <w:t xml:space="preserve"> ?nazione. </w:t>
-      </w:r>
-      <w:proofErr w:type="gramStart"/>
-      <w:r>
-        <w:rPr>
-          <w:rFonts w:ascii="Times New Roman" w:eastAsia="Times New Roman" w:hAnsi="Times New Roman" w:cs="Times New Roman"/>
-          <w:lang w:eastAsia="it-IT"/>
-        </w:rPr>
-        <w:t>?nazione</w:t>
-      </w:r>
-      <w:proofErr w:type="gramEnd"/>
-      <w:r>
-        <w:rPr>
-          <w:rFonts w:ascii="Times New Roman" w:eastAsia="Times New Roman" w:hAnsi="Times New Roman" w:cs="Times New Roman"/>
-          <w:lang w:eastAsia="it-IT"/>
-        </w:rPr>
-        <w:t xml:space="preserve"> </w:t>
+        <w:t xml:space="preserve"> ?nazione. ?nazione </w:t>
       </w:r>
       <w:proofErr w:type="spellStart"/>
       <w:r>
@@ -605,52 +489,27 @@
           <w:lang w:eastAsia="it-IT"/>
         </w:rPr>
       </w:pPr>
-      <w:proofErr w:type="gramStart"/>
-      <w:r>
-        <w:rPr>
-          <w:rFonts w:ascii="Times New Roman" w:eastAsia="Times New Roman" w:hAnsi="Times New Roman" w:cs="Times New Roman"/>
-          <w:lang w:eastAsia="it-IT"/>
-        </w:rPr>
-        <w:t>SELECT ?collezione</w:t>
-      </w:r>
-      <w:proofErr w:type="gramEnd"/>
-      <w:r>
-        <w:rPr>
-          <w:rFonts w:ascii="Times New Roman" w:eastAsia="Times New Roman" w:hAnsi="Times New Roman" w:cs="Times New Roman"/>
-          <w:lang w:eastAsia="it-IT"/>
-        </w:rPr>
-        <w:t xml:space="preserve"> ?museo</w:t>
-      </w:r>
-    </w:p>
-    <w:p>
-      <w:pPr>
-        <w:rPr>
-          <w:rFonts w:ascii="Times New Roman" w:eastAsia="Times New Roman" w:hAnsi="Times New Roman" w:cs="Times New Roman"/>
-          <w:lang w:eastAsia="it-IT"/>
-        </w:rPr>
-      </w:pPr>
-      <w:r>
-        <w:rPr>
-          <w:rFonts w:ascii="Times New Roman" w:eastAsia="Times New Roman" w:hAnsi="Times New Roman" w:cs="Times New Roman"/>
-          <w:lang w:eastAsia="it-IT"/>
-        </w:rPr>
-        <w:t xml:space="preserve">WHERE </w:t>
-      </w:r>
-      <w:proofErr w:type="gramStart"/>
-      <w:r>
-        <w:rPr>
-          <w:rFonts w:ascii="Times New Roman" w:eastAsia="Times New Roman" w:hAnsi="Times New Roman" w:cs="Times New Roman"/>
-          <w:lang w:eastAsia="it-IT"/>
-        </w:rPr>
-        <w:t>{ ?collezione</w:t>
-      </w:r>
-      <w:proofErr w:type="gramEnd"/>
-      <w:r>
-        <w:rPr>
-          <w:rFonts w:ascii="Times New Roman" w:eastAsia="Times New Roman" w:hAnsi="Times New Roman" w:cs="Times New Roman"/>
-          <w:lang w:eastAsia="it-IT"/>
-        </w:rPr>
-        <w:t xml:space="preserve"> </w:t>
+      <w:r>
+        <w:rPr>
+          <w:rFonts w:ascii="Times New Roman" w:eastAsia="Times New Roman" w:hAnsi="Times New Roman" w:cs="Times New Roman"/>
+          <w:lang w:eastAsia="it-IT"/>
+        </w:rPr>
+        <w:t>SELECT ?collezione ?museo</w:t>
+      </w:r>
+    </w:p>
+    <w:p>
+      <w:pPr>
+        <w:rPr>
+          <w:rFonts w:ascii="Times New Roman" w:eastAsia="Times New Roman" w:hAnsi="Times New Roman" w:cs="Times New Roman"/>
+          <w:lang w:eastAsia="it-IT"/>
+        </w:rPr>
+      </w:pPr>
+      <w:r>
+        <w:rPr>
+          <w:rFonts w:ascii="Times New Roman" w:eastAsia="Times New Roman" w:hAnsi="Times New Roman" w:cs="Times New Roman"/>
+          <w:lang w:eastAsia="it-IT"/>
+        </w:rPr>
+        <w:t xml:space="preserve">WHERE { ?collezione </w:t>
       </w:r>
       <w:proofErr w:type="spellStart"/>
       <w:r>
@@ -710,65 +569,204 @@
           <w:rFonts w:ascii="Times New Roman" w:eastAsia="Times New Roman" w:hAnsi="Times New Roman" w:cs="Times New Roman"/>
           <w:lang w:val="en-US" w:eastAsia="it-IT"/>
         </w:rPr>
-        <w:t xml:space="preserve">SELECT </w:t>
-      </w:r>
-      <w:proofErr w:type="gramStart"/>
+        <w:t>SELECT DISTINCT ?</w:t>
+      </w:r>
+      <w:proofErr w:type="spellStart"/>
       <w:r>
         <w:rPr>
           <w:rFonts w:ascii="Times New Roman" w:eastAsia="Times New Roman" w:hAnsi="Times New Roman" w:cs="Times New Roman"/>
           <w:lang w:val="en-US" w:eastAsia="it-IT"/>
         </w:rPr>
-        <w:t>DISTINCT ?</w:t>
-      </w:r>
-      <w:proofErr w:type="spellStart"/>
-      <w:r>
+        <w:t>museo</w:t>
+      </w:r>
+      <w:proofErr w:type="spellEnd"/>
+    </w:p>
+    <w:p>
+      <w:pPr>
         <w:rPr>
           <w:rFonts w:ascii="Times New Roman" w:eastAsia="Times New Roman" w:hAnsi="Times New Roman" w:cs="Times New Roman"/>
           <w:lang w:val="en-US" w:eastAsia="it-IT"/>
         </w:rPr>
+      </w:pPr>
+      <w:r>
+        <w:rPr>
+          <w:rFonts w:ascii="Times New Roman" w:eastAsia="Times New Roman" w:hAnsi="Times New Roman" w:cs="Times New Roman"/>
+          <w:lang w:val="en-US" w:eastAsia="it-IT"/>
+        </w:rPr>
+        <w:t xml:space="preserve">WHERE{ </w:t>
+      </w:r>
+    </w:p>
+    <w:p>
+      <w:pPr>
+        <w:rPr>
+          <w:rFonts w:ascii="Times New Roman" w:eastAsia="Times New Roman" w:hAnsi="Times New Roman" w:cs="Times New Roman"/>
+          <w:lang w:val="en-US" w:eastAsia="it-IT"/>
+        </w:rPr>
+      </w:pPr>
+      <w:r>
+        <w:rPr>
+          <w:rFonts w:ascii="Times New Roman" w:eastAsia="Times New Roman" w:hAnsi="Times New Roman" w:cs="Times New Roman"/>
+          <w:lang w:val="en-US" w:eastAsia="it-IT"/>
+        </w:rPr>
+        <w:t>?</w:t>
+      </w:r>
+      <w:proofErr w:type="spellStart"/>
+      <w:r>
+        <w:rPr>
+          <w:rFonts w:ascii="Times New Roman" w:eastAsia="Times New Roman" w:hAnsi="Times New Roman" w:cs="Times New Roman"/>
+          <w:lang w:val="en-US" w:eastAsia="it-IT"/>
+        </w:rPr>
+        <w:t>subPropDihaRealizzato</w:t>
+      </w:r>
+      <w:proofErr w:type="spellEnd"/>
+      <w:r>
+        <w:rPr>
+          <w:rFonts w:ascii="Times New Roman" w:eastAsia="Times New Roman" w:hAnsi="Times New Roman" w:cs="Times New Roman"/>
+          <w:lang w:val="en-US" w:eastAsia="it-IT"/>
+        </w:rPr>
+        <w:t xml:space="preserve"> </w:t>
+      </w:r>
+      <w:proofErr w:type="spellStart"/>
+      <w:r>
+        <w:rPr>
+          <w:rFonts w:ascii="Times New Roman" w:eastAsia="Times New Roman" w:hAnsi="Times New Roman" w:cs="Times New Roman"/>
+          <w:lang w:val="en-US" w:eastAsia="it-IT"/>
+        </w:rPr>
+        <w:t>rdfs:subPropertyOf</w:t>
+      </w:r>
+      <w:proofErr w:type="spellEnd"/>
+      <w:r>
+        <w:rPr>
+          <w:rFonts w:ascii="Times New Roman" w:eastAsia="Times New Roman" w:hAnsi="Times New Roman" w:cs="Times New Roman"/>
+          <w:lang w:val="en-US" w:eastAsia="it-IT"/>
+        </w:rPr>
+        <w:t xml:space="preserve">* </w:t>
+      </w:r>
+      <w:proofErr w:type="spellStart"/>
+      <w:r>
+        <w:rPr>
+          <w:rFonts w:ascii="Times New Roman" w:eastAsia="Times New Roman" w:hAnsi="Times New Roman" w:cs="Times New Roman"/>
+          <w:lang w:val="en-US" w:eastAsia="it-IT"/>
+        </w:rPr>
+        <w:t>museum:haRealizzato</w:t>
+      </w:r>
+      <w:proofErr w:type="spellEnd"/>
+      <w:r>
+        <w:rPr>
+          <w:rFonts w:ascii="Times New Roman" w:eastAsia="Times New Roman" w:hAnsi="Times New Roman" w:cs="Times New Roman"/>
+          <w:lang w:val="en-US" w:eastAsia="it-IT"/>
+        </w:rPr>
+        <w:t>.</w:t>
+      </w:r>
+    </w:p>
+    <w:p>
+      <w:pPr>
+        <w:rPr>
+          <w:rFonts w:ascii="Times New Roman" w:eastAsia="Times New Roman" w:hAnsi="Times New Roman" w:cs="Times New Roman"/>
+          <w:lang w:val="en-US" w:eastAsia="it-IT"/>
+        </w:rPr>
+      </w:pPr>
+      <w:r>
+        <w:rPr>
+          <w:rFonts w:ascii="Times New Roman" w:eastAsia="Times New Roman" w:hAnsi="Times New Roman" w:cs="Times New Roman"/>
+          <w:lang w:val="en-US" w:eastAsia="it-IT"/>
+        </w:rPr>
+        <w:t>?</w:t>
+      </w:r>
+      <w:proofErr w:type="spellStart"/>
+      <w:r>
+        <w:rPr>
+          <w:rFonts w:ascii="Times New Roman" w:eastAsia="Times New Roman" w:hAnsi="Times New Roman" w:cs="Times New Roman"/>
+          <w:lang w:val="en-US" w:eastAsia="it-IT"/>
+        </w:rPr>
+        <w:t>artista</w:t>
+      </w:r>
+      <w:proofErr w:type="spellEnd"/>
+      <w:r>
+        <w:rPr>
+          <w:rFonts w:ascii="Times New Roman" w:eastAsia="Times New Roman" w:hAnsi="Times New Roman" w:cs="Times New Roman"/>
+          <w:lang w:val="en-US" w:eastAsia="it-IT"/>
+        </w:rPr>
+        <w:t xml:space="preserve"> ?</w:t>
+      </w:r>
+      <w:proofErr w:type="spellStart"/>
+      <w:r>
+        <w:rPr>
+          <w:rFonts w:ascii="Times New Roman" w:eastAsia="Times New Roman" w:hAnsi="Times New Roman" w:cs="Times New Roman"/>
+          <w:lang w:val="en-US" w:eastAsia="it-IT"/>
+        </w:rPr>
+        <w:t>subPropDihaRealizzato</w:t>
+      </w:r>
+      <w:proofErr w:type="spellEnd"/>
+      <w:r>
+        <w:rPr>
+          <w:rFonts w:ascii="Times New Roman" w:eastAsia="Times New Roman" w:hAnsi="Times New Roman" w:cs="Times New Roman"/>
+          <w:lang w:val="en-US" w:eastAsia="it-IT"/>
+        </w:rPr>
+        <w:t xml:space="preserve"> ?</w:t>
+      </w:r>
+      <w:proofErr w:type="spellStart"/>
+      <w:r>
+        <w:rPr>
+          <w:rFonts w:ascii="Times New Roman" w:eastAsia="Times New Roman" w:hAnsi="Times New Roman" w:cs="Times New Roman"/>
+          <w:lang w:val="en-US" w:eastAsia="it-IT"/>
+        </w:rPr>
         <w:t>museo</w:t>
       </w:r>
       <w:proofErr w:type="spellEnd"/>
-      <w:proofErr w:type="gramEnd"/>
-    </w:p>
-    <w:p>
-      <w:pPr>
+      <w:r>
         <w:rPr>
           <w:rFonts w:ascii="Times New Roman" w:eastAsia="Times New Roman" w:hAnsi="Times New Roman" w:cs="Times New Roman"/>
           <w:lang w:val="en-US" w:eastAsia="it-IT"/>
         </w:rPr>
-      </w:pPr>
-      <w:proofErr w:type="gramStart"/>
-      <w:r>
+        <w:t>.</w:t>
+      </w:r>
+    </w:p>
+    <w:p>
+      <w:pPr>
         <w:rPr>
           <w:rFonts w:ascii="Times New Roman" w:eastAsia="Times New Roman" w:hAnsi="Times New Roman" w:cs="Times New Roman"/>
           <w:lang w:val="en-US" w:eastAsia="it-IT"/>
         </w:rPr>
-        <w:t>WHERE{</w:t>
-      </w:r>
-      <w:proofErr w:type="gramEnd"/>
+      </w:pPr>
       <w:r>
         <w:rPr>
           <w:rFonts w:ascii="Times New Roman" w:eastAsia="Times New Roman" w:hAnsi="Times New Roman" w:cs="Times New Roman"/>
           <w:lang w:val="en-US" w:eastAsia="it-IT"/>
         </w:rPr>
+        <w:t>?</w:t>
+      </w:r>
+      <w:proofErr w:type="spellStart"/>
+      <w:r>
+        <w:rPr>
+          <w:rFonts w:ascii="Times New Roman" w:eastAsia="Times New Roman" w:hAnsi="Times New Roman" w:cs="Times New Roman"/>
+          <w:lang w:val="en-US" w:eastAsia="it-IT"/>
+        </w:rPr>
+        <w:t>typeOfMuseum</w:t>
+      </w:r>
+      <w:proofErr w:type="spellEnd"/>
+      <w:r>
+        <w:rPr>
+          <w:rFonts w:ascii="Times New Roman" w:eastAsia="Times New Roman" w:hAnsi="Times New Roman" w:cs="Times New Roman"/>
+          <w:lang w:val="en-US" w:eastAsia="it-IT"/>
+        </w:rPr>
         <w:t xml:space="preserve"> </w:t>
       </w:r>
-    </w:p>
-    <w:p>
-      <w:pPr>
+      <w:proofErr w:type="spellStart"/>
+      <w:r>
         <w:rPr>
           <w:rFonts w:ascii="Times New Roman" w:eastAsia="Times New Roman" w:hAnsi="Times New Roman" w:cs="Times New Roman"/>
           <w:lang w:val="en-US" w:eastAsia="it-IT"/>
         </w:rPr>
-      </w:pPr>
-      <w:proofErr w:type="gramStart"/>
+        <w:t>rdfs:subClassOf</w:t>
+      </w:r>
+      <w:proofErr w:type="spellEnd"/>
       <w:r>
         <w:rPr>
           <w:rFonts w:ascii="Times New Roman" w:eastAsia="Times New Roman" w:hAnsi="Times New Roman" w:cs="Times New Roman"/>
           <w:lang w:val="en-US" w:eastAsia="it-IT"/>
         </w:rPr>
-        <w:t>?</w:t>
+        <w:t xml:space="preserve">* </w:t>
       </w:r>
       <w:proofErr w:type="spellStart"/>
       <w:r>
@@ -776,32 +774,30 @@
           <w:rFonts w:ascii="Times New Roman" w:eastAsia="Times New Roman" w:hAnsi="Times New Roman" w:cs="Times New Roman"/>
           <w:lang w:val="en-US" w:eastAsia="it-IT"/>
         </w:rPr>
-        <w:t>subPropDihaRealizzato</w:t>
-      </w:r>
-      <w:proofErr w:type="spellEnd"/>
-      <w:proofErr w:type="gramEnd"/>
+        <w:t>museum:Museo</w:t>
+      </w:r>
+      <w:proofErr w:type="spellEnd"/>
       <w:r>
         <w:rPr>
           <w:rFonts w:ascii="Times New Roman" w:eastAsia="Times New Roman" w:hAnsi="Times New Roman" w:cs="Times New Roman"/>
           <w:lang w:val="en-US" w:eastAsia="it-IT"/>
         </w:rPr>
-        <w:t xml:space="preserve"> </w:t>
-      </w:r>
-      <w:proofErr w:type="spellStart"/>
-      <w:r>
+        <w:t>.</w:t>
+      </w:r>
+    </w:p>
+    <w:p>
+      <w:pPr>
         <w:rPr>
           <w:rFonts w:ascii="Times New Roman" w:eastAsia="Times New Roman" w:hAnsi="Times New Roman" w:cs="Times New Roman"/>
           <w:lang w:val="en-US" w:eastAsia="it-IT"/>
         </w:rPr>
-        <w:t>rdfs:subPropertyOf</w:t>
-      </w:r>
-      <w:proofErr w:type="spellEnd"/>
+      </w:pPr>
       <w:r>
         <w:rPr>
           <w:rFonts w:ascii="Times New Roman" w:eastAsia="Times New Roman" w:hAnsi="Times New Roman" w:cs="Times New Roman"/>
           <w:lang w:val="en-US" w:eastAsia="it-IT"/>
         </w:rPr>
-        <w:t xml:space="preserve">* </w:t>
+        <w:t>{?</w:t>
       </w:r>
       <w:proofErr w:type="spellStart"/>
       <w:r>
@@ -809,172 +805,9 @@
           <w:rFonts w:ascii="Times New Roman" w:eastAsia="Times New Roman" w:hAnsi="Times New Roman" w:cs="Times New Roman"/>
           <w:lang w:val="en-US" w:eastAsia="it-IT"/>
         </w:rPr>
-        <w:t>museum:haRealizzato</w:t>
-      </w:r>
-      <w:proofErr w:type="spellEnd"/>
-      <w:r>
-        <w:rPr>
-          <w:rFonts w:ascii="Times New Roman" w:eastAsia="Times New Roman" w:hAnsi="Times New Roman" w:cs="Times New Roman"/>
-          <w:lang w:val="en-US" w:eastAsia="it-IT"/>
-        </w:rPr>
-        <w:t>.</w:t>
-      </w:r>
-    </w:p>
-    <w:p>
-      <w:pPr>
-        <w:rPr>
-          <w:rFonts w:ascii="Times New Roman" w:eastAsia="Times New Roman" w:hAnsi="Times New Roman" w:cs="Times New Roman"/>
-          <w:lang w:val="en-US" w:eastAsia="it-IT"/>
-        </w:rPr>
-      </w:pPr>
-      <w:proofErr w:type="gramStart"/>
-      <w:r>
-        <w:rPr>
-          <w:rFonts w:ascii="Times New Roman" w:eastAsia="Times New Roman" w:hAnsi="Times New Roman" w:cs="Times New Roman"/>
-          <w:lang w:val="en-US" w:eastAsia="it-IT"/>
-        </w:rPr>
-        <w:t>?</w:t>
-      </w:r>
-      <w:proofErr w:type="spellStart"/>
-      <w:r>
-        <w:rPr>
-          <w:rFonts w:ascii="Times New Roman" w:eastAsia="Times New Roman" w:hAnsi="Times New Roman" w:cs="Times New Roman"/>
-          <w:lang w:val="en-US" w:eastAsia="it-IT"/>
-        </w:rPr>
-        <w:t>artista</w:t>
-      </w:r>
-      <w:proofErr w:type="spellEnd"/>
-      <w:proofErr w:type="gramEnd"/>
-      <w:r>
-        <w:rPr>
-          <w:rFonts w:ascii="Times New Roman" w:eastAsia="Times New Roman" w:hAnsi="Times New Roman" w:cs="Times New Roman"/>
-          <w:lang w:val="en-US" w:eastAsia="it-IT"/>
-        </w:rPr>
-        <w:t xml:space="preserve"> ?</w:t>
-      </w:r>
-      <w:proofErr w:type="spellStart"/>
-      <w:r>
-        <w:rPr>
-          <w:rFonts w:ascii="Times New Roman" w:eastAsia="Times New Roman" w:hAnsi="Times New Roman" w:cs="Times New Roman"/>
-          <w:lang w:val="en-US" w:eastAsia="it-IT"/>
-        </w:rPr>
-        <w:t>subPropDihaRealizzato</w:t>
-      </w:r>
-      <w:proofErr w:type="spellEnd"/>
-      <w:r>
-        <w:rPr>
-          <w:rFonts w:ascii="Times New Roman" w:eastAsia="Times New Roman" w:hAnsi="Times New Roman" w:cs="Times New Roman"/>
-          <w:lang w:val="en-US" w:eastAsia="it-IT"/>
-        </w:rPr>
-        <w:t xml:space="preserve"> ?</w:t>
-      </w:r>
-      <w:proofErr w:type="spellStart"/>
-      <w:r>
-        <w:rPr>
-          <w:rFonts w:ascii="Times New Roman" w:eastAsia="Times New Roman" w:hAnsi="Times New Roman" w:cs="Times New Roman"/>
-          <w:lang w:val="en-US" w:eastAsia="it-IT"/>
-        </w:rPr>
         <w:t>museo</w:t>
       </w:r>
       <w:proofErr w:type="spellEnd"/>
-      <w:r>
-        <w:rPr>
-          <w:rFonts w:ascii="Times New Roman" w:eastAsia="Times New Roman" w:hAnsi="Times New Roman" w:cs="Times New Roman"/>
-          <w:lang w:val="en-US" w:eastAsia="it-IT"/>
-        </w:rPr>
-        <w:t>.</w:t>
-      </w:r>
-    </w:p>
-    <w:p>
-      <w:pPr>
-        <w:rPr>
-          <w:rFonts w:ascii="Times New Roman" w:eastAsia="Times New Roman" w:hAnsi="Times New Roman" w:cs="Times New Roman"/>
-          <w:lang w:val="en-US" w:eastAsia="it-IT"/>
-        </w:rPr>
-      </w:pPr>
-      <w:proofErr w:type="gramStart"/>
-      <w:r>
-        <w:rPr>
-          <w:rFonts w:ascii="Times New Roman" w:eastAsia="Times New Roman" w:hAnsi="Times New Roman" w:cs="Times New Roman"/>
-          <w:lang w:val="en-US" w:eastAsia="it-IT"/>
-        </w:rPr>
-        <w:t>?</w:t>
-      </w:r>
-      <w:proofErr w:type="spellStart"/>
-      <w:r>
-        <w:rPr>
-          <w:rFonts w:ascii="Times New Roman" w:eastAsia="Times New Roman" w:hAnsi="Times New Roman" w:cs="Times New Roman"/>
-          <w:lang w:val="en-US" w:eastAsia="it-IT"/>
-        </w:rPr>
-        <w:t>typeOfMuseum</w:t>
-      </w:r>
-      <w:proofErr w:type="spellEnd"/>
-      <w:proofErr w:type="gramEnd"/>
-      <w:r>
-        <w:rPr>
-          <w:rFonts w:ascii="Times New Roman" w:eastAsia="Times New Roman" w:hAnsi="Times New Roman" w:cs="Times New Roman"/>
-          <w:lang w:val="en-US" w:eastAsia="it-IT"/>
-        </w:rPr>
-        <w:t xml:space="preserve"> </w:t>
-      </w:r>
-      <w:proofErr w:type="spellStart"/>
-      <w:r>
-        <w:rPr>
-          <w:rFonts w:ascii="Times New Roman" w:eastAsia="Times New Roman" w:hAnsi="Times New Roman" w:cs="Times New Roman"/>
-          <w:lang w:val="en-US" w:eastAsia="it-IT"/>
-        </w:rPr>
-        <w:t>rdfs:subClassOf</w:t>
-      </w:r>
-      <w:proofErr w:type="spellEnd"/>
-      <w:r>
-        <w:rPr>
-          <w:rFonts w:ascii="Times New Roman" w:eastAsia="Times New Roman" w:hAnsi="Times New Roman" w:cs="Times New Roman"/>
-          <w:lang w:val="en-US" w:eastAsia="it-IT"/>
-        </w:rPr>
-        <w:t xml:space="preserve">* </w:t>
-      </w:r>
-      <w:proofErr w:type="spellStart"/>
-      <w:r>
-        <w:rPr>
-          <w:rFonts w:ascii="Times New Roman" w:eastAsia="Times New Roman" w:hAnsi="Times New Roman" w:cs="Times New Roman"/>
-          <w:lang w:val="en-US" w:eastAsia="it-IT"/>
-        </w:rPr>
-        <w:t>museum:Museo</w:t>
-      </w:r>
-      <w:proofErr w:type="spellEnd"/>
-      <w:r>
-        <w:rPr>
-          <w:rFonts w:ascii="Times New Roman" w:eastAsia="Times New Roman" w:hAnsi="Times New Roman" w:cs="Times New Roman"/>
-          <w:lang w:val="en-US" w:eastAsia="it-IT"/>
-        </w:rPr>
-        <w:t>.</w:t>
-      </w:r>
-    </w:p>
-    <w:p>
-      <w:pPr>
-        <w:rPr>
-          <w:rFonts w:ascii="Times New Roman" w:eastAsia="Times New Roman" w:hAnsi="Times New Roman" w:cs="Times New Roman"/>
-          <w:lang w:val="en-US" w:eastAsia="it-IT"/>
-        </w:rPr>
-      </w:pPr>
-      <w:proofErr w:type="gramStart"/>
-      <w:r>
-        <w:rPr>
-          <w:rFonts w:ascii="Times New Roman" w:eastAsia="Times New Roman" w:hAnsi="Times New Roman" w:cs="Times New Roman"/>
-          <w:lang w:val="en-US" w:eastAsia="it-IT"/>
-        </w:rPr>
-        <w:t>{?</w:t>
-      </w:r>
-      <w:proofErr w:type="spellStart"/>
-      <w:r>
-        <w:rPr>
-          <w:rFonts w:ascii="Times New Roman" w:eastAsia="Times New Roman" w:hAnsi="Times New Roman" w:cs="Times New Roman"/>
-          <w:lang w:val="en-US" w:eastAsia="it-IT"/>
-        </w:rPr>
-        <w:t>museo</w:t>
-      </w:r>
-      <w:proofErr w:type="spellEnd"/>
-      <w:proofErr w:type="gramEnd"/>
       <w:r>
         <w:rPr>
           <w:rFonts w:ascii="Times New Roman" w:eastAsia="Times New Roman" w:hAnsi="Times New Roman" w:cs="Times New Roman"/>
@@ -1086,23 +919,7 @@
           <w:rFonts w:ascii="Times New Roman" w:eastAsia="Times New Roman" w:hAnsi="Times New Roman" w:cs="Times New Roman"/>
           <w:lang w:eastAsia="it-IT"/>
         </w:rPr>
-        <w:t>SELECT (MAX</w:t>
-      </w:r>
-      <w:proofErr w:type="gramStart"/>
-      <w:r>
-        <w:rPr>
-          <w:rFonts w:ascii="Times New Roman" w:eastAsia="Times New Roman" w:hAnsi="Times New Roman" w:cs="Times New Roman"/>
-          <w:lang w:eastAsia="it-IT"/>
-        </w:rPr>
-        <w:t>(?citta</w:t>
-      </w:r>
-      <w:proofErr w:type="gramEnd"/>
-      <w:r>
-        <w:rPr>
-          <w:rFonts w:ascii="Times New Roman" w:eastAsia="Times New Roman" w:hAnsi="Times New Roman" w:cs="Times New Roman"/>
-          <w:lang w:eastAsia="it-IT"/>
-        </w:rPr>
-        <w:t>) AS ?</w:t>
+        <w:t>SELECT (MAX(?citta) AS ?</w:t>
       </w:r>
       <w:proofErr w:type="spellStart"/>
       <w:r>
@@ -1178,105 +995,71 @@
           <w:lang w:val="en-US" w:eastAsia="it-IT"/>
         </w:rPr>
         <w:lastRenderedPageBreak/>
-        <w:t xml:space="preserve">SELECT </w:t>
-      </w:r>
-      <w:proofErr w:type="gramStart"/>
+        <w:t>SELECT DISTINCT ?</w:t>
+      </w:r>
+      <w:proofErr w:type="spellStart"/>
       <w:r>
         <w:rPr>
           <w:rFonts w:ascii="Times New Roman" w:eastAsia="Times New Roman" w:hAnsi="Times New Roman" w:cs="Times New Roman"/>
           <w:lang w:val="en-US" w:eastAsia="it-IT"/>
         </w:rPr>
-        <w:t>DISTINCT ?</w:t>
-      </w:r>
-      <w:proofErr w:type="spellStart"/>
+        <w:t>artisti</w:t>
+      </w:r>
+      <w:proofErr w:type="spellEnd"/>
       <w:r>
         <w:rPr>
           <w:rFonts w:ascii="Times New Roman" w:eastAsia="Times New Roman" w:hAnsi="Times New Roman" w:cs="Times New Roman"/>
           <w:lang w:val="en-US" w:eastAsia="it-IT"/>
         </w:rPr>
+        <w:t xml:space="preserve"> (COUNT(?opera) as ?count)</w:t>
+      </w:r>
+    </w:p>
+    <w:p>
+      <w:pPr>
+        <w:rPr>
+          <w:rFonts w:ascii="Times New Roman" w:eastAsia="Times New Roman" w:hAnsi="Times New Roman" w:cs="Times New Roman"/>
+          <w:lang w:val="en-US" w:eastAsia="it-IT"/>
+        </w:rPr>
+      </w:pPr>
+      <w:r>
+        <w:rPr>
+          <w:rFonts w:ascii="Times New Roman" w:eastAsia="Times New Roman" w:hAnsi="Times New Roman" w:cs="Times New Roman"/>
+          <w:lang w:eastAsia="it-IT"/>
+        </w:rPr>
+        <w:t xml:space="preserve">WHERE { ?artisti </w:t>
+      </w:r>
+      <w:proofErr w:type="spellStart"/>
+      <w:r>
+        <w:rPr>
+          <w:rFonts w:ascii="Times New Roman" w:eastAsia="Times New Roman" w:hAnsi="Times New Roman" w:cs="Times New Roman"/>
+          <w:lang w:eastAsia="it-IT"/>
+        </w:rPr>
+        <w:t>museum:haRealizzato</w:t>
+      </w:r>
+      <w:proofErr w:type="spellEnd"/>
+      <w:r>
+        <w:rPr>
+          <w:rFonts w:ascii="Times New Roman" w:eastAsia="Times New Roman" w:hAnsi="Times New Roman" w:cs="Times New Roman"/>
+          <w:lang w:eastAsia="it-IT"/>
+        </w:rPr>
+        <w:t xml:space="preserve"> ?opera.} </w:t>
+      </w:r>
+      <w:r>
+        <w:rPr>
+          <w:rFonts w:ascii="Times New Roman" w:eastAsia="Times New Roman" w:hAnsi="Times New Roman" w:cs="Times New Roman"/>
+          <w:lang w:val="en-US" w:eastAsia="it-IT"/>
+        </w:rPr>
+        <w:t>GROUP BY ?</w:t>
+      </w:r>
+      <w:proofErr w:type="spellStart"/>
+      <w:r>
+        <w:rPr>
+          <w:rFonts w:ascii="Times New Roman" w:eastAsia="Times New Roman" w:hAnsi="Times New Roman" w:cs="Times New Roman"/>
+          <w:lang w:val="en-US" w:eastAsia="it-IT"/>
+        </w:rPr>
         <w:t>artisti</w:t>
       </w:r>
       <w:proofErr w:type="spellEnd"/>
-      <w:proofErr w:type="gramEnd"/>
-      <w:r>
-        <w:rPr>
-          <w:rFonts w:ascii="Times New Roman" w:eastAsia="Times New Roman" w:hAnsi="Times New Roman" w:cs="Times New Roman"/>
-          <w:lang w:val="en-US" w:eastAsia="it-IT"/>
-        </w:rPr>
-        <w:t xml:space="preserve"> (COUNT(?opera) as ?count)</w:t>
-      </w:r>
-    </w:p>
-    <w:p>
-      <w:pPr>
-        <w:rPr>
-          <w:rFonts w:ascii="Times New Roman" w:eastAsia="Times New Roman" w:hAnsi="Times New Roman" w:cs="Times New Roman"/>
-          <w:lang w:val="en-US" w:eastAsia="it-IT"/>
-        </w:rPr>
-      </w:pPr>
-      <w:r>
-        <w:rPr>
-          <w:rFonts w:ascii="Times New Roman" w:eastAsia="Times New Roman" w:hAnsi="Times New Roman" w:cs="Times New Roman"/>
-          <w:lang w:eastAsia="it-IT"/>
-        </w:rPr>
-        <w:t xml:space="preserve">WHERE </w:t>
-      </w:r>
-      <w:proofErr w:type="gramStart"/>
-      <w:r>
-        <w:rPr>
-          <w:rFonts w:ascii="Times New Roman" w:eastAsia="Times New Roman" w:hAnsi="Times New Roman" w:cs="Times New Roman"/>
-          <w:lang w:eastAsia="it-IT"/>
-        </w:rPr>
-        <w:t>{ ?artisti</w:t>
-      </w:r>
-      <w:proofErr w:type="gramEnd"/>
-      <w:r>
-        <w:rPr>
-          <w:rFonts w:ascii="Times New Roman" w:eastAsia="Times New Roman" w:hAnsi="Times New Roman" w:cs="Times New Roman"/>
-          <w:lang w:eastAsia="it-IT"/>
-        </w:rPr>
-        <w:t xml:space="preserve"> </w:t>
-      </w:r>
-      <w:proofErr w:type="spellStart"/>
-      <w:r>
-        <w:rPr>
-          <w:rFonts w:ascii="Times New Roman" w:eastAsia="Times New Roman" w:hAnsi="Times New Roman" w:cs="Times New Roman"/>
-          <w:lang w:eastAsia="it-IT"/>
-        </w:rPr>
-        <w:t>museum:haRealizzato</w:t>
-      </w:r>
-      <w:proofErr w:type="spellEnd"/>
-      <w:r>
-        <w:rPr>
-          <w:rFonts w:ascii="Times New Roman" w:eastAsia="Times New Roman" w:hAnsi="Times New Roman" w:cs="Times New Roman"/>
-          <w:lang w:eastAsia="it-IT"/>
-        </w:rPr>
-        <w:t xml:space="preserve"> ?opera.} </w:t>
-      </w:r>
-      <w:r>
-        <w:rPr>
-          <w:rFonts w:ascii="Times New Roman" w:eastAsia="Times New Roman" w:hAnsi="Times New Roman" w:cs="Times New Roman"/>
-          <w:lang w:val="en-US" w:eastAsia="it-IT"/>
-        </w:rPr>
-        <w:t xml:space="preserve">GROUP </w:t>
-      </w:r>
-      <w:proofErr w:type="gramStart"/>
-      <w:r>
-        <w:rPr>
-          <w:rFonts w:ascii="Times New Roman" w:eastAsia="Times New Roman" w:hAnsi="Times New Roman" w:cs="Times New Roman"/>
-          <w:lang w:val="en-US" w:eastAsia="it-IT"/>
-        </w:rPr>
-        <w:t>BY ?</w:t>
-      </w:r>
-      <w:proofErr w:type="spellStart"/>
-      <w:r>
-        <w:rPr>
-          <w:rFonts w:ascii="Times New Roman" w:eastAsia="Times New Roman" w:hAnsi="Times New Roman" w:cs="Times New Roman"/>
-          <w:lang w:val="en-US" w:eastAsia="it-IT"/>
-        </w:rPr>
-        <w:t>artisti</w:t>
-      </w:r>
-      <w:proofErr w:type="spellEnd"/>
-      <w:proofErr w:type="gramEnd"/>
       <w:r>
         <w:rPr>
           <w:rFonts w:ascii="Times New Roman" w:eastAsia="Times New Roman" w:hAnsi="Times New Roman" w:cs="Times New Roman"/>
@@ -1322,21 +1105,12 @@
           <w:lang w:eastAsia="it-IT"/>
         </w:rPr>
       </w:pPr>
-      <w:proofErr w:type="gramStart"/>
-      <w:r>
-        <w:rPr>
-          <w:rFonts w:ascii="Times New Roman" w:eastAsia="Times New Roman" w:hAnsi="Times New Roman" w:cs="Times New Roman"/>
-          <w:lang w:eastAsia="it-IT"/>
-        </w:rPr>
-        <w:t>SELECT ?opera</w:t>
-      </w:r>
-      <w:proofErr w:type="gramEnd"/>
-      <w:r>
-        <w:rPr>
-          <w:rFonts w:ascii="Times New Roman" w:eastAsia="Times New Roman" w:hAnsi="Times New Roman" w:cs="Times New Roman"/>
-          <w:lang w:eastAsia="it-IT"/>
-        </w:rPr>
-        <w:t xml:space="preserve"> ?artista WHERE { ?opera </w:t>
+      <w:r>
+        <w:rPr>
+          <w:rFonts w:ascii="Times New Roman" w:eastAsia="Times New Roman" w:hAnsi="Times New Roman" w:cs="Times New Roman"/>
+          <w:lang w:eastAsia="it-IT"/>
+        </w:rPr>
+        <w:t xml:space="preserve">SELECT ?opera ?artista WHERE { ?opera </w:t>
       </w:r>
       <w:proofErr w:type="spellStart"/>
       <w:r>
@@ -1352,23 +1126,7 @@
           <w:rFonts w:ascii="Times New Roman" w:eastAsia="Times New Roman" w:hAnsi="Times New Roman" w:cs="Times New Roman"/>
           <w:lang w:eastAsia="it-IT"/>
         </w:rPr>
-        <w:t xml:space="preserve"> ?artista. </w:t>
-      </w:r>
-      <w:proofErr w:type="gramStart"/>
-      <w:r>
-        <w:rPr>
-          <w:rFonts w:ascii="Times New Roman" w:eastAsia="Times New Roman" w:hAnsi="Times New Roman" w:cs="Times New Roman"/>
-          <w:lang w:eastAsia="it-IT"/>
-        </w:rPr>
-        <w:t>?artista</w:t>
-      </w:r>
-      <w:proofErr w:type="gramEnd"/>
-      <w:r>
-        <w:rPr>
-          <w:rFonts w:ascii="Times New Roman" w:eastAsia="Times New Roman" w:hAnsi="Times New Roman" w:cs="Times New Roman"/>
-          <w:lang w:eastAsia="it-IT"/>
-        </w:rPr>
-        <w:t xml:space="preserve"> </w:t>
+        <w:t xml:space="preserve"> ?artista. ?artista </w:t>
       </w:r>
       <w:proofErr w:type="spellStart"/>
       <w:r>
@@ -1387,7 +1145,6 @@
         <w:t xml:space="preserve"> ?nome. FILTER </w:t>
       </w:r>
       <w:proofErr w:type="spellStart"/>
-      <w:proofErr w:type="gramStart"/>
       <w:r>
         <w:rPr>
           <w:rFonts w:ascii="Times New Roman" w:eastAsia="Times New Roman" w:hAnsi="Times New Roman" w:cs="Times New Roman"/>
@@ -1401,15 +1158,7 @@
           <w:rFonts w:ascii="Times New Roman" w:eastAsia="Times New Roman" w:hAnsi="Times New Roman" w:cs="Times New Roman"/>
           <w:lang w:eastAsia="it-IT"/>
         </w:rPr>
-        <w:t>(</w:t>
-      </w:r>
-      <w:proofErr w:type="gramEnd"/>
-      <w:r>
-        <w:rPr>
-          <w:rFonts w:ascii="Times New Roman" w:eastAsia="Times New Roman" w:hAnsi="Times New Roman" w:cs="Times New Roman"/>
-          <w:lang w:eastAsia="it-IT"/>
-        </w:rPr>
-        <w:t>?nome, "Vincent Van Gogh"). }</w:t>
+        <w:t>(?nome, "Vincent Van Gogh"). }</w:t>
       </w:r>
     </w:p>
     <w:p>
@@ -1449,21 +1198,12 @@
           <w:lang w:eastAsia="it-IT"/>
         </w:rPr>
       </w:pPr>
-      <w:proofErr w:type="gramStart"/>
-      <w:r>
-        <w:rPr>
-          <w:rFonts w:ascii="Times New Roman" w:eastAsia="Times New Roman" w:hAnsi="Times New Roman" w:cs="Times New Roman"/>
-          <w:lang w:eastAsia="it-IT"/>
-        </w:rPr>
-        <w:t>SELECT ?opera</w:t>
-      </w:r>
-      <w:proofErr w:type="gramEnd"/>
-      <w:r>
-        <w:rPr>
-          <w:rFonts w:ascii="Times New Roman" w:eastAsia="Times New Roman" w:hAnsi="Times New Roman" w:cs="Times New Roman"/>
-          <w:lang w:eastAsia="it-IT"/>
-        </w:rPr>
-        <w:t xml:space="preserve"> ?artista ?anno ?</w:t>
+      <w:r>
+        <w:rPr>
+          <w:rFonts w:ascii="Times New Roman" w:eastAsia="Times New Roman" w:hAnsi="Times New Roman" w:cs="Times New Roman"/>
+          <w:lang w:eastAsia="it-IT"/>
+        </w:rPr>
+        <w:t>SELECT ?opera ?artista ?anno ?</w:t>
       </w:r>
       <w:proofErr w:type="spellStart"/>
       <w:r>
@@ -1527,23 +1267,7 @@
           <w:rFonts w:ascii="Times New Roman" w:eastAsia="Times New Roman" w:hAnsi="Times New Roman" w:cs="Times New Roman"/>
           <w:lang w:eastAsia="it-IT"/>
         </w:rPr>
-        <w:t xml:space="preserve"> ?descrizione. </w:t>
-      </w:r>
-      <w:proofErr w:type="gramStart"/>
-      <w:r>
-        <w:rPr>
-          <w:rFonts w:ascii="Times New Roman" w:eastAsia="Times New Roman" w:hAnsi="Times New Roman" w:cs="Times New Roman"/>
-          <w:lang w:eastAsia="it-IT"/>
-        </w:rPr>
-        <w:t>?descrizione</w:t>
-      </w:r>
-      <w:proofErr w:type="gramEnd"/>
-      <w:r>
-        <w:rPr>
-          <w:rFonts w:ascii="Times New Roman" w:eastAsia="Times New Roman" w:hAnsi="Times New Roman" w:cs="Times New Roman"/>
-          <w:lang w:eastAsia="it-IT"/>
-        </w:rPr>
-        <w:t xml:space="preserve"> </w:t>
+        <w:t xml:space="preserve"> ?descrizione. ?descrizione </w:t>
       </w:r>
       <w:proofErr w:type="spellStart"/>
       <w:r>
@@ -1641,15 +1365,38 @@
           <w:lang w:eastAsia="it-IT"/>
         </w:rPr>
       </w:pPr>
-      <w:proofErr w:type="gramStart"/>
-      <w:r>
-        <w:rPr>
-          <w:rFonts w:ascii="Times New Roman" w:eastAsia="Times New Roman" w:hAnsi="Times New Roman" w:cs="Times New Roman"/>
-          <w:lang w:eastAsia="it-IT"/>
-        </w:rPr>
-        <w:t>SELECT ?museo</w:t>
-      </w:r>
-      <w:proofErr w:type="gramEnd"/>
+      <w:r>
+        <w:rPr>
+          <w:rFonts w:ascii="Times New Roman" w:eastAsia="Times New Roman" w:hAnsi="Times New Roman" w:cs="Times New Roman"/>
+          <w:lang w:eastAsia="it-IT"/>
+        </w:rPr>
+        <w:t>SELECT ?museo ?</w:t>
+      </w:r>
+      <w:proofErr w:type="spellStart"/>
+      <w:r>
+        <w:rPr>
+          <w:rFonts w:ascii="Times New Roman" w:eastAsia="Times New Roman" w:hAnsi="Times New Roman" w:cs="Times New Roman"/>
+          <w:lang w:eastAsia="it-IT"/>
+        </w:rPr>
+        <w:t>museoLabel</w:t>
+      </w:r>
+      <w:proofErr w:type="spellEnd"/>
+      <w:r>
+        <w:rPr>
+          <w:rFonts w:ascii="Times New Roman" w:eastAsia="Times New Roman" w:hAnsi="Times New Roman" w:cs="Times New Roman"/>
+          <w:lang w:eastAsia="it-IT"/>
+        </w:rPr>
+        <w:t xml:space="preserve"> ?Paese ?</w:t>
+      </w:r>
+      <w:proofErr w:type="spellStart"/>
+      <w:r>
+        <w:rPr>
+          <w:rFonts w:ascii="Times New Roman" w:eastAsia="Times New Roman" w:hAnsi="Times New Roman" w:cs="Times New Roman"/>
+          <w:lang w:eastAsia="it-IT"/>
+        </w:rPr>
+        <w:t>PaeseLabel</w:t>
+      </w:r>
+      <w:proofErr w:type="spellEnd"/>
       <w:r>
         <w:rPr>
           <w:rFonts w:ascii="Times New Roman" w:eastAsia="Times New Roman" w:hAnsi="Times New Roman" w:cs="Times New Roman"/>
@@ -1663,23 +1410,23 @@
           <w:rFonts w:ascii="Times New Roman" w:eastAsia="Times New Roman" w:hAnsi="Times New Roman" w:cs="Times New Roman"/>
           <w:lang w:eastAsia="it-IT"/>
         </w:rPr>
-        <w:t>museoLabel</w:t>
-      </w:r>
-      <w:proofErr w:type="spellEnd"/>
-      <w:r>
-        <w:rPr>
-          <w:rFonts w:ascii="Times New Roman" w:eastAsia="Times New Roman" w:hAnsi="Times New Roman" w:cs="Times New Roman"/>
-          <w:lang w:eastAsia="it-IT"/>
-        </w:rPr>
-        <w:t xml:space="preserve"> ?Paese ?</w:t>
-      </w:r>
-      <w:proofErr w:type="spellStart"/>
-      <w:r>
-        <w:rPr>
-          <w:rFonts w:ascii="Times New Roman" w:eastAsia="Times New Roman" w:hAnsi="Times New Roman" w:cs="Times New Roman"/>
-          <w:lang w:eastAsia="it-IT"/>
-        </w:rPr>
-        <w:t>PaeseLabel</w:t>
+        <w:t>unit</w:t>
+      </w:r>
+      <w:proofErr w:type="spellEnd"/>
+      <w:r>
+        <w:rPr>
+          <w:rFonts w:ascii="Times New Roman" w:eastAsia="Times New Roman" w:hAnsi="Times New Roman" w:cs="Times New Roman"/>
+          <w:lang w:eastAsia="it-IT"/>
+        </w:rPr>
+        <w:t>__</w:t>
+      </w:r>
+      <w:proofErr w:type="spellStart"/>
+      <w:r>
+        <w:rPr>
+          <w:rFonts w:ascii="Times New Roman" w:eastAsia="Times New Roman" w:hAnsi="Times New Roman" w:cs="Times New Roman"/>
+          <w:lang w:eastAsia="it-IT"/>
+        </w:rPr>
+        <w:t>amministrativa_in_cui___situato</w:t>
       </w:r>
       <w:proofErr w:type="spellEnd"/>
       <w:r>
@@ -1703,38 +1450,6 @@
           <w:rFonts w:ascii="Times New Roman" w:eastAsia="Times New Roman" w:hAnsi="Times New Roman" w:cs="Times New Roman"/>
           <w:lang w:eastAsia="it-IT"/>
         </w:rPr>
-        <w:t>__</w:t>
-      </w:r>
-      <w:proofErr w:type="spellStart"/>
-      <w:r>
-        <w:rPr>
-          <w:rFonts w:ascii="Times New Roman" w:eastAsia="Times New Roman" w:hAnsi="Times New Roman" w:cs="Times New Roman"/>
-          <w:lang w:eastAsia="it-IT"/>
-        </w:rPr>
-        <w:t>amministrativa_in_cui___situato</w:t>
-      </w:r>
-      <w:proofErr w:type="spellEnd"/>
-      <w:r>
-        <w:rPr>
-          <w:rFonts w:ascii="Times New Roman" w:eastAsia="Times New Roman" w:hAnsi="Times New Roman" w:cs="Times New Roman"/>
-          <w:lang w:eastAsia="it-IT"/>
-        </w:rPr>
-        <w:t xml:space="preserve"> ?</w:t>
-      </w:r>
-      <w:proofErr w:type="spellStart"/>
-      <w:r>
-        <w:rPr>
-          <w:rFonts w:ascii="Times New Roman" w:eastAsia="Times New Roman" w:hAnsi="Times New Roman" w:cs="Times New Roman"/>
-          <w:lang w:eastAsia="it-IT"/>
-        </w:rPr>
-        <w:t>unit</w:t>
-      </w:r>
-      <w:proofErr w:type="spellEnd"/>
-      <w:r>
-        <w:rPr>
-          <w:rFonts w:ascii="Times New Roman" w:eastAsia="Times New Roman" w:hAnsi="Times New Roman" w:cs="Times New Roman"/>
-          <w:lang w:eastAsia="it-IT"/>
-        </w:rPr>
         <w:t>__amministrativa_in_cui___</w:t>
       </w:r>
       <w:proofErr w:type="spellStart"/>
@@ -1825,23 +1540,7 @@
           <w:rFonts w:ascii="Times New Roman" w:eastAsia="Times New Roman" w:hAnsi="Times New Roman" w:cs="Times New Roman"/>
           <w:lang w:eastAsia="it-IT"/>
         </w:rPr>
-        <w:t xml:space="preserve">OPTIONAL </w:t>
-      </w:r>
-      <w:proofErr w:type="gramStart"/>
-      <w:r>
-        <w:rPr>
-          <w:rFonts w:ascii="Times New Roman" w:eastAsia="Times New Roman" w:hAnsi="Times New Roman" w:cs="Times New Roman"/>
-          <w:lang w:eastAsia="it-IT"/>
-        </w:rPr>
-        <w:t>{ ?museo</w:t>
-      </w:r>
-      <w:proofErr w:type="gramEnd"/>
-      <w:r>
-        <w:rPr>
-          <w:rFonts w:ascii="Times New Roman" w:eastAsia="Times New Roman" w:hAnsi="Times New Roman" w:cs="Times New Roman"/>
-          <w:lang w:eastAsia="it-IT"/>
-        </w:rPr>
-        <w:t xml:space="preserve"> wdt:P131 ?</w:t>
+        <w:t>OPTIONAL { ?museo wdt:P131 ?</w:t>
       </w:r>
       <w:proofErr w:type="spellStart"/>
       <w:r>
@@ -1954,15 +1653,22 @@
           <w:lang w:eastAsia="it-IT"/>
         </w:rPr>
       </w:pPr>
-      <w:proofErr w:type="gramStart"/>
-      <w:r>
-        <w:rPr>
-          <w:rFonts w:ascii="Times New Roman" w:eastAsia="Times New Roman" w:hAnsi="Times New Roman" w:cs="Times New Roman"/>
-          <w:lang w:eastAsia="it-IT"/>
-        </w:rPr>
-        <w:t>SELECT ?artista</w:t>
-      </w:r>
-      <w:proofErr w:type="gramEnd"/>
+      <w:r>
+        <w:rPr>
+          <w:rFonts w:ascii="Times New Roman" w:eastAsia="Times New Roman" w:hAnsi="Times New Roman" w:cs="Times New Roman"/>
+          <w:lang w:eastAsia="it-IT"/>
+        </w:rPr>
+        <w:t>SELECT ?artista ?</w:t>
+      </w:r>
+      <w:proofErr w:type="spellStart"/>
+      <w:r>
+        <w:rPr>
+          <w:rFonts w:ascii="Times New Roman" w:eastAsia="Times New Roman" w:hAnsi="Times New Roman" w:cs="Times New Roman"/>
+          <w:lang w:eastAsia="it-IT"/>
+        </w:rPr>
+        <w:t>artistaLabel</w:t>
+      </w:r>
+      <w:proofErr w:type="spellEnd"/>
       <w:r>
         <w:rPr>
           <w:rFonts w:ascii="Times New Roman" w:eastAsia="Times New Roman" w:hAnsi="Times New Roman" w:cs="Times New Roman"/>
@@ -1976,7 +1682,7 @@
           <w:rFonts w:ascii="Times New Roman" w:eastAsia="Times New Roman" w:hAnsi="Times New Roman" w:cs="Times New Roman"/>
           <w:lang w:eastAsia="it-IT"/>
         </w:rPr>
-        <w:t>artistaLabel</w:t>
+        <w:t>ha_opere_nella_collezione</w:t>
       </w:r>
       <w:proofErr w:type="spellEnd"/>
       <w:r>
@@ -1992,22 +1698,6 @@
           <w:rFonts w:ascii="Times New Roman" w:eastAsia="Times New Roman" w:hAnsi="Times New Roman" w:cs="Times New Roman"/>
           <w:lang w:eastAsia="it-IT"/>
         </w:rPr>
-        <w:t>ha_opere_nella_collezione</w:t>
-      </w:r>
-      <w:proofErr w:type="spellEnd"/>
-      <w:r>
-        <w:rPr>
-          <w:rFonts w:ascii="Times New Roman" w:eastAsia="Times New Roman" w:hAnsi="Times New Roman" w:cs="Times New Roman"/>
-          <w:lang w:eastAsia="it-IT"/>
-        </w:rPr>
-        <w:t xml:space="preserve"> ?</w:t>
-      </w:r>
-      <w:proofErr w:type="spellStart"/>
-      <w:r>
-        <w:rPr>
-          <w:rFonts w:ascii="Times New Roman" w:eastAsia="Times New Roman" w:hAnsi="Times New Roman" w:cs="Times New Roman"/>
-          <w:lang w:eastAsia="it-IT"/>
-        </w:rPr>
         <w:t>ha_opere_nella_collezioneLabel</w:t>
       </w:r>
       <w:proofErr w:type="spellEnd"/>
@@ -2034,7 +1724,6 @@
         <w:t xml:space="preserve">  SERVICE </w:t>
       </w:r>
       <w:proofErr w:type="spellStart"/>
-      <w:proofErr w:type="gramStart"/>
       <w:r>
         <w:rPr>
           <w:rFonts w:ascii="Times New Roman" w:eastAsia="Times New Roman" w:hAnsi="Times New Roman" w:cs="Times New Roman"/>
@@ -2043,7 +1732,6 @@
         <w:t>wikibase:label</w:t>
       </w:r>
       <w:proofErr w:type="spellEnd"/>
-      <w:proofErr w:type="gramEnd"/>
       <w:r>
         <w:rPr>
           <w:rFonts w:ascii="Times New Roman" w:eastAsia="Times New Roman" w:hAnsi="Times New Roman" w:cs="Times New Roman"/>
@@ -2096,54 +1784,22 @@
           <w:rFonts w:ascii="Times New Roman" w:eastAsia="Times New Roman" w:hAnsi="Times New Roman" w:cs="Times New Roman"/>
           <w:lang w:eastAsia="it-IT"/>
         </w:rPr>
-        <w:t xml:space="preserve">  </w:t>
-      </w:r>
-      <w:proofErr w:type="gramStart"/>
-      <w:r>
-        <w:rPr>
-          <w:rFonts w:ascii="Times New Roman" w:eastAsia="Times New Roman" w:hAnsi="Times New Roman" w:cs="Times New Roman"/>
-          <w:lang w:eastAsia="it-IT"/>
-        </w:rPr>
-        <w:t>?artista</w:t>
-      </w:r>
-      <w:proofErr w:type="gramEnd"/>
-      <w:r>
-        <w:rPr>
-          <w:rFonts w:ascii="Times New Roman" w:eastAsia="Times New Roman" w:hAnsi="Times New Roman" w:cs="Times New Roman"/>
-          <w:lang w:eastAsia="it-IT"/>
-        </w:rPr>
-        <w:t xml:space="preserve"> wdt:P106 wd:Q483501.</w:t>
-      </w:r>
-    </w:p>
-    <w:p>
-      <w:pPr>
-        <w:rPr>
-          <w:rFonts w:ascii="Times New Roman" w:eastAsia="Times New Roman" w:hAnsi="Times New Roman" w:cs="Times New Roman"/>
-          <w:lang w:eastAsia="it-IT"/>
-        </w:rPr>
-      </w:pPr>
-      <w:r>
-        <w:rPr>
-          <w:rFonts w:ascii="Times New Roman" w:eastAsia="Times New Roman" w:hAnsi="Times New Roman" w:cs="Times New Roman"/>
-          <w:lang w:eastAsia="it-IT"/>
-        </w:rPr>
-        <w:t xml:space="preserve">  OPTIONAL </w:t>
-      </w:r>
-      <w:proofErr w:type="gramStart"/>
-      <w:r>
-        <w:rPr>
-          <w:rFonts w:ascii="Times New Roman" w:eastAsia="Times New Roman" w:hAnsi="Times New Roman" w:cs="Times New Roman"/>
-          <w:lang w:eastAsia="it-IT"/>
-        </w:rPr>
-        <w:t>{ ?artista</w:t>
-      </w:r>
-      <w:proofErr w:type="gramEnd"/>
-      <w:r>
-        <w:rPr>
-          <w:rFonts w:ascii="Times New Roman" w:eastAsia="Times New Roman" w:hAnsi="Times New Roman" w:cs="Times New Roman"/>
-          <w:lang w:eastAsia="it-IT"/>
-        </w:rPr>
-        <w:t xml:space="preserve"> wdt:P6379 ?</w:t>
+        <w:t>  ?artista wdt:P106 wd:Q483501.</w:t>
+      </w:r>
+    </w:p>
+    <w:p>
+      <w:pPr>
+        <w:rPr>
+          <w:rFonts w:ascii="Times New Roman" w:eastAsia="Times New Roman" w:hAnsi="Times New Roman" w:cs="Times New Roman"/>
+          <w:lang w:eastAsia="it-IT"/>
+        </w:rPr>
+      </w:pPr>
+      <w:r>
+        <w:rPr>
+          <w:rFonts w:ascii="Times New Roman" w:eastAsia="Times New Roman" w:hAnsi="Times New Roman" w:cs="Times New Roman"/>
+          <w:lang w:eastAsia="it-IT"/>
+        </w:rPr>
+        <w:t>  OPTIONAL { ?artista wdt:P6379 ?</w:t>
       </w:r>
       <w:proofErr w:type="spellStart"/>
       <w:r>
@@ -2240,21 +1896,12 @@
           <w:lang w:eastAsia="it-IT"/>
         </w:rPr>
       </w:pPr>
-      <w:proofErr w:type="gramStart"/>
-      <w:r>
-        <w:rPr>
-          <w:rFonts w:ascii="Times New Roman" w:eastAsia="Times New Roman" w:hAnsi="Times New Roman" w:cs="Times New Roman"/>
-          <w:lang w:eastAsia="it-IT"/>
-        </w:rPr>
-        <w:t>SELECT ?scultura</w:t>
-      </w:r>
-      <w:proofErr w:type="gramEnd"/>
-      <w:r>
-        <w:rPr>
-          <w:rFonts w:ascii="Times New Roman" w:eastAsia="Times New Roman" w:hAnsi="Times New Roman" w:cs="Times New Roman"/>
-          <w:lang w:eastAsia="it-IT"/>
-        </w:rPr>
-        <w:t xml:space="preserve"> ?</w:t>
+      <w:r>
+        <w:rPr>
+          <w:rFonts w:ascii="Times New Roman" w:eastAsia="Times New Roman" w:hAnsi="Times New Roman" w:cs="Times New Roman"/>
+          <w:lang w:eastAsia="it-IT"/>
+        </w:rPr>
+        <w:t>SELECT ?scultura ?</w:t>
       </w:r>
       <w:proofErr w:type="spellStart"/>
       <w:r>
@@ -2357,114 +2004,57 @@
         </w:rPr>
         <w:t xml:space="preserve">  </w:t>
       </w:r>
-      <w:proofErr w:type="gramStart"/>
-      <w:r>
-        <w:rPr>
-          <w:rFonts w:ascii="Times New Roman" w:eastAsia="Times New Roman" w:hAnsi="Times New Roman" w:cs="Times New Roman"/>
-          <w:lang w:eastAsia="it-IT"/>
-        </w:rPr>
-        <w:t>?scultura</w:t>
-      </w:r>
-      <w:proofErr w:type="gramEnd"/>
-      <w:r>
-        <w:rPr>
-          <w:rFonts w:ascii="Times New Roman" w:eastAsia="Times New Roman" w:hAnsi="Times New Roman" w:cs="Times New Roman"/>
-          <w:lang w:eastAsia="it-IT"/>
-        </w:rPr>
-        <w:t xml:space="preserve"> wdt:P31 wd:Q860861.</w:t>
-      </w:r>
-    </w:p>
-    <w:p>
-      <w:pPr>
-        <w:rPr>
-          <w:rFonts w:ascii="Times New Roman" w:eastAsia="Times New Roman" w:hAnsi="Times New Roman" w:cs="Times New Roman"/>
-          <w:lang w:eastAsia="it-IT"/>
-        </w:rPr>
-      </w:pPr>
-      <w:r>
-        <w:rPr>
-          <w:rFonts w:ascii="Times New Roman" w:eastAsia="Times New Roman" w:hAnsi="Times New Roman" w:cs="Times New Roman"/>
-          <w:lang w:eastAsia="it-IT"/>
-        </w:rPr>
-        <w:t xml:space="preserve">  </w:t>
-      </w:r>
-      <w:proofErr w:type="gramStart"/>
-      <w:r>
-        <w:rPr>
-          <w:rFonts w:ascii="Times New Roman" w:eastAsia="Times New Roman" w:hAnsi="Times New Roman" w:cs="Times New Roman"/>
-          <w:lang w:eastAsia="it-IT"/>
-        </w:rPr>
-        <w:t>?scultura</w:t>
-      </w:r>
-      <w:proofErr w:type="gramEnd"/>
-      <w:r>
-        <w:rPr>
-          <w:rFonts w:ascii="Times New Roman" w:eastAsia="Times New Roman" w:hAnsi="Times New Roman" w:cs="Times New Roman"/>
-          <w:lang w:eastAsia="it-IT"/>
-        </w:rPr>
-        <w:t xml:space="preserve"> wdt:P170 ?creatore.</w:t>
-      </w:r>
-    </w:p>
-    <w:p>
-      <w:pPr>
-        <w:rPr>
-          <w:rFonts w:ascii="Times New Roman" w:eastAsia="Times New Roman" w:hAnsi="Times New Roman" w:cs="Times New Roman"/>
-          <w:lang w:eastAsia="it-IT"/>
-        </w:rPr>
-      </w:pPr>
-      <w:r>
-        <w:rPr>
-          <w:rFonts w:ascii="Times New Roman" w:eastAsia="Times New Roman" w:hAnsi="Times New Roman" w:cs="Times New Roman"/>
-          <w:lang w:eastAsia="it-IT"/>
-        </w:rPr>
-        <w:t xml:space="preserve">  </w:t>
-      </w:r>
-      <w:proofErr w:type="gramStart"/>
-      <w:r>
-        <w:rPr>
-          <w:rFonts w:ascii="Times New Roman" w:eastAsia="Times New Roman" w:hAnsi="Times New Roman" w:cs="Times New Roman"/>
-          <w:lang w:eastAsia="it-IT"/>
-        </w:rPr>
-        <w:t>?scultura</w:t>
-      </w:r>
-      <w:proofErr w:type="gramEnd"/>
-      <w:r>
-        <w:rPr>
-          <w:rFonts w:ascii="Times New Roman" w:eastAsia="Times New Roman" w:hAnsi="Times New Roman" w:cs="Times New Roman"/>
-          <w:lang w:eastAsia="it-IT"/>
-        </w:rPr>
-        <w:t xml:space="preserve"> wdt:P195 ?collezione.</w:t>
-      </w:r>
-    </w:p>
-    <w:p>
-      <w:pPr>
-        <w:rPr>
-          <w:rFonts w:ascii="Times New Roman" w:eastAsia="Times New Roman" w:hAnsi="Times New Roman" w:cs="Times New Roman"/>
-          <w:lang w:eastAsia="it-IT"/>
-        </w:rPr>
-      </w:pPr>
-      <w:r>
-        <w:rPr>
-          <w:rFonts w:ascii="Times New Roman" w:eastAsia="Times New Roman" w:hAnsi="Times New Roman" w:cs="Times New Roman"/>
-          <w:lang w:eastAsia="it-IT"/>
-        </w:rPr>
-        <w:t xml:space="preserve">  </w:t>
-      </w:r>
-      <w:proofErr w:type="gramStart"/>
-      <w:r>
-        <w:rPr>
-          <w:rFonts w:ascii="Times New Roman" w:eastAsia="Times New Roman" w:hAnsi="Times New Roman" w:cs="Times New Roman"/>
-          <w:lang w:eastAsia="it-IT"/>
-        </w:rPr>
-        <w:t>?scultura</w:t>
-      </w:r>
-      <w:proofErr w:type="gramEnd"/>
-      <w:r>
-        <w:rPr>
-          <w:rFonts w:ascii="Times New Roman" w:eastAsia="Times New Roman" w:hAnsi="Times New Roman" w:cs="Times New Roman"/>
-          <w:lang w:eastAsia="it-IT"/>
-        </w:rPr>
-        <w:t xml:space="preserve"> wdt:P17 ?Paese.</w:t>
+      <w:r>
+        <w:rPr>
+          <w:rFonts w:ascii="Times New Roman" w:eastAsia="Times New Roman" w:hAnsi="Times New Roman" w:cs="Times New Roman"/>
+          <w:lang w:eastAsia="it-IT"/>
+        </w:rPr>
+        <w:t>?scultura wdt:P31 wd:Q860861.</w:t>
+      </w:r>
+    </w:p>
+    <w:p>
+      <w:pPr>
+        <w:rPr>
+          <w:rFonts w:ascii="Times New Roman" w:eastAsia="Times New Roman" w:hAnsi="Times New Roman" w:cs="Times New Roman"/>
+          <w:lang w:eastAsia="it-IT"/>
+        </w:rPr>
+      </w:pPr>
+      <w:r>
+        <w:rPr>
+          <w:rFonts w:ascii="Times New Roman" w:eastAsia="Times New Roman" w:hAnsi="Times New Roman" w:cs="Times New Roman"/>
+          <w:lang w:eastAsia="it-IT"/>
+        </w:rPr>
+        <w:t>  ?scultura wdt:P170 ?creatore.</w:t>
+      </w:r>
+    </w:p>
+    <w:p>
+      <w:pPr>
+        <w:rPr>
+          <w:rFonts w:ascii="Times New Roman" w:eastAsia="Times New Roman" w:hAnsi="Times New Roman" w:cs="Times New Roman"/>
+          <w:lang w:eastAsia="it-IT"/>
+        </w:rPr>
+      </w:pPr>
+      <w:r>
+        <w:rPr>
+          <w:rFonts w:ascii="Times New Roman" w:eastAsia="Times New Roman" w:hAnsi="Times New Roman" w:cs="Times New Roman"/>
+          <w:lang w:eastAsia="it-IT"/>
+        </w:rPr>
+        <w:t>  ?scultura wdt:P195 ?collezione.</w:t>
+      </w:r>
+    </w:p>
+    <w:p>
+      <w:pPr>
+        <w:rPr>
+          <w:rFonts w:ascii="Times New Roman" w:eastAsia="Times New Roman" w:hAnsi="Times New Roman" w:cs="Times New Roman"/>
+          <w:lang w:eastAsia="it-IT"/>
+        </w:rPr>
+      </w:pPr>
+      <w:r>
+        <w:rPr>
+          <w:rFonts w:ascii="Times New Roman" w:eastAsia="Times New Roman" w:hAnsi="Times New Roman" w:cs="Times New Roman"/>
+          <w:lang w:eastAsia="it-IT"/>
+        </w:rPr>
+        <w:t>  ?scultura wdt:P17 ?Paese.</w:t>
       </w:r>
     </w:p>
     <w:p>
@@ -2546,21 +2136,12 @@
           <w:lang w:eastAsia="it-IT"/>
         </w:rPr>
       </w:pPr>
-      <w:proofErr w:type="gramStart"/>
-      <w:r>
-        <w:rPr>
-          <w:rFonts w:ascii="Times New Roman" w:eastAsia="Times New Roman" w:hAnsi="Times New Roman" w:cs="Times New Roman"/>
-          <w:lang w:eastAsia="it-IT"/>
-        </w:rPr>
-        <w:t>SELECT ?dipinto</w:t>
-      </w:r>
-      <w:proofErr w:type="gramEnd"/>
-      <w:r>
-        <w:rPr>
-          <w:rFonts w:ascii="Times New Roman" w:eastAsia="Times New Roman" w:hAnsi="Times New Roman" w:cs="Times New Roman"/>
-          <w:lang w:eastAsia="it-IT"/>
-        </w:rPr>
-        <w:t xml:space="preserve"> ?</w:t>
+      <w:r>
+        <w:rPr>
+          <w:rFonts w:ascii="Times New Roman" w:eastAsia="Times New Roman" w:hAnsi="Times New Roman" w:cs="Times New Roman"/>
+          <w:lang w:eastAsia="it-IT"/>
+        </w:rPr>
+        <w:t>SELECT ?dipinto ?</w:t>
       </w:r>
       <w:proofErr w:type="spellStart"/>
       <w:r>
@@ -2642,7 +2223,6 @@
         <w:t xml:space="preserve">  SERVICE </w:t>
       </w:r>
       <w:proofErr w:type="spellStart"/>
-      <w:proofErr w:type="gramStart"/>
       <w:r>
         <w:rPr>
           <w:rFonts w:ascii="Times New Roman" w:eastAsia="Times New Roman" w:hAnsi="Times New Roman" w:cs="Times New Roman"/>
@@ -2651,7 +2231,6 @@
         <w:t>wikibase:label</w:t>
       </w:r>
       <w:proofErr w:type="spellEnd"/>
-      <w:proofErr w:type="gramEnd"/>
       <w:r>
         <w:rPr>
           <w:rFonts w:ascii="Times New Roman" w:eastAsia="Times New Roman" w:hAnsi="Times New Roman" w:cs="Times New Roman"/>
@@ -2704,116 +2283,52 @@
           <w:rFonts w:ascii="Times New Roman" w:eastAsia="Times New Roman" w:hAnsi="Times New Roman" w:cs="Times New Roman"/>
           <w:lang w:eastAsia="it-IT"/>
         </w:rPr>
-        <w:t xml:space="preserve">  </w:t>
-      </w:r>
-      <w:proofErr w:type="gramStart"/>
-      <w:r>
-        <w:rPr>
-          <w:rFonts w:ascii="Times New Roman" w:eastAsia="Times New Roman" w:hAnsi="Times New Roman" w:cs="Times New Roman"/>
-          <w:lang w:eastAsia="it-IT"/>
-        </w:rPr>
-        <w:t>?dipinto</w:t>
-      </w:r>
-      <w:proofErr w:type="gramEnd"/>
-      <w:r>
-        <w:rPr>
-          <w:rFonts w:ascii="Times New Roman" w:eastAsia="Times New Roman" w:hAnsi="Times New Roman" w:cs="Times New Roman"/>
-          <w:lang w:eastAsia="it-IT"/>
-        </w:rPr>
-        <w:t xml:space="preserve"> wdt:P31 wd:Q3305213.</w:t>
-      </w:r>
-    </w:p>
-    <w:p>
-      <w:pPr>
-        <w:rPr>
-          <w:rFonts w:ascii="Times New Roman" w:eastAsia="Times New Roman" w:hAnsi="Times New Roman" w:cs="Times New Roman"/>
-          <w:lang w:eastAsia="it-IT"/>
-        </w:rPr>
-      </w:pPr>
-      <w:r>
-        <w:rPr>
-          <w:rFonts w:ascii="Times New Roman" w:eastAsia="Times New Roman" w:hAnsi="Times New Roman" w:cs="Times New Roman"/>
-          <w:lang w:eastAsia="it-IT"/>
-        </w:rPr>
-        <w:t xml:space="preserve">  </w:t>
-      </w:r>
-      <w:proofErr w:type="gramStart"/>
-      <w:r>
-        <w:rPr>
-          <w:rFonts w:ascii="Times New Roman" w:eastAsia="Times New Roman" w:hAnsi="Times New Roman" w:cs="Times New Roman"/>
-          <w:lang w:eastAsia="it-IT"/>
-        </w:rPr>
-        <w:t>?dipinto</w:t>
-      </w:r>
-      <w:proofErr w:type="gramEnd"/>
-      <w:r>
-        <w:rPr>
-          <w:rFonts w:ascii="Times New Roman" w:eastAsia="Times New Roman" w:hAnsi="Times New Roman" w:cs="Times New Roman"/>
-          <w:lang w:eastAsia="it-IT"/>
-        </w:rPr>
-        <w:t xml:space="preserve"> wdt:P170 ?creatore.</w:t>
-      </w:r>
-    </w:p>
-    <w:p>
-      <w:pPr>
-        <w:rPr>
-          <w:rFonts w:ascii="Times New Roman" w:eastAsia="Times New Roman" w:hAnsi="Times New Roman" w:cs="Times New Roman"/>
-          <w:lang w:eastAsia="it-IT"/>
-        </w:rPr>
-      </w:pPr>
-      <w:r>
-        <w:rPr>
-          <w:rFonts w:ascii="Times New Roman" w:eastAsia="Times New Roman" w:hAnsi="Times New Roman" w:cs="Times New Roman"/>
-          <w:lang w:eastAsia="it-IT"/>
-        </w:rPr>
-        <w:t xml:space="preserve">  </w:t>
-      </w:r>
-      <w:proofErr w:type="gramStart"/>
-      <w:r>
-        <w:rPr>
-          <w:rFonts w:ascii="Times New Roman" w:eastAsia="Times New Roman" w:hAnsi="Times New Roman" w:cs="Times New Roman"/>
-          <w:lang w:eastAsia="it-IT"/>
-        </w:rPr>
-        <w:t>?dipinto</w:t>
-      </w:r>
-      <w:proofErr w:type="gramEnd"/>
-      <w:r>
-        <w:rPr>
-          <w:rFonts w:ascii="Times New Roman" w:eastAsia="Times New Roman" w:hAnsi="Times New Roman" w:cs="Times New Roman"/>
-          <w:lang w:eastAsia="it-IT"/>
-        </w:rPr>
-        <w:t xml:space="preserve"> wdt:P195 ?collezione.</w:t>
-      </w:r>
-    </w:p>
-    <w:p>
-      <w:pPr>
-        <w:rPr>
-          <w:rFonts w:ascii="Times New Roman" w:eastAsia="Times New Roman" w:hAnsi="Times New Roman" w:cs="Times New Roman"/>
-          <w:lang w:eastAsia="it-IT"/>
-        </w:rPr>
-      </w:pPr>
-      <w:r>
-        <w:rPr>
-          <w:rFonts w:ascii="Times New Roman" w:eastAsia="Times New Roman" w:hAnsi="Times New Roman" w:cs="Times New Roman"/>
-          <w:lang w:eastAsia="it-IT"/>
-        </w:rPr>
-        <w:t xml:space="preserve">  </w:t>
-      </w:r>
-      <w:proofErr w:type="gramStart"/>
-      <w:r>
-        <w:rPr>
-          <w:rFonts w:ascii="Times New Roman" w:eastAsia="Times New Roman" w:hAnsi="Times New Roman" w:cs="Times New Roman"/>
-          <w:lang w:eastAsia="it-IT"/>
-        </w:rPr>
-        <w:t>?dipinto</w:t>
-      </w:r>
-      <w:proofErr w:type="gramEnd"/>
-      <w:r>
-        <w:rPr>
-          <w:rFonts w:ascii="Times New Roman" w:eastAsia="Times New Roman" w:hAnsi="Times New Roman" w:cs="Times New Roman"/>
-          <w:lang w:eastAsia="it-IT"/>
-        </w:rPr>
-        <w:t xml:space="preserve"> wdt:P17 ?Paese.</w:t>
+        <w:t>  ?dipinto wdt:P31 wd:Q3305213.</w:t>
+      </w:r>
+    </w:p>
+    <w:p>
+      <w:pPr>
+        <w:rPr>
+          <w:rFonts w:ascii="Times New Roman" w:eastAsia="Times New Roman" w:hAnsi="Times New Roman" w:cs="Times New Roman"/>
+          <w:lang w:eastAsia="it-IT"/>
+        </w:rPr>
+      </w:pPr>
+      <w:r>
+        <w:rPr>
+          <w:rFonts w:ascii="Times New Roman" w:eastAsia="Times New Roman" w:hAnsi="Times New Roman" w:cs="Times New Roman"/>
+          <w:lang w:eastAsia="it-IT"/>
+        </w:rPr>
+        <w:t>  ?dipinto wdt:P170 ?creatore.</w:t>
+      </w:r>
+    </w:p>
+    <w:p>
+      <w:pPr>
+        <w:rPr>
+          <w:rFonts w:ascii="Times New Roman" w:eastAsia="Times New Roman" w:hAnsi="Times New Roman" w:cs="Times New Roman"/>
+          <w:lang w:eastAsia="it-IT"/>
+        </w:rPr>
+      </w:pPr>
+      <w:r>
+        <w:rPr>
+          <w:rFonts w:ascii="Times New Roman" w:eastAsia="Times New Roman" w:hAnsi="Times New Roman" w:cs="Times New Roman"/>
+          <w:lang w:eastAsia="it-IT"/>
+        </w:rPr>
+        <w:t>  ?dipinto wdt:P195 ?collezione.</w:t>
+      </w:r>
+    </w:p>
+    <w:p>
+      <w:pPr>
+        <w:rPr>
+          <w:rFonts w:ascii="Times New Roman" w:eastAsia="Times New Roman" w:hAnsi="Times New Roman" w:cs="Times New Roman"/>
+          <w:lang w:eastAsia="it-IT"/>
+        </w:rPr>
+      </w:pPr>
+      <w:r>
+        <w:rPr>
+          <w:rFonts w:ascii="Times New Roman" w:eastAsia="Times New Roman" w:hAnsi="Times New Roman" w:cs="Times New Roman"/>
+          <w:lang w:eastAsia="it-IT"/>
+        </w:rPr>
+        <w:t>  ?dipinto wdt:P17 ?Paese.</w:t>
       </w:r>
     </w:p>
     <w:p>
@@ -2869,23 +2384,100 @@
           <w:lang w:eastAsia="it-IT"/>
         </w:rPr>
       </w:pPr>
-      <w:r>
-        <w:rPr>
-          <w:rFonts w:ascii="Times New Roman" w:eastAsia="Times New Roman" w:hAnsi="Times New Roman" w:cs="Times New Roman"/>
-          <w:lang w:eastAsia="it-IT"/>
-        </w:rPr>
-        <w:t>https://www.museionline.info/tipologie-museo</w:t>
-      </w:r>
-    </w:p>
-    <w:p>
-      <w:pPr>
-        <w:rPr>
-          <w:rFonts w:ascii="Times New Roman" w:eastAsia="Times New Roman" w:hAnsi="Times New Roman" w:cs="Times New Roman"/>
-          <w:lang w:eastAsia="it-IT"/>
-        </w:rPr>
-      </w:pPr>
-    </w:p>
-    <w:p/>
+      <w:hyperlink r:id="rId5" w:history="1">
+        <w:r>
+          <w:rPr>
+            <w:rStyle w:val="Collegamentoipertestuale"/>
+            <w:rFonts w:ascii="Times New Roman" w:eastAsia="Times New Roman" w:hAnsi="Times New Roman" w:cs="Times New Roman"/>
+            <w:lang w:eastAsia="it-IT"/>
+          </w:rPr>
+          <w:t>https://www.museionline.info/tipologie-museo</w:t>
+        </w:r>
+      </w:hyperlink>
+    </w:p>
+    <w:p>
+      <w:pPr>
+        <w:rPr>
+          <w:lang w:val="en-US"/>
+        </w:rPr>
+      </w:pPr>
+      <w:hyperlink r:id="rId6" w:history="1">
+        <w:r>
+          <w:rPr>
+            <w:rStyle w:val="Collegamentoipertestuale"/>
+            <w:lang w:val="en-US"/>
+          </w:rPr>
+          <w:t>Home - The Met</w:t>
+        </w:r>
+        <w:r>
+          <w:rPr>
+            <w:rStyle w:val="Collegamentoipertestuale"/>
+            <w:lang w:val="en-US"/>
+          </w:rPr>
+          <w:t>r</w:t>
+        </w:r>
+        <w:r>
+          <w:rPr>
+            <w:rStyle w:val="Collegamentoipertestuale"/>
+            <w:lang w:val="en-US"/>
+          </w:rPr>
+          <w:t>opolitan Museum of Art (metmuseum.org)</w:t>
+        </w:r>
+      </w:hyperlink>
+    </w:p>
+    <w:p>
+      <w:pPr>
+        <w:rPr>
+          <w:lang w:val="en-US"/>
+        </w:rPr>
+      </w:pPr>
+      <w:hyperlink r:id="rId7" w:history="1">
+        <w:r>
+          <w:rPr>
+            <w:rStyle w:val="Collegamentoipertestuale"/>
+            <w:lang w:val="en-US"/>
+          </w:rPr>
+          <w:t xml:space="preserve">Masterpieces | Art Museum </w:t>
+        </w:r>
+        <w:r>
+          <w:rPr>
+            <w:rStyle w:val="Collegamentoipertestuale"/>
+            <w:lang w:val="en-US"/>
+          </w:rPr>
+          <w:t>(</w:t>
+        </w:r>
+        <w:r>
+          <w:rPr>
+            <w:rStyle w:val="Collegamentoipertestuale"/>
+            <w:lang w:val="en-US"/>
+          </w:rPr>
+          <w:t>momat.go.jp)</w:t>
+        </w:r>
+      </w:hyperlink>
+    </w:p>
+    <w:p>
+      <w:pPr>
+        <w:rPr>
+          <w:rFonts w:ascii="Times New Roman" w:eastAsia="Times New Roman" w:hAnsi="Times New Roman" w:cs="Times New Roman"/>
+          <w:lang w:val="en-US" w:eastAsia="it-IT"/>
+        </w:rPr>
+      </w:pPr>
+    </w:p>
+    <w:p>
+      <w:pPr>
+        <w:rPr>
+          <w:rFonts w:ascii="Times New Roman" w:eastAsia="Times New Roman" w:hAnsi="Times New Roman" w:cs="Times New Roman"/>
+          <w:lang w:val="en-US" w:eastAsia="it-IT"/>
+        </w:rPr>
+      </w:pPr>
+    </w:p>
+    <w:p>
+      <w:pPr>
+        <w:rPr>
+          <w:lang w:val="en-US"/>
+        </w:rPr>
+      </w:pPr>
+    </w:p>
     <w:sectPr>
       <w:pgSz w:w="11900" w:h="16840"/>
       <w:pgMar w:top="1417" w:right="1134" w:bottom="1134" w:left="1134" w:header="708" w:footer="708" w:gutter="0"/>
@@ -6059,6 +5651,41 @@
     <w:semiHidden/>
     <w:unhideWhenUsed/>
   </w:style>
+  <w:style w:type="character" w:styleId="Collegamentoipertestuale">
+    <w:name w:val="Hyperlink"/>
+    <w:basedOn w:val="Carpredefinitoparagrafo"/>
+    <w:uiPriority w:val="99"/>
+    <w:unhideWhenUsed/>
+    <w:rsid w:val="00A677BF"/>
+    <w:rPr>
+      <w:color w:val="0563C1" w:themeColor="hyperlink"/>
+      <w:u w:val="single"/>
+    </w:rPr>
+  </w:style>
+  <w:style w:type="character" w:styleId="Menzionenonrisolta">
+    <w:name w:val="Unresolved Mention"/>
+    <w:basedOn w:val="Carpredefinitoparagrafo"/>
+    <w:uiPriority w:val="99"/>
+    <w:semiHidden/>
+    <w:unhideWhenUsed/>
+    <w:rsid w:val="00A677BF"/>
+    <w:rPr>
+      <w:color w:val="605E5C"/>
+      <w:shd w:val="clear" w:color="auto" w:fill="E1DFDD"/>
+    </w:rPr>
+  </w:style>
+  <w:style w:type="character" w:styleId="Collegamentovisitato">
+    <w:name w:val="FollowedHyperlink"/>
+    <w:basedOn w:val="Carpredefinitoparagrafo"/>
+    <w:uiPriority w:val="99"/>
+    <w:semiHidden/>
+    <w:unhideWhenUsed/>
+    <w:rsid w:val="00744951"/>
+    <w:rPr>
+      <w:color w:val="954F72" w:themeColor="followedHyperlink"/>
+      <w:u w:val="single"/>
+    </w:rPr>
+  </w:style>
 </w:styles>
 </file>
 

--- a/Query SPARQL/Query.docx
+++ b/Query SPARQL/Query.docx
@@ -5,35 +5,51 @@
     <w:p>
       <w:pPr>
         <w:rPr>
-          <w:rFonts w:ascii="Times New Roman" w:eastAsia="Times New Roman" w:hAnsi="Times New Roman" w:cs="Times New Roman"/>
-          <w:lang w:val="en-US" w:eastAsia="it-IT"/>
-        </w:rPr>
-      </w:pPr>
-      <w:r>
-        <w:rPr>
-          <w:rFonts w:ascii="Times New Roman" w:eastAsia="Times New Roman" w:hAnsi="Times New Roman" w:cs="Times New Roman"/>
           <w:i/>
           <w:iCs/>
           <w:lang w:val="en-US" w:eastAsia="it-IT"/>
         </w:rPr>
-        <w:t>PREFIX museum: &lt;http://www.semanticweb.org/utente/ontologies/2020/11/MuseumOntology#&gt;</w:t>
-      </w:r>
-    </w:p>
-    <w:p>
-      <w:pPr>
+      </w:pPr>
+      <w:r>
+        <w:rPr>
+          <w:i/>
+          <w:iCs/>
+          <w:lang w:val="en-US" w:eastAsia="it-IT"/>
+        </w:rPr>
+        <w:t xml:space="preserve">PREFIX museum: </w:t>
+      </w:r>
+      <w:hyperlink r:id="rId5" w:history="1">
+        <w:r>
+          <w:rPr>
+            <w:rStyle w:val="Collegamentoipertestuale"/>
+            <w:i/>
+            <w:iCs/>
+            <w:lang w:val="en-US" w:eastAsia="it-IT"/>
+          </w:rPr>
+          <w:t>http://www.semanticweb.org/utente/ontologies/2020/11/MuseumOntology#</w:t>
+        </w:r>
+      </w:hyperlink>
+    </w:p>
+    <w:p>
+      <w:pPr>
+        <w:rPr>
+          <w:lang w:val="en-US" w:eastAsia="it-IT"/>
+        </w:rPr>
+      </w:pPr>
+    </w:p>
+    <w:p>
+      <w:pPr>
+        <w:pStyle w:val="Paragrafoelenco"/>
         <w:numPr>
           <w:ilvl w:val="0"/>
-          <w:numId w:val="1"/>
+          <w:numId w:val="19"/>
         </w:numPr>
-        <w:spacing w:before="100" w:beforeAutospacing="1" w:after="100" w:afterAutospacing="1"/>
-        <w:rPr>
-          <w:rFonts w:ascii="Times New Roman" w:eastAsia="Times New Roman" w:hAnsi="Times New Roman" w:cs="Times New Roman"/>
-          <w:lang w:eastAsia="it-IT"/>
-        </w:rPr>
-      </w:pPr>
-      <w:r>
-        <w:rPr>
-          <w:rFonts w:ascii="Times New Roman" w:eastAsia="Times New Roman" w:hAnsi="Times New Roman" w:cs="Times New Roman"/>
+        <w:rPr>
+          <w:lang w:eastAsia="it-IT"/>
+        </w:rPr>
+      </w:pPr>
+      <w:r>
+        <w:rPr>
           <w:shd w:val="clear" w:color="auto" w:fill="FFEF9E"/>
           <w:lang w:eastAsia="it-IT"/>
         </w:rPr>
@@ -43,14 +59,12 @@
     <w:p>
       <w:pPr>
         <w:rPr>
-          <w:rFonts w:ascii="Times New Roman" w:eastAsia="Times New Roman" w:hAnsi="Times New Roman" w:cs="Times New Roman"/>
           <w:lang w:eastAsia="it-IT"/>
         </w:rPr>
       </w:pPr>
       <w:proofErr w:type="gramStart"/>
       <w:r>
         <w:rPr>
-          <w:rFonts w:ascii="Times New Roman" w:eastAsia="Times New Roman" w:hAnsi="Times New Roman" w:cs="Times New Roman"/>
           <w:lang w:eastAsia="it-IT"/>
         </w:rPr>
         <w:t>SELECT ?opera</w:t>
@@ -58,7 +72,6 @@
       <w:proofErr w:type="gramEnd"/>
       <w:r>
         <w:rPr>
-          <w:rFonts w:ascii="Times New Roman" w:eastAsia="Times New Roman" w:hAnsi="Times New Roman" w:cs="Times New Roman"/>
           <w:lang w:eastAsia="it-IT"/>
         </w:rPr>
         <w:t xml:space="preserve"> ?citta ?artista</w:t>
@@ -67,13 +80,11 @@
     <w:p>
       <w:pPr>
         <w:rPr>
-          <w:rFonts w:ascii="Times New Roman" w:eastAsia="Times New Roman" w:hAnsi="Times New Roman" w:cs="Times New Roman"/>
-          <w:lang w:eastAsia="it-IT"/>
-        </w:rPr>
-      </w:pPr>
-      <w:r>
-        <w:rPr>
-          <w:rFonts w:ascii="Times New Roman" w:eastAsia="Times New Roman" w:hAnsi="Times New Roman" w:cs="Times New Roman"/>
+          <w:lang w:eastAsia="it-IT"/>
+        </w:rPr>
+      </w:pPr>
+      <w:r>
+        <w:rPr>
           <w:lang w:eastAsia="it-IT"/>
         </w:rPr>
         <w:t xml:space="preserve">WHERE </w:t>
@@ -81,7 +92,6 @@
       <w:proofErr w:type="gramStart"/>
       <w:r>
         <w:rPr>
-          <w:rFonts w:ascii="Times New Roman" w:eastAsia="Times New Roman" w:hAnsi="Times New Roman" w:cs="Times New Roman"/>
           <w:lang w:eastAsia="it-IT"/>
         </w:rPr>
         <w:t>{ ?opera</w:t>
@@ -89,7 +99,6 @@
       <w:proofErr w:type="gramEnd"/>
       <w:r>
         <w:rPr>
-          <w:rFonts w:ascii="Times New Roman" w:eastAsia="Times New Roman" w:hAnsi="Times New Roman" w:cs="Times New Roman"/>
           <w:lang w:eastAsia="it-IT"/>
         </w:rPr>
         <w:t xml:space="preserve"> </w:t>
@@ -97,7 +106,6 @@
       <w:proofErr w:type="spellStart"/>
       <w:r>
         <w:rPr>
-          <w:rFonts w:ascii="Times New Roman" w:eastAsia="Times New Roman" w:hAnsi="Times New Roman" w:cs="Times New Roman"/>
           <w:lang w:eastAsia="it-IT"/>
         </w:rPr>
         <w:t>museum:operaInCitta</w:t>
@@ -105,7 +113,6 @@
       <w:proofErr w:type="spellEnd"/>
       <w:r>
         <w:rPr>
-          <w:rFonts w:ascii="Times New Roman" w:eastAsia="Times New Roman" w:hAnsi="Times New Roman" w:cs="Times New Roman"/>
           <w:lang w:eastAsia="it-IT"/>
         </w:rPr>
         <w:t xml:space="preserve"> ?citta; </w:t>
@@ -113,7 +120,6 @@
       <w:proofErr w:type="spellStart"/>
       <w:r>
         <w:rPr>
-          <w:rFonts w:ascii="Times New Roman" w:eastAsia="Times New Roman" w:hAnsi="Times New Roman" w:cs="Times New Roman"/>
           <w:lang w:eastAsia="it-IT"/>
         </w:rPr>
         <w:t>museum:realizzatoDa</w:t>
@@ -121,7 +127,6 @@
       <w:proofErr w:type="spellEnd"/>
       <w:r>
         <w:rPr>
-          <w:rFonts w:ascii="Times New Roman" w:eastAsia="Times New Roman" w:hAnsi="Times New Roman" w:cs="Times New Roman"/>
           <w:lang w:eastAsia="it-IT"/>
         </w:rPr>
         <w:t xml:space="preserve"> ?artista} ORDER BY ?artista</w:t>
@@ -130,26 +135,23 @@
     <w:p>
       <w:pPr>
         <w:rPr>
-          <w:rFonts w:ascii="Times New Roman" w:eastAsia="Times New Roman" w:hAnsi="Times New Roman" w:cs="Times New Roman"/>
-          <w:lang w:eastAsia="it-IT"/>
-        </w:rPr>
-      </w:pPr>
-    </w:p>
-    <w:p>
-      <w:pPr>
+          <w:lang w:eastAsia="it-IT"/>
+        </w:rPr>
+      </w:pPr>
+    </w:p>
+    <w:p>
+      <w:pPr>
+        <w:pStyle w:val="Paragrafoelenco"/>
         <w:numPr>
           <w:ilvl w:val="0"/>
-          <w:numId w:val="2"/>
+          <w:numId w:val="19"/>
         </w:numPr>
-        <w:spacing w:before="100" w:beforeAutospacing="1" w:after="100" w:afterAutospacing="1"/>
-        <w:rPr>
-          <w:rFonts w:ascii="Times New Roman" w:eastAsia="Times New Roman" w:hAnsi="Times New Roman" w:cs="Times New Roman"/>
-          <w:lang w:eastAsia="it-IT"/>
-        </w:rPr>
-      </w:pPr>
-      <w:r>
-        <w:rPr>
-          <w:rFonts w:ascii="Times New Roman" w:eastAsia="Times New Roman" w:hAnsi="Times New Roman" w:cs="Times New Roman"/>
+        <w:rPr>
+          <w:lang w:eastAsia="it-IT"/>
+        </w:rPr>
+      </w:pPr>
+      <w:r>
+        <w:rPr>
           <w:shd w:val="clear" w:color="auto" w:fill="FFEF9E"/>
           <w:lang w:eastAsia="it-IT"/>
         </w:rPr>
@@ -159,14 +161,12 @@
     <w:p>
       <w:pPr>
         <w:rPr>
-          <w:rFonts w:ascii="Times New Roman" w:eastAsia="Times New Roman" w:hAnsi="Times New Roman" w:cs="Times New Roman"/>
           <w:lang w:eastAsia="it-IT"/>
         </w:rPr>
       </w:pPr>
       <w:proofErr w:type="gramStart"/>
       <w:r>
         <w:rPr>
-          <w:rFonts w:ascii="Times New Roman" w:eastAsia="Times New Roman" w:hAnsi="Times New Roman" w:cs="Times New Roman"/>
           <w:lang w:eastAsia="it-IT"/>
         </w:rPr>
         <w:t>SELECT ?artista</w:t>
@@ -174,7 +174,6 @@
       <w:proofErr w:type="gramEnd"/>
       <w:r>
         <w:rPr>
-          <w:rFonts w:ascii="Times New Roman" w:eastAsia="Times New Roman" w:hAnsi="Times New Roman" w:cs="Times New Roman"/>
           <w:lang w:eastAsia="it-IT"/>
         </w:rPr>
         <w:t xml:space="preserve"> ?museo ?citta WHERE {?artista </w:t>
@@ -182,7 +181,6 @@
       <w:proofErr w:type="spellStart"/>
       <w:r>
         <w:rPr>
-          <w:rFonts w:ascii="Times New Roman" w:eastAsia="Times New Roman" w:hAnsi="Times New Roman" w:cs="Times New Roman"/>
           <w:lang w:eastAsia="it-IT"/>
         </w:rPr>
         <w:t>museum:presentaIn</w:t>
@@ -190,7 +188,6 @@
       <w:proofErr w:type="spellEnd"/>
       <w:r>
         <w:rPr>
-          <w:rFonts w:ascii="Times New Roman" w:eastAsia="Times New Roman" w:hAnsi="Times New Roman" w:cs="Times New Roman"/>
           <w:lang w:eastAsia="it-IT"/>
         </w:rPr>
         <w:t xml:space="preserve"> ?museo. </w:t>
@@ -198,7 +195,6 @@
       <w:proofErr w:type="gramStart"/>
       <w:r>
         <w:rPr>
-          <w:rFonts w:ascii="Times New Roman" w:eastAsia="Times New Roman" w:hAnsi="Times New Roman" w:cs="Times New Roman"/>
           <w:lang w:eastAsia="it-IT"/>
         </w:rPr>
         <w:t>?museo</w:t>
@@ -206,7 +202,6 @@
       <w:proofErr w:type="gramEnd"/>
       <w:r>
         <w:rPr>
-          <w:rFonts w:ascii="Times New Roman" w:eastAsia="Times New Roman" w:hAnsi="Times New Roman" w:cs="Times New Roman"/>
           <w:lang w:eastAsia="it-IT"/>
         </w:rPr>
         <w:t xml:space="preserve"> </w:t>
@@ -214,7 +209,6 @@
       <w:proofErr w:type="spellStart"/>
       <w:r>
         <w:rPr>
-          <w:rFonts w:ascii="Times New Roman" w:eastAsia="Times New Roman" w:hAnsi="Times New Roman" w:cs="Times New Roman"/>
           <w:lang w:eastAsia="it-IT"/>
         </w:rPr>
         <w:t>museum:museoInCitta</w:t>
@@ -222,7 +216,6 @@
       <w:proofErr w:type="spellEnd"/>
       <w:r>
         <w:rPr>
-          <w:rFonts w:ascii="Times New Roman" w:eastAsia="Times New Roman" w:hAnsi="Times New Roman" w:cs="Times New Roman"/>
           <w:lang w:eastAsia="it-IT"/>
         </w:rPr>
         <w:t xml:space="preserve"> ?citta.} ORDER </w:t>
@@ -230,7 +223,6 @@
       <w:proofErr w:type="gramStart"/>
       <w:r>
         <w:rPr>
-          <w:rFonts w:ascii="Times New Roman" w:eastAsia="Times New Roman" w:hAnsi="Times New Roman" w:cs="Times New Roman"/>
           <w:lang w:eastAsia="it-IT"/>
         </w:rPr>
         <w:t>BY ?artista</w:t>
@@ -240,26 +232,23 @@
     <w:p>
       <w:pPr>
         <w:rPr>
-          <w:rFonts w:ascii="Times New Roman" w:eastAsia="Times New Roman" w:hAnsi="Times New Roman" w:cs="Times New Roman"/>
-          <w:lang w:eastAsia="it-IT"/>
-        </w:rPr>
-      </w:pPr>
-    </w:p>
-    <w:p>
-      <w:pPr>
+          <w:lang w:eastAsia="it-IT"/>
+        </w:rPr>
+      </w:pPr>
+    </w:p>
+    <w:p>
+      <w:pPr>
+        <w:pStyle w:val="Paragrafoelenco"/>
         <w:numPr>
           <w:ilvl w:val="0"/>
-          <w:numId w:val="3"/>
+          <w:numId w:val="19"/>
         </w:numPr>
-        <w:spacing w:before="100" w:beforeAutospacing="1" w:after="100" w:afterAutospacing="1"/>
-        <w:rPr>
-          <w:rFonts w:ascii="Times New Roman" w:eastAsia="Times New Roman" w:hAnsi="Times New Roman" w:cs="Times New Roman"/>
-          <w:lang w:eastAsia="it-IT"/>
-        </w:rPr>
-      </w:pPr>
-      <w:r>
-        <w:rPr>
-          <w:rFonts w:ascii="Times New Roman" w:eastAsia="Times New Roman" w:hAnsi="Times New Roman" w:cs="Times New Roman"/>
+        <w:rPr>
+          <w:lang w:eastAsia="it-IT"/>
+        </w:rPr>
+      </w:pPr>
+      <w:r>
+        <w:rPr>
           <w:shd w:val="clear" w:color="auto" w:fill="FFEF9E"/>
           <w:lang w:eastAsia="it-IT"/>
         </w:rPr>
@@ -269,21 +258,26 @@
     <w:p>
       <w:pPr>
         <w:rPr>
-          <w:rFonts w:ascii="Times New Roman" w:eastAsia="Times New Roman" w:hAnsi="Times New Roman" w:cs="Times New Roman"/>
-          <w:lang w:eastAsia="it-IT"/>
-        </w:rPr>
-      </w:pPr>
-      <w:r>
-        <w:rPr>
-          <w:rFonts w:ascii="Times New Roman" w:eastAsia="Times New Roman" w:hAnsi="Times New Roman" w:cs="Times New Roman"/>
-          <w:lang w:eastAsia="it-IT"/>
-        </w:rPr>
-        <w:t xml:space="preserve">SELECT ?collezione ?citta WHERE {?collezione </w:t>
-      </w:r>
-      <w:proofErr w:type="spellStart"/>
-      <w:r>
-        <w:rPr>
-          <w:rFonts w:ascii="Times New Roman" w:eastAsia="Times New Roman" w:hAnsi="Times New Roman" w:cs="Times New Roman"/>
+          <w:lang w:eastAsia="it-IT"/>
+        </w:rPr>
+      </w:pPr>
+      <w:proofErr w:type="gramStart"/>
+      <w:r>
+        <w:rPr>
+          <w:lang w:eastAsia="it-IT"/>
+        </w:rPr>
+        <w:t>SELECT ?collezione</w:t>
+      </w:r>
+      <w:proofErr w:type="gramEnd"/>
+      <w:r>
+        <w:rPr>
+          <w:lang w:eastAsia="it-IT"/>
+        </w:rPr>
+        <w:t xml:space="preserve"> ?citta WHERE {?collezione </w:t>
+      </w:r>
+      <w:proofErr w:type="spellStart"/>
+      <w:r>
+        <w:rPr>
           <w:lang w:eastAsia="it-IT"/>
         </w:rPr>
         <w:t>museum:presentataIn</w:t>
@@ -291,15 +285,27 @@
       <w:proofErr w:type="spellEnd"/>
       <w:r>
         <w:rPr>
-          <w:rFonts w:ascii="Times New Roman" w:eastAsia="Times New Roman" w:hAnsi="Times New Roman" w:cs="Times New Roman"/>
-          <w:lang w:eastAsia="it-IT"/>
-        </w:rPr>
-        <w:t xml:space="preserve"> ?museo. ?museo </w:t>
-      </w:r>
-      <w:proofErr w:type="spellStart"/>
-      <w:r>
-        <w:rPr>
-          <w:rFonts w:ascii="Times New Roman" w:eastAsia="Times New Roman" w:hAnsi="Times New Roman" w:cs="Times New Roman"/>
+          <w:lang w:eastAsia="it-IT"/>
+        </w:rPr>
+        <w:t xml:space="preserve"> ?museo. </w:t>
+      </w:r>
+      <w:proofErr w:type="gramStart"/>
+      <w:r>
+        <w:rPr>
+          <w:lang w:eastAsia="it-IT"/>
+        </w:rPr>
+        <w:t>?museo</w:t>
+      </w:r>
+      <w:proofErr w:type="gramEnd"/>
+      <w:r>
+        <w:rPr>
+          <w:lang w:eastAsia="it-IT"/>
+        </w:rPr>
+        <w:t xml:space="preserve"> </w:t>
+      </w:r>
+      <w:proofErr w:type="spellStart"/>
+      <w:r>
+        <w:rPr>
           <w:lang w:eastAsia="it-IT"/>
         </w:rPr>
         <w:t>museum:museoInCitta</w:t>
@@ -307,7 +313,6 @@
       <w:proofErr w:type="spellEnd"/>
       <w:r>
         <w:rPr>
-          <w:rFonts w:ascii="Times New Roman" w:eastAsia="Times New Roman" w:hAnsi="Times New Roman" w:cs="Times New Roman"/>
           <w:lang w:eastAsia="it-IT"/>
         </w:rPr>
         <w:t xml:space="preserve"> ?citta.}</w:t>
@@ -316,50 +321,68 @@
     <w:p>
       <w:pPr>
         <w:rPr>
-          <w:rFonts w:ascii="Times New Roman" w:eastAsia="Times New Roman" w:hAnsi="Times New Roman" w:cs="Times New Roman"/>
-          <w:lang w:eastAsia="it-IT"/>
-        </w:rPr>
-      </w:pPr>
-    </w:p>
-    <w:p>
-      <w:pPr>
+          <w:lang w:eastAsia="it-IT"/>
+        </w:rPr>
+      </w:pPr>
+    </w:p>
+    <w:p>
+      <w:pPr>
+        <w:pStyle w:val="Paragrafoelenco"/>
         <w:numPr>
           <w:ilvl w:val="0"/>
-          <w:numId w:val="4"/>
+          <w:numId w:val="19"/>
         </w:numPr>
-        <w:spacing w:before="100" w:beforeAutospacing="1" w:after="100" w:afterAutospacing="1"/>
-        <w:rPr>
-          <w:rFonts w:ascii="Times New Roman" w:eastAsia="Times New Roman" w:hAnsi="Times New Roman" w:cs="Times New Roman"/>
-          <w:lang w:eastAsia="it-IT"/>
-        </w:rPr>
-      </w:pPr>
-      <w:r>
-        <w:rPr>
-          <w:rFonts w:ascii="Times New Roman" w:eastAsia="Times New Roman" w:hAnsi="Times New Roman" w:cs="Times New Roman"/>
+        <w:rPr>
+          <w:lang w:eastAsia="it-IT"/>
+        </w:rPr>
+      </w:pPr>
+      <w:r>
+        <w:rPr>
           <w:shd w:val="clear" w:color="auto" w:fill="FFEF9E"/>
           <w:lang w:eastAsia="it-IT"/>
         </w:rPr>
-        <w:t xml:space="preserve">Opera Museo Citta Nazione </w:t>
-      </w:r>
-    </w:p>
-    <w:p>
-      <w:pPr>
-        <w:rPr>
-          <w:rFonts w:ascii="Times New Roman" w:eastAsia="Times New Roman" w:hAnsi="Times New Roman" w:cs="Times New Roman"/>
-          <w:lang w:eastAsia="it-IT"/>
-        </w:rPr>
-      </w:pPr>
-      <w:r>
-        <w:rPr>
-          <w:rFonts w:ascii="Times New Roman" w:eastAsia="Times New Roman" w:hAnsi="Times New Roman" w:cs="Times New Roman"/>
-          <w:lang w:eastAsia="it-IT"/>
-        </w:rPr>
-        <w:t xml:space="preserve">SELECT ?opera ?museo ?citta ?nazione WHERE {?opera </w:t>
-      </w:r>
-      <w:proofErr w:type="spellStart"/>
-      <w:r>
-        <w:rPr>
-          <w:rFonts w:ascii="Times New Roman" w:eastAsia="Times New Roman" w:hAnsi="Times New Roman" w:cs="Times New Roman"/>
+        <w:t xml:space="preserve">Opera Museo </w:t>
+      </w:r>
+      <w:proofErr w:type="gramStart"/>
+      <w:r>
+        <w:rPr>
+          <w:shd w:val="clear" w:color="auto" w:fill="FFEF9E"/>
+          <w:lang w:eastAsia="it-IT"/>
+        </w:rPr>
+        <w:t>Citta</w:t>
+      </w:r>
+      <w:proofErr w:type="gramEnd"/>
+      <w:r>
+        <w:rPr>
+          <w:shd w:val="clear" w:color="auto" w:fill="FFEF9E"/>
+          <w:lang w:eastAsia="it-IT"/>
+        </w:rPr>
+        <w:t xml:space="preserve"> Nazione </w:t>
+      </w:r>
+    </w:p>
+    <w:p>
+      <w:pPr>
+        <w:rPr>
+          <w:lang w:eastAsia="it-IT"/>
+        </w:rPr>
+      </w:pPr>
+      <w:proofErr w:type="gramStart"/>
+      <w:r>
+        <w:rPr>
+          <w:lang w:eastAsia="it-IT"/>
+        </w:rPr>
+        <w:t>SELECT ?opera</w:t>
+      </w:r>
+      <w:proofErr w:type="gramEnd"/>
+      <w:r>
+        <w:rPr>
+          <w:lang w:eastAsia="it-IT"/>
+        </w:rPr>
+        <w:t xml:space="preserve"> ?museo ?citta ?nazione WHERE {?opera </w:t>
+      </w:r>
+      <w:proofErr w:type="spellStart"/>
+      <w:r>
+        <w:rPr>
           <w:lang w:eastAsia="it-IT"/>
         </w:rPr>
         <w:t>museum:operaMembroDi</w:t>
@@ -367,15 +390,27 @@
       <w:proofErr w:type="spellEnd"/>
       <w:r>
         <w:rPr>
-          <w:rFonts w:ascii="Times New Roman" w:eastAsia="Times New Roman" w:hAnsi="Times New Roman" w:cs="Times New Roman"/>
-          <w:lang w:eastAsia="it-IT"/>
-        </w:rPr>
-        <w:t xml:space="preserve"> ?collezione. ?collezione </w:t>
-      </w:r>
-      <w:proofErr w:type="spellStart"/>
-      <w:r>
-        <w:rPr>
-          <w:rFonts w:ascii="Times New Roman" w:eastAsia="Times New Roman" w:hAnsi="Times New Roman" w:cs="Times New Roman"/>
+          <w:lang w:eastAsia="it-IT"/>
+        </w:rPr>
+        <w:t xml:space="preserve"> ?collezione. </w:t>
+      </w:r>
+      <w:proofErr w:type="gramStart"/>
+      <w:r>
+        <w:rPr>
+          <w:lang w:eastAsia="it-IT"/>
+        </w:rPr>
+        <w:t>?collezione</w:t>
+      </w:r>
+      <w:proofErr w:type="gramEnd"/>
+      <w:r>
+        <w:rPr>
+          <w:lang w:eastAsia="it-IT"/>
+        </w:rPr>
+        <w:t xml:space="preserve"> </w:t>
+      </w:r>
+      <w:proofErr w:type="spellStart"/>
+      <w:r>
+        <w:rPr>
           <w:lang w:eastAsia="it-IT"/>
         </w:rPr>
         <w:t>museum:presentataIn</w:t>
@@ -383,15 +418,27 @@
       <w:proofErr w:type="spellEnd"/>
       <w:r>
         <w:rPr>
-          <w:rFonts w:ascii="Times New Roman" w:eastAsia="Times New Roman" w:hAnsi="Times New Roman" w:cs="Times New Roman"/>
-          <w:lang w:eastAsia="it-IT"/>
-        </w:rPr>
-        <w:t xml:space="preserve"> ?museo. ?museo </w:t>
-      </w:r>
-      <w:proofErr w:type="spellStart"/>
-      <w:r>
-        <w:rPr>
-          <w:rFonts w:ascii="Times New Roman" w:eastAsia="Times New Roman" w:hAnsi="Times New Roman" w:cs="Times New Roman"/>
+          <w:lang w:eastAsia="it-IT"/>
+        </w:rPr>
+        <w:t xml:space="preserve"> ?museo. </w:t>
+      </w:r>
+      <w:proofErr w:type="gramStart"/>
+      <w:r>
+        <w:rPr>
+          <w:lang w:eastAsia="it-IT"/>
+        </w:rPr>
+        <w:t>?museo</w:t>
+      </w:r>
+      <w:proofErr w:type="gramEnd"/>
+      <w:r>
+        <w:rPr>
+          <w:lang w:eastAsia="it-IT"/>
+        </w:rPr>
+        <w:t xml:space="preserve"> </w:t>
+      </w:r>
+      <w:proofErr w:type="spellStart"/>
+      <w:r>
+        <w:rPr>
           <w:lang w:eastAsia="it-IT"/>
         </w:rPr>
         <w:t>museum:museoInCitta</w:t>
@@ -399,15 +446,27 @@
       <w:proofErr w:type="spellEnd"/>
       <w:r>
         <w:rPr>
-          <w:rFonts w:ascii="Times New Roman" w:eastAsia="Times New Roman" w:hAnsi="Times New Roman" w:cs="Times New Roman"/>
-          <w:lang w:eastAsia="it-IT"/>
-        </w:rPr>
-        <w:t xml:space="preserve"> ?citta. ?citta </w:t>
-      </w:r>
-      <w:proofErr w:type="spellStart"/>
-      <w:r>
-        <w:rPr>
-          <w:rFonts w:ascii="Times New Roman" w:eastAsia="Times New Roman" w:hAnsi="Times New Roman" w:cs="Times New Roman"/>
+          <w:lang w:eastAsia="it-IT"/>
+        </w:rPr>
+        <w:t xml:space="preserve"> ?citta. </w:t>
+      </w:r>
+      <w:proofErr w:type="gramStart"/>
+      <w:r>
+        <w:rPr>
+          <w:lang w:eastAsia="it-IT"/>
+        </w:rPr>
+        <w:t>?citta</w:t>
+      </w:r>
+      <w:proofErr w:type="gramEnd"/>
+      <w:r>
+        <w:rPr>
+          <w:lang w:eastAsia="it-IT"/>
+        </w:rPr>
+        <w:t xml:space="preserve"> </w:t>
+      </w:r>
+      <w:proofErr w:type="spellStart"/>
+      <w:r>
+        <w:rPr>
           <w:lang w:eastAsia="it-IT"/>
         </w:rPr>
         <w:t>museum:contenutaIn</w:t>
@@ -415,15 +474,27 @@
       <w:proofErr w:type="spellEnd"/>
       <w:r>
         <w:rPr>
-          <w:rFonts w:ascii="Times New Roman" w:eastAsia="Times New Roman" w:hAnsi="Times New Roman" w:cs="Times New Roman"/>
-          <w:lang w:eastAsia="it-IT"/>
-        </w:rPr>
-        <w:t xml:space="preserve"> ?nazione. ?nazione </w:t>
-      </w:r>
-      <w:proofErr w:type="spellStart"/>
-      <w:r>
-        <w:rPr>
-          <w:rFonts w:ascii="Times New Roman" w:eastAsia="Times New Roman" w:hAnsi="Times New Roman" w:cs="Times New Roman"/>
+          <w:lang w:eastAsia="it-IT"/>
+        </w:rPr>
+        <w:t xml:space="preserve"> ?nazione. </w:t>
+      </w:r>
+      <w:proofErr w:type="gramStart"/>
+      <w:r>
+        <w:rPr>
+          <w:lang w:eastAsia="it-IT"/>
+        </w:rPr>
+        <w:t>?nazione</w:t>
+      </w:r>
+      <w:proofErr w:type="gramEnd"/>
+      <w:r>
+        <w:rPr>
+          <w:lang w:eastAsia="it-IT"/>
+        </w:rPr>
+        <w:t xml:space="preserve"> </w:t>
+      </w:r>
+      <w:proofErr w:type="spellStart"/>
+      <w:r>
+        <w:rPr>
           <w:lang w:eastAsia="it-IT"/>
         </w:rPr>
         <w:t>rdf:type</w:t>
@@ -431,7 +502,6 @@
       <w:proofErr w:type="spellEnd"/>
       <w:r>
         <w:rPr>
-          <w:rFonts w:ascii="Times New Roman" w:eastAsia="Times New Roman" w:hAnsi="Times New Roman" w:cs="Times New Roman"/>
           <w:lang w:eastAsia="it-IT"/>
         </w:rPr>
         <w:t xml:space="preserve"> </w:t>
@@ -439,7 +509,6 @@
       <w:proofErr w:type="spellStart"/>
       <w:r>
         <w:rPr>
-          <w:rFonts w:ascii="Times New Roman" w:eastAsia="Times New Roman" w:hAnsi="Times New Roman" w:cs="Times New Roman"/>
           <w:lang w:eastAsia="it-IT"/>
         </w:rPr>
         <w:t>museum:Nazione</w:t>
@@ -447,7 +516,6 @@
       <w:proofErr w:type="spellEnd"/>
       <w:r>
         <w:rPr>
-          <w:rFonts w:ascii="Times New Roman" w:eastAsia="Times New Roman" w:hAnsi="Times New Roman" w:cs="Times New Roman"/>
           <w:lang w:eastAsia="it-IT"/>
         </w:rPr>
         <w:t>} ORDER BY ?nazione</w:t>
@@ -456,26 +524,23 @@
     <w:p>
       <w:pPr>
         <w:rPr>
-          <w:rFonts w:ascii="Times New Roman" w:eastAsia="Times New Roman" w:hAnsi="Times New Roman" w:cs="Times New Roman"/>
-          <w:lang w:eastAsia="it-IT"/>
-        </w:rPr>
-      </w:pPr>
-    </w:p>
-    <w:p>
-      <w:pPr>
+          <w:lang w:eastAsia="it-IT"/>
+        </w:rPr>
+      </w:pPr>
+    </w:p>
+    <w:p>
+      <w:pPr>
+        <w:pStyle w:val="Paragrafoelenco"/>
         <w:numPr>
           <w:ilvl w:val="0"/>
-          <w:numId w:val="5"/>
+          <w:numId w:val="19"/>
         </w:numPr>
-        <w:spacing w:before="100" w:beforeAutospacing="1" w:after="100" w:afterAutospacing="1"/>
-        <w:rPr>
-          <w:rFonts w:ascii="Times New Roman" w:eastAsia="Times New Roman" w:hAnsi="Times New Roman" w:cs="Times New Roman"/>
-          <w:lang w:eastAsia="it-IT"/>
-        </w:rPr>
-      </w:pPr>
-      <w:r>
-        <w:rPr>
-          <w:rFonts w:ascii="Times New Roman" w:eastAsia="Times New Roman" w:hAnsi="Times New Roman" w:cs="Times New Roman"/>
+        <w:rPr>
+          <w:lang w:eastAsia="it-IT"/>
+        </w:rPr>
+      </w:pPr>
+      <w:r>
+        <w:rPr>
           <w:shd w:val="clear" w:color="auto" w:fill="FFEF9E"/>
           <w:lang w:eastAsia="it-IT"/>
         </w:rPr>
@@ -485,36 +550,53 @@
     <w:p>
       <w:pPr>
         <w:rPr>
-          <w:rFonts w:ascii="Times New Roman" w:eastAsia="Times New Roman" w:hAnsi="Times New Roman" w:cs="Times New Roman"/>
-          <w:lang w:eastAsia="it-IT"/>
-        </w:rPr>
-      </w:pPr>
-      <w:r>
-        <w:rPr>
-          <w:rFonts w:ascii="Times New Roman" w:eastAsia="Times New Roman" w:hAnsi="Times New Roman" w:cs="Times New Roman"/>
-          <w:lang w:eastAsia="it-IT"/>
-        </w:rPr>
-        <w:t>SELECT ?collezione ?museo</w:t>
-      </w:r>
-    </w:p>
-    <w:p>
-      <w:pPr>
-        <w:rPr>
-          <w:rFonts w:ascii="Times New Roman" w:eastAsia="Times New Roman" w:hAnsi="Times New Roman" w:cs="Times New Roman"/>
-          <w:lang w:eastAsia="it-IT"/>
-        </w:rPr>
-      </w:pPr>
-      <w:r>
-        <w:rPr>
-          <w:rFonts w:ascii="Times New Roman" w:eastAsia="Times New Roman" w:hAnsi="Times New Roman" w:cs="Times New Roman"/>
-          <w:lang w:eastAsia="it-IT"/>
-        </w:rPr>
-        <w:t xml:space="preserve">WHERE { ?collezione </w:t>
-      </w:r>
-      <w:proofErr w:type="spellStart"/>
-      <w:r>
-        <w:rPr>
-          <w:rFonts w:ascii="Times New Roman" w:eastAsia="Times New Roman" w:hAnsi="Times New Roman" w:cs="Times New Roman"/>
+          <w:lang w:eastAsia="it-IT"/>
+        </w:rPr>
+      </w:pPr>
+      <w:proofErr w:type="gramStart"/>
+      <w:r>
+        <w:rPr>
+          <w:lang w:eastAsia="it-IT"/>
+        </w:rPr>
+        <w:t>SELECT ?collezione</w:t>
+      </w:r>
+      <w:proofErr w:type="gramEnd"/>
+      <w:r>
+        <w:rPr>
+          <w:lang w:eastAsia="it-IT"/>
+        </w:rPr>
+        <w:t xml:space="preserve"> ?museo</w:t>
+      </w:r>
+    </w:p>
+    <w:p>
+      <w:pPr>
+        <w:rPr>
+          <w:lang w:eastAsia="it-IT"/>
+        </w:rPr>
+      </w:pPr>
+      <w:r>
+        <w:rPr>
+          <w:lang w:eastAsia="it-IT"/>
+        </w:rPr>
+        <w:t xml:space="preserve">WHERE </w:t>
+      </w:r>
+      <w:proofErr w:type="gramStart"/>
+      <w:r>
+        <w:rPr>
+          <w:lang w:eastAsia="it-IT"/>
+        </w:rPr>
+        <w:t>{ ?collezione</w:t>
+      </w:r>
+      <w:proofErr w:type="gramEnd"/>
+      <w:r>
+        <w:rPr>
+          <w:lang w:eastAsia="it-IT"/>
+        </w:rPr>
+        <w:t xml:space="preserve"> </w:t>
+      </w:r>
+      <w:proofErr w:type="spellStart"/>
+      <w:r>
+        <w:rPr>
           <w:lang w:eastAsia="it-IT"/>
         </w:rPr>
         <w:t>museum:presentataIn</w:t>
@@ -522,7 +604,6 @@
       <w:proofErr w:type="spellEnd"/>
       <w:r>
         <w:rPr>
-          <w:rFonts w:ascii="Times New Roman" w:eastAsia="Times New Roman" w:hAnsi="Times New Roman" w:cs="Times New Roman"/>
           <w:lang w:eastAsia="it-IT"/>
         </w:rPr>
         <w:t xml:space="preserve"> ?museo }</w:t>
@@ -531,26 +612,23 @@
     <w:p>
       <w:pPr>
         <w:rPr>
-          <w:rFonts w:ascii="Times New Roman" w:eastAsia="Times New Roman" w:hAnsi="Times New Roman" w:cs="Times New Roman"/>
-          <w:lang w:eastAsia="it-IT"/>
-        </w:rPr>
-      </w:pPr>
-    </w:p>
-    <w:p>
-      <w:pPr>
+          <w:lang w:eastAsia="it-IT"/>
+        </w:rPr>
+      </w:pPr>
+    </w:p>
+    <w:p>
+      <w:pPr>
+        <w:pStyle w:val="Paragrafoelenco"/>
         <w:numPr>
           <w:ilvl w:val="0"/>
-          <w:numId w:val="6"/>
+          <w:numId w:val="19"/>
         </w:numPr>
-        <w:spacing w:before="100" w:beforeAutospacing="1" w:after="100" w:afterAutospacing="1"/>
-        <w:rPr>
-          <w:rFonts w:ascii="Times New Roman" w:eastAsia="Times New Roman" w:hAnsi="Times New Roman" w:cs="Times New Roman"/>
-          <w:lang w:eastAsia="it-IT"/>
-        </w:rPr>
-      </w:pPr>
-      <w:r>
-        <w:rPr>
-          <w:rFonts w:ascii="Times New Roman" w:eastAsia="Times New Roman" w:hAnsi="Times New Roman" w:cs="Times New Roman"/>
+        <w:rPr>
+          <w:lang w:eastAsia="it-IT"/>
+        </w:rPr>
+      </w:pPr>
+      <w:r>
+        <w:rPr>
           <w:shd w:val="clear" w:color="auto" w:fill="FFEF9E"/>
           <w:lang w:eastAsia="it-IT"/>
         </w:rPr>
@@ -560,52 +638,62 @@
     <w:p>
       <w:pPr>
         <w:rPr>
-          <w:rFonts w:ascii="Times New Roman" w:eastAsia="Times New Roman" w:hAnsi="Times New Roman" w:cs="Times New Roman"/>
-          <w:lang w:val="en-US" w:eastAsia="it-IT"/>
-        </w:rPr>
-      </w:pPr>
-      <w:r>
-        <w:rPr>
-          <w:rFonts w:ascii="Times New Roman" w:eastAsia="Times New Roman" w:hAnsi="Times New Roman" w:cs="Times New Roman"/>
-          <w:lang w:val="en-US" w:eastAsia="it-IT"/>
-        </w:rPr>
-        <w:t>SELECT DISTINCT ?</w:t>
-      </w:r>
-      <w:proofErr w:type="spellStart"/>
-      <w:r>
-        <w:rPr>
-          <w:rFonts w:ascii="Times New Roman" w:eastAsia="Times New Roman" w:hAnsi="Times New Roman" w:cs="Times New Roman"/>
+          <w:lang w:val="en-US" w:eastAsia="it-IT"/>
+        </w:rPr>
+      </w:pPr>
+      <w:r>
+        <w:rPr>
+          <w:lang w:val="en-US" w:eastAsia="it-IT"/>
+        </w:rPr>
+        <w:t xml:space="preserve">SELECT </w:t>
+      </w:r>
+      <w:proofErr w:type="gramStart"/>
+      <w:r>
+        <w:rPr>
+          <w:lang w:val="en-US" w:eastAsia="it-IT"/>
+        </w:rPr>
+        <w:t>DISTINCT ?</w:t>
+      </w:r>
+      <w:proofErr w:type="spellStart"/>
+      <w:r>
+        <w:rPr>
           <w:lang w:val="en-US" w:eastAsia="it-IT"/>
         </w:rPr>
         <w:t>museo</w:t>
       </w:r>
       <w:proofErr w:type="spellEnd"/>
-    </w:p>
-    <w:p>
-      <w:pPr>
-        <w:rPr>
-          <w:rFonts w:ascii="Times New Roman" w:eastAsia="Times New Roman" w:hAnsi="Times New Roman" w:cs="Times New Roman"/>
-          <w:lang w:val="en-US" w:eastAsia="it-IT"/>
-        </w:rPr>
-      </w:pPr>
-      <w:r>
-        <w:rPr>
-          <w:rFonts w:ascii="Times New Roman" w:eastAsia="Times New Roman" w:hAnsi="Times New Roman" w:cs="Times New Roman"/>
-          <w:lang w:val="en-US" w:eastAsia="it-IT"/>
-        </w:rPr>
-        <w:t xml:space="preserve">WHERE{ </w:t>
-      </w:r>
-    </w:p>
-    <w:p>
-      <w:pPr>
-        <w:rPr>
-          <w:rFonts w:ascii="Times New Roman" w:eastAsia="Times New Roman" w:hAnsi="Times New Roman" w:cs="Times New Roman"/>
-          <w:lang w:val="en-US" w:eastAsia="it-IT"/>
-        </w:rPr>
-      </w:pPr>
-      <w:r>
-        <w:rPr>
-          <w:rFonts w:ascii="Times New Roman" w:eastAsia="Times New Roman" w:hAnsi="Times New Roman" w:cs="Times New Roman"/>
+      <w:proofErr w:type="gramEnd"/>
+    </w:p>
+    <w:p>
+      <w:pPr>
+        <w:rPr>
+          <w:lang w:val="en-US" w:eastAsia="it-IT"/>
+        </w:rPr>
+      </w:pPr>
+      <w:proofErr w:type="gramStart"/>
+      <w:r>
+        <w:rPr>
+          <w:lang w:val="en-US" w:eastAsia="it-IT"/>
+        </w:rPr>
+        <w:t>WHERE{</w:t>
+      </w:r>
+      <w:proofErr w:type="gramEnd"/>
+      <w:r>
+        <w:rPr>
+          <w:lang w:val="en-US" w:eastAsia="it-IT"/>
+        </w:rPr>
+        <w:t xml:space="preserve"> </w:t>
+      </w:r>
+    </w:p>
+    <w:p>
+      <w:pPr>
+        <w:rPr>
+          <w:lang w:val="en-US" w:eastAsia="it-IT"/>
+        </w:rPr>
+      </w:pPr>
+      <w:proofErr w:type="gramStart"/>
+      <w:r>
+        <w:rPr>
           <w:lang w:val="en-US" w:eastAsia="it-IT"/>
         </w:rPr>
         <w:t>?</w:t>
@@ -613,15 +701,14 @@
       <w:proofErr w:type="spellStart"/>
       <w:r>
         <w:rPr>
-          <w:rFonts w:ascii="Times New Roman" w:eastAsia="Times New Roman" w:hAnsi="Times New Roman" w:cs="Times New Roman"/>
           <w:lang w:val="en-US" w:eastAsia="it-IT"/>
         </w:rPr>
         <w:t>subPropDihaRealizzato</w:t>
       </w:r>
       <w:proofErr w:type="spellEnd"/>
-      <w:r>
-        <w:rPr>
-          <w:rFonts w:ascii="Times New Roman" w:eastAsia="Times New Roman" w:hAnsi="Times New Roman" w:cs="Times New Roman"/>
+      <w:proofErr w:type="gramEnd"/>
+      <w:r>
+        <w:rPr>
           <w:lang w:val="en-US" w:eastAsia="it-IT"/>
         </w:rPr>
         <w:t xml:space="preserve"> </w:t>
@@ -629,7 +716,6 @@
       <w:proofErr w:type="spellStart"/>
       <w:r>
         <w:rPr>
-          <w:rFonts w:ascii="Times New Roman" w:eastAsia="Times New Roman" w:hAnsi="Times New Roman" w:cs="Times New Roman"/>
           <w:lang w:val="en-US" w:eastAsia="it-IT"/>
         </w:rPr>
         <w:t>rdfs:subPropertyOf</w:t>
@@ -637,7 +723,6 @@
       <w:proofErr w:type="spellEnd"/>
       <w:r>
         <w:rPr>
-          <w:rFonts w:ascii="Times New Roman" w:eastAsia="Times New Roman" w:hAnsi="Times New Roman" w:cs="Times New Roman"/>
           <w:lang w:val="en-US" w:eastAsia="it-IT"/>
         </w:rPr>
         <w:t xml:space="preserve">* </w:t>
@@ -645,7 +730,6 @@
       <w:proofErr w:type="spellStart"/>
       <w:r>
         <w:rPr>
-          <w:rFonts w:ascii="Times New Roman" w:eastAsia="Times New Roman" w:hAnsi="Times New Roman" w:cs="Times New Roman"/>
           <w:lang w:val="en-US" w:eastAsia="it-IT"/>
         </w:rPr>
         <w:t>museum:haRealizzato</w:t>
@@ -653,7 +737,6 @@
       <w:proofErr w:type="spellEnd"/>
       <w:r>
         <w:rPr>
-          <w:rFonts w:ascii="Times New Roman" w:eastAsia="Times New Roman" w:hAnsi="Times New Roman" w:cs="Times New Roman"/>
           <w:lang w:val="en-US" w:eastAsia="it-IT"/>
         </w:rPr>
         <w:t>.</w:t>
@@ -662,13 +745,12 @@
     <w:p>
       <w:pPr>
         <w:rPr>
-          <w:rFonts w:ascii="Times New Roman" w:eastAsia="Times New Roman" w:hAnsi="Times New Roman" w:cs="Times New Roman"/>
-          <w:lang w:val="en-US" w:eastAsia="it-IT"/>
-        </w:rPr>
-      </w:pPr>
-      <w:r>
-        <w:rPr>
-          <w:rFonts w:ascii="Times New Roman" w:eastAsia="Times New Roman" w:hAnsi="Times New Roman" w:cs="Times New Roman"/>
+          <w:lang w:val="en-US" w:eastAsia="it-IT"/>
+        </w:rPr>
+      </w:pPr>
+      <w:proofErr w:type="gramStart"/>
+      <w:r>
+        <w:rPr>
           <w:lang w:val="en-US" w:eastAsia="it-IT"/>
         </w:rPr>
         <w:t>?</w:t>
@@ -676,15 +758,14 @@
       <w:proofErr w:type="spellStart"/>
       <w:r>
         <w:rPr>
-          <w:rFonts w:ascii="Times New Roman" w:eastAsia="Times New Roman" w:hAnsi="Times New Roman" w:cs="Times New Roman"/>
           <w:lang w:val="en-US" w:eastAsia="it-IT"/>
         </w:rPr>
         <w:t>artista</w:t>
       </w:r>
       <w:proofErr w:type="spellEnd"/>
-      <w:r>
-        <w:rPr>
-          <w:rFonts w:ascii="Times New Roman" w:eastAsia="Times New Roman" w:hAnsi="Times New Roman" w:cs="Times New Roman"/>
+      <w:proofErr w:type="gramEnd"/>
+      <w:r>
+        <w:rPr>
           <w:lang w:val="en-US" w:eastAsia="it-IT"/>
         </w:rPr>
         <w:t xml:space="preserve"> ?</w:t>
@@ -692,7 +773,6 @@
       <w:proofErr w:type="spellStart"/>
       <w:r>
         <w:rPr>
-          <w:rFonts w:ascii="Times New Roman" w:eastAsia="Times New Roman" w:hAnsi="Times New Roman" w:cs="Times New Roman"/>
           <w:lang w:val="en-US" w:eastAsia="it-IT"/>
         </w:rPr>
         <w:t>subPropDihaRealizzato</w:t>
@@ -700,7 +780,6 @@
       <w:proofErr w:type="spellEnd"/>
       <w:r>
         <w:rPr>
-          <w:rFonts w:ascii="Times New Roman" w:eastAsia="Times New Roman" w:hAnsi="Times New Roman" w:cs="Times New Roman"/>
           <w:lang w:val="en-US" w:eastAsia="it-IT"/>
         </w:rPr>
         <w:t xml:space="preserve"> ?</w:t>
@@ -708,7 +787,6 @@
       <w:proofErr w:type="spellStart"/>
       <w:r>
         <w:rPr>
-          <w:rFonts w:ascii="Times New Roman" w:eastAsia="Times New Roman" w:hAnsi="Times New Roman" w:cs="Times New Roman"/>
           <w:lang w:val="en-US" w:eastAsia="it-IT"/>
         </w:rPr>
         <w:t>museo</w:t>
@@ -716,7 +794,6 @@
       <w:proofErr w:type="spellEnd"/>
       <w:r>
         <w:rPr>
-          <w:rFonts w:ascii="Times New Roman" w:eastAsia="Times New Roman" w:hAnsi="Times New Roman" w:cs="Times New Roman"/>
           <w:lang w:val="en-US" w:eastAsia="it-IT"/>
         </w:rPr>
         <w:t>.</w:t>
@@ -725,13 +802,12 @@
     <w:p>
       <w:pPr>
         <w:rPr>
-          <w:rFonts w:ascii="Times New Roman" w:eastAsia="Times New Roman" w:hAnsi="Times New Roman" w:cs="Times New Roman"/>
-          <w:lang w:val="en-US" w:eastAsia="it-IT"/>
-        </w:rPr>
-      </w:pPr>
-      <w:r>
-        <w:rPr>
-          <w:rFonts w:ascii="Times New Roman" w:eastAsia="Times New Roman" w:hAnsi="Times New Roman" w:cs="Times New Roman"/>
+          <w:lang w:val="en-US" w:eastAsia="it-IT"/>
+        </w:rPr>
+      </w:pPr>
+      <w:proofErr w:type="gramStart"/>
+      <w:r>
+        <w:rPr>
           <w:lang w:val="en-US" w:eastAsia="it-IT"/>
         </w:rPr>
         <w:t>?</w:t>
@@ -739,15 +815,14 @@
       <w:proofErr w:type="spellStart"/>
       <w:r>
         <w:rPr>
-          <w:rFonts w:ascii="Times New Roman" w:eastAsia="Times New Roman" w:hAnsi="Times New Roman" w:cs="Times New Roman"/>
           <w:lang w:val="en-US" w:eastAsia="it-IT"/>
         </w:rPr>
         <w:t>typeOfMuseum</w:t>
       </w:r>
       <w:proofErr w:type="spellEnd"/>
-      <w:r>
-        <w:rPr>
-          <w:rFonts w:ascii="Times New Roman" w:eastAsia="Times New Roman" w:hAnsi="Times New Roman" w:cs="Times New Roman"/>
+      <w:proofErr w:type="gramEnd"/>
+      <w:r>
+        <w:rPr>
           <w:lang w:val="en-US" w:eastAsia="it-IT"/>
         </w:rPr>
         <w:t xml:space="preserve"> </w:t>
@@ -755,7 +830,6 @@
       <w:proofErr w:type="spellStart"/>
       <w:r>
         <w:rPr>
-          <w:rFonts w:ascii="Times New Roman" w:eastAsia="Times New Roman" w:hAnsi="Times New Roman" w:cs="Times New Roman"/>
           <w:lang w:val="en-US" w:eastAsia="it-IT"/>
         </w:rPr>
         <w:t>rdfs:subClassOf</w:t>
@@ -763,7 +837,6 @@
       <w:proofErr w:type="spellEnd"/>
       <w:r>
         <w:rPr>
-          <w:rFonts w:ascii="Times New Roman" w:eastAsia="Times New Roman" w:hAnsi="Times New Roman" w:cs="Times New Roman"/>
           <w:lang w:val="en-US" w:eastAsia="it-IT"/>
         </w:rPr>
         <w:t xml:space="preserve">* </w:t>
@@ -771,7 +844,6 @@
       <w:proofErr w:type="spellStart"/>
       <w:r>
         <w:rPr>
-          <w:rFonts w:ascii="Times New Roman" w:eastAsia="Times New Roman" w:hAnsi="Times New Roman" w:cs="Times New Roman"/>
           <w:lang w:val="en-US" w:eastAsia="it-IT"/>
         </w:rPr>
         <w:t>museum:Museo</w:t>
@@ -779,7 +851,6 @@
       <w:proofErr w:type="spellEnd"/>
       <w:r>
         <w:rPr>
-          <w:rFonts w:ascii="Times New Roman" w:eastAsia="Times New Roman" w:hAnsi="Times New Roman" w:cs="Times New Roman"/>
           <w:lang w:val="en-US" w:eastAsia="it-IT"/>
         </w:rPr>
         <w:t>.</w:t>
@@ -788,13 +859,12 @@
     <w:p>
       <w:pPr>
         <w:rPr>
-          <w:rFonts w:ascii="Times New Roman" w:eastAsia="Times New Roman" w:hAnsi="Times New Roman" w:cs="Times New Roman"/>
-          <w:lang w:val="en-US" w:eastAsia="it-IT"/>
-        </w:rPr>
-      </w:pPr>
-      <w:r>
-        <w:rPr>
-          <w:rFonts w:ascii="Times New Roman" w:eastAsia="Times New Roman" w:hAnsi="Times New Roman" w:cs="Times New Roman"/>
+          <w:lang w:val="en-US" w:eastAsia="it-IT"/>
+        </w:rPr>
+      </w:pPr>
+      <w:proofErr w:type="gramStart"/>
+      <w:r>
+        <w:rPr>
           <w:lang w:val="en-US" w:eastAsia="it-IT"/>
         </w:rPr>
         <w:t>{?</w:t>
@@ -802,15 +872,14 @@
       <w:proofErr w:type="spellStart"/>
       <w:r>
         <w:rPr>
-          <w:rFonts w:ascii="Times New Roman" w:eastAsia="Times New Roman" w:hAnsi="Times New Roman" w:cs="Times New Roman"/>
           <w:lang w:val="en-US" w:eastAsia="it-IT"/>
         </w:rPr>
         <w:t>museo</w:t>
       </w:r>
       <w:proofErr w:type="spellEnd"/>
-      <w:r>
-        <w:rPr>
-          <w:rFonts w:ascii="Times New Roman" w:eastAsia="Times New Roman" w:hAnsi="Times New Roman" w:cs="Times New Roman"/>
+      <w:proofErr w:type="gramEnd"/>
+      <w:r>
+        <w:rPr>
           <w:lang w:val="en-US" w:eastAsia="it-IT"/>
         </w:rPr>
         <w:t xml:space="preserve"> </w:t>
@@ -818,7 +887,6 @@
       <w:proofErr w:type="spellStart"/>
       <w:r>
         <w:rPr>
-          <w:rFonts w:ascii="Times New Roman" w:eastAsia="Times New Roman" w:hAnsi="Times New Roman" w:cs="Times New Roman"/>
           <w:lang w:val="en-US" w:eastAsia="it-IT"/>
         </w:rPr>
         <w:t>rdf:type</w:t>
@@ -826,7 +894,6 @@
       <w:proofErr w:type="spellEnd"/>
       <w:r>
         <w:rPr>
-          <w:rFonts w:ascii="Times New Roman" w:eastAsia="Times New Roman" w:hAnsi="Times New Roman" w:cs="Times New Roman"/>
           <w:lang w:val="en-US" w:eastAsia="it-IT"/>
         </w:rPr>
         <w:t xml:space="preserve"> ?</w:t>
@@ -834,7 +901,6 @@
       <w:proofErr w:type="spellStart"/>
       <w:r>
         <w:rPr>
-          <w:rFonts w:ascii="Times New Roman" w:eastAsia="Times New Roman" w:hAnsi="Times New Roman" w:cs="Times New Roman"/>
           <w:lang w:val="en-US" w:eastAsia="it-IT"/>
         </w:rPr>
         <w:t>typeOfMuseum</w:t>
@@ -842,7 +908,6 @@
       <w:proofErr w:type="spellEnd"/>
       <w:r>
         <w:rPr>
-          <w:rFonts w:ascii="Times New Roman" w:eastAsia="Times New Roman" w:hAnsi="Times New Roman" w:cs="Times New Roman"/>
           <w:lang w:val="en-US" w:eastAsia="it-IT"/>
         </w:rPr>
         <w:t>}.</w:t>
@@ -851,13 +916,11 @@
     <w:p>
       <w:pPr>
         <w:rPr>
-          <w:rFonts w:ascii="Times New Roman" w:eastAsia="Times New Roman" w:hAnsi="Times New Roman" w:cs="Times New Roman"/>
-          <w:lang w:eastAsia="it-IT"/>
-        </w:rPr>
-      </w:pPr>
-      <w:r>
-        <w:rPr>
-          <w:rFonts w:ascii="Times New Roman" w:eastAsia="Times New Roman" w:hAnsi="Times New Roman" w:cs="Times New Roman"/>
+          <w:lang w:eastAsia="it-IT"/>
+        </w:rPr>
+      </w:pPr>
+      <w:r>
+        <w:rPr>
           <w:lang w:eastAsia="it-IT"/>
         </w:rPr>
         <w:t>}</w:t>
@@ -866,256 +929,392 @@
     <w:p>
       <w:pPr>
         <w:rPr>
-          <w:rFonts w:ascii="Times New Roman" w:eastAsia="Times New Roman" w:hAnsi="Times New Roman" w:cs="Times New Roman"/>
-          <w:lang w:eastAsia="it-IT"/>
-        </w:rPr>
-      </w:pPr>
-    </w:p>
-    <w:p>
-      <w:pPr>
+          <w:lang w:eastAsia="it-IT"/>
+        </w:rPr>
+      </w:pPr>
+    </w:p>
+    <w:p>
+      <w:pPr>
+        <w:pStyle w:val="Paragrafoelenco"/>
         <w:numPr>
           <w:ilvl w:val="0"/>
-          <w:numId w:val="7"/>
+          <w:numId w:val="19"/>
         </w:numPr>
-        <w:spacing w:before="100" w:beforeAutospacing="1" w:after="100" w:afterAutospacing="1"/>
-        <w:rPr>
-          <w:rFonts w:ascii="Times New Roman" w:eastAsia="Times New Roman" w:hAnsi="Times New Roman" w:cs="Times New Roman"/>
-          <w:lang w:eastAsia="it-IT"/>
-        </w:rPr>
-      </w:pPr>
-      <w:r>
-        <w:rPr>
-          <w:rFonts w:ascii="Times New Roman" w:eastAsia="Times New Roman" w:hAnsi="Times New Roman" w:cs="Times New Roman"/>
+        <w:rPr>
+          <w:lang w:eastAsia="it-IT"/>
+        </w:rPr>
+      </w:pPr>
+      <w:r>
+        <w:rPr>
           <w:shd w:val="clear" w:color="auto" w:fill="FFEF9E"/>
           <w:lang w:eastAsia="it-IT"/>
         </w:rPr>
-        <w:t>Qual è la città con più musei?</w:t>
-      </w:r>
-      <w:r>
-        <w:rPr>
-          <w:rFonts w:ascii="Times New Roman" w:eastAsia="Times New Roman" w:hAnsi="Times New Roman" w:cs="Times New Roman"/>
-          <w:shd w:val="clear" w:color="auto" w:fill="FFEF9E"/>
+        <w:t xml:space="preserve">Qual è la città con più musei? </w:t>
+      </w:r>
+      <w:r>
+        <w:rPr>
+          <w:i/>
+          <w:iCs/>
+          <w:lang w:eastAsia="it-IT"/>
+        </w:rPr>
+        <w:t>non funziona su Virtuoso</w:t>
+      </w:r>
+    </w:p>
+    <w:p>
+      <w:pPr>
+        <w:rPr>
+          <w:lang w:eastAsia="it-IT"/>
+        </w:rPr>
+      </w:pPr>
+      <w:r>
+        <w:rPr>
+          <w:lang w:eastAsia="it-IT"/>
+        </w:rPr>
+        <w:t>SELECT (MAX</w:t>
+      </w:r>
+      <w:proofErr w:type="gramStart"/>
+      <w:r>
+        <w:rPr>
+          <w:lang w:eastAsia="it-IT"/>
+        </w:rPr>
+        <w:t>(?citta</w:t>
+      </w:r>
+      <w:proofErr w:type="gramEnd"/>
+      <w:r>
+        <w:rPr>
+          <w:lang w:eastAsia="it-IT"/>
+        </w:rPr>
+        <w:t>) AS ?</w:t>
+      </w:r>
+      <w:proofErr w:type="spellStart"/>
+      <w:r>
+        <w:rPr>
+          <w:lang w:eastAsia="it-IT"/>
+        </w:rPr>
+        <w:t>cittaPiùTuristica</w:t>
+      </w:r>
+      <w:proofErr w:type="spellEnd"/>
+      <w:r>
+        <w:rPr>
+          <w:lang w:eastAsia="it-IT"/>
+        </w:rPr>
+        <w:t xml:space="preserve">) WHERE { ?museo </w:t>
+      </w:r>
+      <w:proofErr w:type="spellStart"/>
+      <w:r>
+        <w:rPr>
+          <w:lang w:eastAsia="it-IT"/>
+        </w:rPr>
+        <w:t>museum:museoInCitta</w:t>
+      </w:r>
+      <w:proofErr w:type="spellEnd"/>
+      <w:r>
+        <w:rPr>
+          <w:lang w:eastAsia="it-IT"/>
+        </w:rPr>
+        <w:t xml:space="preserve"> ?citta}</w:t>
+      </w:r>
+    </w:p>
+    <w:p>
+      <w:pPr>
+        <w:rPr>
+          <w:lang w:eastAsia="it-IT"/>
+        </w:rPr>
+      </w:pPr>
+    </w:p>
+    <w:p>
+      <w:pPr>
+        <w:rPr>
+          <w:lang w:eastAsia="it-IT"/>
+        </w:rPr>
+      </w:pPr>
+      <w:r>
+        <w:rPr>
+          <w:lang w:eastAsia="it-IT"/>
+        </w:rPr>
+        <w:t>Grandi artisti (artisti con 2 o più opere realizzate)</w:t>
+      </w:r>
+    </w:p>
+    <w:p>
+      <w:pPr>
+        <w:rPr>
+          <w:lang w:val="en-US" w:eastAsia="it-IT"/>
+        </w:rPr>
+      </w:pPr>
+      <w:r>
+        <w:rPr>
+          <w:lang w:val="en-US" w:eastAsia="it-IT"/>
+        </w:rPr>
+        <w:t xml:space="preserve">SELECT </w:t>
+      </w:r>
+      <w:proofErr w:type="gramStart"/>
+      <w:r>
+        <w:rPr>
+          <w:lang w:val="en-US" w:eastAsia="it-IT"/>
+        </w:rPr>
+        <w:t>DISTINCT ?</w:t>
+      </w:r>
+      <w:proofErr w:type="spellStart"/>
+      <w:r>
+        <w:rPr>
+          <w:lang w:val="en-US" w:eastAsia="it-IT"/>
+        </w:rPr>
+        <w:t>artisti</w:t>
+      </w:r>
+      <w:proofErr w:type="spellEnd"/>
+      <w:proofErr w:type="gramEnd"/>
+      <w:r>
+        <w:rPr>
+          <w:lang w:val="en-US" w:eastAsia="it-IT"/>
+        </w:rPr>
+        <w:t xml:space="preserve"> (COUNT(?opera) as ?count)</w:t>
+      </w:r>
+    </w:p>
+    <w:p>
+      <w:pPr>
+        <w:rPr>
+          <w:lang w:val="en-US" w:eastAsia="it-IT"/>
+        </w:rPr>
+      </w:pPr>
+      <w:r>
+        <w:rPr>
+          <w:lang w:eastAsia="it-IT"/>
+        </w:rPr>
+        <w:t xml:space="preserve">WHERE </w:t>
+      </w:r>
+      <w:proofErr w:type="gramStart"/>
+      <w:r>
+        <w:rPr>
+          <w:lang w:eastAsia="it-IT"/>
+        </w:rPr>
+        <w:t>{ ?artisti</w:t>
+      </w:r>
+      <w:proofErr w:type="gramEnd"/>
+      <w:r>
+        <w:rPr>
           <w:lang w:eastAsia="it-IT"/>
         </w:rPr>
         <w:t xml:space="preserve"> </w:t>
       </w:r>
-      <w:r>
-        <w:rPr>
-          <w:rFonts w:ascii="Times New Roman" w:eastAsia="Times New Roman" w:hAnsi="Times New Roman" w:cs="Times New Roman"/>
-          <w:lang w:eastAsia="it-IT"/>
-        </w:rPr>
-        <w:t>non funziona su Virtuoso</w:t>
-      </w:r>
-    </w:p>
-    <w:p>
-      <w:pPr>
-        <w:rPr>
-          <w:rFonts w:ascii="Times New Roman" w:eastAsia="Times New Roman" w:hAnsi="Times New Roman" w:cs="Times New Roman"/>
-          <w:lang w:eastAsia="it-IT"/>
-        </w:rPr>
-      </w:pPr>
-      <w:r>
-        <w:rPr>
-          <w:rFonts w:ascii="Times New Roman" w:eastAsia="Times New Roman" w:hAnsi="Times New Roman" w:cs="Times New Roman"/>
-          <w:lang w:eastAsia="it-IT"/>
-        </w:rPr>
-        <w:t>SELECT (MAX(?citta) AS ?</w:t>
-      </w:r>
-      <w:proofErr w:type="spellStart"/>
-      <w:r>
-        <w:rPr>
-          <w:rFonts w:ascii="Times New Roman" w:eastAsia="Times New Roman" w:hAnsi="Times New Roman" w:cs="Times New Roman"/>
-          <w:lang w:eastAsia="it-IT"/>
-        </w:rPr>
-        <w:t>cittaPiùTuristica</w:t>
-      </w:r>
-      <w:proofErr w:type="spellEnd"/>
-      <w:r>
-        <w:rPr>
-          <w:rFonts w:ascii="Times New Roman" w:eastAsia="Times New Roman" w:hAnsi="Times New Roman" w:cs="Times New Roman"/>
-          <w:lang w:eastAsia="it-IT"/>
-        </w:rPr>
-        <w:t xml:space="preserve">) WHERE { ?museo </w:t>
-      </w:r>
-      <w:proofErr w:type="spellStart"/>
-      <w:r>
-        <w:rPr>
-          <w:rFonts w:ascii="Times New Roman" w:eastAsia="Times New Roman" w:hAnsi="Times New Roman" w:cs="Times New Roman"/>
-          <w:lang w:eastAsia="it-IT"/>
-        </w:rPr>
-        <w:t>museum:museoInCitta</w:t>
-      </w:r>
-      <w:proofErr w:type="spellEnd"/>
-      <w:r>
-        <w:rPr>
-          <w:rFonts w:ascii="Times New Roman" w:eastAsia="Times New Roman" w:hAnsi="Times New Roman" w:cs="Times New Roman"/>
-          <w:lang w:eastAsia="it-IT"/>
-        </w:rPr>
-        <w:t xml:space="preserve"> ?citta}</w:t>
-      </w:r>
-    </w:p>
-    <w:p>
-      <w:pPr>
-        <w:rPr>
-          <w:rFonts w:ascii="Times New Roman" w:eastAsia="Times New Roman" w:hAnsi="Times New Roman" w:cs="Times New Roman"/>
-          <w:lang w:eastAsia="it-IT"/>
-        </w:rPr>
-      </w:pPr>
-    </w:p>
-    <w:p>
-      <w:pPr>
+      <w:proofErr w:type="spellStart"/>
+      <w:r>
+        <w:rPr>
+          <w:lang w:eastAsia="it-IT"/>
+        </w:rPr>
+        <w:t>museum:haRealizzato</w:t>
+      </w:r>
+      <w:proofErr w:type="spellEnd"/>
+      <w:r>
+        <w:rPr>
+          <w:lang w:eastAsia="it-IT"/>
+        </w:rPr>
+        <w:t xml:space="preserve"> ?opera.} </w:t>
+      </w:r>
+      <w:r>
+        <w:rPr>
+          <w:lang w:val="en-US" w:eastAsia="it-IT"/>
+        </w:rPr>
+        <w:t xml:space="preserve">GROUP </w:t>
+      </w:r>
+      <w:proofErr w:type="gramStart"/>
+      <w:r>
+        <w:rPr>
+          <w:lang w:val="en-US" w:eastAsia="it-IT"/>
+        </w:rPr>
+        <w:t>BY ?</w:t>
+      </w:r>
+      <w:proofErr w:type="spellStart"/>
+      <w:r>
+        <w:rPr>
+          <w:lang w:val="en-US" w:eastAsia="it-IT"/>
+        </w:rPr>
+        <w:t>artisti</w:t>
+      </w:r>
+      <w:proofErr w:type="spellEnd"/>
+      <w:proofErr w:type="gramEnd"/>
+      <w:r>
+        <w:rPr>
+          <w:lang w:val="en-US" w:eastAsia="it-IT"/>
+        </w:rPr>
+        <w:t xml:space="preserve"> HAVING(?count &gt; 1)</w:t>
+      </w:r>
+    </w:p>
+    <w:p>
+      <w:pPr>
+        <w:rPr>
+          <w:lang w:val="en-US" w:eastAsia="it-IT"/>
+        </w:rPr>
+      </w:pPr>
+    </w:p>
+    <w:p>
+      <w:pPr>
+        <w:pStyle w:val="Paragrafoelenco"/>
         <w:numPr>
           <w:ilvl w:val="0"/>
-          <w:numId w:val="8"/>
+          <w:numId w:val="19"/>
         </w:numPr>
-        <w:spacing w:before="100" w:beforeAutospacing="1" w:after="100" w:afterAutospacing="1"/>
-        <w:rPr>
-          <w:rFonts w:ascii="Times New Roman" w:eastAsia="Times New Roman" w:hAnsi="Times New Roman" w:cs="Times New Roman"/>
-          <w:lang w:eastAsia="it-IT"/>
-        </w:rPr>
-      </w:pPr>
-      <w:r>
-        <w:rPr>
-          <w:rFonts w:ascii="Times New Roman" w:eastAsia="Times New Roman" w:hAnsi="Times New Roman" w:cs="Times New Roman"/>
-          <w:lang w:eastAsia="it-IT"/>
-        </w:rPr>
-        <w:t>Grandi artisti (artisti con 2 o più opere realizzate)</w:t>
-      </w:r>
-    </w:p>
-    <w:p>
-      <w:pPr>
-        <w:rPr>
-          <w:rFonts w:ascii="Times New Roman" w:eastAsia="Times New Roman" w:hAnsi="Times New Roman" w:cs="Times New Roman"/>
-          <w:lang w:val="en-US" w:eastAsia="it-IT"/>
-        </w:rPr>
-      </w:pPr>
-      <w:r>
-        <w:rPr>
-          <w:rFonts w:ascii="Times New Roman" w:eastAsia="Times New Roman" w:hAnsi="Times New Roman" w:cs="Times New Roman"/>
-          <w:lang w:val="en-US" w:eastAsia="it-IT"/>
-        </w:rPr>
-        <w:lastRenderedPageBreak/>
-        <w:t>SELECT DISTINCT ?</w:t>
-      </w:r>
-      <w:proofErr w:type="spellStart"/>
-      <w:r>
-        <w:rPr>
-          <w:rFonts w:ascii="Times New Roman" w:eastAsia="Times New Roman" w:hAnsi="Times New Roman" w:cs="Times New Roman"/>
-          <w:lang w:val="en-US" w:eastAsia="it-IT"/>
-        </w:rPr>
-        <w:t>artisti</w:t>
-      </w:r>
-      <w:proofErr w:type="spellEnd"/>
-      <w:r>
-        <w:rPr>
-          <w:rFonts w:ascii="Times New Roman" w:eastAsia="Times New Roman" w:hAnsi="Times New Roman" w:cs="Times New Roman"/>
-          <w:lang w:val="en-US" w:eastAsia="it-IT"/>
-        </w:rPr>
-        <w:t xml:space="preserve"> (COUNT(?opera) as ?count)</w:t>
-      </w:r>
-    </w:p>
-    <w:p>
-      <w:pPr>
-        <w:rPr>
-          <w:rFonts w:ascii="Times New Roman" w:eastAsia="Times New Roman" w:hAnsi="Times New Roman" w:cs="Times New Roman"/>
-          <w:lang w:val="en-US" w:eastAsia="it-IT"/>
-        </w:rPr>
-      </w:pPr>
-      <w:r>
-        <w:rPr>
-          <w:rFonts w:ascii="Times New Roman" w:eastAsia="Times New Roman" w:hAnsi="Times New Roman" w:cs="Times New Roman"/>
-          <w:lang w:eastAsia="it-IT"/>
-        </w:rPr>
-        <w:t xml:space="preserve">WHERE { ?artisti </w:t>
-      </w:r>
-      <w:proofErr w:type="spellStart"/>
-      <w:r>
-        <w:rPr>
-          <w:rFonts w:ascii="Times New Roman" w:eastAsia="Times New Roman" w:hAnsi="Times New Roman" w:cs="Times New Roman"/>
-          <w:lang w:eastAsia="it-IT"/>
-        </w:rPr>
-        <w:t>museum:haRealizzato</w:t>
-      </w:r>
-      <w:proofErr w:type="spellEnd"/>
-      <w:r>
-        <w:rPr>
-          <w:rFonts w:ascii="Times New Roman" w:eastAsia="Times New Roman" w:hAnsi="Times New Roman" w:cs="Times New Roman"/>
-          <w:lang w:eastAsia="it-IT"/>
-        </w:rPr>
-        <w:t xml:space="preserve"> ?opera.} </w:t>
-      </w:r>
-      <w:r>
-        <w:rPr>
-          <w:rFonts w:ascii="Times New Roman" w:eastAsia="Times New Roman" w:hAnsi="Times New Roman" w:cs="Times New Roman"/>
-          <w:lang w:val="en-US" w:eastAsia="it-IT"/>
-        </w:rPr>
-        <w:t>GROUP BY ?</w:t>
-      </w:r>
-      <w:proofErr w:type="spellStart"/>
-      <w:r>
-        <w:rPr>
-          <w:rFonts w:ascii="Times New Roman" w:eastAsia="Times New Roman" w:hAnsi="Times New Roman" w:cs="Times New Roman"/>
-          <w:lang w:val="en-US" w:eastAsia="it-IT"/>
-        </w:rPr>
-        <w:t>artisti</w:t>
-      </w:r>
-      <w:proofErr w:type="spellEnd"/>
-      <w:r>
-        <w:rPr>
-          <w:rFonts w:ascii="Times New Roman" w:eastAsia="Times New Roman" w:hAnsi="Times New Roman" w:cs="Times New Roman"/>
-          <w:lang w:val="en-US" w:eastAsia="it-IT"/>
-        </w:rPr>
-        <w:t xml:space="preserve"> HAVING(?count &gt; 1)</w:t>
-      </w:r>
-    </w:p>
-    <w:p>
-      <w:pPr>
-        <w:rPr>
-          <w:rFonts w:ascii="Times New Roman" w:eastAsia="Times New Roman" w:hAnsi="Times New Roman" w:cs="Times New Roman"/>
-          <w:lang w:val="en-US" w:eastAsia="it-IT"/>
-        </w:rPr>
-      </w:pPr>
-    </w:p>
-    <w:p>
-      <w:pPr>
+        <w:rPr>
+          <w:shd w:val="clear" w:color="auto" w:fill="FFEF9E"/>
+          <w:lang w:eastAsia="it-IT"/>
+        </w:rPr>
+      </w:pPr>
+      <w:r>
+        <w:rPr>
+          <w:shd w:val="clear" w:color="auto" w:fill="FFEF9E"/>
+          <w:lang w:eastAsia="it-IT"/>
+        </w:rPr>
+        <w:t>Opera di un artista specifico</w:t>
+      </w:r>
+    </w:p>
+    <w:p>
+      <w:pPr>
+        <w:rPr>
+          <w:lang w:eastAsia="it-IT"/>
+        </w:rPr>
+      </w:pPr>
+      <w:proofErr w:type="gramStart"/>
+      <w:r>
+        <w:rPr>
+          <w:lang w:eastAsia="it-IT"/>
+        </w:rPr>
+        <w:t>SELECT ?opera</w:t>
+      </w:r>
+      <w:proofErr w:type="gramEnd"/>
+      <w:r>
+        <w:rPr>
+          <w:lang w:eastAsia="it-IT"/>
+        </w:rPr>
+        <w:t xml:space="preserve"> ?artista WHERE { ?opera </w:t>
+      </w:r>
+      <w:proofErr w:type="spellStart"/>
+      <w:r>
+        <w:rPr>
+          <w:lang w:eastAsia="it-IT"/>
+        </w:rPr>
+        <w:t>museum:realizzatoDa</w:t>
+      </w:r>
+      <w:proofErr w:type="spellEnd"/>
+      <w:r>
+        <w:rPr>
+          <w:lang w:eastAsia="it-IT"/>
+        </w:rPr>
+        <w:t xml:space="preserve"> ?artista. </w:t>
+      </w:r>
+      <w:proofErr w:type="gramStart"/>
+      <w:r>
+        <w:rPr>
+          <w:lang w:eastAsia="it-IT"/>
+        </w:rPr>
+        <w:t>?artista</w:t>
+      </w:r>
+      <w:proofErr w:type="gramEnd"/>
+      <w:r>
+        <w:rPr>
+          <w:lang w:eastAsia="it-IT"/>
+        </w:rPr>
+        <w:t xml:space="preserve"> </w:t>
+      </w:r>
+      <w:proofErr w:type="spellStart"/>
+      <w:r>
+        <w:rPr>
+          <w:lang w:eastAsia="it-IT"/>
+        </w:rPr>
+        <w:t>museum:nomeArtista</w:t>
+      </w:r>
+      <w:proofErr w:type="spellEnd"/>
+      <w:r>
+        <w:rPr>
+          <w:lang w:eastAsia="it-IT"/>
+        </w:rPr>
+        <w:t xml:space="preserve"> ?nome. FILTER </w:t>
+      </w:r>
+      <w:proofErr w:type="spellStart"/>
+      <w:proofErr w:type="gramStart"/>
+      <w:r>
+        <w:rPr>
+          <w:lang w:eastAsia="it-IT"/>
+        </w:rPr>
+        <w:t>regex</w:t>
+      </w:r>
+      <w:proofErr w:type="spellEnd"/>
+      <w:r>
+        <w:rPr>
+          <w:lang w:eastAsia="it-IT"/>
+        </w:rPr>
+        <w:t>(</w:t>
+      </w:r>
+      <w:proofErr w:type="gramEnd"/>
+      <w:r>
+        <w:rPr>
+          <w:lang w:eastAsia="it-IT"/>
+        </w:rPr>
+        <w:t>?nome, "Vincent Van Gogh"). }</w:t>
+      </w:r>
+    </w:p>
+    <w:p>
+      <w:pPr>
+        <w:rPr>
+          <w:lang w:eastAsia="it-IT"/>
+        </w:rPr>
+      </w:pPr>
+    </w:p>
+    <w:p>
+      <w:pPr>
+        <w:pStyle w:val="Paragrafoelenco"/>
         <w:numPr>
           <w:ilvl w:val="0"/>
-          <w:numId w:val="11"/>
+          <w:numId w:val="19"/>
         </w:numPr>
-        <w:spacing w:before="100" w:beforeAutospacing="1" w:after="100" w:afterAutospacing="1"/>
-        <w:rPr>
-          <w:rFonts w:ascii="Times New Roman" w:eastAsia="Times New Roman" w:hAnsi="Times New Roman" w:cs="Times New Roman"/>
+        <w:rPr>
           <w:shd w:val="clear" w:color="auto" w:fill="FFEF9E"/>
           <w:lang w:eastAsia="it-IT"/>
         </w:rPr>
       </w:pPr>
       <w:r>
         <w:rPr>
-          <w:rFonts w:ascii="Times New Roman" w:eastAsia="Times New Roman" w:hAnsi="Times New Roman" w:cs="Times New Roman"/>
           <w:shd w:val="clear" w:color="auto" w:fill="FFEF9E"/>
           <w:lang w:eastAsia="it-IT"/>
         </w:rPr>
-        <w:t>Opera di un artista specifico</w:t>
-      </w:r>
-    </w:p>
-    <w:p>
-      <w:pPr>
-        <w:rPr>
-          <w:rFonts w:ascii="Times New Roman" w:eastAsia="Times New Roman" w:hAnsi="Times New Roman" w:cs="Times New Roman"/>
-          <w:lang w:eastAsia="it-IT"/>
-        </w:rPr>
-      </w:pPr>
-      <w:r>
-        <w:rPr>
-          <w:rFonts w:ascii="Times New Roman" w:eastAsia="Times New Roman" w:hAnsi="Times New Roman" w:cs="Times New Roman"/>
-          <w:lang w:eastAsia="it-IT"/>
-        </w:rPr>
-        <w:t xml:space="preserve">SELECT ?opera ?artista WHERE { ?opera </w:t>
-      </w:r>
-      <w:proofErr w:type="spellStart"/>
-      <w:r>
-        <w:rPr>
-          <w:rFonts w:ascii="Times New Roman" w:eastAsia="Times New Roman" w:hAnsi="Times New Roman" w:cs="Times New Roman"/>
+        <w:t>Opera Artista Anno Descrizione</w:t>
+      </w:r>
+    </w:p>
+    <w:p>
+      <w:pPr>
+        <w:rPr>
+          <w:lang w:eastAsia="it-IT"/>
+        </w:rPr>
+      </w:pPr>
+      <w:proofErr w:type="gramStart"/>
+      <w:r>
+        <w:rPr>
+          <w:lang w:eastAsia="it-IT"/>
+        </w:rPr>
+        <w:t>SELECT ?opera</w:t>
+      </w:r>
+      <w:proofErr w:type="gramEnd"/>
+      <w:r>
+        <w:rPr>
+          <w:lang w:eastAsia="it-IT"/>
+        </w:rPr>
+        <w:t xml:space="preserve"> ?artista ?anno ?</w:t>
+      </w:r>
+      <w:proofErr w:type="spellStart"/>
+      <w:r>
+        <w:rPr>
+          <w:lang w:eastAsia="it-IT"/>
+        </w:rPr>
+        <w:t>contenutoDes</w:t>
+      </w:r>
+      <w:proofErr w:type="spellEnd"/>
+      <w:r>
+        <w:rPr>
+          <w:lang w:eastAsia="it-IT"/>
+        </w:rPr>
+        <w:t xml:space="preserve">{ ?opera </w:t>
+      </w:r>
+      <w:proofErr w:type="spellStart"/>
+      <w:r>
+        <w:rPr>
           <w:lang w:eastAsia="it-IT"/>
         </w:rPr>
         <w:t>museum:realizzatoDa</w:t>
@@ -1123,164 +1322,147 @@
       <w:proofErr w:type="spellEnd"/>
       <w:r>
         <w:rPr>
-          <w:rFonts w:ascii="Times New Roman" w:eastAsia="Times New Roman" w:hAnsi="Times New Roman" w:cs="Times New Roman"/>
-          <w:lang w:eastAsia="it-IT"/>
-        </w:rPr>
-        <w:t xml:space="preserve"> ?artista. ?artista </w:t>
-      </w:r>
-      <w:proofErr w:type="spellStart"/>
-      <w:r>
-        <w:rPr>
-          <w:rFonts w:ascii="Times New Roman" w:eastAsia="Times New Roman" w:hAnsi="Times New Roman" w:cs="Times New Roman"/>
-          <w:lang w:eastAsia="it-IT"/>
-        </w:rPr>
-        <w:t>museum:nomeArtista</w:t>
-      </w:r>
-      <w:proofErr w:type="spellEnd"/>
-      <w:r>
-        <w:rPr>
-          <w:rFonts w:ascii="Times New Roman" w:eastAsia="Times New Roman" w:hAnsi="Times New Roman" w:cs="Times New Roman"/>
-          <w:lang w:eastAsia="it-IT"/>
-        </w:rPr>
-        <w:t xml:space="preserve"> ?nome. FILTER </w:t>
-      </w:r>
-      <w:proofErr w:type="spellStart"/>
-      <w:r>
-        <w:rPr>
-          <w:rFonts w:ascii="Times New Roman" w:eastAsia="Times New Roman" w:hAnsi="Times New Roman" w:cs="Times New Roman"/>
-          <w:lang w:eastAsia="it-IT"/>
-        </w:rPr>
-        <w:t>regex</w:t>
-      </w:r>
-      <w:proofErr w:type="spellEnd"/>
-      <w:r>
-        <w:rPr>
-          <w:rFonts w:ascii="Times New Roman" w:eastAsia="Times New Roman" w:hAnsi="Times New Roman" w:cs="Times New Roman"/>
-          <w:lang w:eastAsia="it-IT"/>
-        </w:rPr>
-        <w:t>(?nome, "Vincent Van Gogh"). }</w:t>
-      </w:r>
-    </w:p>
-    <w:p>
-      <w:pPr>
-        <w:rPr>
-          <w:rFonts w:ascii="Times New Roman" w:eastAsia="Times New Roman" w:hAnsi="Times New Roman" w:cs="Times New Roman"/>
-          <w:lang w:eastAsia="it-IT"/>
-        </w:rPr>
-      </w:pPr>
-    </w:p>
-    <w:p>
-      <w:pPr>
+          <w:lang w:eastAsia="it-IT"/>
+        </w:rPr>
+        <w:t xml:space="preserve"> ?artista OPTIONAL {?opera </w:t>
+      </w:r>
+      <w:proofErr w:type="spellStart"/>
+      <w:r>
+        <w:rPr>
+          <w:lang w:eastAsia="it-IT"/>
+        </w:rPr>
+        <w:t>museum:realizzataNel</w:t>
+      </w:r>
+      <w:proofErr w:type="spellEnd"/>
+      <w:r>
+        <w:rPr>
+          <w:lang w:eastAsia="it-IT"/>
+        </w:rPr>
+        <w:t xml:space="preserve"> ?anno} OPTIONAL{?opera </w:t>
+      </w:r>
+      <w:proofErr w:type="spellStart"/>
+      <w:r>
+        <w:rPr>
+          <w:lang w:eastAsia="it-IT"/>
+        </w:rPr>
+        <w:t>museum:haDescrizione</w:t>
+      </w:r>
+      <w:proofErr w:type="spellEnd"/>
+      <w:r>
+        <w:rPr>
+          <w:lang w:eastAsia="it-IT"/>
+        </w:rPr>
+        <w:t xml:space="preserve"> ?descrizione. </w:t>
+      </w:r>
+      <w:proofErr w:type="gramStart"/>
+      <w:r>
+        <w:rPr>
+          <w:lang w:eastAsia="it-IT"/>
+        </w:rPr>
+        <w:t>?descrizione</w:t>
+      </w:r>
+      <w:proofErr w:type="gramEnd"/>
+      <w:r>
+        <w:rPr>
+          <w:lang w:eastAsia="it-IT"/>
+        </w:rPr>
+        <w:t xml:space="preserve"> </w:t>
+      </w:r>
+      <w:proofErr w:type="spellStart"/>
+      <w:r>
+        <w:rPr>
+          <w:lang w:eastAsia="it-IT"/>
+        </w:rPr>
+        <w:t>museum:contenutoDescrizione</w:t>
+      </w:r>
+      <w:proofErr w:type="spellEnd"/>
+      <w:r>
+        <w:rPr>
+          <w:lang w:eastAsia="it-IT"/>
+        </w:rPr>
+        <w:t xml:space="preserve"> ?</w:t>
+      </w:r>
+      <w:proofErr w:type="spellStart"/>
+      <w:r>
+        <w:rPr>
+          <w:lang w:eastAsia="it-IT"/>
+        </w:rPr>
+        <w:t>contenutoDes</w:t>
+      </w:r>
+      <w:proofErr w:type="spellEnd"/>
+      <w:r>
+        <w:rPr>
+          <w:lang w:eastAsia="it-IT"/>
+        </w:rPr>
+        <w:t>}}</w:t>
+      </w:r>
+    </w:p>
+    <w:p>
+      <w:pPr>
+        <w:rPr>
+          <w:lang w:eastAsia="it-IT"/>
+        </w:rPr>
+      </w:pPr>
+      <w:r>
+        <w:rPr>
+          <w:lang w:eastAsia="it-IT"/>
+        </w:rPr>
+        <w:t>________________________________________________________________________________</w:t>
+      </w:r>
+    </w:p>
+    <w:p>
+      <w:pPr>
+        <w:rPr>
+          <w:lang w:eastAsia="it-IT"/>
+        </w:rPr>
+      </w:pPr>
+    </w:p>
+    <w:p>
+      <w:pPr>
+        <w:pStyle w:val="Paragrafoelenco"/>
         <w:numPr>
           <w:ilvl w:val="0"/>
-          <w:numId w:val="11"/>
+          <w:numId w:val="20"/>
         </w:numPr>
-        <w:spacing w:before="100" w:beforeAutospacing="1" w:after="100" w:afterAutospacing="1"/>
-        <w:rPr>
-          <w:rFonts w:ascii="Times New Roman" w:eastAsia="Times New Roman" w:hAnsi="Times New Roman" w:cs="Times New Roman"/>
+        <w:rPr>
+          <w:lang w:eastAsia="it-IT"/>
+        </w:rPr>
+      </w:pPr>
+      <w:proofErr w:type="spellStart"/>
+      <w:r>
+        <w:rPr>
+          <w:color w:val="FB5F2C"/>
           <w:shd w:val="clear" w:color="auto" w:fill="FFEF9E"/>
           <w:lang w:eastAsia="it-IT"/>
         </w:rPr>
-      </w:pPr>
-      <w:r>
-        <w:rPr>
-          <w:rFonts w:ascii="Times New Roman" w:eastAsia="Times New Roman" w:hAnsi="Times New Roman" w:cs="Times New Roman"/>
+        <w:t>Wikidata</w:t>
+      </w:r>
+      <w:proofErr w:type="spellEnd"/>
+      <w:r>
+        <w:rPr>
+          <w:color w:val="FB5F2C"/>
           <w:shd w:val="clear" w:color="auto" w:fill="FFEF9E"/>
           <w:lang w:eastAsia="it-IT"/>
         </w:rPr>
-        <w:t>Opera Artista Anno Descrizione</w:t>
-      </w:r>
-    </w:p>
-    <w:p>
-      <w:pPr>
-        <w:rPr>
-          <w:rFonts w:ascii="Times New Roman" w:eastAsia="Times New Roman" w:hAnsi="Times New Roman" w:cs="Times New Roman"/>
-          <w:lang w:eastAsia="it-IT"/>
-        </w:rPr>
-      </w:pPr>
-      <w:r>
-        <w:rPr>
-          <w:rFonts w:ascii="Times New Roman" w:eastAsia="Times New Roman" w:hAnsi="Times New Roman" w:cs="Times New Roman"/>
-          <w:lang w:eastAsia="it-IT"/>
-        </w:rPr>
-        <w:t>SELECT ?opera ?artista ?anno ?</w:t>
-      </w:r>
-      <w:proofErr w:type="spellStart"/>
-      <w:r>
-        <w:rPr>
-          <w:rFonts w:ascii="Times New Roman" w:eastAsia="Times New Roman" w:hAnsi="Times New Roman" w:cs="Times New Roman"/>
-          <w:lang w:eastAsia="it-IT"/>
-        </w:rPr>
-        <w:t>contenutoDes</w:t>
-      </w:r>
-      <w:proofErr w:type="spellEnd"/>
-      <w:r>
-        <w:rPr>
-          <w:rFonts w:ascii="Times New Roman" w:eastAsia="Times New Roman" w:hAnsi="Times New Roman" w:cs="Times New Roman"/>
-          <w:lang w:eastAsia="it-IT"/>
-        </w:rPr>
-        <w:t xml:space="preserve">{ ?opera </w:t>
-      </w:r>
-      <w:proofErr w:type="spellStart"/>
-      <w:r>
-        <w:rPr>
-          <w:rFonts w:ascii="Times New Roman" w:eastAsia="Times New Roman" w:hAnsi="Times New Roman" w:cs="Times New Roman"/>
-          <w:lang w:eastAsia="it-IT"/>
-        </w:rPr>
-        <w:t>museum:realizzatoDa</w:t>
-      </w:r>
-      <w:proofErr w:type="spellEnd"/>
-      <w:r>
-        <w:rPr>
-          <w:rFonts w:ascii="Times New Roman" w:eastAsia="Times New Roman" w:hAnsi="Times New Roman" w:cs="Times New Roman"/>
-          <w:lang w:eastAsia="it-IT"/>
-        </w:rPr>
-        <w:t xml:space="preserve"> ?artista OPTIONAL {?opera </w:t>
-      </w:r>
-      <w:proofErr w:type="spellStart"/>
-      <w:r>
-        <w:rPr>
-          <w:rFonts w:ascii="Times New Roman" w:eastAsia="Times New Roman" w:hAnsi="Times New Roman" w:cs="Times New Roman"/>
-          <w:lang w:eastAsia="it-IT"/>
-        </w:rPr>
-        <w:t>museum:realizzataNel</w:t>
-      </w:r>
-      <w:proofErr w:type="spellEnd"/>
-      <w:r>
-        <w:rPr>
-          <w:rFonts w:ascii="Times New Roman" w:eastAsia="Times New Roman" w:hAnsi="Times New Roman" w:cs="Times New Roman"/>
-          <w:lang w:eastAsia="it-IT"/>
-        </w:rPr>
-        <w:t xml:space="preserve"> ?anno} OPTIONAL{?opera </w:t>
-      </w:r>
-      <w:proofErr w:type="spellStart"/>
-      <w:r>
-        <w:rPr>
-          <w:rFonts w:ascii="Times New Roman" w:eastAsia="Times New Roman" w:hAnsi="Times New Roman" w:cs="Times New Roman"/>
-          <w:lang w:eastAsia="it-IT"/>
-        </w:rPr>
-        <w:t>museum:haDescrizione</w:t>
-      </w:r>
-      <w:proofErr w:type="spellEnd"/>
-      <w:r>
-        <w:rPr>
-          <w:rFonts w:ascii="Times New Roman" w:eastAsia="Times New Roman" w:hAnsi="Times New Roman" w:cs="Times New Roman"/>
-          <w:lang w:eastAsia="it-IT"/>
-        </w:rPr>
-        <w:t xml:space="preserve"> ?descrizione. ?descrizione </w:t>
-      </w:r>
-      <w:proofErr w:type="spellStart"/>
-      <w:r>
-        <w:rPr>
-          <w:rFonts w:ascii="Times New Roman" w:eastAsia="Times New Roman" w:hAnsi="Times New Roman" w:cs="Times New Roman"/>
-          <w:lang w:eastAsia="it-IT"/>
-        </w:rPr>
-        <w:t>museum:contenutoDescrizione</w:t>
-      </w:r>
-      <w:proofErr w:type="spellEnd"/>
-      <w:r>
-        <w:rPr>
-          <w:rFonts w:ascii="Times New Roman" w:eastAsia="Times New Roman" w:hAnsi="Times New Roman" w:cs="Times New Roman"/>
+        <w:t>: Museo città e paese</w:t>
+      </w:r>
+    </w:p>
+    <w:p>
+      <w:pPr>
+        <w:rPr>
+          <w:lang w:eastAsia="it-IT"/>
+        </w:rPr>
+      </w:pPr>
+      <w:proofErr w:type="gramStart"/>
+      <w:r>
+        <w:rPr>
+          <w:lang w:eastAsia="it-IT"/>
+        </w:rPr>
+        <w:t>SELECT ?museo</w:t>
+      </w:r>
+      <w:proofErr w:type="gramEnd"/>
+      <w:r>
+        <w:rPr>
           <w:lang w:eastAsia="it-IT"/>
         </w:rPr>
         <w:t xml:space="preserve"> ?</w:t>
@@ -1288,59 +1470,283 @@
       <w:proofErr w:type="spellStart"/>
       <w:r>
         <w:rPr>
-          <w:rFonts w:ascii="Times New Roman" w:eastAsia="Times New Roman" w:hAnsi="Times New Roman" w:cs="Times New Roman"/>
-          <w:lang w:eastAsia="it-IT"/>
-        </w:rPr>
-        <w:t>contenutoDes</w:t>
-      </w:r>
-      <w:proofErr w:type="spellEnd"/>
-      <w:r>
-        <w:rPr>
-          <w:rFonts w:ascii="Times New Roman" w:eastAsia="Times New Roman" w:hAnsi="Times New Roman" w:cs="Times New Roman"/>
-          <w:lang w:eastAsia="it-IT"/>
-        </w:rPr>
-        <w:t>}}</w:t>
-      </w:r>
-    </w:p>
-    <w:p>
-      <w:pPr>
-        <w:rPr>
-          <w:rFonts w:ascii="Times New Roman" w:eastAsia="Times New Roman" w:hAnsi="Times New Roman" w:cs="Times New Roman"/>
-          <w:lang w:eastAsia="it-IT"/>
-        </w:rPr>
-      </w:pPr>
-      <w:r>
-        <w:rPr>
-          <w:rFonts w:ascii="Times New Roman" w:eastAsia="Times New Roman" w:hAnsi="Times New Roman" w:cs="Times New Roman"/>
-          <w:lang w:eastAsia="it-IT"/>
-        </w:rPr>
-        <w:t>________________________________________________________________________________</w:t>
-      </w:r>
-    </w:p>
-    <w:p>
-      <w:pPr>
-        <w:rPr>
-          <w:rFonts w:ascii="Times New Roman" w:eastAsia="Times New Roman" w:hAnsi="Times New Roman" w:cs="Times New Roman"/>
-          <w:lang w:eastAsia="it-IT"/>
-        </w:rPr>
-      </w:pPr>
-    </w:p>
-    <w:p>
-      <w:pPr>
+          <w:lang w:eastAsia="it-IT"/>
+        </w:rPr>
+        <w:t>museoLabel</w:t>
+      </w:r>
+      <w:proofErr w:type="spellEnd"/>
+      <w:r>
+        <w:rPr>
+          <w:lang w:eastAsia="it-IT"/>
+        </w:rPr>
+        <w:t xml:space="preserve"> ?Paese ?</w:t>
+      </w:r>
+      <w:proofErr w:type="spellStart"/>
+      <w:r>
+        <w:rPr>
+          <w:lang w:eastAsia="it-IT"/>
+        </w:rPr>
+        <w:t>PaeseLabel</w:t>
+      </w:r>
+      <w:proofErr w:type="spellEnd"/>
+      <w:r>
+        <w:rPr>
+          <w:lang w:eastAsia="it-IT"/>
+        </w:rPr>
+        <w:t xml:space="preserve"> ?</w:t>
+      </w:r>
+      <w:proofErr w:type="spellStart"/>
+      <w:r>
+        <w:rPr>
+          <w:lang w:eastAsia="it-IT"/>
+        </w:rPr>
+        <w:t>unit</w:t>
+      </w:r>
+      <w:proofErr w:type="spellEnd"/>
+      <w:r>
+        <w:rPr>
+          <w:lang w:eastAsia="it-IT"/>
+        </w:rPr>
+        <w:t>__</w:t>
+      </w:r>
+      <w:proofErr w:type="spellStart"/>
+      <w:r>
+        <w:rPr>
+          <w:lang w:eastAsia="it-IT"/>
+        </w:rPr>
+        <w:t>amministrativa_in_cui___situato</w:t>
+      </w:r>
+      <w:proofErr w:type="spellEnd"/>
+      <w:r>
+        <w:rPr>
+          <w:lang w:eastAsia="it-IT"/>
+        </w:rPr>
+        <w:t xml:space="preserve"> ?</w:t>
+      </w:r>
+      <w:proofErr w:type="spellStart"/>
+      <w:r>
+        <w:rPr>
+          <w:lang w:eastAsia="it-IT"/>
+        </w:rPr>
+        <w:t>unit</w:t>
+      </w:r>
+      <w:proofErr w:type="spellEnd"/>
+      <w:r>
+        <w:rPr>
+          <w:lang w:eastAsia="it-IT"/>
+        </w:rPr>
+        <w:t>__amministrativa_in_cui___</w:t>
+      </w:r>
+      <w:proofErr w:type="spellStart"/>
+      <w:r>
+        <w:rPr>
+          <w:lang w:eastAsia="it-IT"/>
+        </w:rPr>
+        <w:t>situatoLabel</w:t>
+      </w:r>
+      <w:proofErr w:type="spellEnd"/>
+      <w:r>
+        <w:rPr>
+          <w:lang w:eastAsia="it-IT"/>
+        </w:rPr>
+        <w:t xml:space="preserve"> WHERE {</w:t>
+      </w:r>
+    </w:p>
+    <w:p>
+      <w:pPr>
+        <w:rPr>
+          <w:lang w:val="en-US" w:eastAsia="it-IT"/>
+        </w:rPr>
+      </w:pPr>
+      <w:r>
+        <w:rPr>
+          <w:lang w:eastAsia="it-IT"/>
+        </w:rPr>
+        <w:t xml:space="preserve">  </w:t>
+      </w:r>
+      <w:r>
+        <w:rPr>
+          <w:lang w:val="en-US" w:eastAsia="it-IT"/>
+        </w:rPr>
+        <w:t xml:space="preserve">SERVICE </w:t>
+      </w:r>
+      <w:proofErr w:type="gramStart"/>
+      <w:r>
+        <w:rPr>
+          <w:lang w:val="en-US" w:eastAsia="it-IT"/>
+        </w:rPr>
+        <w:t>wikibase:label</w:t>
+      </w:r>
+      <w:proofErr w:type="gramEnd"/>
+      <w:r>
+        <w:rPr>
+          <w:lang w:val="en-US" w:eastAsia="it-IT"/>
+        </w:rPr>
+        <w:t xml:space="preserve"> { bd:serviceParam wikibase:language "[AUTO_LANGUAGE],en". }</w:t>
+      </w:r>
+    </w:p>
+    <w:p>
+      <w:pPr>
+        <w:rPr>
+          <w:lang w:val="en-US" w:eastAsia="it-IT"/>
+        </w:rPr>
+      </w:pPr>
+      <w:r>
+        <w:rPr>
+          <w:lang w:val="en-US" w:eastAsia="it-IT"/>
+        </w:rPr>
+        <w:t xml:space="preserve">  </w:t>
+      </w:r>
+      <w:proofErr w:type="gramStart"/>
+      <w:r>
+        <w:rPr>
+          <w:lang w:val="en-US" w:eastAsia="it-IT"/>
+        </w:rPr>
+        <w:t>?museo</w:t>
+      </w:r>
+      <w:proofErr w:type="gramEnd"/>
+      <w:r>
+        <w:rPr>
+          <w:lang w:val="en-US" w:eastAsia="it-IT"/>
+        </w:rPr>
+        <w:t xml:space="preserve"> wdt:P31 wd:Q33506.</w:t>
+      </w:r>
+    </w:p>
+    <w:p>
+      <w:pPr>
+        <w:rPr>
+          <w:lang w:val="en-US" w:eastAsia="it-IT"/>
+        </w:rPr>
+      </w:pPr>
+      <w:r>
+        <w:rPr>
+          <w:lang w:val="en-US" w:eastAsia="it-IT"/>
+        </w:rPr>
+        <w:t xml:space="preserve">  OPTIONAL </w:t>
+      </w:r>
+      <w:proofErr w:type="gramStart"/>
+      <w:r>
+        <w:rPr>
+          <w:lang w:val="en-US" w:eastAsia="it-IT"/>
+        </w:rPr>
+        <w:t>{ ?museo</w:t>
+      </w:r>
+      <w:proofErr w:type="gramEnd"/>
+      <w:r>
+        <w:rPr>
+          <w:lang w:val="en-US" w:eastAsia="it-IT"/>
+        </w:rPr>
+        <w:t xml:space="preserve"> wdt:P17 ?Paese. }</w:t>
+      </w:r>
+    </w:p>
+    <w:p>
+      <w:pPr>
+        <w:rPr>
+          <w:lang w:eastAsia="it-IT"/>
+        </w:rPr>
+      </w:pPr>
+      <w:r>
+        <w:rPr>
+          <w:lang w:val="en-US" w:eastAsia="it-IT"/>
+        </w:rPr>
+        <w:t xml:space="preserve">  </w:t>
+      </w:r>
+      <w:r>
+        <w:rPr>
+          <w:lang w:eastAsia="it-IT"/>
+        </w:rPr>
+        <w:t xml:space="preserve">OPTIONAL </w:t>
+      </w:r>
+      <w:proofErr w:type="gramStart"/>
+      <w:r>
+        <w:rPr>
+          <w:lang w:eastAsia="it-IT"/>
+        </w:rPr>
+        <w:t>{ ?museo</w:t>
+      </w:r>
+      <w:proofErr w:type="gramEnd"/>
+      <w:r>
+        <w:rPr>
+          <w:lang w:eastAsia="it-IT"/>
+        </w:rPr>
+        <w:t xml:space="preserve"> wdt:P131 ?</w:t>
+      </w:r>
+      <w:proofErr w:type="spellStart"/>
+      <w:r>
+        <w:rPr>
+          <w:lang w:eastAsia="it-IT"/>
+        </w:rPr>
+        <w:t>unit</w:t>
+      </w:r>
+      <w:proofErr w:type="spellEnd"/>
+      <w:r>
+        <w:rPr>
+          <w:lang w:eastAsia="it-IT"/>
+        </w:rPr>
+        <w:t>__</w:t>
+      </w:r>
+      <w:proofErr w:type="spellStart"/>
+      <w:r>
+        <w:rPr>
+          <w:lang w:eastAsia="it-IT"/>
+        </w:rPr>
+        <w:t>amministrativa_in_cui___situato</w:t>
+      </w:r>
+      <w:proofErr w:type="spellEnd"/>
+      <w:r>
+        <w:rPr>
+          <w:lang w:eastAsia="it-IT"/>
+        </w:rPr>
+        <w:t>. }</w:t>
+      </w:r>
+    </w:p>
+    <w:p>
+      <w:pPr>
+        <w:rPr>
+          <w:lang w:eastAsia="it-IT"/>
+        </w:rPr>
+      </w:pPr>
+      <w:r>
+        <w:rPr>
+          <w:lang w:eastAsia="it-IT"/>
+        </w:rPr>
+        <w:t>}</w:t>
+      </w:r>
+    </w:p>
+    <w:p>
+      <w:pPr>
+        <w:rPr>
+          <w:lang w:eastAsia="it-IT"/>
+        </w:rPr>
+      </w:pPr>
+      <w:r>
+        <w:rPr>
+          <w:lang w:eastAsia="it-IT"/>
+        </w:rPr>
+        <w:t>LIMIT 200</w:t>
+      </w:r>
+    </w:p>
+    <w:p>
+      <w:pPr>
+        <w:rPr>
+          <w:lang w:eastAsia="it-IT"/>
+        </w:rPr>
+      </w:pPr>
+    </w:p>
+    <w:p>
+      <w:pPr>
+        <w:pStyle w:val="Paragrafoelenco"/>
         <w:numPr>
           <w:ilvl w:val="0"/>
-          <w:numId w:val="15"/>
+          <w:numId w:val="20"/>
         </w:numPr>
-        <w:spacing w:before="100" w:beforeAutospacing="1" w:after="100" w:afterAutospacing="1"/>
-        <w:rPr>
-          <w:rFonts w:ascii="Times New Roman" w:eastAsia="Times New Roman" w:hAnsi="Times New Roman" w:cs="Times New Roman"/>
-          <w:lang w:eastAsia="it-IT"/>
-        </w:rPr>
-      </w:pPr>
-      <w:proofErr w:type="spellStart"/>
-      <w:r>
-        <w:rPr>
-          <w:rFonts w:ascii="Times New Roman" w:eastAsia="Times New Roman" w:hAnsi="Times New Roman" w:cs="Times New Roman"/>
+        <w:rPr>
+          <w:lang w:eastAsia="it-IT"/>
+        </w:rPr>
+      </w:pPr>
+      <w:proofErr w:type="spellStart"/>
+      <w:r>
+        <w:rPr>
           <w:color w:val="FB5F2C"/>
           <w:shd w:val="clear" w:color="auto" w:fill="FFEF9E"/>
           <w:lang w:eastAsia="it-IT"/>
@@ -1350,56 +1756,29 @@
       <w:proofErr w:type="spellEnd"/>
       <w:r>
         <w:rPr>
-          <w:rFonts w:ascii="Times New Roman" w:eastAsia="Times New Roman" w:hAnsi="Times New Roman" w:cs="Times New Roman"/>
           <w:color w:val="FB5F2C"/>
           <w:shd w:val="clear" w:color="auto" w:fill="FFEF9E"/>
           <w:lang w:eastAsia="it-IT"/>
         </w:rPr>
-        <w:t>: Museo città e paese</w:t>
-      </w:r>
-    </w:p>
-    <w:p>
-      <w:pPr>
-        <w:rPr>
-          <w:rFonts w:ascii="Times New Roman" w:eastAsia="Times New Roman" w:hAnsi="Times New Roman" w:cs="Times New Roman"/>
-          <w:lang w:eastAsia="it-IT"/>
-        </w:rPr>
-      </w:pPr>
-      <w:r>
-        <w:rPr>
-          <w:rFonts w:ascii="Times New Roman" w:eastAsia="Times New Roman" w:hAnsi="Times New Roman" w:cs="Times New Roman"/>
-          <w:lang w:eastAsia="it-IT"/>
-        </w:rPr>
-        <w:t>SELECT ?museo ?</w:t>
-      </w:r>
-      <w:proofErr w:type="spellStart"/>
-      <w:r>
-        <w:rPr>
-          <w:rFonts w:ascii="Times New Roman" w:eastAsia="Times New Roman" w:hAnsi="Times New Roman" w:cs="Times New Roman"/>
-          <w:lang w:eastAsia="it-IT"/>
-        </w:rPr>
-        <w:t>museoLabel</w:t>
-      </w:r>
-      <w:proofErr w:type="spellEnd"/>
-      <w:r>
-        <w:rPr>
-          <w:rFonts w:ascii="Times New Roman" w:eastAsia="Times New Roman" w:hAnsi="Times New Roman" w:cs="Times New Roman"/>
-          <w:lang w:eastAsia="it-IT"/>
-        </w:rPr>
-        <w:t xml:space="preserve"> ?Paese ?</w:t>
-      </w:r>
-      <w:proofErr w:type="spellStart"/>
-      <w:r>
-        <w:rPr>
-          <w:rFonts w:ascii="Times New Roman" w:eastAsia="Times New Roman" w:hAnsi="Times New Roman" w:cs="Times New Roman"/>
-          <w:lang w:eastAsia="it-IT"/>
-        </w:rPr>
-        <w:t>PaeseLabel</w:t>
-      </w:r>
-      <w:proofErr w:type="spellEnd"/>
-      <w:r>
-        <w:rPr>
-          <w:rFonts w:ascii="Times New Roman" w:eastAsia="Times New Roman" w:hAnsi="Times New Roman" w:cs="Times New Roman"/>
+        <w:t>: Artista presenta in museo</w:t>
+      </w:r>
+    </w:p>
+    <w:p>
+      <w:pPr>
+        <w:rPr>
+          <w:lang w:eastAsia="it-IT"/>
+        </w:rPr>
+      </w:pPr>
+      <w:proofErr w:type="gramStart"/>
+      <w:r>
+        <w:rPr>
+          <w:lang w:eastAsia="it-IT"/>
+        </w:rPr>
+        <w:t>SELECT ?artista</w:t>
+      </w:r>
+      <w:proofErr w:type="gramEnd"/>
+      <w:r>
+        <w:rPr>
           <w:lang w:eastAsia="it-IT"/>
         </w:rPr>
         <w:t xml:space="preserve"> ?</w:t>
@@ -1407,31 +1786,13 @@
       <w:proofErr w:type="spellStart"/>
       <w:r>
         <w:rPr>
-          <w:rFonts w:ascii="Times New Roman" w:eastAsia="Times New Roman" w:hAnsi="Times New Roman" w:cs="Times New Roman"/>
-          <w:lang w:eastAsia="it-IT"/>
-        </w:rPr>
-        <w:t>unit</w:t>
-      </w:r>
-      <w:proofErr w:type="spellEnd"/>
-      <w:r>
-        <w:rPr>
-          <w:rFonts w:ascii="Times New Roman" w:eastAsia="Times New Roman" w:hAnsi="Times New Roman" w:cs="Times New Roman"/>
-          <w:lang w:eastAsia="it-IT"/>
-        </w:rPr>
-        <w:t>__</w:t>
-      </w:r>
-      <w:proofErr w:type="spellStart"/>
-      <w:r>
-        <w:rPr>
-          <w:rFonts w:ascii="Times New Roman" w:eastAsia="Times New Roman" w:hAnsi="Times New Roman" w:cs="Times New Roman"/>
-          <w:lang w:eastAsia="it-IT"/>
-        </w:rPr>
-        <w:t>amministrativa_in_cui___situato</w:t>
-      </w:r>
-      <w:proofErr w:type="spellEnd"/>
-      <w:r>
-        <w:rPr>
-          <w:rFonts w:ascii="Times New Roman" w:eastAsia="Times New Roman" w:hAnsi="Times New Roman" w:cs="Times New Roman"/>
+          <w:lang w:eastAsia="it-IT"/>
+        </w:rPr>
+        <w:t>artistaLabel</w:t>
+      </w:r>
+      <w:proofErr w:type="spellEnd"/>
+      <w:r>
+        <w:rPr>
           <w:lang w:eastAsia="it-IT"/>
         </w:rPr>
         <w:t xml:space="preserve"> ?</w:t>
@@ -1439,31 +1800,27 @@
       <w:proofErr w:type="spellStart"/>
       <w:r>
         <w:rPr>
-          <w:rFonts w:ascii="Times New Roman" w:eastAsia="Times New Roman" w:hAnsi="Times New Roman" w:cs="Times New Roman"/>
-          <w:lang w:eastAsia="it-IT"/>
-        </w:rPr>
-        <w:t>unit</w:t>
-      </w:r>
-      <w:proofErr w:type="spellEnd"/>
-      <w:r>
-        <w:rPr>
-          <w:rFonts w:ascii="Times New Roman" w:eastAsia="Times New Roman" w:hAnsi="Times New Roman" w:cs="Times New Roman"/>
-          <w:lang w:eastAsia="it-IT"/>
-        </w:rPr>
-        <w:t>__amministrativa_in_cui___</w:t>
-      </w:r>
-      <w:proofErr w:type="spellStart"/>
-      <w:r>
-        <w:rPr>
-          <w:rFonts w:ascii="Times New Roman" w:eastAsia="Times New Roman" w:hAnsi="Times New Roman" w:cs="Times New Roman"/>
-          <w:lang w:eastAsia="it-IT"/>
-        </w:rPr>
-        <w:t>situatoLabel</w:t>
-      </w:r>
-      <w:proofErr w:type="spellEnd"/>
-      <w:r>
-        <w:rPr>
-          <w:rFonts w:ascii="Times New Roman" w:eastAsia="Times New Roman" w:hAnsi="Times New Roman" w:cs="Times New Roman"/>
+          <w:lang w:eastAsia="it-IT"/>
+        </w:rPr>
+        <w:t>ha_opere_nella_collezione</w:t>
+      </w:r>
+      <w:proofErr w:type="spellEnd"/>
+      <w:r>
+        <w:rPr>
+          <w:lang w:eastAsia="it-IT"/>
+        </w:rPr>
+        <w:t xml:space="preserve"> ?</w:t>
+      </w:r>
+      <w:proofErr w:type="spellStart"/>
+      <w:r>
+        <w:rPr>
+          <w:lang w:eastAsia="it-IT"/>
+        </w:rPr>
+        <w:t>ha_opere_nella_collezioneLabel</w:t>
+      </w:r>
+      <w:proofErr w:type="spellEnd"/>
+      <w:r>
+        <w:rPr>
           <w:lang w:eastAsia="it-IT"/>
         </w:rPr>
         <w:t xml:space="preserve"> WHERE {</w:t>
@@ -1472,104 +1829,123 @@
     <w:p>
       <w:pPr>
         <w:rPr>
-          <w:rFonts w:ascii="Times New Roman" w:eastAsia="Times New Roman" w:hAnsi="Times New Roman" w:cs="Times New Roman"/>
-          <w:lang w:val="en-US" w:eastAsia="it-IT"/>
-        </w:rPr>
-      </w:pPr>
-      <w:r>
-        <w:rPr>
-          <w:rFonts w:ascii="Times New Roman" w:eastAsia="Times New Roman" w:hAnsi="Times New Roman" w:cs="Times New Roman"/>
+          <w:lang w:eastAsia="it-IT"/>
+        </w:rPr>
+      </w:pPr>
+      <w:r>
+        <w:rPr>
+          <w:lang w:eastAsia="it-IT"/>
+        </w:rPr>
+        <w:t xml:space="preserve">  SERVICE </w:t>
+      </w:r>
+      <w:proofErr w:type="spellStart"/>
+      <w:proofErr w:type="gramStart"/>
+      <w:r>
+        <w:rPr>
+          <w:lang w:eastAsia="it-IT"/>
+        </w:rPr>
+        <w:t>wikibase:label</w:t>
+      </w:r>
+      <w:proofErr w:type="spellEnd"/>
+      <w:proofErr w:type="gramEnd"/>
+      <w:r>
+        <w:rPr>
+          <w:lang w:eastAsia="it-IT"/>
+        </w:rPr>
+        <w:t xml:space="preserve"> { </w:t>
+      </w:r>
+      <w:proofErr w:type="spellStart"/>
+      <w:r>
+        <w:rPr>
+          <w:lang w:eastAsia="it-IT"/>
+        </w:rPr>
+        <w:t>bd:serviceParam</w:t>
+      </w:r>
+      <w:proofErr w:type="spellEnd"/>
+      <w:r>
+        <w:rPr>
+          <w:lang w:eastAsia="it-IT"/>
+        </w:rPr>
+        <w:t xml:space="preserve"> </w:t>
+      </w:r>
+      <w:proofErr w:type="spellStart"/>
+      <w:r>
+        <w:rPr>
+          <w:lang w:eastAsia="it-IT"/>
+        </w:rPr>
+        <w:t>wikibase:language</w:t>
+      </w:r>
+      <w:proofErr w:type="spellEnd"/>
+      <w:r>
+        <w:rPr>
+          <w:lang w:eastAsia="it-IT"/>
+        </w:rPr>
+        <w:t xml:space="preserve"> "[AUTO_LANGUAGE],en". }</w:t>
+      </w:r>
+    </w:p>
+    <w:p>
+      <w:pPr>
+        <w:rPr>
+          <w:lang w:eastAsia="it-IT"/>
+        </w:rPr>
+      </w:pPr>
+      <w:r>
+        <w:rPr>
           <w:lang w:eastAsia="it-IT"/>
         </w:rPr>
         <w:t xml:space="preserve">  </w:t>
       </w:r>
-      <w:r>
-        <w:rPr>
-          <w:rFonts w:ascii="Times New Roman" w:eastAsia="Times New Roman" w:hAnsi="Times New Roman" w:cs="Times New Roman"/>
-          <w:lang w:val="en-US" w:eastAsia="it-IT"/>
-        </w:rPr>
-        <w:t>SERVICE wikibase:label { bd:serviceParam wikibase:language "[AUTO_LANGUAGE],en". }</w:t>
-      </w:r>
-    </w:p>
-    <w:p>
-      <w:pPr>
-        <w:rPr>
-          <w:rFonts w:ascii="Times New Roman" w:eastAsia="Times New Roman" w:hAnsi="Times New Roman" w:cs="Times New Roman"/>
-          <w:lang w:val="en-US" w:eastAsia="it-IT"/>
-        </w:rPr>
-      </w:pPr>
-      <w:r>
-        <w:rPr>
-          <w:rFonts w:ascii="Times New Roman" w:eastAsia="Times New Roman" w:hAnsi="Times New Roman" w:cs="Times New Roman"/>
-          <w:lang w:val="en-US" w:eastAsia="it-IT"/>
-        </w:rPr>
-        <w:t>  ?museo wdt:P31 wd:Q33506.</w:t>
-      </w:r>
-    </w:p>
-    <w:p>
-      <w:pPr>
-        <w:rPr>
-          <w:rFonts w:ascii="Times New Roman" w:eastAsia="Times New Roman" w:hAnsi="Times New Roman" w:cs="Times New Roman"/>
-          <w:lang w:val="en-US" w:eastAsia="it-IT"/>
-        </w:rPr>
-      </w:pPr>
-      <w:r>
-        <w:rPr>
-          <w:rFonts w:ascii="Times New Roman" w:eastAsia="Times New Roman" w:hAnsi="Times New Roman" w:cs="Times New Roman"/>
-          <w:lang w:val="en-US" w:eastAsia="it-IT"/>
-        </w:rPr>
-        <w:t>  OPTIONAL { ?museo wdt:P17 ?Paese. }</w:t>
-      </w:r>
-    </w:p>
-    <w:p>
-      <w:pPr>
-        <w:rPr>
-          <w:rFonts w:ascii="Times New Roman" w:eastAsia="Times New Roman" w:hAnsi="Times New Roman" w:cs="Times New Roman"/>
-          <w:lang w:eastAsia="it-IT"/>
-        </w:rPr>
-      </w:pPr>
-      <w:r>
-        <w:rPr>
-          <w:rFonts w:ascii="Times New Roman" w:eastAsia="Times New Roman" w:hAnsi="Times New Roman" w:cs="Times New Roman"/>
-          <w:lang w:val="en-US" w:eastAsia="it-IT"/>
-        </w:rPr>
-        <w:t xml:space="preserve">  </w:t>
-      </w:r>
-      <w:r>
-        <w:rPr>
-          <w:rFonts w:ascii="Times New Roman" w:eastAsia="Times New Roman" w:hAnsi="Times New Roman" w:cs="Times New Roman"/>
-          <w:lang w:eastAsia="it-IT"/>
-        </w:rPr>
-        <w:t>OPTIONAL { ?museo wdt:P131 ?</w:t>
-      </w:r>
-      <w:proofErr w:type="spellStart"/>
-      <w:r>
-        <w:rPr>
-          <w:rFonts w:ascii="Times New Roman" w:eastAsia="Times New Roman" w:hAnsi="Times New Roman" w:cs="Times New Roman"/>
-          <w:lang w:eastAsia="it-IT"/>
-        </w:rPr>
-        <w:t>unit</w:t>
-      </w:r>
-      <w:proofErr w:type="spellEnd"/>
-      <w:r>
-        <w:rPr>
-          <w:rFonts w:ascii="Times New Roman" w:eastAsia="Times New Roman" w:hAnsi="Times New Roman" w:cs="Times New Roman"/>
-          <w:lang w:eastAsia="it-IT"/>
-        </w:rPr>
-        <w:t>__</w:t>
-      </w:r>
-      <w:proofErr w:type="spellStart"/>
-      <w:r>
-        <w:rPr>
-          <w:rFonts w:ascii="Times New Roman" w:eastAsia="Times New Roman" w:hAnsi="Times New Roman" w:cs="Times New Roman"/>
-          <w:lang w:eastAsia="it-IT"/>
-        </w:rPr>
-        <w:t>amministrativa_in_cui___situato</w:t>
-      </w:r>
-      <w:proofErr w:type="spellEnd"/>
-      <w:r>
-        <w:rPr>
-          <w:rFonts w:ascii="Times New Roman" w:eastAsia="Times New Roman" w:hAnsi="Times New Roman" w:cs="Times New Roman"/>
+      <w:proofErr w:type="gramStart"/>
+      <w:r>
+        <w:rPr>
+          <w:lang w:eastAsia="it-IT"/>
+        </w:rPr>
+        <w:t>?artista</w:t>
+      </w:r>
+      <w:proofErr w:type="gramEnd"/>
+      <w:r>
+        <w:rPr>
+          <w:lang w:eastAsia="it-IT"/>
+        </w:rPr>
+        <w:t xml:space="preserve"> wdt:P106 wd:Q483501.</w:t>
+      </w:r>
+    </w:p>
+    <w:p>
+      <w:pPr>
+        <w:rPr>
+          <w:lang w:eastAsia="it-IT"/>
+        </w:rPr>
+      </w:pPr>
+      <w:r>
+        <w:rPr>
+          <w:lang w:eastAsia="it-IT"/>
+        </w:rPr>
+        <w:t xml:space="preserve">  OPTIONAL </w:t>
+      </w:r>
+      <w:proofErr w:type="gramStart"/>
+      <w:r>
+        <w:rPr>
+          <w:lang w:eastAsia="it-IT"/>
+        </w:rPr>
+        <w:t>{ ?artista</w:t>
+      </w:r>
+      <w:proofErr w:type="gramEnd"/>
+      <w:r>
+        <w:rPr>
+          <w:lang w:eastAsia="it-IT"/>
+        </w:rPr>
+        <w:t xml:space="preserve"> wdt:P6379 ?</w:t>
+      </w:r>
+      <w:proofErr w:type="spellStart"/>
+      <w:r>
+        <w:rPr>
+          <w:lang w:eastAsia="it-IT"/>
+        </w:rPr>
+        <w:t>ha_opere_nella_collezione</w:t>
+      </w:r>
+      <w:proofErr w:type="spellEnd"/>
+      <w:r>
+        <w:rPr>
           <w:lang w:eastAsia="it-IT"/>
         </w:rPr>
         <w:t>. }</w:t>
@@ -1578,13 +1954,11 @@
     <w:p>
       <w:pPr>
         <w:rPr>
-          <w:rFonts w:ascii="Times New Roman" w:eastAsia="Times New Roman" w:hAnsi="Times New Roman" w:cs="Times New Roman"/>
-          <w:lang w:eastAsia="it-IT"/>
-        </w:rPr>
-      </w:pPr>
-      <w:r>
-        <w:rPr>
-          <w:rFonts w:ascii="Times New Roman" w:eastAsia="Times New Roman" w:hAnsi="Times New Roman" w:cs="Times New Roman"/>
+          <w:lang w:eastAsia="it-IT"/>
+        </w:rPr>
+      </w:pPr>
+      <w:r>
+        <w:rPr>
           <w:lang w:eastAsia="it-IT"/>
         </w:rPr>
         <w:t>}</w:t>
@@ -1593,42 +1967,37 @@
     <w:p>
       <w:pPr>
         <w:rPr>
-          <w:rFonts w:ascii="Times New Roman" w:eastAsia="Times New Roman" w:hAnsi="Times New Roman" w:cs="Times New Roman"/>
-          <w:lang w:eastAsia="it-IT"/>
-        </w:rPr>
-      </w:pPr>
-      <w:r>
-        <w:rPr>
-          <w:rFonts w:ascii="Times New Roman" w:eastAsia="Times New Roman" w:hAnsi="Times New Roman" w:cs="Times New Roman"/>
-          <w:lang w:eastAsia="it-IT"/>
-        </w:rPr>
-        <w:t>LIMIT 200</w:t>
-      </w:r>
-    </w:p>
-    <w:p>
-      <w:pPr>
-        <w:rPr>
-          <w:rFonts w:ascii="Times New Roman" w:eastAsia="Times New Roman" w:hAnsi="Times New Roman" w:cs="Times New Roman"/>
-          <w:lang w:eastAsia="it-IT"/>
-        </w:rPr>
-      </w:pPr>
-    </w:p>
-    <w:p>
-      <w:pPr>
+          <w:lang w:eastAsia="it-IT"/>
+        </w:rPr>
+      </w:pPr>
+      <w:r>
+        <w:rPr>
+          <w:lang w:eastAsia="it-IT"/>
+        </w:rPr>
+        <w:t>LIMIT 100</w:t>
+      </w:r>
+    </w:p>
+    <w:p>
+      <w:pPr>
+        <w:rPr>
+          <w:lang w:eastAsia="it-IT"/>
+        </w:rPr>
+      </w:pPr>
+    </w:p>
+    <w:p>
+      <w:pPr>
+        <w:pStyle w:val="Paragrafoelenco"/>
         <w:numPr>
           <w:ilvl w:val="0"/>
-          <w:numId w:val="16"/>
+          <w:numId w:val="20"/>
         </w:numPr>
-        <w:spacing w:before="100" w:beforeAutospacing="1" w:after="100" w:afterAutospacing="1"/>
-        <w:rPr>
-          <w:rFonts w:ascii="Times New Roman" w:eastAsia="Times New Roman" w:hAnsi="Times New Roman" w:cs="Times New Roman"/>
-          <w:lang w:eastAsia="it-IT"/>
-        </w:rPr>
-      </w:pPr>
-      <w:proofErr w:type="spellStart"/>
-      <w:r>
-        <w:rPr>
-          <w:rFonts w:ascii="Times New Roman" w:eastAsia="Times New Roman" w:hAnsi="Times New Roman" w:cs="Times New Roman"/>
+        <w:rPr>
+          <w:lang w:eastAsia="it-IT"/>
+        </w:rPr>
+      </w:pPr>
+      <w:proofErr w:type="spellStart"/>
+      <w:r>
+        <w:rPr>
           <w:color w:val="FB5F2C"/>
           <w:shd w:val="clear" w:color="auto" w:fill="FFEF9E"/>
           <w:lang w:eastAsia="it-IT"/>
@@ -1638,40 +2007,29 @@
       <w:proofErr w:type="spellEnd"/>
       <w:r>
         <w:rPr>
-          <w:rFonts w:ascii="Times New Roman" w:eastAsia="Times New Roman" w:hAnsi="Times New Roman" w:cs="Times New Roman"/>
           <w:color w:val="FB5F2C"/>
           <w:shd w:val="clear" w:color="auto" w:fill="FFEF9E"/>
           <w:lang w:eastAsia="it-IT"/>
         </w:rPr>
-        <w:t>: Artista presenta in museo</w:t>
-      </w:r>
-    </w:p>
-    <w:p>
-      <w:pPr>
-        <w:rPr>
-          <w:rFonts w:ascii="Times New Roman" w:eastAsia="Times New Roman" w:hAnsi="Times New Roman" w:cs="Times New Roman"/>
-          <w:lang w:eastAsia="it-IT"/>
-        </w:rPr>
-      </w:pPr>
-      <w:r>
-        <w:rPr>
-          <w:rFonts w:ascii="Times New Roman" w:eastAsia="Times New Roman" w:hAnsi="Times New Roman" w:cs="Times New Roman"/>
-          <w:lang w:eastAsia="it-IT"/>
-        </w:rPr>
-        <w:t>SELECT ?artista ?</w:t>
-      </w:r>
-      <w:proofErr w:type="spellStart"/>
-      <w:r>
-        <w:rPr>
-          <w:rFonts w:ascii="Times New Roman" w:eastAsia="Times New Roman" w:hAnsi="Times New Roman" w:cs="Times New Roman"/>
-          <w:lang w:eastAsia="it-IT"/>
-        </w:rPr>
-        <w:t>artistaLabel</w:t>
-      </w:r>
-      <w:proofErr w:type="spellEnd"/>
-      <w:r>
-        <w:rPr>
-          <w:rFonts w:ascii="Times New Roman" w:eastAsia="Times New Roman" w:hAnsi="Times New Roman" w:cs="Times New Roman"/>
+        <w:t>: Scultura - Artista - Museo - Paese</w:t>
+      </w:r>
+    </w:p>
+    <w:p>
+      <w:pPr>
+        <w:rPr>
+          <w:lang w:eastAsia="it-IT"/>
+        </w:rPr>
+      </w:pPr>
+      <w:proofErr w:type="gramStart"/>
+      <w:r>
+        <w:rPr>
+          <w:lang w:eastAsia="it-IT"/>
+        </w:rPr>
+        <w:t>SELECT ?scultura</w:t>
+      </w:r>
+      <w:proofErr w:type="gramEnd"/>
+      <w:r>
+        <w:rPr>
           <w:lang w:eastAsia="it-IT"/>
         </w:rPr>
         <w:t xml:space="preserve"> ?</w:t>
@@ -1679,31 +2037,55 @@
       <w:proofErr w:type="spellStart"/>
       <w:r>
         <w:rPr>
-          <w:rFonts w:ascii="Times New Roman" w:eastAsia="Times New Roman" w:hAnsi="Times New Roman" w:cs="Times New Roman"/>
-          <w:lang w:eastAsia="it-IT"/>
-        </w:rPr>
-        <w:t>ha_opere_nella_collezione</w:t>
-      </w:r>
-      <w:proofErr w:type="spellEnd"/>
-      <w:r>
-        <w:rPr>
-          <w:rFonts w:ascii="Times New Roman" w:eastAsia="Times New Roman" w:hAnsi="Times New Roman" w:cs="Times New Roman"/>
-          <w:lang w:eastAsia="it-IT"/>
-        </w:rPr>
-        <w:t xml:space="preserve"> ?</w:t>
-      </w:r>
-      <w:proofErr w:type="spellStart"/>
-      <w:r>
-        <w:rPr>
-          <w:rFonts w:ascii="Times New Roman" w:eastAsia="Times New Roman" w:hAnsi="Times New Roman" w:cs="Times New Roman"/>
-          <w:lang w:eastAsia="it-IT"/>
-        </w:rPr>
-        <w:t>ha_opere_nella_collezioneLabel</w:t>
-      </w:r>
-      <w:proofErr w:type="spellEnd"/>
-      <w:r>
-        <w:rPr>
-          <w:rFonts w:ascii="Times New Roman" w:eastAsia="Times New Roman" w:hAnsi="Times New Roman" w:cs="Times New Roman"/>
+          <w:lang w:eastAsia="it-IT"/>
+        </w:rPr>
+        <w:t>sculturaLabel</w:t>
+      </w:r>
+      <w:proofErr w:type="spellEnd"/>
+      <w:r>
+        <w:rPr>
+          <w:lang w:eastAsia="it-IT"/>
+        </w:rPr>
+        <w:t xml:space="preserve"> ?creatore ?</w:t>
+      </w:r>
+      <w:proofErr w:type="spellStart"/>
+      <w:r>
+        <w:rPr>
+          <w:lang w:eastAsia="it-IT"/>
+        </w:rPr>
+        <w:t>creatoreLabel</w:t>
+      </w:r>
+      <w:proofErr w:type="spellEnd"/>
+      <w:r>
+        <w:rPr>
+          <w:lang w:eastAsia="it-IT"/>
+        </w:rPr>
+        <w:t xml:space="preserve"> ?collezione ?</w:t>
+      </w:r>
+      <w:proofErr w:type="spellStart"/>
+      <w:r>
+        <w:rPr>
+          <w:lang w:eastAsia="it-IT"/>
+        </w:rPr>
+        <w:t>collezioneLabel</w:t>
+      </w:r>
+      <w:proofErr w:type="spellEnd"/>
+      <w:r>
+        <w:rPr>
+          <w:lang w:eastAsia="it-IT"/>
+        </w:rPr>
+        <w:t xml:space="preserve"> ?Paese ?</w:t>
+      </w:r>
+      <w:proofErr w:type="spellStart"/>
+      <w:r>
+        <w:rPr>
+          <w:lang w:eastAsia="it-IT"/>
+        </w:rPr>
+        <w:t>PaeseLabel</w:t>
+      </w:r>
+      <w:proofErr w:type="spellEnd"/>
+      <w:r>
+        <w:rPr>
           <w:lang w:eastAsia="it-IT"/>
         </w:rPr>
         <w:t xml:space="preserve"> WHERE {</w:t>
@@ -1712,122 +2094,152 @@
     <w:p>
       <w:pPr>
         <w:rPr>
-          <w:rFonts w:ascii="Times New Roman" w:eastAsia="Times New Roman" w:hAnsi="Times New Roman" w:cs="Times New Roman"/>
-          <w:lang w:eastAsia="it-IT"/>
-        </w:rPr>
-      </w:pPr>
-      <w:r>
-        <w:rPr>
-          <w:rFonts w:ascii="Times New Roman" w:eastAsia="Times New Roman" w:hAnsi="Times New Roman" w:cs="Times New Roman"/>
-          <w:lang w:eastAsia="it-IT"/>
-        </w:rPr>
-        <w:t xml:space="preserve">  SERVICE </w:t>
-      </w:r>
-      <w:proofErr w:type="spellStart"/>
-      <w:r>
-        <w:rPr>
-          <w:rFonts w:ascii="Times New Roman" w:eastAsia="Times New Roman" w:hAnsi="Times New Roman" w:cs="Times New Roman"/>
-          <w:lang w:eastAsia="it-IT"/>
+          <w:lang w:val="en-US" w:eastAsia="it-IT"/>
+        </w:rPr>
+      </w:pPr>
+      <w:r>
+        <w:rPr>
+          <w:lang w:eastAsia="it-IT"/>
+        </w:rPr>
+        <w:t xml:space="preserve">  </w:t>
+      </w:r>
+      <w:r>
+        <w:rPr>
+          <w:lang w:val="en-US" w:eastAsia="it-IT"/>
+        </w:rPr>
+        <w:t xml:space="preserve">SERVICE </w:t>
+      </w:r>
+      <w:proofErr w:type="gramStart"/>
+      <w:r>
+        <w:rPr>
+          <w:lang w:val="en-US" w:eastAsia="it-IT"/>
         </w:rPr>
         <w:t>wikibase:label</w:t>
       </w:r>
-      <w:proofErr w:type="spellEnd"/>
-      <w:r>
-        <w:rPr>
-          <w:rFonts w:ascii="Times New Roman" w:eastAsia="Times New Roman" w:hAnsi="Times New Roman" w:cs="Times New Roman"/>
-          <w:lang w:eastAsia="it-IT"/>
-        </w:rPr>
-        <w:t xml:space="preserve"> { </w:t>
-      </w:r>
-      <w:proofErr w:type="spellStart"/>
-      <w:r>
-        <w:rPr>
-          <w:rFonts w:ascii="Times New Roman" w:eastAsia="Times New Roman" w:hAnsi="Times New Roman" w:cs="Times New Roman"/>
-          <w:lang w:eastAsia="it-IT"/>
-        </w:rPr>
-        <w:t>bd:serviceParam</w:t>
-      </w:r>
-      <w:proofErr w:type="spellEnd"/>
-      <w:r>
-        <w:rPr>
-          <w:rFonts w:ascii="Times New Roman" w:eastAsia="Times New Roman" w:hAnsi="Times New Roman" w:cs="Times New Roman"/>
-          <w:lang w:eastAsia="it-IT"/>
-        </w:rPr>
-        <w:t xml:space="preserve"> </w:t>
-      </w:r>
-      <w:proofErr w:type="spellStart"/>
-      <w:r>
-        <w:rPr>
-          <w:rFonts w:ascii="Times New Roman" w:eastAsia="Times New Roman" w:hAnsi="Times New Roman" w:cs="Times New Roman"/>
-          <w:lang w:eastAsia="it-IT"/>
-        </w:rPr>
-        <w:t>wikibase:language</w:t>
-      </w:r>
-      <w:proofErr w:type="spellEnd"/>
-      <w:r>
-        <w:rPr>
-          <w:rFonts w:ascii="Times New Roman" w:eastAsia="Times New Roman" w:hAnsi="Times New Roman" w:cs="Times New Roman"/>
-          <w:lang w:eastAsia="it-IT"/>
-        </w:rPr>
-        <w:t xml:space="preserve"> "[AUTO_LANGUAGE],en". }</w:t>
-      </w:r>
-    </w:p>
-    <w:p>
-      <w:pPr>
-        <w:rPr>
-          <w:rFonts w:ascii="Times New Roman" w:eastAsia="Times New Roman" w:hAnsi="Times New Roman" w:cs="Times New Roman"/>
-          <w:lang w:eastAsia="it-IT"/>
-        </w:rPr>
-      </w:pPr>
-      <w:r>
-        <w:rPr>
-          <w:rFonts w:ascii="Times New Roman" w:eastAsia="Times New Roman" w:hAnsi="Times New Roman" w:cs="Times New Roman"/>
-          <w:lang w:eastAsia="it-IT"/>
-        </w:rPr>
-        <w:t>  ?artista wdt:P106 wd:Q483501.</w:t>
-      </w:r>
-    </w:p>
-    <w:p>
-      <w:pPr>
-        <w:rPr>
-          <w:rFonts w:ascii="Times New Roman" w:eastAsia="Times New Roman" w:hAnsi="Times New Roman" w:cs="Times New Roman"/>
-          <w:lang w:eastAsia="it-IT"/>
-        </w:rPr>
-      </w:pPr>
-      <w:r>
-        <w:rPr>
-          <w:rFonts w:ascii="Times New Roman" w:eastAsia="Times New Roman" w:hAnsi="Times New Roman" w:cs="Times New Roman"/>
-          <w:lang w:eastAsia="it-IT"/>
-        </w:rPr>
-        <w:t>  OPTIONAL { ?artista wdt:P6379 ?</w:t>
-      </w:r>
-      <w:proofErr w:type="spellStart"/>
-      <w:r>
-        <w:rPr>
-          <w:rFonts w:ascii="Times New Roman" w:eastAsia="Times New Roman" w:hAnsi="Times New Roman" w:cs="Times New Roman"/>
-          <w:lang w:eastAsia="it-IT"/>
-        </w:rPr>
-        <w:t>ha_opere_nella_collezione</w:t>
-      </w:r>
-      <w:proofErr w:type="spellEnd"/>
-      <w:r>
-        <w:rPr>
-          <w:rFonts w:ascii="Times New Roman" w:eastAsia="Times New Roman" w:hAnsi="Times New Roman" w:cs="Times New Roman"/>
-          <w:lang w:eastAsia="it-IT"/>
-        </w:rPr>
-        <w:t>. }</w:t>
-      </w:r>
-    </w:p>
-    <w:p>
-      <w:pPr>
-        <w:rPr>
-          <w:rFonts w:ascii="Times New Roman" w:eastAsia="Times New Roman" w:hAnsi="Times New Roman" w:cs="Times New Roman"/>
-          <w:lang w:eastAsia="it-IT"/>
-        </w:rPr>
-      </w:pPr>
-      <w:r>
-        <w:rPr>
-          <w:rFonts w:ascii="Times New Roman" w:eastAsia="Times New Roman" w:hAnsi="Times New Roman" w:cs="Times New Roman"/>
+      <w:proofErr w:type="gramEnd"/>
+      <w:r>
+        <w:rPr>
+          <w:lang w:val="en-US" w:eastAsia="it-IT"/>
+        </w:rPr>
+        <w:t xml:space="preserve"> { bd:serviceParam wikibase:language "[AUTO_LANGUAGE],it". }</w:t>
+      </w:r>
+    </w:p>
+    <w:p>
+      <w:pPr>
+        <w:rPr>
+          <w:lang w:eastAsia="it-IT"/>
+        </w:rPr>
+      </w:pPr>
+      <w:r>
+        <w:rPr>
+          <w:lang w:val="en-US" w:eastAsia="it-IT"/>
+        </w:rPr>
+        <w:t xml:space="preserve">  </w:t>
+      </w:r>
+      <w:proofErr w:type="gramStart"/>
+      <w:r>
+        <w:rPr>
+          <w:lang w:eastAsia="it-IT"/>
+        </w:rPr>
+        <w:t>?scultura</w:t>
+      </w:r>
+      <w:proofErr w:type="gramEnd"/>
+      <w:r>
+        <w:rPr>
+          <w:lang w:eastAsia="it-IT"/>
+        </w:rPr>
+        <w:t xml:space="preserve"> wdt:P31 wd:Q860861.</w:t>
+      </w:r>
+    </w:p>
+    <w:p>
+      <w:pPr>
+        <w:rPr>
+          <w:lang w:eastAsia="it-IT"/>
+        </w:rPr>
+      </w:pPr>
+      <w:r>
+        <w:rPr>
+          <w:lang w:eastAsia="it-IT"/>
+        </w:rPr>
+        <w:t xml:space="preserve">  </w:t>
+      </w:r>
+      <w:proofErr w:type="gramStart"/>
+      <w:r>
+        <w:rPr>
+          <w:lang w:eastAsia="it-IT"/>
+        </w:rPr>
+        <w:t>?scultura</w:t>
+      </w:r>
+      <w:proofErr w:type="gramEnd"/>
+      <w:r>
+        <w:rPr>
+          <w:lang w:eastAsia="it-IT"/>
+        </w:rPr>
+        <w:t xml:space="preserve"> wdt:P170 ?creatore.</w:t>
+      </w:r>
+    </w:p>
+    <w:p>
+      <w:pPr>
+        <w:rPr>
+          <w:lang w:eastAsia="it-IT"/>
+        </w:rPr>
+      </w:pPr>
+      <w:r>
+        <w:rPr>
+          <w:lang w:eastAsia="it-IT"/>
+        </w:rPr>
+        <w:t xml:space="preserve">  </w:t>
+      </w:r>
+      <w:proofErr w:type="gramStart"/>
+      <w:r>
+        <w:rPr>
+          <w:lang w:eastAsia="it-IT"/>
+        </w:rPr>
+        <w:t>?scultura</w:t>
+      </w:r>
+      <w:proofErr w:type="gramEnd"/>
+      <w:r>
+        <w:rPr>
+          <w:lang w:eastAsia="it-IT"/>
+        </w:rPr>
+        <w:t xml:space="preserve"> wdt:P195 ?collezione.</w:t>
+      </w:r>
+    </w:p>
+    <w:p>
+      <w:pPr>
+        <w:rPr>
+          <w:lang w:eastAsia="it-IT"/>
+        </w:rPr>
+      </w:pPr>
+      <w:r>
+        <w:rPr>
+          <w:lang w:eastAsia="it-IT"/>
+        </w:rPr>
+        <w:t xml:space="preserve">  </w:t>
+      </w:r>
+      <w:proofErr w:type="gramStart"/>
+      <w:r>
+        <w:rPr>
+          <w:lang w:eastAsia="it-IT"/>
+        </w:rPr>
+        <w:t>?scultura</w:t>
+      </w:r>
+      <w:proofErr w:type="gramEnd"/>
+      <w:r>
+        <w:rPr>
+          <w:lang w:eastAsia="it-IT"/>
+        </w:rPr>
+        <w:t xml:space="preserve"> wdt:P17 ?Paese.</w:t>
+      </w:r>
+    </w:p>
+    <w:p>
+      <w:pPr>
+        <w:rPr>
+          <w:lang w:eastAsia="it-IT"/>
+        </w:rPr>
+      </w:pPr>
+      <w:r>
+        <w:rPr>
           <w:lang w:eastAsia="it-IT"/>
         </w:rPr>
         <w:t>}</w:t>
@@ -1836,13 +2248,11 @@
     <w:p>
       <w:pPr>
         <w:rPr>
-          <w:rFonts w:ascii="Times New Roman" w:eastAsia="Times New Roman" w:hAnsi="Times New Roman" w:cs="Times New Roman"/>
-          <w:lang w:eastAsia="it-IT"/>
-        </w:rPr>
-      </w:pPr>
-      <w:r>
-        <w:rPr>
-          <w:rFonts w:ascii="Times New Roman" w:eastAsia="Times New Roman" w:hAnsi="Times New Roman" w:cs="Times New Roman"/>
+          <w:lang w:eastAsia="it-IT"/>
+        </w:rPr>
+      </w:pPr>
+      <w:r>
+        <w:rPr>
           <w:lang w:eastAsia="it-IT"/>
         </w:rPr>
         <w:t>LIMIT 100</w:t>
@@ -1851,27 +2261,24 @@
     <w:p>
       <w:pPr>
         <w:rPr>
-          <w:rFonts w:ascii="Times New Roman" w:eastAsia="Times New Roman" w:hAnsi="Times New Roman" w:cs="Times New Roman"/>
-          <w:lang w:eastAsia="it-IT"/>
-        </w:rPr>
-      </w:pPr>
-    </w:p>
-    <w:p>
-      <w:pPr>
+          <w:lang w:eastAsia="it-IT"/>
+        </w:rPr>
+      </w:pPr>
+    </w:p>
+    <w:p>
+      <w:pPr>
+        <w:pStyle w:val="Paragrafoelenco"/>
         <w:numPr>
           <w:ilvl w:val="0"/>
-          <w:numId w:val="17"/>
+          <w:numId w:val="20"/>
         </w:numPr>
-        <w:spacing w:before="100" w:beforeAutospacing="1" w:after="100" w:afterAutospacing="1"/>
-        <w:rPr>
-          <w:rFonts w:ascii="Times New Roman" w:eastAsia="Times New Roman" w:hAnsi="Times New Roman" w:cs="Times New Roman"/>
-          <w:lang w:eastAsia="it-IT"/>
-        </w:rPr>
-      </w:pPr>
-      <w:proofErr w:type="spellStart"/>
-      <w:r>
-        <w:rPr>
-          <w:rFonts w:ascii="Times New Roman" w:eastAsia="Times New Roman" w:hAnsi="Times New Roman" w:cs="Times New Roman"/>
+        <w:rPr>
+          <w:lang w:eastAsia="it-IT"/>
+        </w:rPr>
+      </w:pPr>
+      <w:proofErr w:type="spellStart"/>
+      <w:r>
+        <w:rPr>
           <w:color w:val="FB5F2C"/>
           <w:shd w:val="clear" w:color="auto" w:fill="FFEF9E"/>
           <w:lang w:eastAsia="it-IT"/>
@@ -1881,40 +2288,43 @@
       <w:proofErr w:type="spellEnd"/>
       <w:r>
         <w:rPr>
-          <w:rFonts w:ascii="Times New Roman" w:eastAsia="Times New Roman" w:hAnsi="Times New Roman" w:cs="Times New Roman"/>
           <w:color w:val="FB5F2C"/>
           <w:shd w:val="clear" w:color="auto" w:fill="FFEF9E"/>
           <w:lang w:eastAsia="it-IT"/>
         </w:rPr>
-        <w:t>: Scultura - Artista - Museo - Paese</w:t>
-      </w:r>
-    </w:p>
-    <w:p>
-      <w:pPr>
-        <w:rPr>
-          <w:rFonts w:ascii="Times New Roman" w:eastAsia="Times New Roman" w:hAnsi="Times New Roman" w:cs="Times New Roman"/>
-          <w:lang w:eastAsia="it-IT"/>
-        </w:rPr>
-      </w:pPr>
-      <w:r>
-        <w:rPr>
-          <w:rFonts w:ascii="Times New Roman" w:eastAsia="Times New Roman" w:hAnsi="Times New Roman" w:cs="Times New Roman"/>
-          <w:lang w:eastAsia="it-IT"/>
-        </w:rPr>
-        <w:t>SELECT ?scultura ?</w:t>
-      </w:r>
-      <w:proofErr w:type="spellStart"/>
-      <w:r>
-        <w:rPr>
-          <w:rFonts w:ascii="Times New Roman" w:eastAsia="Times New Roman" w:hAnsi="Times New Roman" w:cs="Times New Roman"/>
-          <w:lang w:eastAsia="it-IT"/>
-        </w:rPr>
-        <w:t>sculturaLabel</w:t>
-      </w:r>
-      <w:proofErr w:type="spellEnd"/>
-      <w:r>
-        <w:rPr>
-          <w:rFonts w:ascii="Times New Roman" w:eastAsia="Times New Roman" w:hAnsi="Times New Roman" w:cs="Times New Roman"/>
+        <w:t>: Dipinto - Artista - Museo - Paese</w:t>
+      </w:r>
+    </w:p>
+    <w:p>
+      <w:pPr>
+        <w:rPr>
+          <w:lang w:eastAsia="it-IT"/>
+        </w:rPr>
+      </w:pPr>
+      <w:proofErr w:type="gramStart"/>
+      <w:r>
+        <w:rPr>
+          <w:lang w:eastAsia="it-IT"/>
+        </w:rPr>
+        <w:t>SELECT ?dipinto</w:t>
+      </w:r>
+      <w:proofErr w:type="gramEnd"/>
+      <w:r>
+        <w:rPr>
+          <w:lang w:eastAsia="it-IT"/>
+        </w:rPr>
+        <w:t xml:space="preserve"> ?</w:t>
+      </w:r>
+      <w:proofErr w:type="spellStart"/>
+      <w:r>
+        <w:rPr>
+          <w:lang w:eastAsia="it-IT"/>
+        </w:rPr>
+        <w:t>dipintoLabel</w:t>
+      </w:r>
+      <w:proofErr w:type="spellEnd"/>
+      <w:r>
+        <w:rPr>
           <w:lang w:eastAsia="it-IT"/>
         </w:rPr>
         <w:t xml:space="preserve"> ?creatore ?</w:t>
@@ -1922,7 +2332,6 @@
       <w:proofErr w:type="spellStart"/>
       <w:r>
         <w:rPr>
-          <w:rFonts w:ascii="Times New Roman" w:eastAsia="Times New Roman" w:hAnsi="Times New Roman" w:cs="Times New Roman"/>
           <w:lang w:eastAsia="it-IT"/>
         </w:rPr>
         <w:t>creatoreLabel</w:t>
@@ -1930,7 +2339,6 @@
       <w:proofErr w:type="spellEnd"/>
       <w:r>
         <w:rPr>
-          <w:rFonts w:ascii="Times New Roman" w:eastAsia="Times New Roman" w:hAnsi="Times New Roman" w:cs="Times New Roman"/>
           <w:lang w:eastAsia="it-IT"/>
         </w:rPr>
         <w:t xml:space="preserve"> ?collezione ?</w:t>
@@ -1938,7 +2346,6 @@
       <w:proofErr w:type="spellStart"/>
       <w:r>
         <w:rPr>
-          <w:rFonts w:ascii="Times New Roman" w:eastAsia="Times New Roman" w:hAnsi="Times New Roman" w:cs="Times New Roman"/>
           <w:lang w:eastAsia="it-IT"/>
         </w:rPr>
         <w:t>collezioneLabel</w:t>
@@ -1946,7 +2353,6 @@
       <w:proofErr w:type="spellEnd"/>
       <w:r>
         <w:rPr>
-          <w:rFonts w:ascii="Times New Roman" w:eastAsia="Times New Roman" w:hAnsi="Times New Roman" w:cs="Times New Roman"/>
           <w:lang w:eastAsia="it-IT"/>
         </w:rPr>
         <w:t xml:space="preserve"> ?Paese ?</w:t>
@@ -1954,7 +2360,6 @@
       <w:proofErr w:type="spellStart"/>
       <w:r>
         <w:rPr>
-          <w:rFonts w:ascii="Times New Roman" w:eastAsia="Times New Roman" w:hAnsi="Times New Roman" w:cs="Times New Roman"/>
           <w:lang w:eastAsia="it-IT"/>
         </w:rPr>
         <w:t>PaeseLabel</w:t>
@@ -1962,7 +2367,6 @@
       <w:proofErr w:type="spellEnd"/>
       <w:r>
         <w:rPr>
-          <w:rFonts w:ascii="Times New Roman" w:eastAsia="Times New Roman" w:hAnsi="Times New Roman" w:cs="Times New Roman"/>
           <w:lang w:eastAsia="it-IT"/>
         </w:rPr>
         <w:t xml:space="preserve"> WHERE {</w:t>
@@ -1971,102 +2375,176 @@
     <w:p>
       <w:pPr>
         <w:rPr>
-          <w:rFonts w:ascii="Times New Roman" w:eastAsia="Times New Roman" w:hAnsi="Times New Roman" w:cs="Times New Roman"/>
-          <w:lang w:val="en-US" w:eastAsia="it-IT"/>
-        </w:rPr>
-      </w:pPr>
-      <w:r>
-        <w:rPr>
-          <w:rFonts w:ascii="Times New Roman" w:eastAsia="Times New Roman" w:hAnsi="Times New Roman" w:cs="Times New Roman"/>
+          <w:lang w:eastAsia="it-IT"/>
+        </w:rPr>
+      </w:pPr>
+      <w:r>
+        <w:rPr>
+          <w:lang w:eastAsia="it-IT"/>
+        </w:rPr>
+        <w:t xml:space="preserve">  SERVICE </w:t>
+      </w:r>
+      <w:proofErr w:type="spellStart"/>
+      <w:proofErr w:type="gramStart"/>
+      <w:r>
+        <w:rPr>
+          <w:lang w:eastAsia="it-IT"/>
+        </w:rPr>
+        <w:t>wikibase:label</w:t>
+      </w:r>
+      <w:proofErr w:type="spellEnd"/>
+      <w:proofErr w:type="gramEnd"/>
+      <w:r>
+        <w:rPr>
+          <w:lang w:eastAsia="it-IT"/>
+        </w:rPr>
+        <w:t xml:space="preserve"> { </w:t>
+      </w:r>
+      <w:proofErr w:type="spellStart"/>
+      <w:r>
+        <w:rPr>
+          <w:lang w:eastAsia="it-IT"/>
+        </w:rPr>
+        <w:t>bd:serviceParam</w:t>
+      </w:r>
+      <w:proofErr w:type="spellEnd"/>
+      <w:r>
+        <w:rPr>
+          <w:lang w:eastAsia="it-IT"/>
+        </w:rPr>
+        <w:t xml:space="preserve"> </w:t>
+      </w:r>
+      <w:proofErr w:type="spellStart"/>
+      <w:r>
+        <w:rPr>
+          <w:lang w:eastAsia="it-IT"/>
+        </w:rPr>
+        <w:t>wikibase:language</w:t>
+      </w:r>
+      <w:proofErr w:type="spellEnd"/>
+      <w:r>
+        <w:rPr>
+          <w:lang w:eastAsia="it-IT"/>
+        </w:rPr>
+        <w:t xml:space="preserve"> "[AUTO_LANGUAGE],en". }</w:t>
+      </w:r>
+    </w:p>
+    <w:p>
+      <w:pPr>
+        <w:rPr>
+          <w:lang w:eastAsia="it-IT"/>
+        </w:rPr>
+      </w:pPr>
+      <w:r>
+        <w:rPr>
           <w:lang w:eastAsia="it-IT"/>
         </w:rPr>
         <w:t xml:space="preserve">  </w:t>
       </w:r>
-      <w:r>
-        <w:rPr>
-          <w:rFonts w:ascii="Times New Roman" w:eastAsia="Times New Roman" w:hAnsi="Times New Roman" w:cs="Times New Roman"/>
-          <w:lang w:val="en-US" w:eastAsia="it-IT"/>
-        </w:rPr>
-        <w:t>SERVICE wikibase:label { bd:serviceParam wikibase:language "[AUTO_LANGUAGE],it". }</w:t>
-      </w:r>
-    </w:p>
-    <w:p>
-      <w:pPr>
-        <w:rPr>
-          <w:rFonts w:ascii="Times New Roman" w:eastAsia="Times New Roman" w:hAnsi="Times New Roman" w:cs="Times New Roman"/>
-          <w:lang w:eastAsia="it-IT"/>
-        </w:rPr>
-      </w:pPr>
-      <w:r>
-        <w:rPr>
-          <w:rFonts w:ascii="Times New Roman" w:eastAsia="Times New Roman" w:hAnsi="Times New Roman" w:cs="Times New Roman"/>
-          <w:lang w:val="en-US" w:eastAsia="it-IT"/>
+      <w:proofErr w:type="gramStart"/>
+      <w:r>
+        <w:rPr>
+          <w:lang w:eastAsia="it-IT"/>
+        </w:rPr>
+        <w:t>?dipinto</w:t>
+      </w:r>
+      <w:proofErr w:type="gramEnd"/>
+      <w:r>
+        <w:rPr>
+          <w:lang w:eastAsia="it-IT"/>
+        </w:rPr>
+        <w:t xml:space="preserve"> wdt:P31 wd:Q3305213.</w:t>
+      </w:r>
+    </w:p>
+    <w:p>
+      <w:pPr>
+        <w:rPr>
+          <w:lang w:eastAsia="it-IT"/>
+        </w:rPr>
+      </w:pPr>
+      <w:r>
+        <w:rPr>
+          <w:lang w:eastAsia="it-IT"/>
         </w:rPr>
         <w:t xml:space="preserve">  </w:t>
       </w:r>
-      <w:r>
-        <w:rPr>
-          <w:rFonts w:ascii="Times New Roman" w:eastAsia="Times New Roman" w:hAnsi="Times New Roman" w:cs="Times New Roman"/>
-          <w:lang w:eastAsia="it-IT"/>
-        </w:rPr>
-        <w:t>?scultura wdt:P31 wd:Q860861.</w:t>
-      </w:r>
-    </w:p>
-    <w:p>
-      <w:pPr>
-        <w:rPr>
-          <w:rFonts w:ascii="Times New Roman" w:eastAsia="Times New Roman" w:hAnsi="Times New Roman" w:cs="Times New Roman"/>
-          <w:lang w:eastAsia="it-IT"/>
-        </w:rPr>
-      </w:pPr>
-      <w:r>
-        <w:rPr>
-          <w:rFonts w:ascii="Times New Roman" w:eastAsia="Times New Roman" w:hAnsi="Times New Roman" w:cs="Times New Roman"/>
-          <w:lang w:eastAsia="it-IT"/>
-        </w:rPr>
-        <w:t>  ?scultura wdt:P170 ?creatore.</w:t>
-      </w:r>
-    </w:p>
-    <w:p>
-      <w:pPr>
-        <w:rPr>
-          <w:rFonts w:ascii="Times New Roman" w:eastAsia="Times New Roman" w:hAnsi="Times New Roman" w:cs="Times New Roman"/>
-          <w:lang w:eastAsia="it-IT"/>
-        </w:rPr>
-      </w:pPr>
-      <w:r>
-        <w:rPr>
-          <w:rFonts w:ascii="Times New Roman" w:eastAsia="Times New Roman" w:hAnsi="Times New Roman" w:cs="Times New Roman"/>
-          <w:lang w:eastAsia="it-IT"/>
-        </w:rPr>
-        <w:t>  ?scultura wdt:P195 ?collezione.</w:t>
-      </w:r>
-    </w:p>
-    <w:p>
-      <w:pPr>
-        <w:rPr>
-          <w:rFonts w:ascii="Times New Roman" w:eastAsia="Times New Roman" w:hAnsi="Times New Roman" w:cs="Times New Roman"/>
-          <w:lang w:eastAsia="it-IT"/>
-        </w:rPr>
-      </w:pPr>
-      <w:r>
-        <w:rPr>
-          <w:rFonts w:ascii="Times New Roman" w:eastAsia="Times New Roman" w:hAnsi="Times New Roman" w:cs="Times New Roman"/>
-          <w:lang w:eastAsia="it-IT"/>
-        </w:rPr>
-        <w:t>  ?scultura wdt:P17 ?Paese.</w:t>
-      </w:r>
-    </w:p>
-    <w:p>
-      <w:pPr>
-        <w:rPr>
-          <w:rFonts w:ascii="Times New Roman" w:eastAsia="Times New Roman" w:hAnsi="Times New Roman" w:cs="Times New Roman"/>
-          <w:lang w:eastAsia="it-IT"/>
-        </w:rPr>
-      </w:pPr>
-      <w:r>
-        <w:rPr>
-          <w:rFonts w:ascii="Times New Roman" w:eastAsia="Times New Roman" w:hAnsi="Times New Roman" w:cs="Times New Roman"/>
+      <w:proofErr w:type="gramStart"/>
+      <w:r>
+        <w:rPr>
+          <w:lang w:eastAsia="it-IT"/>
+        </w:rPr>
+        <w:t>?dipinto</w:t>
+      </w:r>
+      <w:proofErr w:type="gramEnd"/>
+      <w:r>
+        <w:rPr>
+          <w:lang w:eastAsia="it-IT"/>
+        </w:rPr>
+        <w:t xml:space="preserve"> wdt:P170 ?creatore.</w:t>
+      </w:r>
+    </w:p>
+    <w:p>
+      <w:pPr>
+        <w:rPr>
+          <w:lang w:eastAsia="it-IT"/>
+        </w:rPr>
+      </w:pPr>
+      <w:r>
+        <w:rPr>
+          <w:lang w:eastAsia="it-IT"/>
+        </w:rPr>
+        <w:t xml:space="preserve">  </w:t>
+      </w:r>
+      <w:proofErr w:type="gramStart"/>
+      <w:r>
+        <w:rPr>
+          <w:lang w:eastAsia="it-IT"/>
+        </w:rPr>
+        <w:t>?dipinto</w:t>
+      </w:r>
+      <w:proofErr w:type="gramEnd"/>
+      <w:r>
+        <w:rPr>
+          <w:lang w:eastAsia="it-IT"/>
+        </w:rPr>
+        <w:t xml:space="preserve"> wdt:P195 ?collezione.</w:t>
+      </w:r>
+    </w:p>
+    <w:p>
+      <w:pPr>
+        <w:rPr>
+          <w:lang w:eastAsia="it-IT"/>
+        </w:rPr>
+      </w:pPr>
+      <w:r>
+        <w:rPr>
+          <w:lang w:eastAsia="it-IT"/>
+        </w:rPr>
+        <w:t xml:space="preserve">  </w:t>
+      </w:r>
+      <w:proofErr w:type="gramStart"/>
+      <w:r>
+        <w:rPr>
+          <w:lang w:eastAsia="it-IT"/>
+        </w:rPr>
+        <w:t>?dipinto</w:t>
+      </w:r>
+      <w:proofErr w:type="gramEnd"/>
+      <w:r>
+        <w:rPr>
+          <w:lang w:eastAsia="it-IT"/>
+        </w:rPr>
+        <w:t xml:space="preserve"> wdt:P17 ?Paese.</w:t>
+      </w:r>
+    </w:p>
+    <w:p>
+      <w:pPr>
+        <w:rPr>
+          <w:lang w:eastAsia="it-IT"/>
+        </w:rPr>
+      </w:pPr>
+      <w:r>
+        <w:rPr>
           <w:lang w:eastAsia="it-IT"/>
         </w:rPr>
         <w:t>}</w:t>
@@ -2075,316 +2553,64 @@
     <w:p>
       <w:pPr>
         <w:rPr>
-          <w:rFonts w:ascii="Times New Roman" w:eastAsia="Times New Roman" w:hAnsi="Times New Roman" w:cs="Times New Roman"/>
-          <w:lang w:eastAsia="it-IT"/>
-        </w:rPr>
-      </w:pPr>
-      <w:r>
-        <w:rPr>
-          <w:rFonts w:ascii="Times New Roman" w:eastAsia="Times New Roman" w:hAnsi="Times New Roman" w:cs="Times New Roman"/>
-          <w:lang w:eastAsia="it-IT"/>
-        </w:rPr>
-        <w:lastRenderedPageBreak/>
+          <w:lang w:eastAsia="it-IT"/>
+        </w:rPr>
+      </w:pPr>
+      <w:r>
+        <w:rPr>
+          <w:lang w:eastAsia="it-IT"/>
+        </w:rPr>
         <w:t>LIMIT 100</w:t>
       </w:r>
     </w:p>
     <w:p>
       <w:pPr>
         <w:rPr>
-          <w:rFonts w:ascii="Times New Roman" w:eastAsia="Times New Roman" w:hAnsi="Times New Roman" w:cs="Times New Roman"/>
-          <w:lang w:eastAsia="it-IT"/>
-        </w:rPr>
-      </w:pPr>
-    </w:p>
-    <w:p>
-      <w:pPr>
-        <w:numPr>
-          <w:ilvl w:val="0"/>
-          <w:numId w:val="18"/>
-        </w:numPr>
-        <w:spacing w:before="100" w:beforeAutospacing="1" w:after="100" w:afterAutospacing="1"/>
-        <w:rPr>
-          <w:rFonts w:ascii="Times New Roman" w:eastAsia="Times New Roman" w:hAnsi="Times New Roman" w:cs="Times New Roman"/>
-          <w:lang w:eastAsia="it-IT"/>
-        </w:rPr>
-      </w:pPr>
-      <w:proofErr w:type="spellStart"/>
-      <w:r>
-        <w:rPr>
-          <w:rFonts w:ascii="Times New Roman" w:eastAsia="Times New Roman" w:hAnsi="Times New Roman" w:cs="Times New Roman"/>
-          <w:color w:val="FB5F2C"/>
-          <w:shd w:val="clear" w:color="auto" w:fill="FFEF9E"/>
-          <w:lang w:eastAsia="it-IT"/>
-        </w:rPr>
-        <w:t>Wikidata</w:t>
-      </w:r>
-      <w:proofErr w:type="spellEnd"/>
-      <w:r>
-        <w:rPr>
-          <w:rFonts w:ascii="Times New Roman" w:eastAsia="Times New Roman" w:hAnsi="Times New Roman" w:cs="Times New Roman"/>
-          <w:color w:val="FB5F2C"/>
-          <w:shd w:val="clear" w:color="auto" w:fill="FFEF9E"/>
-          <w:lang w:eastAsia="it-IT"/>
-        </w:rPr>
-        <w:t>: Dipinto - Artista - Museo - Paese</w:t>
-      </w:r>
-    </w:p>
-    <w:p>
-      <w:pPr>
-        <w:rPr>
-          <w:rFonts w:ascii="Times New Roman" w:eastAsia="Times New Roman" w:hAnsi="Times New Roman" w:cs="Times New Roman"/>
-          <w:lang w:eastAsia="it-IT"/>
-        </w:rPr>
-      </w:pPr>
-      <w:r>
-        <w:rPr>
-          <w:rFonts w:ascii="Times New Roman" w:eastAsia="Times New Roman" w:hAnsi="Times New Roman" w:cs="Times New Roman"/>
-          <w:lang w:eastAsia="it-IT"/>
-        </w:rPr>
-        <w:t>SELECT ?dipinto ?</w:t>
-      </w:r>
-      <w:proofErr w:type="spellStart"/>
-      <w:r>
-        <w:rPr>
-          <w:rFonts w:ascii="Times New Roman" w:eastAsia="Times New Roman" w:hAnsi="Times New Roman" w:cs="Times New Roman"/>
-          <w:lang w:eastAsia="it-IT"/>
-        </w:rPr>
-        <w:t>dipintoLabel</w:t>
-      </w:r>
-      <w:proofErr w:type="spellEnd"/>
-      <w:r>
-        <w:rPr>
-          <w:rFonts w:ascii="Times New Roman" w:eastAsia="Times New Roman" w:hAnsi="Times New Roman" w:cs="Times New Roman"/>
-          <w:lang w:eastAsia="it-IT"/>
-        </w:rPr>
-        <w:t xml:space="preserve"> ?creatore ?</w:t>
-      </w:r>
-      <w:proofErr w:type="spellStart"/>
-      <w:r>
-        <w:rPr>
-          <w:rFonts w:ascii="Times New Roman" w:eastAsia="Times New Roman" w:hAnsi="Times New Roman" w:cs="Times New Roman"/>
-          <w:lang w:eastAsia="it-IT"/>
-        </w:rPr>
-        <w:t>creatoreLabel</w:t>
-      </w:r>
-      <w:proofErr w:type="spellEnd"/>
-      <w:r>
-        <w:rPr>
-          <w:rFonts w:ascii="Times New Roman" w:eastAsia="Times New Roman" w:hAnsi="Times New Roman" w:cs="Times New Roman"/>
-          <w:lang w:eastAsia="it-IT"/>
-        </w:rPr>
-        <w:t xml:space="preserve"> ?collezione ?</w:t>
-      </w:r>
-      <w:proofErr w:type="spellStart"/>
-      <w:r>
-        <w:rPr>
-          <w:rFonts w:ascii="Times New Roman" w:eastAsia="Times New Roman" w:hAnsi="Times New Roman" w:cs="Times New Roman"/>
-          <w:lang w:eastAsia="it-IT"/>
-        </w:rPr>
-        <w:t>collezioneLabel</w:t>
-      </w:r>
-      <w:proofErr w:type="spellEnd"/>
-      <w:r>
-        <w:rPr>
-          <w:rFonts w:ascii="Times New Roman" w:eastAsia="Times New Roman" w:hAnsi="Times New Roman" w:cs="Times New Roman"/>
-          <w:lang w:eastAsia="it-IT"/>
-        </w:rPr>
-        <w:t xml:space="preserve"> ?Paese ?</w:t>
-      </w:r>
-      <w:proofErr w:type="spellStart"/>
-      <w:r>
-        <w:rPr>
-          <w:rFonts w:ascii="Times New Roman" w:eastAsia="Times New Roman" w:hAnsi="Times New Roman" w:cs="Times New Roman"/>
-          <w:lang w:eastAsia="it-IT"/>
-        </w:rPr>
-        <w:t>PaeseLabel</w:t>
-      </w:r>
-      <w:proofErr w:type="spellEnd"/>
-      <w:r>
-        <w:rPr>
-          <w:rFonts w:ascii="Times New Roman" w:eastAsia="Times New Roman" w:hAnsi="Times New Roman" w:cs="Times New Roman"/>
-          <w:lang w:eastAsia="it-IT"/>
-        </w:rPr>
-        <w:t xml:space="preserve"> WHERE {</w:t>
-      </w:r>
-    </w:p>
-    <w:p>
-      <w:pPr>
-        <w:rPr>
-          <w:rFonts w:ascii="Times New Roman" w:eastAsia="Times New Roman" w:hAnsi="Times New Roman" w:cs="Times New Roman"/>
-          <w:lang w:eastAsia="it-IT"/>
-        </w:rPr>
-      </w:pPr>
-      <w:r>
-        <w:rPr>
-          <w:rFonts w:ascii="Times New Roman" w:eastAsia="Times New Roman" w:hAnsi="Times New Roman" w:cs="Times New Roman"/>
-          <w:lang w:eastAsia="it-IT"/>
-        </w:rPr>
-        <w:t xml:space="preserve">  SERVICE </w:t>
-      </w:r>
-      <w:proofErr w:type="spellStart"/>
-      <w:r>
-        <w:rPr>
-          <w:rFonts w:ascii="Times New Roman" w:eastAsia="Times New Roman" w:hAnsi="Times New Roman" w:cs="Times New Roman"/>
-          <w:lang w:eastAsia="it-IT"/>
-        </w:rPr>
-        <w:t>wikibase:label</w:t>
-      </w:r>
-      <w:proofErr w:type="spellEnd"/>
-      <w:r>
-        <w:rPr>
-          <w:rFonts w:ascii="Times New Roman" w:eastAsia="Times New Roman" w:hAnsi="Times New Roman" w:cs="Times New Roman"/>
-          <w:lang w:eastAsia="it-IT"/>
-        </w:rPr>
-        <w:t xml:space="preserve"> { </w:t>
-      </w:r>
-      <w:proofErr w:type="spellStart"/>
-      <w:r>
-        <w:rPr>
-          <w:rFonts w:ascii="Times New Roman" w:eastAsia="Times New Roman" w:hAnsi="Times New Roman" w:cs="Times New Roman"/>
-          <w:lang w:eastAsia="it-IT"/>
-        </w:rPr>
-        <w:t>bd:serviceParam</w:t>
-      </w:r>
-      <w:proofErr w:type="spellEnd"/>
-      <w:r>
-        <w:rPr>
-          <w:rFonts w:ascii="Times New Roman" w:eastAsia="Times New Roman" w:hAnsi="Times New Roman" w:cs="Times New Roman"/>
-          <w:lang w:eastAsia="it-IT"/>
-        </w:rPr>
-        <w:t xml:space="preserve"> </w:t>
-      </w:r>
-      <w:proofErr w:type="spellStart"/>
-      <w:r>
-        <w:rPr>
-          <w:rFonts w:ascii="Times New Roman" w:eastAsia="Times New Roman" w:hAnsi="Times New Roman" w:cs="Times New Roman"/>
-          <w:lang w:eastAsia="it-IT"/>
-        </w:rPr>
-        <w:t>wikibase:language</w:t>
-      </w:r>
-      <w:proofErr w:type="spellEnd"/>
-      <w:r>
-        <w:rPr>
-          <w:rFonts w:ascii="Times New Roman" w:eastAsia="Times New Roman" w:hAnsi="Times New Roman" w:cs="Times New Roman"/>
-          <w:lang w:eastAsia="it-IT"/>
-        </w:rPr>
-        <w:t xml:space="preserve"> "[AUTO_LANGUAGE],en". }</w:t>
-      </w:r>
-    </w:p>
-    <w:p>
-      <w:pPr>
-        <w:rPr>
-          <w:rFonts w:ascii="Times New Roman" w:eastAsia="Times New Roman" w:hAnsi="Times New Roman" w:cs="Times New Roman"/>
-          <w:lang w:eastAsia="it-IT"/>
-        </w:rPr>
-      </w:pPr>
-      <w:r>
-        <w:rPr>
-          <w:rFonts w:ascii="Times New Roman" w:eastAsia="Times New Roman" w:hAnsi="Times New Roman" w:cs="Times New Roman"/>
-          <w:lang w:eastAsia="it-IT"/>
-        </w:rPr>
-        <w:t>  ?dipinto wdt:P31 wd:Q3305213.</w:t>
-      </w:r>
-    </w:p>
-    <w:p>
-      <w:pPr>
-        <w:rPr>
-          <w:rFonts w:ascii="Times New Roman" w:eastAsia="Times New Roman" w:hAnsi="Times New Roman" w:cs="Times New Roman"/>
-          <w:lang w:eastAsia="it-IT"/>
-        </w:rPr>
-      </w:pPr>
-      <w:r>
-        <w:rPr>
-          <w:rFonts w:ascii="Times New Roman" w:eastAsia="Times New Roman" w:hAnsi="Times New Roman" w:cs="Times New Roman"/>
-          <w:lang w:eastAsia="it-IT"/>
-        </w:rPr>
-        <w:t>  ?dipinto wdt:P170 ?creatore.</w:t>
-      </w:r>
-    </w:p>
-    <w:p>
-      <w:pPr>
-        <w:rPr>
-          <w:rFonts w:ascii="Times New Roman" w:eastAsia="Times New Roman" w:hAnsi="Times New Roman" w:cs="Times New Roman"/>
-          <w:lang w:eastAsia="it-IT"/>
-        </w:rPr>
-      </w:pPr>
-      <w:r>
-        <w:rPr>
-          <w:rFonts w:ascii="Times New Roman" w:eastAsia="Times New Roman" w:hAnsi="Times New Roman" w:cs="Times New Roman"/>
-          <w:lang w:eastAsia="it-IT"/>
-        </w:rPr>
-        <w:t>  ?dipinto wdt:P195 ?collezione.</w:t>
-      </w:r>
-    </w:p>
-    <w:p>
-      <w:pPr>
-        <w:rPr>
-          <w:rFonts w:ascii="Times New Roman" w:eastAsia="Times New Roman" w:hAnsi="Times New Roman" w:cs="Times New Roman"/>
-          <w:lang w:eastAsia="it-IT"/>
-        </w:rPr>
-      </w:pPr>
-      <w:r>
-        <w:rPr>
-          <w:rFonts w:ascii="Times New Roman" w:eastAsia="Times New Roman" w:hAnsi="Times New Roman" w:cs="Times New Roman"/>
-          <w:lang w:eastAsia="it-IT"/>
-        </w:rPr>
-        <w:t>  ?dipinto wdt:P17 ?Paese.</w:t>
-      </w:r>
-    </w:p>
-    <w:p>
-      <w:pPr>
-        <w:rPr>
-          <w:rFonts w:ascii="Times New Roman" w:eastAsia="Times New Roman" w:hAnsi="Times New Roman" w:cs="Times New Roman"/>
-          <w:lang w:eastAsia="it-IT"/>
-        </w:rPr>
-      </w:pPr>
-      <w:r>
-        <w:rPr>
-          <w:rFonts w:ascii="Times New Roman" w:eastAsia="Times New Roman" w:hAnsi="Times New Roman" w:cs="Times New Roman"/>
-          <w:lang w:eastAsia="it-IT"/>
-        </w:rPr>
-        <w:t>}</w:t>
-      </w:r>
-    </w:p>
-    <w:p>
-      <w:pPr>
-        <w:rPr>
-          <w:rFonts w:ascii="Times New Roman" w:eastAsia="Times New Roman" w:hAnsi="Times New Roman" w:cs="Times New Roman"/>
-          <w:lang w:eastAsia="it-IT"/>
-        </w:rPr>
-      </w:pPr>
-      <w:r>
-        <w:rPr>
-          <w:rFonts w:ascii="Times New Roman" w:eastAsia="Times New Roman" w:hAnsi="Times New Roman" w:cs="Times New Roman"/>
-          <w:lang w:eastAsia="it-IT"/>
-        </w:rPr>
-        <w:t>LIMIT 100</w:t>
-      </w:r>
-    </w:p>
-    <w:p>
-      <w:pPr>
-        <w:rPr>
-          <w:rFonts w:ascii="Times New Roman" w:eastAsia="Times New Roman" w:hAnsi="Times New Roman" w:cs="Times New Roman"/>
-          <w:lang w:eastAsia="it-IT"/>
-        </w:rPr>
-      </w:pPr>
-    </w:p>
-    <w:p>
-      <w:pPr>
-        <w:rPr>
-          <w:rFonts w:ascii="Times New Roman" w:eastAsia="Times New Roman" w:hAnsi="Times New Roman" w:cs="Times New Roman"/>
-          <w:lang w:eastAsia="it-IT"/>
-        </w:rPr>
-      </w:pPr>
-    </w:p>
-    <w:p>
-      <w:pPr>
-        <w:rPr>
-          <w:rFonts w:ascii="Times New Roman" w:eastAsia="Times New Roman" w:hAnsi="Times New Roman" w:cs="Times New Roman"/>
-          <w:lang w:eastAsia="it-IT"/>
-        </w:rPr>
-      </w:pPr>
-      <w:hyperlink r:id="rId5" w:history="1">
+          <w:lang w:eastAsia="it-IT"/>
+        </w:rPr>
+      </w:pPr>
+    </w:p>
+    <w:p>
+      <w:pPr>
+        <w:rPr>
+          <w:lang w:eastAsia="it-IT"/>
+        </w:rPr>
+      </w:pPr>
+    </w:p>
+    <w:p>
+      <w:pPr>
+        <w:rPr>
+          <w:i/>
+          <w:iCs/>
+          <w:lang w:eastAsia="it-IT"/>
+        </w:rPr>
+      </w:pPr>
+      <w:proofErr w:type="spellStart"/>
+      <w:r>
+        <w:rPr>
+          <w:i/>
+          <w:iCs/>
+          <w:lang w:eastAsia="it-IT"/>
+        </w:rPr>
+        <w:t>reference</w:t>
+      </w:r>
+      <w:proofErr w:type="spellEnd"/>
+      <w:r>
+        <w:rPr>
+          <w:i/>
+          <w:iCs/>
+          <w:lang w:eastAsia="it-IT"/>
+        </w:rPr>
+        <w:t>:</w:t>
+      </w:r>
+    </w:p>
+    <w:p>
+      <w:pPr>
+        <w:rPr>
+          <w:lang w:eastAsia="it-IT"/>
+        </w:rPr>
+      </w:pPr>
+      <w:hyperlink r:id="rId6" w:history="1">
         <w:r>
           <w:rPr>
             <w:rStyle w:val="Collegamentoipertestuale"/>
@@ -2401,72 +2627,42 @@
           <w:lang w:val="en-US"/>
         </w:rPr>
       </w:pPr>
-      <w:hyperlink r:id="rId6" w:history="1">
-        <w:r>
-          <w:rPr>
-            <w:rStyle w:val="Collegamentoipertestuale"/>
-            <w:lang w:val="en-US"/>
-          </w:rPr>
-          <w:t>Home - The Met</w:t>
-        </w:r>
-        <w:r>
-          <w:rPr>
-            <w:rStyle w:val="Collegamentoipertestuale"/>
-            <w:lang w:val="en-US"/>
-          </w:rPr>
-          <w:t>r</w:t>
-        </w:r>
-        <w:r>
-          <w:rPr>
-            <w:rStyle w:val="Collegamentoipertestuale"/>
-            <w:lang w:val="en-US"/>
-          </w:rPr>
-          <w:t>opolitan Museum of Art (metmuseum.org)</w:t>
-        </w:r>
-      </w:hyperlink>
-    </w:p>
-    <w:p>
-      <w:pPr>
-        <w:rPr>
-          <w:lang w:val="en-US"/>
-        </w:rPr>
-      </w:pPr>
       <w:hyperlink r:id="rId7" w:history="1">
         <w:r>
           <w:rPr>
             <w:rStyle w:val="Collegamentoipertestuale"/>
             <w:lang w:val="en-US"/>
           </w:rPr>
-          <w:t xml:space="preserve">Masterpieces | Art Museum </w:t>
+          <w:t>Home - The Metropolitan Museum of Art (metmuseum.org)</w:t>
         </w:r>
+      </w:hyperlink>
+    </w:p>
+    <w:p>
+      <w:pPr>
+        <w:rPr>
+          <w:lang w:val="en-US"/>
+        </w:rPr>
+      </w:pPr>
+      <w:hyperlink r:id="rId8" w:history="1">
         <w:r>
           <w:rPr>
             <w:rStyle w:val="Collegamentoipertestuale"/>
             <w:lang w:val="en-US"/>
           </w:rPr>
-          <w:t>(</w:t>
-        </w:r>
-        <w:r>
-          <w:rPr>
-            <w:rStyle w:val="Collegamentoipertestuale"/>
-            <w:lang w:val="en-US"/>
-          </w:rPr>
-          <w:t>momat.go.jp)</w:t>
+          <w:t>Masterpieces | Art Museum (momat.go.jp)</w:t>
         </w:r>
       </w:hyperlink>
     </w:p>
     <w:p>
       <w:pPr>
         <w:rPr>
-          <w:rFonts w:ascii="Times New Roman" w:eastAsia="Times New Roman" w:hAnsi="Times New Roman" w:cs="Times New Roman"/>
-          <w:lang w:val="en-US" w:eastAsia="it-IT"/>
-        </w:rPr>
-      </w:pPr>
-    </w:p>
-    <w:p>
-      <w:pPr>
-        <w:rPr>
-          <w:rFonts w:ascii="Times New Roman" w:eastAsia="Times New Roman" w:hAnsi="Times New Roman" w:cs="Times New Roman"/>
+          <w:lang w:val="en-US" w:eastAsia="it-IT"/>
+        </w:rPr>
+      </w:pPr>
+    </w:p>
+    <w:p>
+      <w:pPr>
+        <w:rPr>
           <w:lang w:val="en-US" w:eastAsia="it-IT"/>
         </w:rPr>
       </w:pPr>
@@ -2938,6 +3134,119 @@
     </w:lvl>
   </w:abstractNum>
   <w:abstractNum w:abstractNumId="3" w15:restartNumberingAfterBreak="0">
+    <w:nsid w:val="133F1A0E"/>
+    <w:multiLevelType w:val="hybridMultilevel"/>
+    <w:tmpl w:val="E30601BA"/>
+    <w:lvl w:ilvl="0" w:tplc="04100001">
+      <w:start w:val="1"/>
+      <w:numFmt w:val="bullet"/>
+      <w:lvlText w:val=""/>
+      <w:lvlJc w:val="left"/>
+      <w:pPr>
+        <w:ind w:left="720" w:hanging="360"/>
+      </w:pPr>
+      <w:rPr>
+        <w:rFonts w:ascii="Symbol" w:hAnsi="Symbol" w:hint="default"/>
+      </w:rPr>
+    </w:lvl>
+    <w:lvl w:ilvl="1" w:tplc="04100003" w:tentative="1">
+      <w:start w:val="1"/>
+      <w:numFmt w:val="bullet"/>
+      <w:lvlText w:val="o"/>
+      <w:lvlJc w:val="left"/>
+      <w:pPr>
+        <w:ind w:left="1440" w:hanging="360"/>
+      </w:pPr>
+      <w:rPr>
+        <w:rFonts w:ascii="Courier New" w:hAnsi="Courier New" w:cs="Courier New" w:hint="default"/>
+      </w:rPr>
+    </w:lvl>
+    <w:lvl w:ilvl="2" w:tplc="04100005" w:tentative="1">
+      <w:start w:val="1"/>
+      <w:numFmt w:val="bullet"/>
+      <w:lvlText w:val=""/>
+      <w:lvlJc w:val="left"/>
+      <w:pPr>
+        <w:ind w:left="2160" w:hanging="360"/>
+      </w:pPr>
+      <w:rPr>
+        <w:rFonts w:ascii="Wingdings" w:hAnsi="Wingdings" w:hint="default"/>
+      </w:rPr>
+    </w:lvl>
+    <w:lvl w:ilvl="3" w:tplc="04100001" w:tentative="1">
+      <w:start w:val="1"/>
+      <w:numFmt w:val="bullet"/>
+      <w:lvlText w:val=""/>
+      <w:lvlJc w:val="left"/>
+      <w:pPr>
+        <w:ind w:left="2880" w:hanging="360"/>
+      </w:pPr>
+      <w:rPr>
+        <w:rFonts w:ascii="Symbol" w:hAnsi="Symbol" w:hint="default"/>
+      </w:rPr>
+    </w:lvl>
+    <w:lvl w:ilvl="4" w:tplc="04100003" w:tentative="1">
+      <w:start w:val="1"/>
+      <w:numFmt w:val="bullet"/>
+      <w:lvlText w:val="o"/>
+      <w:lvlJc w:val="left"/>
+      <w:pPr>
+        <w:ind w:left="3600" w:hanging="360"/>
+      </w:pPr>
+      <w:rPr>
+        <w:rFonts w:ascii="Courier New" w:hAnsi="Courier New" w:cs="Courier New" w:hint="default"/>
+      </w:rPr>
+    </w:lvl>
+    <w:lvl w:ilvl="5" w:tplc="04100005" w:tentative="1">
+      <w:start w:val="1"/>
+      <w:numFmt w:val="bullet"/>
+      <w:lvlText w:val=""/>
+      <w:lvlJc w:val="left"/>
+      <w:pPr>
+        <w:ind w:left="4320" w:hanging="360"/>
+      </w:pPr>
+      <w:rPr>
+        <w:rFonts w:ascii="Wingdings" w:hAnsi="Wingdings" w:hint="default"/>
+      </w:rPr>
+    </w:lvl>
+    <w:lvl w:ilvl="6" w:tplc="04100001" w:tentative="1">
+      <w:start w:val="1"/>
+      <w:numFmt w:val="bullet"/>
+      <w:lvlText w:val=""/>
+      <w:lvlJc w:val="left"/>
+      <w:pPr>
+        <w:ind w:left="5040" w:hanging="360"/>
+      </w:pPr>
+      <w:rPr>
+        <w:rFonts w:ascii="Symbol" w:hAnsi="Symbol" w:hint="default"/>
+      </w:rPr>
+    </w:lvl>
+    <w:lvl w:ilvl="7" w:tplc="04100003" w:tentative="1">
+      <w:start w:val="1"/>
+      <w:numFmt w:val="bullet"/>
+      <w:lvlText w:val="o"/>
+      <w:lvlJc w:val="left"/>
+      <w:pPr>
+        <w:ind w:left="5760" w:hanging="360"/>
+      </w:pPr>
+      <w:rPr>
+        <w:rFonts w:ascii="Courier New" w:hAnsi="Courier New" w:cs="Courier New" w:hint="default"/>
+      </w:rPr>
+    </w:lvl>
+    <w:lvl w:ilvl="8" w:tplc="04100005" w:tentative="1">
+      <w:start w:val="1"/>
+      <w:numFmt w:val="bullet"/>
+      <w:lvlText w:val=""/>
+      <w:lvlJc w:val="left"/>
+      <w:pPr>
+        <w:ind w:left="6480" w:hanging="360"/>
+      </w:pPr>
+      <w:rPr>
+        <w:rFonts w:ascii="Wingdings" w:hAnsi="Wingdings" w:hint="default"/>
+      </w:rPr>
+    </w:lvl>
+  </w:abstractNum>
+  <w:abstractNum w:abstractNumId="4" w15:restartNumberingAfterBreak="0">
     <w:nsid w:val="177356E8"/>
     <w:multiLevelType w:val="multilevel"/>
     <w:tmpl w:val="8452B1E6"/>
@@ -3086,7 +3395,7 @@
       </w:rPr>
     </w:lvl>
   </w:abstractNum>
-  <w:abstractNum w:abstractNumId="4" w15:restartNumberingAfterBreak="0">
+  <w:abstractNum w:abstractNumId="5" w15:restartNumberingAfterBreak="0">
     <w:nsid w:val="275360B5"/>
     <w:multiLevelType w:val="multilevel"/>
     <w:tmpl w:val="92E0FE54"/>
@@ -3235,7 +3544,7 @@
       </w:rPr>
     </w:lvl>
   </w:abstractNum>
-  <w:abstractNum w:abstractNumId="5" w15:restartNumberingAfterBreak="0">
+  <w:abstractNum w:abstractNumId="6" w15:restartNumberingAfterBreak="0">
     <w:nsid w:val="2F190529"/>
     <w:multiLevelType w:val="multilevel"/>
     <w:tmpl w:val="6F720006"/>
@@ -3384,7 +3693,7 @@
       </w:rPr>
     </w:lvl>
   </w:abstractNum>
-  <w:abstractNum w:abstractNumId="6" w15:restartNumberingAfterBreak="0">
+  <w:abstractNum w:abstractNumId="7" w15:restartNumberingAfterBreak="0">
     <w:nsid w:val="397214CB"/>
     <w:multiLevelType w:val="multilevel"/>
     <w:tmpl w:val="AF003CB6"/>
@@ -3533,7 +3842,7 @@
       </w:rPr>
     </w:lvl>
   </w:abstractNum>
-  <w:abstractNum w:abstractNumId="7" w15:restartNumberingAfterBreak="0">
+  <w:abstractNum w:abstractNumId="8" w15:restartNumberingAfterBreak="0">
     <w:nsid w:val="3D301A82"/>
     <w:multiLevelType w:val="multilevel"/>
     <w:tmpl w:val="2DEE5210"/>
@@ -3682,7 +3991,7 @@
       </w:rPr>
     </w:lvl>
   </w:abstractNum>
-  <w:abstractNum w:abstractNumId="8" w15:restartNumberingAfterBreak="0">
+  <w:abstractNum w:abstractNumId="9" w15:restartNumberingAfterBreak="0">
     <w:nsid w:val="43182AE6"/>
     <w:multiLevelType w:val="multilevel"/>
     <w:tmpl w:val="040A63E4"/>
@@ -3831,7 +4140,93 @@
       </w:rPr>
     </w:lvl>
   </w:abstractNum>
-  <w:abstractNum w:abstractNumId="9" w15:restartNumberingAfterBreak="0">
+  <w:abstractNum w:abstractNumId="10" w15:restartNumberingAfterBreak="0">
+    <w:nsid w:val="46A60417"/>
+    <w:multiLevelType w:val="hybridMultilevel"/>
+    <w:tmpl w:val="A09E66E6"/>
+    <w:lvl w:ilvl="0" w:tplc="0410000F">
+      <w:start w:val="1"/>
+      <w:numFmt w:val="decimal"/>
+      <w:lvlText w:val="%1."/>
+      <w:lvlJc w:val="left"/>
+      <w:pPr>
+        <w:ind w:left="720" w:hanging="360"/>
+      </w:pPr>
+    </w:lvl>
+    <w:lvl w:ilvl="1" w:tplc="04100019" w:tentative="1">
+      <w:start w:val="1"/>
+      <w:numFmt w:val="lowerLetter"/>
+      <w:lvlText w:val="%2."/>
+      <w:lvlJc w:val="left"/>
+      <w:pPr>
+        <w:ind w:left="1440" w:hanging="360"/>
+      </w:pPr>
+    </w:lvl>
+    <w:lvl w:ilvl="2" w:tplc="0410001B" w:tentative="1">
+      <w:start w:val="1"/>
+      <w:numFmt w:val="lowerRoman"/>
+      <w:lvlText w:val="%3."/>
+      <w:lvlJc w:val="right"/>
+      <w:pPr>
+        <w:ind w:left="2160" w:hanging="180"/>
+      </w:pPr>
+    </w:lvl>
+    <w:lvl w:ilvl="3" w:tplc="0410000F" w:tentative="1">
+      <w:start w:val="1"/>
+      <w:numFmt w:val="decimal"/>
+      <w:lvlText w:val="%4."/>
+      <w:lvlJc w:val="left"/>
+      <w:pPr>
+        <w:ind w:left="2880" w:hanging="360"/>
+      </w:pPr>
+    </w:lvl>
+    <w:lvl w:ilvl="4" w:tplc="04100019" w:tentative="1">
+      <w:start w:val="1"/>
+      <w:numFmt w:val="lowerLetter"/>
+      <w:lvlText w:val="%5."/>
+      <w:lvlJc w:val="left"/>
+      <w:pPr>
+        <w:ind w:left="3600" w:hanging="360"/>
+      </w:pPr>
+    </w:lvl>
+    <w:lvl w:ilvl="5" w:tplc="0410001B" w:tentative="1">
+      <w:start w:val="1"/>
+      <w:numFmt w:val="lowerRoman"/>
+      <w:lvlText w:val="%6."/>
+      <w:lvlJc w:val="right"/>
+      <w:pPr>
+        <w:ind w:left="4320" w:hanging="180"/>
+      </w:pPr>
+    </w:lvl>
+    <w:lvl w:ilvl="6" w:tplc="0410000F" w:tentative="1">
+      <w:start w:val="1"/>
+      <w:numFmt w:val="decimal"/>
+      <w:lvlText w:val="%7."/>
+      <w:lvlJc w:val="left"/>
+      <w:pPr>
+        <w:ind w:left="5040" w:hanging="360"/>
+      </w:pPr>
+    </w:lvl>
+    <w:lvl w:ilvl="7" w:tplc="04100019" w:tentative="1">
+      <w:start w:val="1"/>
+      <w:numFmt w:val="lowerLetter"/>
+      <w:lvlText w:val="%8."/>
+      <w:lvlJc w:val="left"/>
+      <w:pPr>
+        <w:ind w:left="5760" w:hanging="360"/>
+      </w:pPr>
+    </w:lvl>
+    <w:lvl w:ilvl="8" w:tplc="0410001B" w:tentative="1">
+      <w:start w:val="1"/>
+      <w:numFmt w:val="lowerRoman"/>
+      <w:lvlText w:val="%9."/>
+      <w:lvlJc w:val="right"/>
+      <w:pPr>
+        <w:ind w:left="6480" w:hanging="180"/>
+      </w:pPr>
+    </w:lvl>
+  </w:abstractNum>
+  <w:abstractNum w:abstractNumId="11" w15:restartNumberingAfterBreak="0">
     <w:nsid w:val="4C88415F"/>
     <w:multiLevelType w:val="multilevel"/>
     <w:tmpl w:val="1AE652EA"/>
@@ -3980,7 +4375,7 @@
       </w:rPr>
     </w:lvl>
   </w:abstractNum>
-  <w:abstractNum w:abstractNumId="10" w15:restartNumberingAfterBreak="0">
+  <w:abstractNum w:abstractNumId="12" w15:restartNumberingAfterBreak="0">
     <w:nsid w:val="4D2F5081"/>
     <w:multiLevelType w:val="multilevel"/>
     <w:tmpl w:val="379A5C2A"/>
@@ -4129,7 +4524,7 @@
       </w:rPr>
     </w:lvl>
   </w:abstractNum>
-  <w:abstractNum w:abstractNumId="11" w15:restartNumberingAfterBreak="0">
+  <w:abstractNum w:abstractNumId="13" w15:restartNumberingAfterBreak="0">
     <w:nsid w:val="54D703A0"/>
     <w:multiLevelType w:val="multilevel"/>
     <w:tmpl w:val="698EDBD8"/>
@@ -4278,7 +4673,7 @@
       </w:rPr>
     </w:lvl>
   </w:abstractNum>
-  <w:abstractNum w:abstractNumId="12" w15:restartNumberingAfterBreak="0">
+  <w:abstractNum w:abstractNumId="14" w15:restartNumberingAfterBreak="0">
     <w:nsid w:val="5D1546BF"/>
     <w:multiLevelType w:val="multilevel"/>
     <w:tmpl w:val="7EB0B9D0"/>
@@ -4427,7 +4822,7 @@
       </w:rPr>
     </w:lvl>
   </w:abstractNum>
-  <w:abstractNum w:abstractNumId="13" w15:restartNumberingAfterBreak="0">
+  <w:abstractNum w:abstractNumId="15" w15:restartNumberingAfterBreak="0">
     <w:nsid w:val="5ECD2568"/>
     <w:multiLevelType w:val="multilevel"/>
     <w:tmpl w:val="87C65674"/>
@@ -4576,7 +4971,7 @@
       </w:rPr>
     </w:lvl>
   </w:abstractNum>
-  <w:abstractNum w:abstractNumId="14" w15:restartNumberingAfterBreak="0">
+  <w:abstractNum w:abstractNumId="16" w15:restartNumberingAfterBreak="0">
     <w:nsid w:val="60057887"/>
     <w:multiLevelType w:val="multilevel"/>
     <w:tmpl w:val="5978ECFC"/>
@@ -4725,7 +5120,7 @@
       </w:rPr>
     </w:lvl>
   </w:abstractNum>
-  <w:abstractNum w:abstractNumId="15" w15:restartNumberingAfterBreak="0">
+  <w:abstractNum w:abstractNumId="17" w15:restartNumberingAfterBreak="0">
     <w:nsid w:val="6F544A5B"/>
     <w:multiLevelType w:val="multilevel"/>
     <w:tmpl w:val="8F9838D4"/>
@@ -4874,7 +5269,7 @@
       </w:rPr>
     </w:lvl>
   </w:abstractNum>
-  <w:abstractNum w:abstractNumId="16" w15:restartNumberingAfterBreak="0">
+  <w:abstractNum w:abstractNumId="18" w15:restartNumberingAfterBreak="0">
     <w:nsid w:val="75B43975"/>
     <w:multiLevelType w:val="multilevel"/>
     <w:tmpl w:val="06624E9E"/>
@@ -5023,7 +5418,7 @@
       </w:rPr>
     </w:lvl>
   </w:abstractNum>
-  <w:abstractNum w:abstractNumId="17" w15:restartNumberingAfterBreak="0">
+  <w:abstractNum w:abstractNumId="19" w15:restartNumberingAfterBreak="0">
     <w:nsid w:val="799E02F6"/>
     <w:multiLevelType w:val="multilevel"/>
     <w:tmpl w:val="90B295B6"/>
@@ -5173,13 +5568,13 @@
     </w:lvl>
   </w:abstractNum>
   <w:num w:numId="1">
-    <w:abstractNumId w:val="9"/>
+    <w:abstractNumId w:val="11"/>
   </w:num>
   <w:num w:numId="2">
-    <w:abstractNumId w:val="11"/>
+    <w:abstractNumId w:val="13"/>
   </w:num>
   <w:num w:numId="3">
-    <w:abstractNumId w:val="16"/>
+    <w:abstractNumId w:val="18"/>
   </w:num>
   <w:num w:numId="4">
     <w:abstractNumId w:val="2"/>
@@ -5188,43 +5583,49 @@
     <w:abstractNumId w:val="0"/>
   </w:num>
   <w:num w:numId="6">
-    <w:abstractNumId w:val="15"/>
+    <w:abstractNumId w:val="17"/>
   </w:num>
   <w:num w:numId="7">
-    <w:abstractNumId w:val="3"/>
+    <w:abstractNumId w:val="4"/>
   </w:num>
   <w:num w:numId="8">
-    <w:abstractNumId w:val="12"/>
+    <w:abstractNumId w:val="14"/>
   </w:num>
   <w:num w:numId="9">
-    <w:abstractNumId w:val="4"/>
+    <w:abstractNumId w:val="5"/>
   </w:num>
   <w:num w:numId="10">
-    <w:abstractNumId w:val="14"/>
+    <w:abstractNumId w:val="16"/>
   </w:num>
   <w:num w:numId="11">
     <w:abstractNumId w:val="1"/>
   </w:num>
   <w:num w:numId="12">
+    <w:abstractNumId w:val="7"/>
+  </w:num>
+  <w:num w:numId="13">
     <w:abstractNumId w:val="6"/>
   </w:num>
-  <w:num w:numId="13">
-    <w:abstractNumId w:val="5"/>
+  <w:num w:numId="14">
+    <w:abstractNumId w:val="9"/>
   </w:num>
-  <w:num w:numId="14">
+  <w:num w:numId="15">
+    <w:abstractNumId w:val="15"/>
+  </w:num>
+  <w:num w:numId="16">
+    <w:abstractNumId w:val="12"/>
+  </w:num>
+  <w:num w:numId="17">
+    <w:abstractNumId w:val="19"/>
+  </w:num>
+  <w:num w:numId="18">
     <w:abstractNumId w:val="8"/>
   </w:num>
-  <w:num w:numId="15">
-    <w:abstractNumId w:val="13"/>
-  </w:num>
-  <w:num w:numId="16">
+  <w:num w:numId="19">
     <w:abstractNumId w:val="10"/>
   </w:num>
-  <w:num w:numId="17">
-    <w:abstractNumId w:val="17"/>
-  </w:num>
-  <w:num w:numId="18">
-    <w:abstractNumId w:val="7"/>
+  <w:num w:numId="20">
+    <w:abstractNumId w:val="3"/>
   </w:num>
 </w:numbering>
 </file>
@@ -5686,6 +6087,17 @@
       <w:u w:val="single"/>
     </w:rPr>
   </w:style>
+  <w:style w:type="paragraph" w:styleId="Paragrafoelenco">
+    <w:name w:val="List Paragraph"/>
+    <w:basedOn w:val="Normale"/>
+    <w:uiPriority w:val="34"/>
+    <w:qFormat/>
+    <w:rsid w:val="00A444A5"/>
+    <w:pPr>
+      <w:ind w:left="720"/>
+      <w:contextualSpacing/>
+    </w:pPr>
+  </w:style>
 </w:styles>
 </file>
 

--- a/Query SPARQL/Query.docx
+++ b/Query SPARQL/Query.docx
@@ -62,74 +62,24 @@
           <w:lang w:eastAsia="it-IT"/>
         </w:rPr>
       </w:pPr>
-      <w:proofErr w:type="gramStart"/>
-      <w:r>
-        <w:rPr>
-          <w:lang w:eastAsia="it-IT"/>
-        </w:rPr>
-        <w:t>SELECT ?opera</w:t>
-      </w:r>
-      <w:proofErr w:type="gramEnd"/>
-      <w:r>
-        <w:rPr>
-          <w:lang w:eastAsia="it-IT"/>
-        </w:rPr>
-        <w:t xml:space="preserve"> ?citta ?artista</w:t>
-      </w:r>
-    </w:p>
-    <w:p>
-      <w:pPr>
-        <w:rPr>
-          <w:lang w:eastAsia="it-IT"/>
-        </w:rPr>
-      </w:pPr>
-      <w:r>
-        <w:rPr>
-          <w:lang w:eastAsia="it-IT"/>
-        </w:rPr>
-        <w:t xml:space="preserve">WHERE </w:t>
-      </w:r>
-      <w:proofErr w:type="gramStart"/>
-      <w:r>
-        <w:rPr>
-          <w:lang w:eastAsia="it-IT"/>
-        </w:rPr>
-        <w:t>{ ?opera</w:t>
-      </w:r>
-      <w:proofErr w:type="gramEnd"/>
-      <w:r>
-        <w:rPr>
-          <w:lang w:eastAsia="it-IT"/>
-        </w:rPr>
-        <w:t xml:space="preserve"> </w:t>
-      </w:r>
-      <w:proofErr w:type="spellStart"/>
-      <w:r>
-        <w:rPr>
-          <w:lang w:eastAsia="it-IT"/>
-        </w:rPr>
-        <w:t>museum:operaInCitta</w:t>
-      </w:r>
-      <w:proofErr w:type="spellEnd"/>
-      <w:r>
-        <w:rPr>
-          <w:lang w:eastAsia="it-IT"/>
-        </w:rPr>
-        <w:t xml:space="preserve"> ?citta; </w:t>
-      </w:r>
-      <w:proofErr w:type="spellStart"/>
-      <w:r>
-        <w:rPr>
-          <w:lang w:eastAsia="it-IT"/>
-        </w:rPr>
-        <w:t>museum:realizzatoDa</w:t>
-      </w:r>
-      <w:proofErr w:type="spellEnd"/>
-      <w:r>
-        <w:rPr>
-          <w:lang w:eastAsia="it-IT"/>
-        </w:rPr>
-        <w:t xml:space="preserve"> ?artista} ORDER BY ?artista</w:t>
+      <w:r>
+        <w:rPr>
+          <w:lang w:eastAsia="it-IT"/>
+        </w:rPr>
+        <w:t>SELECT ?opera ?citta ?artista</w:t>
+      </w:r>
+    </w:p>
+    <w:p>
+      <w:pPr>
+        <w:rPr>
+          <w:lang w:eastAsia="it-IT"/>
+        </w:rPr>
+      </w:pPr>
+      <w:r>
+        <w:rPr>
+          <w:lang w:eastAsia="it-IT"/>
+        </w:rPr>
+        <w:t>WHERE { ?opera museum:operaInCitta ?citta; museum:realizzatoDa ?artista} ORDER BY ?artista</w:t>
       </w:r>
     </w:p>
     <w:p>
@@ -164,70 +114,12 @@
           <w:lang w:eastAsia="it-IT"/>
         </w:rPr>
       </w:pPr>
-      <w:proofErr w:type="gramStart"/>
-      <w:r>
-        <w:rPr>
-          <w:lang w:eastAsia="it-IT"/>
-        </w:rPr>
-        <w:t>SELECT ?artista</w:t>
-      </w:r>
-      <w:proofErr w:type="gramEnd"/>
-      <w:r>
-        <w:rPr>
-          <w:lang w:eastAsia="it-IT"/>
-        </w:rPr>
-        <w:t xml:space="preserve"> ?museo ?citta WHERE {?artista </w:t>
-      </w:r>
-      <w:proofErr w:type="spellStart"/>
-      <w:r>
-        <w:rPr>
-          <w:lang w:eastAsia="it-IT"/>
-        </w:rPr>
-        <w:t>museum:presentaIn</w:t>
-      </w:r>
-      <w:proofErr w:type="spellEnd"/>
-      <w:r>
-        <w:rPr>
-          <w:lang w:eastAsia="it-IT"/>
-        </w:rPr>
-        <w:t xml:space="preserve"> ?museo. </w:t>
-      </w:r>
-      <w:proofErr w:type="gramStart"/>
-      <w:r>
-        <w:rPr>
-          <w:lang w:eastAsia="it-IT"/>
-        </w:rPr>
-        <w:t>?museo</w:t>
-      </w:r>
-      <w:proofErr w:type="gramEnd"/>
-      <w:r>
-        <w:rPr>
-          <w:lang w:eastAsia="it-IT"/>
-        </w:rPr>
-        <w:t xml:space="preserve"> </w:t>
-      </w:r>
-      <w:proofErr w:type="spellStart"/>
-      <w:r>
-        <w:rPr>
-          <w:lang w:eastAsia="it-IT"/>
-        </w:rPr>
-        <w:t>museum:museoInCitta</w:t>
-      </w:r>
-      <w:proofErr w:type="spellEnd"/>
-      <w:r>
-        <w:rPr>
-          <w:lang w:eastAsia="it-IT"/>
-        </w:rPr>
-        <w:t xml:space="preserve"> ?citta.} ORDER </w:t>
-      </w:r>
-      <w:proofErr w:type="gramStart"/>
-      <w:r>
-        <w:rPr>
-          <w:lang w:eastAsia="it-IT"/>
-        </w:rPr>
-        <w:t>BY ?artista</w:t>
-      </w:r>
-      <w:proofErr w:type="gramEnd"/>
+      <w:r>
+        <w:rPr>
+          <w:lang w:eastAsia="it-IT"/>
+        </w:rPr>
+        <w:t>SELECT ?artista ?museo ?citta WHERE {?artista museum:presentaIn ?museo. ?museo museum:museoInCitta ?citta.} ORDER BY ?artista</w:t>
+      </w:r>
     </w:p>
     <w:p>
       <w:pPr>
@@ -261,61 +153,11 @@
           <w:lang w:eastAsia="it-IT"/>
         </w:rPr>
       </w:pPr>
-      <w:proofErr w:type="gramStart"/>
-      <w:r>
-        <w:rPr>
-          <w:lang w:eastAsia="it-IT"/>
-        </w:rPr>
-        <w:t>SELECT ?collezione</w:t>
-      </w:r>
-      <w:proofErr w:type="gramEnd"/>
-      <w:r>
-        <w:rPr>
-          <w:lang w:eastAsia="it-IT"/>
-        </w:rPr>
-        <w:t xml:space="preserve"> ?citta WHERE {?collezione </w:t>
-      </w:r>
-      <w:proofErr w:type="spellStart"/>
-      <w:r>
-        <w:rPr>
-          <w:lang w:eastAsia="it-IT"/>
-        </w:rPr>
-        <w:t>museum:presentataIn</w:t>
-      </w:r>
-      <w:proofErr w:type="spellEnd"/>
-      <w:r>
-        <w:rPr>
-          <w:lang w:eastAsia="it-IT"/>
-        </w:rPr>
-        <w:t xml:space="preserve"> ?museo. </w:t>
-      </w:r>
-      <w:proofErr w:type="gramStart"/>
-      <w:r>
-        <w:rPr>
-          <w:lang w:eastAsia="it-IT"/>
-        </w:rPr>
-        <w:t>?museo</w:t>
-      </w:r>
-      <w:proofErr w:type="gramEnd"/>
-      <w:r>
-        <w:rPr>
-          <w:lang w:eastAsia="it-IT"/>
-        </w:rPr>
-        <w:t xml:space="preserve"> </w:t>
-      </w:r>
-      <w:proofErr w:type="spellStart"/>
-      <w:r>
-        <w:rPr>
-          <w:lang w:eastAsia="it-IT"/>
-        </w:rPr>
-        <w:t>museum:museoInCitta</w:t>
-      </w:r>
-      <w:proofErr w:type="spellEnd"/>
-      <w:r>
-        <w:rPr>
-          <w:lang w:eastAsia="it-IT"/>
-        </w:rPr>
-        <w:t xml:space="preserve"> ?citta.}</w:t>
+      <w:r>
+        <w:rPr>
+          <w:lang w:eastAsia="it-IT"/>
+        </w:rPr>
+        <w:t>SELECT ?collezione ?citta WHERE {?collezione museum:presentataIn ?museo. ?museo museum:museoInCitta ?citta.}</w:t>
       </w:r>
     </w:p>
     <w:p>
@@ -341,184 +183,20 @@
           <w:shd w:val="clear" w:color="auto" w:fill="FFEF9E"/>
           <w:lang w:eastAsia="it-IT"/>
         </w:rPr>
-        <w:t xml:space="preserve">Opera Museo </w:t>
-      </w:r>
-      <w:proofErr w:type="gramStart"/>
-      <w:r>
-        <w:rPr>
-          <w:shd w:val="clear" w:color="auto" w:fill="FFEF9E"/>
-          <w:lang w:eastAsia="it-IT"/>
-        </w:rPr>
-        <w:t>Citta</w:t>
-      </w:r>
-      <w:proofErr w:type="gramEnd"/>
-      <w:r>
-        <w:rPr>
-          <w:shd w:val="clear" w:color="auto" w:fill="FFEF9E"/>
-          <w:lang w:eastAsia="it-IT"/>
-        </w:rPr>
-        <w:t xml:space="preserve"> Nazione </w:t>
-      </w:r>
-    </w:p>
-    <w:p>
-      <w:pPr>
-        <w:rPr>
-          <w:lang w:eastAsia="it-IT"/>
-        </w:rPr>
-      </w:pPr>
-      <w:proofErr w:type="gramStart"/>
-      <w:r>
-        <w:rPr>
-          <w:lang w:eastAsia="it-IT"/>
-        </w:rPr>
-        <w:t>SELECT ?opera</w:t>
-      </w:r>
-      <w:proofErr w:type="gramEnd"/>
-      <w:r>
-        <w:rPr>
-          <w:lang w:eastAsia="it-IT"/>
-        </w:rPr>
-        <w:t xml:space="preserve"> ?museo ?citta ?nazione WHERE {?opera </w:t>
-      </w:r>
-      <w:proofErr w:type="spellStart"/>
-      <w:r>
-        <w:rPr>
-          <w:lang w:eastAsia="it-IT"/>
-        </w:rPr>
-        <w:t>museum:operaMembroDi</w:t>
-      </w:r>
-      <w:proofErr w:type="spellEnd"/>
-      <w:r>
-        <w:rPr>
-          <w:lang w:eastAsia="it-IT"/>
-        </w:rPr>
-        <w:t xml:space="preserve"> ?collezione. </w:t>
-      </w:r>
-      <w:proofErr w:type="gramStart"/>
-      <w:r>
-        <w:rPr>
-          <w:lang w:eastAsia="it-IT"/>
-        </w:rPr>
-        <w:t>?collezione</w:t>
-      </w:r>
-      <w:proofErr w:type="gramEnd"/>
-      <w:r>
-        <w:rPr>
-          <w:lang w:eastAsia="it-IT"/>
-        </w:rPr>
-        <w:t xml:space="preserve"> </w:t>
-      </w:r>
-      <w:proofErr w:type="spellStart"/>
-      <w:r>
-        <w:rPr>
-          <w:lang w:eastAsia="it-IT"/>
-        </w:rPr>
-        <w:t>museum:presentataIn</w:t>
-      </w:r>
-      <w:proofErr w:type="spellEnd"/>
-      <w:r>
-        <w:rPr>
-          <w:lang w:eastAsia="it-IT"/>
-        </w:rPr>
-        <w:t xml:space="preserve"> ?museo. </w:t>
-      </w:r>
-      <w:proofErr w:type="gramStart"/>
-      <w:r>
-        <w:rPr>
-          <w:lang w:eastAsia="it-IT"/>
-        </w:rPr>
-        <w:t>?museo</w:t>
-      </w:r>
-      <w:proofErr w:type="gramEnd"/>
-      <w:r>
-        <w:rPr>
-          <w:lang w:eastAsia="it-IT"/>
-        </w:rPr>
-        <w:t xml:space="preserve"> </w:t>
-      </w:r>
-      <w:proofErr w:type="spellStart"/>
-      <w:r>
-        <w:rPr>
-          <w:lang w:eastAsia="it-IT"/>
-        </w:rPr>
-        <w:t>museum:museoInCitta</w:t>
-      </w:r>
-      <w:proofErr w:type="spellEnd"/>
-      <w:r>
-        <w:rPr>
-          <w:lang w:eastAsia="it-IT"/>
-        </w:rPr>
-        <w:t xml:space="preserve"> ?citta. </w:t>
-      </w:r>
-      <w:proofErr w:type="gramStart"/>
-      <w:r>
-        <w:rPr>
-          <w:lang w:eastAsia="it-IT"/>
-        </w:rPr>
-        <w:t>?citta</w:t>
-      </w:r>
-      <w:proofErr w:type="gramEnd"/>
-      <w:r>
-        <w:rPr>
-          <w:lang w:eastAsia="it-IT"/>
-        </w:rPr>
-        <w:t xml:space="preserve"> </w:t>
-      </w:r>
-      <w:proofErr w:type="spellStart"/>
-      <w:r>
-        <w:rPr>
-          <w:lang w:eastAsia="it-IT"/>
-        </w:rPr>
-        <w:t>museum:contenutaIn</w:t>
-      </w:r>
-      <w:proofErr w:type="spellEnd"/>
-      <w:r>
-        <w:rPr>
-          <w:lang w:eastAsia="it-IT"/>
-        </w:rPr>
-        <w:t xml:space="preserve"> ?nazione. </w:t>
-      </w:r>
-      <w:proofErr w:type="gramStart"/>
-      <w:r>
-        <w:rPr>
-          <w:lang w:eastAsia="it-IT"/>
-        </w:rPr>
-        <w:t>?nazione</w:t>
-      </w:r>
-      <w:proofErr w:type="gramEnd"/>
-      <w:r>
-        <w:rPr>
-          <w:lang w:eastAsia="it-IT"/>
-        </w:rPr>
-        <w:t xml:space="preserve"> </w:t>
-      </w:r>
-      <w:proofErr w:type="spellStart"/>
-      <w:r>
-        <w:rPr>
-          <w:lang w:eastAsia="it-IT"/>
-        </w:rPr>
-        <w:t>rdf:type</w:t>
-      </w:r>
-      <w:proofErr w:type="spellEnd"/>
-      <w:r>
-        <w:rPr>
-          <w:lang w:eastAsia="it-IT"/>
-        </w:rPr>
-        <w:t xml:space="preserve"> </w:t>
-      </w:r>
-      <w:proofErr w:type="spellStart"/>
-      <w:r>
-        <w:rPr>
-          <w:lang w:eastAsia="it-IT"/>
-        </w:rPr>
-        <w:t>museum:Nazione</w:t>
-      </w:r>
-      <w:proofErr w:type="spellEnd"/>
-      <w:r>
-        <w:rPr>
-          <w:lang w:eastAsia="it-IT"/>
-        </w:rPr>
-        <w:t>} ORDER BY ?nazione</w:t>
+        <w:t xml:space="preserve">Opera Museo Citta Nazione </w:t>
+      </w:r>
+    </w:p>
+    <w:p>
+      <w:pPr>
+        <w:rPr>
+          <w:lang w:eastAsia="it-IT"/>
+        </w:rPr>
+      </w:pPr>
+      <w:r>
+        <w:rPr>
+          <w:lang w:eastAsia="it-IT"/>
+        </w:rPr>
+        <w:t>SELECT ?opera ?museo ?citta ?nazione WHERE {?opera museum:operaMembroDi ?collezione. ?collezione museum:presentataIn ?museo. ?museo museum:museoInCitta ?citta. ?citta museum:contenutaIn ?nazione. ?nazione rdf:type museum:Nazione} ORDER BY ?nazione</w:t>
       </w:r>
     </w:p>
     <w:p>
@@ -553,60 +231,24 @@
           <w:lang w:eastAsia="it-IT"/>
         </w:rPr>
       </w:pPr>
-      <w:proofErr w:type="gramStart"/>
-      <w:r>
-        <w:rPr>
-          <w:lang w:eastAsia="it-IT"/>
-        </w:rPr>
-        <w:t>SELECT ?collezione</w:t>
-      </w:r>
-      <w:proofErr w:type="gramEnd"/>
-      <w:r>
-        <w:rPr>
-          <w:lang w:eastAsia="it-IT"/>
-        </w:rPr>
-        <w:t xml:space="preserve"> ?museo</w:t>
-      </w:r>
-    </w:p>
-    <w:p>
-      <w:pPr>
-        <w:rPr>
-          <w:lang w:eastAsia="it-IT"/>
-        </w:rPr>
-      </w:pPr>
-      <w:r>
-        <w:rPr>
-          <w:lang w:eastAsia="it-IT"/>
-        </w:rPr>
-        <w:t xml:space="preserve">WHERE </w:t>
-      </w:r>
-      <w:proofErr w:type="gramStart"/>
-      <w:r>
-        <w:rPr>
-          <w:lang w:eastAsia="it-IT"/>
-        </w:rPr>
-        <w:t>{ ?collezione</w:t>
-      </w:r>
-      <w:proofErr w:type="gramEnd"/>
-      <w:r>
-        <w:rPr>
-          <w:lang w:eastAsia="it-IT"/>
-        </w:rPr>
-        <w:t xml:space="preserve"> </w:t>
-      </w:r>
-      <w:proofErr w:type="spellStart"/>
-      <w:r>
-        <w:rPr>
-          <w:lang w:eastAsia="it-IT"/>
-        </w:rPr>
-        <w:t>museum:presentataIn</w:t>
-      </w:r>
-      <w:proofErr w:type="spellEnd"/>
-      <w:r>
-        <w:rPr>
-          <w:lang w:eastAsia="it-IT"/>
-        </w:rPr>
-        <w:t xml:space="preserve"> ?museo }</w:t>
+      <w:r>
+        <w:rPr>
+          <w:lang w:eastAsia="it-IT"/>
+        </w:rPr>
+        <w:t>SELECT ?collezione ?museo</w:t>
+      </w:r>
+    </w:p>
+    <w:p>
+      <w:pPr>
+        <w:rPr>
+          <w:lang w:eastAsia="it-IT"/>
+        </w:rPr>
+      </w:pPr>
+      <w:r>
+        <w:rPr>
+          <w:lang w:eastAsia="it-IT"/>
+        </w:rPr>
+        <w:t>WHERE { ?collezione museum:presentataIn ?museo }</w:t>
       </w:r>
     </w:p>
     <w:p>
@@ -645,24 +287,21 @@
         <w:rPr>
           <w:lang w:val="en-US" w:eastAsia="it-IT"/>
         </w:rPr>
-        <w:t xml:space="preserve">SELECT </w:t>
-      </w:r>
-      <w:proofErr w:type="gramStart"/>
-      <w:r>
+        <w:t>SELECT DISTINCT ?museo</w:t>
+      </w:r>
+    </w:p>
+    <w:p>
+      <w:pPr>
         <w:rPr>
           <w:lang w:val="en-US" w:eastAsia="it-IT"/>
         </w:rPr>
-        <w:t>DISTINCT ?</w:t>
-      </w:r>
-      <w:proofErr w:type="spellStart"/>
+      </w:pPr>
       <w:r>
         <w:rPr>
           <w:lang w:val="en-US" w:eastAsia="it-IT"/>
         </w:rPr>
-        <w:t>museo</w:t>
-      </w:r>
-      <w:proofErr w:type="spellEnd"/>
-      <w:proofErr w:type="gramEnd"/>
+        <w:t xml:space="preserve">WHERE{ </w:t>
+      </w:r>
     </w:p>
     <w:p>
       <w:pPr>
@@ -670,247 +309,50 @@
           <w:lang w:val="en-US" w:eastAsia="it-IT"/>
         </w:rPr>
       </w:pPr>
-      <w:proofErr w:type="gramStart"/>
       <w:r>
         <w:rPr>
           <w:lang w:val="en-US" w:eastAsia="it-IT"/>
         </w:rPr>
-        <w:t>WHERE{</w:t>
-      </w:r>
-      <w:proofErr w:type="gramEnd"/>
-      <w:r>
+        <w:t>?subPropDihaRealizzato rdfs:subPropertyOf* museum:haRealizzato.</w:t>
+      </w:r>
+    </w:p>
+    <w:p>
+      <w:pPr>
         <w:rPr>
           <w:lang w:val="en-US" w:eastAsia="it-IT"/>
         </w:rPr>
-        <w:t xml:space="preserve"> </w:t>
-      </w:r>
-    </w:p>
-    <w:p>
-      <w:pPr>
+      </w:pPr>
+      <w:r>
         <w:rPr>
           <w:lang w:val="en-US" w:eastAsia="it-IT"/>
         </w:rPr>
-      </w:pPr>
-      <w:proofErr w:type="gramStart"/>
-      <w:r>
+        <w:t>?artista ?subPropDihaRealizzato ?museo.</w:t>
+      </w:r>
+    </w:p>
+    <w:p>
+      <w:pPr>
         <w:rPr>
           <w:lang w:val="en-US" w:eastAsia="it-IT"/>
         </w:rPr>
-        <w:t>?</w:t>
-      </w:r>
-      <w:proofErr w:type="spellStart"/>
+      </w:pPr>
       <w:r>
         <w:rPr>
           <w:lang w:val="en-US" w:eastAsia="it-IT"/>
         </w:rPr>
-        <w:t>subPropDihaRealizzato</w:t>
-      </w:r>
-      <w:proofErr w:type="spellEnd"/>
-      <w:proofErr w:type="gramEnd"/>
-      <w:r>
+        <w:t>?typeOfMuseum rdfs:subClassOf* museum:Museo.</w:t>
+      </w:r>
+    </w:p>
+    <w:p>
+      <w:pPr>
         <w:rPr>
           <w:lang w:val="en-US" w:eastAsia="it-IT"/>
         </w:rPr>
-        <w:t xml:space="preserve"> </w:t>
-      </w:r>
-      <w:proofErr w:type="spellStart"/>
+      </w:pPr>
       <w:r>
         <w:rPr>
           <w:lang w:val="en-US" w:eastAsia="it-IT"/>
         </w:rPr>
-        <w:t>rdfs:subPropertyOf</w:t>
-      </w:r>
-      <w:proofErr w:type="spellEnd"/>
-      <w:r>
-        <w:rPr>
-          <w:lang w:val="en-US" w:eastAsia="it-IT"/>
-        </w:rPr>
-        <w:t xml:space="preserve">* </w:t>
-      </w:r>
-      <w:proofErr w:type="spellStart"/>
-      <w:r>
-        <w:rPr>
-          <w:lang w:val="en-US" w:eastAsia="it-IT"/>
-        </w:rPr>
-        <w:t>museum:haRealizzato</w:t>
-      </w:r>
-      <w:proofErr w:type="spellEnd"/>
-      <w:r>
-        <w:rPr>
-          <w:lang w:val="en-US" w:eastAsia="it-IT"/>
-        </w:rPr>
-        <w:t>.</w:t>
-      </w:r>
-    </w:p>
-    <w:p>
-      <w:pPr>
-        <w:rPr>
-          <w:lang w:val="en-US" w:eastAsia="it-IT"/>
-        </w:rPr>
-      </w:pPr>
-      <w:proofErr w:type="gramStart"/>
-      <w:r>
-        <w:rPr>
-          <w:lang w:val="en-US" w:eastAsia="it-IT"/>
-        </w:rPr>
-        <w:t>?</w:t>
-      </w:r>
-      <w:proofErr w:type="spellStart"/>
-      <w:r>
-        <w:rPr>
-          <w:lang w:val="en-US" w:eastAsia="it-IT"/>
-        </w:rPr>
-        <w:t>artista</w:t>
-      </w:r>
-      <w:proofErr w:type="spellEnd"/>
-      <w:proofErr w:type="gramEnd"/>
-      <w:r>
-        <w:rPr>
-          <w:lang w:val="en-US" w:eastAsia="it-IT"/>
-        </w:rPr>
-        <w:t xml:space="preserve"> ?</w:t>
-      </w:r>
-      <w:proofErr w:type="spellStart"/>
-      <w:r>
-        <w:rPr>
-          <w:lang w:val="en-US" w:eastAsia="it-IT"/>
-        </w:rPr>
-        <w:t>subPropDihaRealizzato</w:t>
-      </w:r>
-      <w:proofErr w:type="spellEnd"/>
-      <w:r>
-        <w:rPr>
-          <w:lang w:val="en-US" w:eastAsia="it-IT"/>
-        </w:rPr>
-        <w:t xml:space="preserve"> ?</w:t>
-      </w:r>
-      <w:proofErr w:type="spellStart"/>
-      <w:r>
-        <w:rPr>
-          <w:lang w:val="en-US" w:eastAsia="it-IT"/>
-        </w:rPr>
-        <w:t>museo</w:t>
-      </w:r>
-      <w:proofErr w:type="spellEnd"/>
-      <w:r>
-        <w:rPr>
-          <w:lang w:val="en-US" w:eastAsia="it-IT"/>
-        </w:rPr>
-        <w:t>.</w:t>
-      </w:r>
-    </w:p>
-    <w:p>
-      <w:pPr>
-        <w:rPr>
-          <w:lang w:val="en-US" w:eastAsia="it-IT"/>
-        </w:rPr>
-      </w:pPr>
-      <w:proofErr w:type="gramStart"/>
-      <w:r>
-        <w:rPr>
-          <w:lang w:val="en-US" w:eastAsia="it-IT"/>
-        </w:rPr>
-        <w:t>?</w:t>
-      </w:r>
-      <w:proofErr w:type="spellStart"/>
-      <w:r>
-        <w:rPr>
-          <w:lang w:val="en-US" w:eastAsia="it-IT"/>
-        </w:rPr>
-        <w:t>typeOfMuseum</w:t>
-      </w:r>
-      <w:proofErr w:type="spellEnd"/>
-      <w:proofErr w:type="gramEnd"/>
-      <w:r>
-        <w:rPr>
-          <w:lang w:val="en-US" w:eastAsia="it-IT"/>
-        </w:rPr>
-        <w:t xml:space="preserve"> </w:t>
-      </w:r>
-      <w:proofErr w:type="spellStart"/>
-      <w:r>
-        <w:rPr>
-          <w:lang w:val="en-US" w:eastAsia="it-IT"/>
-        </w:rPr>
-        <w:t>rdfs:subClassOf</w:t>
-      </w:r>
-      <w:proofErr w:type="spellEnd"/>
-      <w:r>
-        <w:rPr>
-          <w:lang w:val="en-US" w:eastAsia="it-IT"/>
-        </w:rPr>
-        <w:t xml:space="preserve">* </w:t>
-      </w:r>
-      <w:proofErr w:type="spellStart"/>
-      <w:r>
-        <w:rPr>
-          <w:lang w:val="en-US" w:eastAsia="it-IT"/>
-        </w:rPr>
-        <w:t>museum:Museo</w:t>
-      </w:r>
-      <w:proofErr w:type="spellEnd"/>
-      <w:r>
-        <w:rPr>
-          <w:lang w:val="en-US" w:eastAsia="it-IT"/>
-        </w:rPr>
-        <w:t>.</w:t>
-      </w:r>
-    </w:p>
-    <w:p>
-      <w:pPr>
-        <w:rPr>
-          <w:lang w:val="en-US" w:eastAsia="it-IT"/>
-        </w:rPr>
-      </w:pPr>
-      <w:proofErr w:type="gramStart"/>
-      <w:r>
-        <w:rPr>
-          <w:lang w:val="en-US" w:eastAsia="it-IT"/>
-        </w:rPr>
-        <w:t>{?</w:t>
-      </w:r>
-      <w:proofErr w:type="spellStart"/>
-      <w:r>
-        <w:rPr>
-          <w:lang w:val="en-US" w:eastAsia="it-IT"/>
-        </w:rPr>
-        <w:t>museo</w:t>
-      </w:r>
-      <w:proofErr w:type="spellEnd"/>
-      <w:proofErr w:type="gramEnd"/>
-      <w:r>
-        <w:rPr>
-          <w:lang w:val="en-US" w:eastAsia="it-IT"/>
-        </w:rPr>
-        <w:t xml:space="preserve"> </w:t>
-      </w:r>
-      <w:proofErr w:type="spellStart"/>
-      <w:r>
-        <w:rPr>
-          <w:lang w:val="en-US" w:eastAsia="it-IT"/>
-        </w:rPr>
-        <w:t>rdf:type</w:t>
-      </w:r>
-      <w:proofErr w:type="spellEnd"/>
-      <w:r>
-        <w:rPr>
-          <w:lang w:val="en-US" w:eastAsia="it-IT"/>
-        </w:rPr>
-        <w:t xml:space="preserve"> ?</w:t>
-      </w:r>
-      <w:proofErr w:type="spellStart"/>
-      <w:r>
-        <w:rPr>
-          <w:lang w:val="en-US" w:eastAsia="it-IT"/>
-        </w:rPr>
-        <w:t>typeOfMuseum</w:t>
-      </w:r>
-      <w:proofErr w:type="spellEnd"/>
-      <w:r>
-        <w:rPr>
-          <w:lang w:val="en-US" w:eastAsia="it-IT"/>
-        </w:rPr>
-        <w:t>}.</w:t>
+        <w:t>{?museo rdf:type ?typeOfMuseum}.</w:t>
       </w:r>
     </w:p>
     <w:p>
@@ -970,49 +412,7 @@
         <w:rPr>
           <w:lang w:eastAsia="it-IT"/>
         </w:rPr>
-        <w:t>SELECT (MAX</w:t>
-      </w:r>
-      <w:proofErr w:type="gramStart"/>
-      <w:r>
-        <w:rPr>
-          <w:lang w:eastAsia="it-IT"/>
-        </w:rPr>
-        <w:t>(?citta</w:t>
-      </w:r>
-      <w:proofErr w:type="gramEnd"/>
-      <w:r>
-        <w:rPr>
-          <w:lang w:eastAsia="it-IT"/>
-        </w:rPr>
-        <w:t>) AS ?</w:t>
-      </w:r>
-      <w:proofErr w:type="spellStart"/>
-      <w:r>
-        <w:rPr>
-          <w:lang w:eastAsia="it-IT"/>
-        </w:rPr>
-        <w:t>cittaPiùTuristica</w:t>
-      </w:r>
-      <w:proofErr w:type="spellEnd"/>
-      <w:r>
-        <w:rPr>
-          <w:lang w:eastAsia="it-IT"/>
-        </w:rPr>
-        <w:t xml:space="preserve">) WHERE { ?museo </w:t>
-      </w:r>
-      <w:proofErr w:type="spellStart"/>
-      <w:r>
-        <w:rPr>
-          <w:lang w:eastAsia="it-IT"/>
-        </w:rPr>
-        <w:t>museum:museoInCitta</w:t>
-      </w:r>
-      <w:proofErr w:type="spellEnd"/>
-      <w:r>
-        <w:rPr>
-          <w:lang w:eastAsia="it-IT"/>
-        </w:rPr>
-        <w:t xml:space="preserve"> ?citta}</w:t>
+        <w:t>SELECT (MAX(?citta) AS ?cittaPiùTuristica) WHERE { ?museo museum:museoInCitta ?citta}</w:t>
       </w:r>
     </w:p>
     <w:p>
@@ -1045,98 +445,26 @@
         <w:rPr>
           <w:lang w:val="en-US" w:eastAsia="it-IT"/>
         </w:rPr>
-        <w:t xml:space="preserve">SELECT </w:t>
-      </w:r>
-      <w:proofErr w:type="gramStart"/>
-      <w:r>
+        <w:t>SELECT DISTINCT ?artisti (COUNT(?opera) as ?count)</w:t>
+      </w:r>
+    </w:p>
+    <w:p>
+      <w:pPr>
         <w:rPr>
           <w:lang w:val="en-US" w:eastAsia="it-IT"/>
         </w:rPr>
-        <w:t>DISTINCT ?</w:t>
-      </w:r>
-      <w:proofErr w:type="spellStart"/>
+      </w:pPr>
+      <w:r>
+        <w:rPr>
+          <w:lang w:eastAsia="it-IT"/>
+        </w:rPr>
+        <w:t xml:space="preserve">WHERE { ?artisti museum:haRealizzato ?opera.} </w:t>
+      </w:r>
       <w:r>
         <w:rPr>
           <w:lang w:val="en-US" w:eastAsia="it-IT"/>
         </w:rPr>
-        <w:t>artisti</w:t>
-      </w:r>
-      <w:proofErr w:type="spellEnd"/>
-      <w:proofErr w:type="gramEnd"/>
-      <w:r>
-        <w:rPr>
-          <w:lang w:val="en-US" w:eastAsia="it-IT"/>
-        </w:rPr>
-        <w:t xml:space="preserve"> (COUNT(?opera) as ?count)</w:t>
-      </w:r>
-    </w:p>
-    <w:p>
-      <w:pPr>
-        <w:rPr>
-          <w:lang w:val="en-US" w:eastAsia="it-IT"/>
-        </w:rPr>
-      </w:pPr>
-      <w:r>
-        <w:rPr>
-          <w:lang w:eastAsia="it-IT"/>
-        </w:rPr>
-        <w:t xml:space="preserve">WHERE </w:t>
-      </w:r>
-      <w:proofErr w:type="gramStart"/>
-      <w:r>
-        <w:rPr>
-          <w:lang w:eastAsia="it-IT"/>
-        </w:rPr>
-        <w:t>{ ?artisti</w:t>
-      </w:r>
-      <w:proofErr w:type="gramEnd"/>
-      <w:r>
-        <w:rPr>
-          <w:lang w:eastAsia="it-IT"/>
-        </w:rPr>
-        <w:t xml:space="preserve"> </w:t>
-      </w:r>
-      <w:proofErr w:type="spellStart"/>
-      <w:r>
-        <w:rPr>
-          <w:lang w:eastAsia="it-IT"/>
-        </w:rPr>
-        <w:t>museum:haRealizzato</w:t>
-      </w:r>
-      <w:proofErr w:type="spellEnd"/>
-      <w:r>
-        <w:rPr>
-          <w:lang w:eastAsia="it-IT"/>
-        </w:rPr>
-        <w:t xml:space="preserve"> ?opera.} </w:t>
-      </w:r>
-      <w:r>
-        <w:rPr>
-          <w:lang w:val="en-US" w:eastAsia="it-IT"/>
-        </w:rPr>
-        <w:t xml:space="preserve">GROUP </w:t>
-      </w:r>
-      <w:proofErr w:type="gramStart"/>
-      <w:r>
-        <w:rPr>
-          <w:lang w:val="en-US" w:eastAsia="it-IT"/>
-        </w:rPr>
-        <w:t>BY ?</w:t>
-      </w:r>
-      <w:proofErr w:type="spellStart"/>
-      <w:r>
-        <w:rPr>
-          <w:lang w:val="en-US" w:eastAsia="it-IT"/>
-        </w:rPr>
-        <w:t>artisti</w:t>
-      </w:r>
-      <w:proofErr w:type="spellEnd"/>
-      <w:proofErr w:type="gramEnd"/>
-      <w:r>
-        <w:rPr>
-          <w:lang w:val="en-US" w:eastAsia="it-IT"/>
-        </w:rPr>
-        <w:t xml:space="preserve"> HAVING(?count &gt; 1)</w:t>
+        <w:t>GROUP BY ?artisti HAVING(?count &gt; 1)</w:t>
       </w:r>
     </w:p>
     <w:p>
@@ -1172,83 +500,11 @@
           <w:lang w:eastAsia="it-IT"/>
         </w:rPr>
       </w:pPr>
-      <w:proofErr w:type="gramStart"/>
-      <w:r>
-        <w:rPr>
-          <w:lang w:eastAsia="it-IT"/>
-        </w:rPr>
-        <w:t>SELECT ?opera</w:t>
-      </w:r>
-      <w:proofErr w:type="gramEnd"/>
-      <w:r>
-        <w:rPr>
-          <w:lang w:eastAsia="it-IT"/>
-        </w:rPr>
-        <w:t xml:space="preserve"> ?artista WHERE { ?opera </w:t>
-      </w:r>
-      <w:proofErr w:type="spellStart"/>
-      <w:r>
-        <w:rPr>
-          <w:lang w:eastAsia="it-IT"/>
-        </w:rPr>
-        <w:t>museum:realizzatoDa</w:t>
-      </w:r>
-      <w:proofErr w:type="spellEnd"/>
-      <w:r>
-        <w:rPr>
-          <w:lang w:eastAsia="it-IT"/>
-        </w:rPr>
-        <w:t xml:space="preserve"> ?artista. </w:t>
-      </w:r>
-      <w:proofErr w:type="gramStart"/>
-      <w:r>
-        <w:rPr>
-          <w:lang w:eastAsia="it-IT"/>
-        </w:rPr>
-        <w:t>?artista</w:t>
-      </w:r>
-      <w:proofErr w:type="gramEnd"/>
-      <w:r>
-        <w:rPr>
-          <w:lang w:eastAsia="it-IT"/>
-        </w:rPr>
-        <w:t xml:space="preserve"> </w:t>
-      </w:r>
-      <w:proofErr w:type="spellStart"/>
-      <w:r>
-        <w:rPr>
-          <w:lang w:eastAsia="it-IT"/>
-        </w:rPr>
-        <w:t>museum:nomeArtista</w:t>
-      </w:r>
-      <w:proofErr w:type="spellEnd"/>
-      <w:r>
-        <w:rPr>
-          <w:lang w:eastAsia="it-IT"/>
-        </w:rPr>
-        <w:t xml:space="preserve"> ?nome. FILTER </w:t>
-      </w:r>
-      <w:proofErr w:type="spellStart"/>
-      <w:proofErr w:type="gramStart"/>
-      <w:r>
-        <w:rPr>
-          <w:lang w:eastAsia="it-IT"/>
-        </w:rPr>
-        <w:t>regex</w:t>
-      </w:r>
-      <w:proofErr w:type="spellEnd"/>
-      <w:r>
-        <w:rPr>
-          <w:lang w:eastAsia="it-IT"/>
-        </w:rPr>
-        <w:t>(</w:t>
-      </w:r>
-      <w:proofErr w:type="gramEnd"/>
-      <w:r>
-        <w:rPr>
-          <w:lang w:eastAsia="it-IT"/>
-        </w:rPr>
-        <w:t>?nome, "Vincent Van Gogh"). }</w:t>
+      <w:r>
+        <w:rPr>
+          <w:lang w:eastAsia="it-IT"/>
+        </w:rPr>
+        <w:t>SELECT ?opera ?artista WHERE { ?opera museum:realizzatoDa ?artista. ?artista museum:nomeArtista ?nome. FILTER regex(?nome, "Vincent Van Gogh"). }</w:t>
       </w:r>
     </w:p>
     <w:p>
@@ -1284,117 +540,11 @@
           <w:lang w:eastAsia="it-IT"/>
         </w:rPr>
       </w:pPr>
-      <w:proofErr w:type="gramStart"/>
-      <w:r>
-        <w:rPr>
-          <w:lang w:eastAsia="it-IT"/>
-        </w:rPr>
-        <w:t>SELECT ?opera</w:t>
-      </w:r>
-      <w:proofErr w:type="gramEnd"/>
-      <w:r>
-        <w:rPr>
-          <w:lang w:eastAsia="it-IT"/>
-        </w:rPr>
-        <w:t xml:space="preserve"> ?artista ?anno ?</w:t>
-      </w:r>
-      <w:proofErr w:type="spellStart"/>
-      <w:r>
-        <w:rPr>
-          <w:lang w:eastAsia="it-IT"/>
-        </w:rPr>
-        <w:t>contenutoDes</w:t>
-      </w:r>
-      <w:proofErr w:type="spellEnd"/>
-      <w:r>
-        <w:rPr>
-          <w:lang w:eastAsia="it-IT"/>
-        </w:rPr>
-        <w:t xml:space="preserve">{ ?opera </w:t>
-      </w:r>
-      <w:proofErr w:type="spellStart"/>
-      <w:r>
-        <w:rPr>
-          <w:lang w:eastAsia="it-IT"/>
-        </w:rPr>
-        <w:t>museum:realizzatoDa</w:t>
-      </w:r>
-      <w:proofErr w:type="spellEnd"/>
-      <w:r>
-        <w:rPr>
-          <w:lang w:eastAsia="it-IT"/>
-        </w:rPr>
-        <w:t xml:space="preserve"> ?artista OPTIONAL {?opera </w:t>
-      </w:r>
-      <w:proofErr w:type="spellStart"/>
-      <w:r>
-        <w:rPr>
-          <w:lang w:eastAsia="it-IT"/>
-        </w:rPr>
-        <w:t>museum:realizzataNel</w:t>
-      </w:r>
-      <w:proofErr w:type="spellEnd"/>
-      <w:r>
-        <w:rPr>
-          <w:lang w:eastAsia="it-IT"/>
-        </w:rPr>
-        <w:t xml:space="preserve"> ?anno} OPTIONAL{?opera </w:t>
-      </w:r>
-      <w:proofErr w:type="spellStart"/>
-      <w:r>
-        <w:rPr>
-          <w:lang w:eastAsia="it-IT"/>
-        </w:rPr>
-        <w:t>museum:haDescrizione</w:t>
-      </w:r>
-      <w:proofErr w:type="spellEnd"/>
-      <w:r>
-        <w:rPr>
-          <w:lang w:eastAsia="it-IT"/>
-        </w:rPr>
-        <w:t xml:space="preserve"> ?descrizione. </w:t>
-      </w:r>
-      <w:proofErr w:type="gramStart"/>
-      <w:r>
-        <w:rPr>
-          <w:lang w:eastAsia="it-IT"/>
-        </w:rPr>
-        <w:t>?descrizione</w:t>
-      </w:r>
-      <w:proofErr w:type="gramEnd"/>
-      <w:r>
-        <w:rPr>
-          <w:lang w:eastAsia="it-IT"/>
-        </w:rPr>
-        <w:t xml:space="preserve"> </w:t>
-      </w:r>
-      <w:proofErr w:type="spellStart"/>
-      <w:r>
-        <w:rPr>
-          <w:lang w:eastAsia="it-IT"/>
-        </w:rPr>
-        <w:t>museum:contenutoDescrizione</w:t>
-      </w:r>
-      <w:proofErr w:type="spellEnd"/>
-      <w:r>
-        <w:rPr>
-          <w:lang w:eastAsia="it-IT"/>
-        </w:rPr>
-        <w:t xml:space="preserve"> ?</w:t>
-      </w:r>
-      <w:proofErr w:type="spellStart"/>
-      <w:r>
-        <w:rPr>
-          <w:lang w:eastAsia="it-IT"/>
-        </w:rPr>
-        <w:t>contenutoDes</w:t>
-      </w:r>
-      <w:proofErr w:type="spellEnd"/>
-      <w:r>
-        <w:rPr>
-          <w:lang w:eastAsia="it-IT"/>
-        </w:rPr>
-        <w:t>}}</w:t>
+      <w:r>
+        <w:rPr>
+          <w:lang w:eastAsia="it-IT"/>
+        </w:rPr>
+        <w:t>SELECT ?opera ?artista ?anno ?contenutoDes{ ?opera museum:realizzatoDa ?artista OPTIONAL {?opera museum:realizzataNel ?anno} OPTIONAL{?opera museum:haDescrizione ?descrizione. ?descrizione museum:contenutoDescrizione ?contenutoDes}}</w:t>
       </w:r>
     </w:p>
     <w:p>
@@ -1428,128 +578,26 @@
           <w:lang w:eastAsia="it-IT"/>
         </w:rPr>
       </w:pPr>
-      <w:proofErr w:type="spellStart"/>
       <w:r>
         <w:rPr>
           <w:color w:val="FB5F2C"/>
           <w:shd w:val="clear" w:color="auto" w:fill="FFEF9E"/>
           <w:lang w:eastAsia="it-IT"/>
         </w:rPr>
-        <w:t>Wikidata</w:t>
-      </w:r>
-      <w:proofErr w:type="spellEnd"/>
-      <w:r>
-        <w:rPr>
-          <w:color w:val="FB5F2C"/>
-          <w:shd w:val="clear" w:color="auto" w:fill="FFEF9E"/>
-          <w:lang w:eastAsia="it-IT"/>
-        </w:rPr>
-        <w:t>: Museo città e paese</w:t>
-      </w:r>
-    </w:p>
-    <w:p>
-      <w:pPr>
-        <w:rPr>
-          <w:lang w:eastAsia="it-IT"/>
-        </w:rPr>
-      </w:pPr>
-      <w:proofErr w:type="gramStart"/>
-      <w:r>
-        <w:rPr>
-          <w:lang w:eastAsia="it-IT"/>
-        </w:rPr>
-        <w:t>SELECT ?museo</w:t>
-      </w:r>
-      <w:proofErr w:type="gramEnd"/>
-      <w:r>
-        <w:rPr>
-          <w:lang w:eastAsia="it-IT"/>
-        </w:rPr>
-        <w:t xml:space="preserve"> ?</w:t>
-      </w:r>
-      <w:proofErr w:type="spellStart"/>
-      <w:r>
-        <w:rPr>
-          <w:lang w:eastAsia="it-IT"/>
-        </w:rPr>
-        <w:t>museoLabel</w:t>
-      </w:r>
-      <w:proofErr w:type="spellEnd"/>
-      <w:r>
-        <w:rPr>
-          <w:lang w:eastAsia="it-IT"/>
-        </w:rPr>
-        <w:t xml:space="preserve"> ?Paese ?</w:t>
-      </w:r>
-      <w:proofErr w:type="spellStart"/>
-      <w:r>
-        <w:rPr>
-          <w:lang w:eastAsia="it-IT"/>
-        </w:rPr>
-        <w:t>PaeseLabel</w:t>
-      </w:r>
-      <w:proofErr w:type="spellEnd"/>
-      <w:r>
-        <w:rPr>
-          <w:lang w:eastAsia="it-IT"/>
-        </w:rPr>
-        <w:t xml:space="preserve"> ?</w:t>
-      </w:r>
-      <w:proofErr w:type="spellStart"/>
-      <w:r>
-        <w:rPr>
-          <w:lang w:eastAsia="it-IT"/>
-        </w:rPr>
-        <w:t>unit</w:t>
-      </w:r>
-      <w:proofErr w:type="spellEnd"/>
-      <w:r>
-        <w:rPr>
-          <w:lang w:eastAsia="it-IT"/>
-        </w:rPr>
-        <w:t>__</w:t>
-      </w:r>
-      <w:proofErr w:type="spellStart"/>
-      <w:r>
-        <w:rPr>
-          <w:lang w:eastAsia="it-IT"/>
-        </w:rPr>
-        <w:t>amministrativa_in_cui___situato</w:t>
-      </w:r>
-      <w:proofErr w:type="spellEnd"/>
-      <w:r>
-        <w:rPr>
-          <w:lang w:eastAsia="it-IT"/>
-        </w:rPr>
-        <w:t xml:space="preserve"> ?</w:t>
-      </w:r>
-      <w:proofErr w:type="spellStart"/>
-      <w:r>
-        <w:rPr>
-          <w:lang w:eastAsia="it-IT"/>
-        </w:rPr>
-        <w:t>unit</w:t>
-      </w:r>
-      <w:proofErr w:type="spellEnd"/>
-      <w:r>
-        <w:rPr>
-          <w:lang w:eastAsia="it-IT"/>
-        </w:rPr>
-        <w:t>__amministrativa_in_cui___</w:t>
-      </w:r>
-      <w:proofErr w:type="spellStart"/>
-      <w:r>
-        <w:rPr>
-          <w:lang w:eastAsia="it-IT"/>
-        </w:rPr>
-        <w:t>situatoLabel</w:t>
-      </w:r>
-      <w:proofErr w:type="spellEnd"/>
-      <w:r>
-        <w:rPr>
-          <w:lang w:eastAsia="it-IT"/>
-        </w:rPr>
-        <w:t xml:space="preserve"> WHERE {</w:t>
+        <w:t>Wikidata: Museo città e paese</w:t>
+      </w:r>
+    </w:p>
+    <w:p>
+      <w:pPr>
+        <w:rPr>
+          <w:lang w:eastAsia="it-IT"/>
+        </w:rPr>
+      </w:pPr>
+      <w:r>
+        <w:rPr>
+          <w:lang w:eastAsia="it-IT"/>
+        </w:rPr>
+        <w:t>SELECT ?museo ?museoLabel ?Paese ?PaeseLabel ?unit__amministrativa_in_cui___situato ?unit__amministrativa_in_cui___situatoLabel WHERE {</w:t>
       </w:r>
     </w:p>
     <w:p>
@@ -1568,21 +616,20 @@
         <w:rPr>
           <w:lang w:val="en-US" w:eastAsia="it-IT"/>
         </w:rPr>
-        <w:t xml:space="preserve">SERVICE </w:t>
-      </w:r>
-      <w:proofErr w:type="gramStart"/>
-      <w:r>
+        <w:t>SERVICE wikibase:label { bd:serviceParam wikibase:language "[AUTO_LANGUAGE],en". }</w:t>
+      </w:r>
+    </w:p>
+    <w:p>
+      <w:pPr>
         <w:rPr>
           <w:lang w:val="en-US" w:eastAsia="it-IT"/>
         </w:rPr>
-        <w:t>wikibase:label</w:t>
-      </w:r>
-      <w:proofErr w:type="gramEnd"/>
+      </w:pPr>
       <w:r>
         <w:rPr>
           <w:lang w:val="en-US" w:eastAsia="it-IT"/>
         </w:rPr>
-        <w:t xml:space="preserve"> { bd:serviceParam wikibase:language "[AUTO_LANGUAGE],en". }</w:t>
+        <w:t>  ?museo wdt:P31 wd:Q33506.</w:t>
       </w:r>
     </w:p>
     <w:p>
@@ -1595,109 +642,26 @@
         <w:rPr>
           <w:lang w:val="en-US" w:eastAsia="it-IT"/>
         </w:rPr>
+        <w:t>  OPTIONAL { ?museo wdt:P17 ?Paese. }</w:t>
+      </w:r>
+    </w:p>
+    <w:p>
+      <w:pPr>
+        <w:rPr>
+          <w:lang w:eastAsia="it-IT"/>
+        </w:rPr>
+      </w:pPr>
+      <w:r>
+        <w:rPr>
+          <w:lang w:val="en-US" w:eastAsia="it-IT"/>
+        </w:rPr>
         <w:t xml:space="preserve">  </w:t>
       </w:r>
-      <w:proofErr w:type="gramStart"/>
-      <w:r>
-        <w:rPr>
-          <w:lang w:val="en-US" w:eastAsia="it-IT"/>
-        </w:rPr>
-        <w:t>?museo</w:t>
-      </w:r>
-      <w:proofErr w:type="gramEnd"/>
-      <w:r>
-        <w:rPr>
-          <w:lang w:val="en-US" w:eastAsia="it-IT"/>
-        </w:rPr>
-        <w:t xml:space="preserve"> wdt:P31 wd:Q33506.</w:t>
-      </w:r>
-    </w:p>
-    <w:p>
-      <w:pPr>
-        <w:rPr>
-          <w:lang w:val="en-US" w:eastAsia="it-IT"/>
-        </w:rPr>
-      </w:pPr>
-      <w:r>
-        <w:rPr>
-          <w:lang w:val="en-US" w:eastAsia="it-IT"/>
-        </w:rPr>
-        <w:t xml:space="preserve">  OPTIONAL </w:t>
-      </w:r>
-      <w:proofErr w:type="gramStart"/>
-      <w:r>
-        <w:rPr>
-          <w:lang w:val="en-US" w:eastAsia="it-IT"/>
-        </w:rPr>
-        <w:t>{ ?museo</w:t>
-      </w:r>
-      <w:proofErr w:type="gramEnd"/>
-      <w:r>
-        <w:rPr>
-          <w:lang w:val="en-US" w:eastAsia="it-IT"/>
-        </w:rPr>
-        <w:t xml:space="preserve"> wdt:P17 ?Paese. }</w:t>
-      </w:r>
-    </w:p>
-    <w:p>
-      <w:pPr>
-        <w:rPr>
-          <w:lang w:eastAsia="it-IT"/>
-        </w:rPr>
-      </w:pPr>
-      <w:r>
-        <w:rPr>
-          <w:lang w:val="en-US" w:eastAsia="it-IT"/>
-        </w:rPr>
-        <w:t xml:space="preserve">  </w:t>
-      </w:r>
-      <w:r>
-        <w:rPr>
-          <w:lang w:eastAsia="it-IT"/>
-        </w:rPr>
-        <w:t xml:space="preserve">OPTIONAL </w:t>
-      </w:r>
-      <w:proofErr w:type="gramStart"/>
-      <w:r>
-        <w:rPr>
-          <w:lang w:eastAsia="it-IT"/>
-        </w:rPr>
-        <w:t>{ ?museo</w:t>
-      </w:r>
-      <w:proofErr w:type="gramEnd"/>
-      <w:r>
-        <w:rPr>
-          <w:lang w:eastAsia="it-IT"/>
-        </w:rPr>
-        <w:t xml:space="preserve"> wdt:P131 ?</w:t>
-      </w:r>
-      <w:proofErr w:type="spellStart"/>
-      <w:r>
-        <w:rPr>
-          <w:lang w:eastAsia="it-IT"/>
-        </w:rPr>
-        <w:t>unit</w:t>
-      </w:r>
-      <w:proofErr w:type="spellEnd"/>
-      <w:r>
-        <w:rPr>
-          <w:lang w:eastAsia="it-IT"/>
-        </w:rPr>
-        <w:t>__</w:t>
-      </w:r>
-      <w:proofErr w:type="spellStart"/>
-      <w:r>
-        <w:rPr>
-          <w:lang w:eastAsia="it-IT"/>
-        </w:rPr>
-        <w:t>amministrativa_in_cui___situato</w:t>
-      </w:r>
-      <w:proofErr w:type="spellEnd"/>
-      <w:r>
-        <w:rPr>
-          <w:lang w:eastAsia="it-IT"/>
-        </w:rPr>
-        <w:t>. }</w:t>
+      <w:r>
+        <w:rPr>
+          <w:lang w:eastAsia="it-IT"/>
+        </w:rPr>
+        <w:t>OPTIONAL { ?museo wdt:P131 ?unit__amministrativa_in_cui___situato. }</w:t>
       </w:r>
     </w:p>
     <w:p>
@@ -1744,211 +708,65 @@
           <w:lang w:eastAsia="it-IT"/>
         </w:rPr>
       </w:pPr>
-      <w:proofErr w:type="spellStart"/>
       <w:r>
         <w:rPr>
           <w:color w:val="FB5F2C"/>
           <w:shd w:val="clear" w:color="auto" w:fill="FFEF9E"/>
           <w:lang w:eastAsia="it-IT"/>
         </w:rPr>
-        <w:t>Wikidata</w:t>
-      </w:r>
-      <w:proofErr w:type="spellEnd"/>
-      <w:r>
-        <w:rPr>
-          <w:color w:val="FB5F2C"/>
-          <w:shd w:val="clear" w:color="auto" w:fill="FFEF9E"/>
-          <w:lang w:eastAsia="it-IT"/>
-        </w:rPr>
-        <w:t>: Artista presenta in museo</w:t>
-      </w:r>
-    </w:p>
-    <w:p>
-      <w:pPr>
-        <w:rPr>
-          <w:lang w:eastAsia="it-IT"/>
-        </w:rPr>
-      </w:pPr>
-      <w:proofErr w:type="gramStart"/>
-      <w:r>
-        <w:rPr>
-          <w:lang w:eastAsia="it-IT"/>
-        </w:rPr>
-        <w:t>SELECT ?artista</w:t>
-      </w:r>
-      <w:proofErr w:type="gramEnd"/>
-      <w:r>
-        <w:rPr>
-          <w:lang w:eastAsia="it-IT"/>
-        </w:rPr>
-        <w:t xml:space="preserve"> ?</w:t>
-      </w:r>
-      <w:proofErr w:type="spellStart"/>
-      <w:r>
-        <w:rPr>
-          <w:lang w:eastAsia="it-IT"/>
-        </w:rPr>
-        <w:t>artistaLabel</w:t>
-      </w:r>
-      <w:proofErr w:type="spellEnd"/>
-      <w:r>
-        <w:rPr>
-          <w:lang w:eastAsia="it-IT"/>
-        </w:rPr>
-        <w:t xml:space="preserve"> ?</w:t>
-      </w:r>
-      <w:proofErr w:type="spellStart"/>
-      <w:r>
-        <w:rPr>
-          <w:lang w:eastAsia="it-IT"/>
-        </w:rPr>
-        <w:t>ha_opere_nella_collezione</w:t>
-      </w:r>
-      <w:proofErr w:type="spellEnd"/>
-      <w:r>
-        <w:rPr>
-          <w:lang w:eastAsia="it-IT"/>
-        </w:rPr>
-        <w:t xml:space="preserve"> ?</w:t>
-      </w:r>
-      <w:proofErr w:type="spellStart"/>
-      <w:r>
-        <w:rPr>
-          <w:lang w:eastAsia="it-IT"/>
-        </w:rPr>
-        <w:t>ha_opere_nella_collezioneLabel</w:t>
-      </w:r>
-      <w:proofErr w:type="spellEnd"/>
-      <w:r>
-        <w:rPr>
-          <w:lang w:eastAsia="it-IT"/>
-        </w:rPr>
-        <w:t xml:space="preserve"> WHERE {</w:t>
-      </w:r>
-    </w:p>
-    <w:p>
-      <w:pPr>
-        <w:rPr>
-          <w:lang w:eastAsia="it-IT"/>
-        </w:rPr>
-      </w:pPr>
-      <w:r>
-        <w:rPr>
-          <w:lang w:eastAsia="it-IT"/>
-        </w:rPr>
-        <w:t xml:space="preserve">  SERVICE </w:t>
-      </w:r>
-      <w:proofErr w:type="spellStart"/>
-      <w:proofErr w:type="gramStart"/>
-      <w:r>
-        <w:rPr>
-          <w:lang w:eastAsia="it-IT"/>
-        </w:rPr>
-        <w:t>wikibase:label</w:t>
-      </w:r>
-      <w:proofErr w:type="spellEnd"/>
-      <w:proofErr w:type="gramEnd"/>
-      <w:r>
-        <w:rPr>
-          <w:lang w:eastAsia="it-IT"/>
-        </w:rPr>
-        <w:t xml:space="preserve"> { </w:t>
-      </w:r>
-      <w:proofErr w:type="spellStart"/>
-      <w:r>
-        <w:rPr>
-          <w:lang w:eastAsia="it-IT"/>
-        </w:rPr>
-        <w:t>bd:serviceParam</w:t>
-      </w:r>
-      <w:proofErr w:type="spellEnd"/>
-      <w:r>
-        <w:rPr>
-          <w:lang w:eastAsia="it-IT"/>
-        </w:rPr>
-        <w:t xml:space="preserve"> </w:t>
-      </w:r>
-      <w:proofErr w:type="spellStart"/>
-      <w:r>
-        <w:rPr>
-          <w:lang w:eastAsia="it-IT"/>
-        </w:rPr>
-        <w:t>wikibase:language</w:t>
-      </w:r>
-      <w:proofErr w:type="spellEnd"/>
-      <w:r>
-        <w:rPr>
-          <w:lang w:eastAsia="it-IT"/>
-        </w:rPr>
-        <w:t xml:space="preserve"> "[AUTO_LANGUAGE],en". }</w:t>
-      </w:r>
-    </w:p>
-    <w:p>
-      <w:pPr>
-        <w:rPr>
-          <w:lang w:eastAsia="it-IT"/>
-        </w:rPr>
-      </w:pPr>
-      <w:r>
-        <w:rPr>
-          <w:lang w:eastAsia="it-IT"/>
-        </w:rPr>
-        <w:t xml:space="preserve">  </w:t>
-      </w:r>
-      <w:proofErr w:type="gramStart"/>
-      <w:r>
-        <w:rPr>
-          <w:lang w:eastAsia="it-IT"/>
-        </w:rPr>
-        <w:t>?artista</w:t>
-      </w:r>
-      <w:proofErr w:type="gramEnd"/>
-      <w:r>
-        <w:rPr>
-          <w:lang w:eastAsia="it-IT"/>
-        </w:rPr>
-        <w:t xml:space="preserve"> wdt:P106 wd:Q483501.</w:t>
-      </w:r>
-    </w:p>
-    <w:p>
-      <w:pPr>
-        <w:rPr>
-          <w:lang w:eastAsia="it-IT"/>
-        </w:rPr>
-      </w:pPr>
-      <w:r>
-        <w:rPr>
-          <w:lang w:eastAsia="it-IT"/>
-        </w:rPr>
-        <w:t xml:space="preserve">  OPTIONAL </w:t>
-      </w:r>
-      <w:proofErr w:type="gramStart"/>
-      <w:r>
-        <w:rPr>
-          <w:lang w:eastAsia="it-IT"/>
-        </w:rPr>
-        <w:t>{ ?artista</w:t>
-      </w:r>
-      <w:proofErr w:type="gramEnd"/>
-      <w:r>
-        <w:rPr>
-          <w:lang w:eastAsia="it-IT"/>
-        </w:rPr>
-        <w:t xml:space="preserve"> wdt:P6379 ?</w:t>
-      </w:r>
-      <w:proofErr w:type="spellStart"/>
-      <w:r>
-        <w:rPr>
-          <w:lang w:eastAsia="it-IT"/>
-        </w:rPr>
-        <w:t>ha_opere_nella_collezione</w:t>
-      </w:r>
-      <w:proofErr w:type="spellEnd"/>
-      <w:r>
-        <w:rPr>
-          <w:lang w:eastAsia="it-IT"/>
-        </w:rPr>
-        <w:t>. }</w:t>
+        <w:t>Wikidata: Artista presenta in museo</w:t>
+      </w:r>
+    </w:p>
+    <w:p>
+      <w:pPr>
+        <w:rPr>
+          <w:lang w:eastAsia="it-IT"/>
+        </w:rPr>
+      </w:pPr>
+      <w:r>
+        <w:rPr>
+          <w:lang w:eastAsia="it-IT"/>
+        </w:rPr>
+        <w:t>SELECT ?artista ?artistaLabel ?ha_opere_nella_collezione ?ha_opere_nella_collezioneLabel WHERE {</w:t>
+      </w:r>
+    </w:p>
+    <w:p>
+      <w:pPr>
+        <w:rPr>
+          <w:lang w:eastAsia="it-IT"/>
+        </w:rPr>
+      </w:pPr>
+      <w:r>
+        <w:rPr>
+          <w:lang w:eastAsia="it-IT"/>
+        </w:rPr>
+        <w:t>  SERVICE wikibase:label { bd:serviceParam wikibase:language "[AUTO_LANGUAGE],en". }</w:t>
+      </w:r>
+    </w:p>
+    <w:p>
+      <w:pPr>
+        <w:rPr>
+          <w:lang w:eastAsia="it-IT"/>
+        </w:rPr>
+      </w:pPr>
+      <w:r>
+        <w:rPr>
+          <w:lang w:eastAsia="it-IT"/>
+        </w:rPr>
+        <w:t>  ?artista wdt:P106 wd:Q483501.</w:t>
+      </w:r>
+    </w:p>
+    <w:p>
+      <w:pPr>
+        <w:rPr>
+          <w:lang w:eastAsia="it-IT"/>
+        </w:rPr>
+      </w:pPr>
+      <w:r>
+        <w:rPr>
+          <w:lang w:eastAsia="it-IT"/>
+        </w:rPr>
+        <w:t>  OPTIONAL { ?artista wdt:P6379 ?ha_opere_nella_collezione. }</w:t>
       </w:r>
     </w:p>
     <w:p>
@@ -1995,100 +813,26 @@
           <w:lang w:eastAsia="it-IT"/>
         </w:rPr>
       </w:pPr>
-      <w:proofErr w:type="spellStart"/>
       <w:r>
         <w:rPr>
           <w:color w:val="FB5F2C"/>
           <w:shd w:val="clear" w:color="auto" w:fill="FFEF9E"/>
           <w:lang w:eastAsia="it-IT"/>
         </w:rPr>
-        <w:t>Wikidata</w:t>
-      </w:r>
-      <w:proofErr w:type="spellEnd"/>
-      <w:r>
-        <w:rPr>
-          <w:color w:val="FB5F2C"/>
-          <w:shd w:val="clear" w:color="auto" w:fill="FFEF9E"/>
-          <w:lang w:eastAsia="it-IT"/>
-        </w:rPr>
-        <w:t>: Scultura - Artista - Museo - Paese</w:t>
-      </w:r>
-    </w:p>
-    <w:p>
-      <w:pPr>
-        <w:rPr>
-          <w:lang w:eastAsia="it-IT"/>
-        </w:rPr>
-      </w:pPr>
-      <w:proofErr w:type="gramStart"/>
-      <w:r>
-        <w:rPr>
-          <w:lang w:eastAsia="it-IT"/>
-        </w:rPr>
-        <w:t>SELECT ?scultura</w:t>
-      </w:r>
-      <w:proofErr w:type="gramEnd"/>
-      <w:r>
-        <w:rPr>
-          <w:lang w:eastAsia="it-IT"/>
-        </w:rPr>
-        <w:t xml:space="preserve"> ?</w:t>
-      </w:r>
-      <w:proofErr w:type="spellStart"/>
-      <w:r>
-        <w:rPr>
-          <w:lang w:eastAsia="it-IT"/>
-        </w:rPr>
-        <w:t>sculturaLabel</w:t>
-      </w:r>
-      <w:proofErr w:type="spellEnd"/>
-      <w:r>
-        <w:rPr>
-          <w:lang w:eastAsia="it-IT"/>
-        </w:rPr>
-        <w:t xml:space="preserve"> ?creatore ?</w:t>
-      </w:r>
-      <w:proofErr w:type="spellStart"/>
-      <w:r>
-        <w:rPr>
-          <w:lang w:eastAsia="it-IT"/>
-        </w:rPr>
-        <w:t>creatoreLabel</w:t>
-      </w:r>
-      <w:proofErr w:type="spellEnd"/>
-      <w:r>
-        <w:rPr>
-          <w:lang w:eastAsia="it-IT"/>
-        </w:rPr>
-        <w:t xml:space="preserve"> ?collezione ?</w:t>
-      </w:r>
-      <w:proofErr w:type="spellStart"/>
-      <w:r>
-        <w:rPr>
-          <w:lang w:eastAsia="it-IT"/>
-        </w:rPr>
-        <w:t>collezioneLabel</w:t>
-      </w:r>
-      <w:proofErr w:type="spellEnd"/>
-      <w:r>
-        <w:rPr>
-          <w:lang w:eastAsia="it-IT"/>
-        </w:rPr>
-        <w:t xml:space="preserve"> ?Paese ?</w:t>
-      </w:r>
-      <w:proofErr w:type="spellStart"/>
-      <w:r>
-        <w:rPr>
-          <w:lang w:eastAsia="it-IT"/>
-        </w:rPr>
-        <w:t>PaeseLabel</w:t>
-      </w:r>
-      <w:proofErr w:type="spellEnd"/>
-      <w:r>
-        <w:rPr>
-          <w:lang w:eastAsia="it-IT"/>
-        </w:rPr>
-        <w:t xml:space="preserve"> WHERE {</w:t>
+        <w:t>Wikidata: Scultura - Artista - Museo - Paese</w:t>
+      </w:r>
+    </w:p>
+    <w:p>
+      <w:pPr>
+        <w:rPr>
+          <w:lang w:eastAsia="it-IT"/>
+        </w:rPr>
+      </w:pPr>
+      <w:r>
+        <w:rPr>
+          <w:lang w:eastAsia="it-IT"/>
+        </w:rPr>
+        <w:t>SELECT ?scultura ?sculturaLabel ?creatore ?creatoreLabel ?collezione ?collezioneLabel ?Paese ?PaeseLabel WHERE {</w:t>
       </w:r>
     </w:p>
     <w:p>
@@ -2107,129 +851,65 @@
         <w:rPr>
           <w:lang w:val="en-US" w:eastAsia="it-IT"/>
         </w:rPr>
-        <w:t xml:space="preserve">SERVICE </w:t>
-      </w:r>
-      <w:proofErr w:type="gramStart"/>
+        <w:t>SERVICE wikibase:label { bd:serviceParam wikibase:language "[AUTO_LANGUAGE],it". }</w:t>
+      </w:r>
+    </w:p>
+    <w:p>
+      <w:pPr>
+        <w:rPr>
+          <w:lang w:eastAsia="it-IT"/>
+        </w:rPr>
+      </w:pPr>
       <w:r>
         <w:rPr>
           <w:lang w:val="en-US" w:eastAsia="it-IT"/>
         </w:rPr>
-        <w:t>wikibase:label</w:t>
-      </w:r>
-      <w:proofErr w:type="gramEnd"/>
-      <w:r>
-        <w:rPr>
-          <w:lang w:val="en-US" w:eastAsia="it-IT"/>
-        </w:rPr>
-        <w:t xml:space="preserve"> { bd:serviceParam wikibase:language "[AUTO_LANGUAGE],it". }</w:t>
-      </w:r>
-    </w:p>
-    <w:p>
-      <w:pPr>
-        <w:rPr>
-          <w:lang w:eastAsia="it-IT"/>
-        </w:rPr>
-      </w:pPr>
-      <w:r>
-        <w:rPr>
-          <w:lang w:val="en-US" w:eastAsia="it-IT"/>
-        </w:rPr>
         <w:t xml:space="preserve">  </w:t>
       </w:r>
-      <w:proofErr w:type="gramStart"/>
-      <w:r>
-        <w:rPr>
-          <w:lang w:eastAsia="it-IT"/>
-        </w:rPr>
-        <w:t>?scultura</w:t>
-      </w:r>
-      <w:proofErr w:type="gramEnd"/>
-      <w:r>
-        <w:rPr>
-          <w:lang w:eastAsia="it-IT"/>
-        </w:rPr>
-        <w:t xml:space="preserve"> wdt:P31 wd:Q860861.</w:t>
-      </w:r>
-    </w:p>
-    <w:p>
-      <w:pPr>
-        <w:rPr>
-          <w:lang w:eastAsia="it-IT"/>
-        </w:rPr>
-      </w:pPr>
-      <w:r>
-        <w:rPr>
-          <w:lang w:eastAsia="it-IT"/>
-        </w:rPr>
-        <w:t xml:space="preserve">  </w:t>
-      </w:r>
-      <w:proofErr w:type="gramStart"/>
-      <w:r>
-        <w:rPr>
-          <w:lang w:eastAsia="it-IT"/>
-        </w:rPr>
-        <w:t>?scultura</w:t>
-      </w:r>
-      <w:proofErr w:type="gramEnd"/>
-      <w:r>
-        <w:rPr>
-          <w:lang w:eastAsia="it-IT"/>
-        </w:rPr>
-        <w:t xml:space="preserve"> wdt:P170 ?creatore.</w:t>
-      </w:r>
-    </w:p>
-    <w:p>
-      <w:pPr>
-        <w:rPr>
-          <w:lang w:eastAsia="it-IT"/>
-        </w:rPr>
-      </w:pPr>
-      <w:r>
-        <w:rPr>
-          <w:lang w:eastAsia="it-IT"/>
-        </w:rPr>
-        <w:t xml:space="preserve">  </w:t>
-      </w:r>
-      <w:proofErr w:type="gramStart"/>
-      <w:r>
-        <w:rPr>
-          <w:lang w:eastAsia="it-IT"/>
-        </w:rPr>
-        <w:t>?scultura</w:t>
-      </w:r>
-      <w:proofErr w:type="gramEnd"/>
-      <w:r>
-        <w:rPr>
-          <w:lang w:eastAsia="it-IT"/>
-        </w:rPr>
-        <w:t xml:space="preserve"> wdt:P195 ?collezione.</w:t>
-      </w:r>
-    </w:p>
-    <w:p>
-      <w:pPr>
-        <w:rPr>
-          <w:lang w:eastAsia="it-IT"/>
-        </w:rPr>
-      </w:pPr>
-      <w:r>
-        <w:rPr>
-          <w:lang w:eastAsia="it-IT"/>
-        </w:rPr>
-        <w:t xml:space="preserve">  </w:t>
-      </w:r>
-      <w:proofErr w:type="gramStart"/>
-      <w:r>
-        <w:rPr>
-          <w:lang w:eastAsia="it-IT"/>
-        </w:rPr>
-        <w:t>?scultura</w:t>
-      </w:r>
-      <w:proofErr w:type="gramEnd"/>
-      <w:r>
-        <w:rPr>
-          <w:lang w:eastAsia="it-IT"/>
-        </w:rPr>
-        <w:t xml:space="preserve"> wdt:P17 ?Paese.</w:t>
+      <w:r>
+        <w:rPr>
+          <w:lang w:eastAsia="it-IT"/>
+        </w:rPr>
+        <w:t>?scultura wdt:P31 wd:Q860861.</w:t>
+      </w:r>
+    </w:p>
+    <w:p>
+      <w:pPr>
+        <w:rPr>
+          <w:lang w:eastAsia="it-IT"/>
+        </w:rPr>
+      </w:pPr>
+      <w:r>
+        <w:rPr>
+          <w:lang w:eastAsia="it-IT"/>
+        </w:rPr>
+        <w:t>  ?scultura wdt:P170 ?creatore.</w:t>
+      </w:r>
+    </w:p>
+    <w:p>
+      <w:pPr>
+        <w:rPr>
+          <w:lang w:eastAsia="it-IT"/>
+        </w:rPr>
+      </w:pPr>
+      <w:r>
+        <w:rPr>
+          <w:lang w:eastAsia="it-IT"/>
+        </w:rPr>
+        <w:t>  ?scultura wdt:P195 ?collezione.</w:t>
+      </w:r>
+    </w:p>
+    <w:p>
+      <w:pPr>
+        <w:rPr>
+          <w:lang w:eastAsia="it-IT"/>
+        </w:rPr>
+      </w:pPr>
+      <w:r>
+        <w:rPr>
+          <w:lang w:eastAsia="it-IT"/>
+        </w:rPr>
+        <w:t>  ?scultura wdt:P17 ?Paese.</w:t>
       </w:r>
     </w:p>
     <w:p>
@@ -2276,265 +956,91 @@
           <w:lang w:eastAsia="it-IT"/>
         </w:rPr>
       </w:pPr>
-      <w:proofErr w:type="spellStart"/>
       <w:r>
         <w:rPr>
           <w:color w:val="FB5F2C"/>
           <w:shd w:val="clear" w:color="auto" w:fill="FFEF9E"/>
           <w:lang w:eastAsia="it-IT"/>
         </w:rPr>
-        <w:t>Wikidata</w:t>
-      </w:r>
-      <w:proofErr w:type="spellEnd"/>
-      <w:r>
-        <w:rPr>
-          <w:color w:val="FB5F2C"/>
-          <w:shd w:val="clear" w:color="auto" w:fill="FFEF9E"/>
-          <w:lang w:eastAsia="it-IT"/>
-        </w:rPr>
-        <w:t>: Dipinto - Artista - Museo - Paese</w:t>
-      </w:r>
-    </w:p>
-    <w:p>
-      <w:pPr>
-        <w:rPr>
-          <w:lang w:eastAsia="it-IT"/>
-        </w:rPr>
-      </w:pPr>
-      <w:proofErr w:type="gramStart"/>
-      <w:r>
-        <w:rPr>
-          <w:lang w:eastAsia="it-IT"/>
-        </w:rPr>
-        <w:t>SELECT ?dipinto</w:t>
-      </w:r>
-      <w:proofErr w:type="gramEnd"/>
-      <w:r>
-        <w:rPr>
-          <w:lang w:eastAsia="it-IT"/>
-        </w:rPr>
-        <w:t xml:space="preserve"> ?</w:t>
-      </w:r>
-      <w:proofErr w:type="spellStart"/>
-      <w:r>
-        <w:rPr>
-          <w:lang w:eastAsia="it-IT"/>
-        </w:rPr>
-        <w:t>dipintoLabel</w:t>
-      </w:r>
-      <w:proofErr w:type="spellEnd"/>
-      <w:r>
-        <w:rPr>
-          <w:lang w:eastAsia="it-IT"/>
-        </w:rPr>
-        <w:t xml:space="preserve"> ?creatore ?</w:t>
-      </w:r>
-      <w:proofErr w:type="spellStart"/>
-      <w:r>
-        <w:rPr>
-          <w:lang w:eastAsia="it-IT"/>
-        </w:rPr>
-        <w:t>creatoreLabel</w:t>
-      </w:r>
-      <w:proofErr w:type="spellEnd"/>
-      <w:r>
-        <w:rPr>
-          <w:lang w:eastAsia="it-IT"/>
-        </w:rPr>
-        <w:t xml:space="preserve"> ?collezione ?</w:t>
-      </w:r>
-      <w:proofErr w:type="spellStart"/>
-      <w:r>
-        <w:rPr>
-          <w:lang w:eastAsia="it-IT"/>
-        </w:rPr>
-        <w:t>collezioneLabel</w:t>
-      </w:r>
-      <w:proofErr w:type="spellEnd"/>
-      <w:r>
-        <w:rPr>
-          <w:lang w:eastAsia="it-IT"/>
-        </w:rPr>
-        <w:t xml:space="preserve"> ?Paese ?</w:t>
-      </w:r>
-      <w:proofErr w:type="spellStart"/>
-      <w:r>
-        <w:rPr>
-          <w:lang w:eastAsia="it-IT"/>
-        </w:rPr>
-        <w:t>PaeseLabel</w:t>
-      </w:r>
-      <w:proofErr w:type="spellEnd"/>
-      <w:r>
-        <w:rPr>
-          <w:lang w:eastAsia="it-IT"/>
-        </w:rPr>
-        <w:t xml:space="preserve"> WHERE {</w:t>
-      </w:r>
-    </w:p>
-    <w:p>
-      <w:pPr>
-        <w:rPr>
-          <w:lang w:eastAsia="it-IT"/>
-        </w:rPr>
-      </w:pPr>
-      <w:r>
-        <w:rPr>
-          <w:lang w:eastAsia="it-IT"/>
-        </w:rPr>
-        <w:t xml:space="preserve">  SERVICE </w:t>
-      </w:r>
-      <w:proofErr w:type="spellStart"/>
-      <w:proofErr w:type="gramStart"/>
-      <w:r>
-        <w:rPr>
-          <w:lang w:eastAsia="it-IT"/>
-        </w:rPr>
-        <w:t>wikibase:label</w:t>
-      </w:r>
-      <w:proofErr w:type="spellEnd"/>
-      <w:proofErr w:type="gramEnd"/>
-      <w:r>
-        <w:rPr>
-          <w:lang w:eastAsia="it-IT"/>
-        </w:rPr>
-        <w:t xml:space="preserve"> { </w:t>
-      </w:r>
-      <w:proofErr w:type="spellStart"/>
-      <w:r>
-        <w:rPr>
-          <w:lang w:eastAsia="it-IT"/>
-        </w:rPr>
-        <w:t>bd:serviceParam</w:t>
-      </w:r>
-      <w:proofErr w:type="spellEnd"/>
-      <w:r>
-        <w:rPr>
-          <w:lang w:eastAsia="it-IT"/>
-        </w:rPr>
-        <w:t xml:space="preserve"> </w:t>
-      </w:r>
-      <w:proofErr w:type="spellStart"/>
-      <w:r>
-        <w:rPr>
-          <w:lang w:eastAsia="it-IT"/>
-        </w:rPr>
-        <w:t>wikibase:language</w:t>
-      </w:r>
-      <w:proofErr w:type="spellEnd"/>
-      <w:r>
-        <w:rPr>
-          <w:lang w:eastAsia="it-IT"/>
-        </w:rPr>
-        <w:t xml:space="preserve"> "[AUTO_LANGUAGE],en". }</w:t>
-      </w:r>
-    </w:p>
-    <w:p>
-      <w:pPr>
-        <w:rPr>
-          <w:lang w:eastAsia="it-IT"/>
-        </w:rPr>
-      </w:pPr>
-      <w:r>
-        <w:rPr>
-          <w:lang w:eastAsia="it-IT"/>
-        </w:rPr>
-        <w:t xml:space="preserve">  </w:t>
-      </w:r>
-      <w:proofErr w:type="gramStart"/>
-      <w:r>
-        <w:rPr>
-          <w:lang w:eastAsia="it-IT"/>
-        </w:rPr>
-        <w:t>?dipinto</w:t>
-      </w:r>
-      <w:proofErr w:type="gramEnd"/>
-      <w:r>
-        <w:rPr>
-          <w:lang w:eastAsia="it-IT"/>
-        </w:rPr>
-        <w:t xml:space="preserve"> wdt:P31 wd:Q3305213.</w:t>
-      </w:r>
-    </w:p>
-    <w:p>
-      <w:pPr>
-        <w:rPr>
-          <w:lang w:eastAsia="it-IT"/>
-        </w:rPr>
-      </w:pPr>
-      <w:r>
-        <w:rPr>
-          <w:lang w:eastAsia="it-IT"/>
-        </w:rPr>
-        <w:t xml:space="preserve">  </w:t>
-      </w:r>
-      <w:proofErr w:type="gramStart"/>
-      <w:r>
-        <w:rPr>
-          <w:lang w:eastAsia="it-IT"/>
-        </w:rPr>
-        <w:t>?dipinto</w:t>
-      </w:r>
-      <w:proofErr w:type="gramEnd"/>
-      <w:r>
-        <w:rPr>
-          <w:lang w:eastAsia="it-IT"/>
-        </w:rPr>
-        <w:t xml:space="preserve"> wdt:P170 ?creatore.</w:t>
-      </w:r>
-    </w:p>
-    <w:p>
-      <w:pPr>
-        <w:rPr>
-          <w:lang w:eastAsia="it-IT"/>
-        </w:rPr>
-      </w:pPr>
-      <w:r>
-        <w:rPr>
-          <w:lang w:eastAsia="it-IT"/>
-        </w:rPr>
-        <w:t xml:space="preserve">  </w:t>
-      </w:r>
-      <w:proofErr w:type="gramStart"/>
-      <w:r>
-        <w:rPr>
-          <w:lang w:eastAsia="it-IT"/>
-        </w:rPr>
-        <w:t>?dipinto</w:t>
-      </w:r>
-      <w:proofErr w:type="gramEnd"/>
-      <w:r>
-        <w:rPr>
-          <w:lang w:eastAsia="it-IT"/>
-        </w:rPr>
-        <w:t xml:space="preserve"> wdt:P195 ?collezione.</w:t>
-      </w:r>
-    </w:p>
-    <w:p>
-      <w:pPr>
-        <w:rPr>
-          <w:lang w:eastAsia="it-IT"/>
-        </w:rPr>
-      </w:pPr>
-      <w:r>
-        <w:rPr>
-          <w:lang w:eastAsia="it-IT"/>
-        </w:rPr>
-        <w:t xml:space="preserve">  </w:t>
-      </w:r>
-      <w:proofErr w:type="gramStart"/>
-      <w:r>
-        <w:rPr>
-          <w:lang w:eastAsia="it-IT"/>
-        </w:rPr>
-        <w:t>?dipinto</w:t>
-      </w:r>
-      <w:proofErr w:type="gramEnd"/>
-      <w:r>
-        <w:rPr>
-          <w:lang w:eastAsia="it-IT"/>
-        </w:rPr>
-        <w:t xml:space="preserve"> wdt:P17 ?Paese.</w:t>
+        <w:t>Wikidata: Dipinto - Artista - Museo - Paese</w:t>
+      </w:r>
+    </w:p>
+    <w:p>
+      <w:pPr>
+        <w:rPr>
+          <w:lang w:eastAsia="it-IT"/>
+        </w:rPr>
+      </w:pPr>
+      <w:r>
+        <w:rPr>
+          <w:lang w:eastAsia="it-IT"/>
+        </w:rPr>
+        <w:t>SELECT ?dipinto ?dipintoLabel ?creatore ?creatoreLabel ?collezione ?collezioneLabel ?Paese ?PaeseLabel WHERE {</w:t>
+      </w:r>
+    </w:p>
+    <w:p>
+      <w:pPr>
+        <w:rPr>
+          <w:lang w:eastAsia="it-IT"/>
+        </w:rPr>
+      </w:pPr>
+      <w:r>
+        <w:rPr>
+          <w:lang w:eastAsia="it-IT"/>
+        </w:rPr>
+        <w:t>  SERVICE wikibase:label { bd:serviceParam wikibase:language "[AUTO_LANGUAGE],en". }</w:t>
+      </w:r>
+    </w:p>
+    <w:p>
+      <w:pPr>
+        <w:rPr>
+          <w:lang w:eastAsia="it-IT"/>
+        </w:rPr>
+      </w:pPr>
+      <w:r>
+        <w:rPr>
+          <w:lang w:eastAsia="it-IT"/>
+        </w:rPr>
+        <w:t>  ?dipinto wdt:P31 wd:Q3305213.</w:t>
+      </w:r>
+    </w:p>
+    <w:p>
+      <w:pPr>
+        <w:rPr>
+          <w:lang w:eastAsia="it-IT"/>
+        </w:rPr>
+      </w:pPr>
+      <w:r>
+        <w:rPr>
+          <w:lang w:eastAsia="it-IT"/>
+        </w:rPr>
+        <w:t>  ?dipinto wdt:P170 ?creatore.</w:t>
+      </w:r>
+    </w:p>
+    <w:p>
+      <w:pPr>
+        <w:rPr>
+          <w:lang w:eastAsia="it-IT"/>
+        </w:rPr>
+      </w:pPr>
+      <w:r>
+        <w:rPr>
+          <w:lang w:eastAsia="it-IT"/>
+        </w:rPr>
+        <w:t>  ?dipinto wdt:P195 ?collezione.</w:t>
+      </w:r>
+    </w:p>
+    <w:p>
+      <w:pPr>
+        <w:rPr>
+          <w:lang w:eastAsia="it-IT"/>
+        </w:rPr>
+      </w:pPr>
+      <w:r>
+        <w:rPr>
+          <w:lang w:eastAsia="it-IT"/>
+        </w:rPr>
+        <w:t>  ?dipinto wdt:P17 ?Paese.</w:t>
       </w:r>
     </w:p>
     <w:p>
@@ -2585,23 +1091,13 @@
           <w:lang w:eastAsia="it-IT"/>
         </w:rPr>
       </w:pPr>
-      <w:proofErr w:type="spellStart"/>
       <w:r>
         <w:rPr>
           <w:i/>
           <w:iCs/>
           <w:lang w:eastAsia="it-IT"/>
         </w:rPr>
-        <w:t>reference</w:t>
-      </w:r>
-      <w:proofErr w:type="spellEnd"/>
-      <w:r>
-        <w:rPr>
-          <w:i/>
-          <w:iCs/>
-          <w:lang w:eastAsia="it-IT"/>
-        </w:rPr>
-        <w:t>:</w:t>
+        <w:t>reference:</w:t>
       </w:r>
     </w:p>
     <w:p>

--- a/Query SPARQL/Query.docx
+++ b/Query SPARQL/Query.docx
@@ -66,20 +66,76 @@
         <w:rPr>
           <w:lang w:eastAsia="it-IT"/>
         </w:rPr>
-        <w:t>SELECT ?opera ?citta ?artista</w:t>
-      </w:r>
-    </w:p>
-    <w:p>
-      <w:pPr>
-        <w:rPr>
-          <w:lang w:eastAsia="it-IT"/>
-        </w:rPr>
-      </w:pPr>
-      <w:r>
-        <w:rPr>
-          <w:lang w:eastAsia="it-IT"/>
-        </w:rPr>
-        <w:t>WHERE { ?opera museum:operaInCitta ?citta; museum:realizzatoDa ?artista} ORDER BY ?artista</w:t>
+        <w:t>SELECT ?opera ?</w:t>
+      </w:r>
+      <w:proofErr w:type="gramStart"/>
+      <w:r>
+        <w:rPr>
+          <w:lang w:eastAsia="it-IT"/>
+        </w:rPr>
+        <w:t>citta</w:t>
+      </w:r>
+      <w:proofErr w:type="gramEnd"/>
+      <w:r>
+        <w:rPr>
+          <w:lang w:eastAsia="it-IT"/>
+        </w:rPr>
+        <w:t xml:space="preserve"> ?artista</w:t>
+      </w:r>
+    </w:p>
+    <w:p>
+      <w:pPr>
+        <w:rPr>
+          <w:lang w:eastAsia="it-IT"/>
+        </w:rPr>
+      </w:pPr>
+      <w:r>
+        <w:rPr>
+          <w:lang w:eastAsia="it-IT"/>
+        </w:rPr>
+        <w:t xml:space="preserve">WHERE { ?opera </w:t>
+      </w:r>
+      <w:proofErr w:type="spellStart"/>
+      <w:r>
+        <w:rPr>
+          <w:lang w:eastAsia="it-IT"/>
+        </w:rPr>
+        <w:t>museum:operaInCitta</w:t>
+      </w:r>
+      <w:proofErr w:type="spellEnd"/>
+      <w:r>
+        <w:rPr>
+          <w:lang w:eastAsia="it-IT"/>
+        </w:rPr>
+        <w:t xml:space="preserve"> ?</w:t>
+      </w:r>
+      <w:proofErr w:type="gramStart"/>
+      <w:r>
+        <w:rPr>
+          <w:lang w:eastAsia="it-IT"/>
+        </w:rPr>
+        <w:t>citta</w:t>
+      </w:r>
+      <w:proofErr w:type="gramEnd"/>
+      <w:r>
+        <w:rPr>
+          <w:lang w:eastAsia="it-IT"/>
+        </w:rPr>
+        <w:t xml:space="preserve">; </w:t>
+      </w:r>
+      <w:proofErr w:type="spellStart"/>
+      <w:r>
+        <w:rPr>
+          <w:lang w:eastAsia="it-IT"/>
+        </w:rPr>
+        <w:t>museum:realizzatoDa</w:t>
+      </w:r>
+      <w:proofErr w:type="spellEnd"/>
+      <w:r>
+        <w:rPr>
+          <w:lang w:eastAsia="it-IT"/>
+        </w:rPr>
+        <w:t xml:space="preserve"> ?artista} ORDER BY ?artista</w:t>
       </w:r>
     </w:p>
     <w:p>
@@ -111,14 +167,80 @@
     <w:p>
       <w:pPr>
         <w:rPr>
-          <w:lang w:eastAsia="it-IT"/>
-        </w:rPr>
-      </w:pPr>
-      <w:r>
-        <w:rPr>
-          <w:lang w:eastAsia="it-IT"/>
-        </w:rPr>
-        <w:t>SELECT ?artista ?museo ?citta WHERE {?artista museum:presentaIn ?museo. ?museo museum:museoInCitta ?citta.} ORDER BY ?artista</w:t>
+          <w:color w:val="00B0F0"/>
+          <w:lang w:eastAsia="it-IT"/>
+        </w:rPr>
+      </w:pPr>
+      <w:r>
+        <w:rPr>
+          <w:color w:val="00B0F0"/>
+          <w:lang w:eastAsia="it-IT"/>
+        </w:rPr>
+        <w:t>SELECT ?artista ?museo ?</w:t>
+      </w:r>
+      <w:proofErr w:type="gramStart"/>
+      <w:r>
+        <w:rPr>
+          <w:color w:val="00B0F0"/>
+          <w:lang w:eastAsia="it-IT"/>
+        </w:rPr>
+        <w:t>citta</w:t>
+      </w:r>
+      <w:proofErr w:type="gramEnd"/>
+      <w:r>
+        <w:rPr>
+          <w:color w:val="00B0F0"/>
+          <w:lang w:eastAsia="it-IT"/>
+        </w:rPr>
+        <w:t xml:space="preserve"> WHERE {?artista </w:t>
+      </w:r>
+      <w:proofErr w:type="spellStart"/>
+      <w:r>
+        <w:rPr>
+          <w:color w:val="00B0F0"/>
+          <w:lang w:eastAsia="it-IT"/>
+        </w:rPr>
+        <w:t>museum:presentaIn</w:t>
+      </w:r>
+      <w:proofErr w:type="spellEnd"/>
+      <w:r>
+        <w:rPr>
+          <w:color w:val="00B0F0"/>
+          <w:lang w:eastAsia="it-IT"/>
+        </w:rPr>
+        <w:t xml:space="preserve"> ?museo. ?museo </w:t>
+      </w:r>
+      <w:proofErr w:type="spellStart"/>
+      <w:r>
+        <w:rPr>
+          <w:color w:val="00B0F0"/>
+          <w:lang w:eastAsia="it-IT"/>
+        </w:rPr>
+        <w:t>museum:museoInCitta</w:t>
+      </w:r>
+      <w:proofErr w:type="spellEnd"/>
+      <w:r>
+        <w:rPr>
+          <w:color w:val="00B0F0"/>
+          <w:lang w:eastAsia="it-IT"/>
+        </w:rPr>
+        <w:t xml:space="preserve"> ?</w:t>
+      </w:r>
+      <w:proofErr w:type="gramStart"/>
+      <w:r>
+        <w:rPr>
+          <w:color w:val="00B0F0"/>
+          <w:lang w:eastAsia="it-IT"/>
+        </w:rPr>
+        <w:t>citta</w:t>
+      </w:r>
+      <w:proofErr w:type="gramEnd"/>
+      <w:r>
+        <w:rPr>
+          <w:color w:val="00B0F0"/>
+          <w:lang w:eastAsia="it-IT"/>
+        </w:rPr>
+        <w:t>.} ORDER BY ?artista</w:t>
       </w:r>
     </w:p>
     <w:p>
@@ -150,14 +272,80 @@
     <w:p>
       <w:pPr>
         <w:rPr>
-          <w:lang w:eastAsia="it-IT"/>
-        </w:rPr>
-      </w:pPr>
-      <w:r>
-        <w:rPr>
-          <w:lang w:eastAsia="it-IT"/>
-        </w:rPr>
-        <w:t>SELECT ?collezione ?citta WHERE {?collezione museum:presentataIn ?museo. ?museo museum:museoInCitta ?citta.}</w:t>
+          <w:color w:val="A5A5A5" w:themeColor="accent3"/>
+          <w:lang w:eastAsia="it-IT"/>
+        </w:rPr>
+      </w:pPr>
+      <w:r>
+        <w:rPr>
+          <w:color w:val="A5A5A5" w:themeColor="accent3"/>
+          <w:lang w:eastAsia="it-IT"/>
+        </w:rPr>
+        <w:t>SELECT ?collezione ?</w:t>
+      </w:r>
+      <w:proofErr w:type="gramStart"/>
+      <w:r>
+        <w:rPr>
+          <w:color w:val="A5A5A5" w:themeColor="accent3"/>
+          <w:lang w:eastAsia="it-IT"/>
+        </w:rPr>
+        <w:t>citta</w:t>
+      </w:r>
+      <w:proofErr w:type="gramEnd"/>
+      <w:r>
+        <w:rPr>
+          <w:color w:val="A5A5A5" w:themeColor="accent3"/>
+          <w:lang w:eastAsia="it-IT"/>
+        </w:rPr>
+        <w:t xml:space="preserve"> WHERE {?collezione </w:t>
+      </w:r>
+      <w:proofErr w:type="spellStart"/>
+      <w:r>
+        <w:rPr>
+          <w:color w:val="A5A5A5" w:themeColor="accent3"/>
+          <w:lang w:eastAsia="it-IT"/>
+        </w:rPr>
+        <w:t>museum:presentataIn</w:t>
+      </w:r>
+      <w:proofErr w:type="spellEnd"/>
+      <w:r>
+        <w:rPr>
+          <w:color w:val="A5A5A5" w:themeColor="accent3"/>
+          <w:lang w:eastAsia="it-IT"/>
+        </w:rPr>
+        <w:t xml:space="preserve"> ?museo. ?museo </w:t>
+      </w:r>
+      <w:proofErr w:type="spellStart"/>
+      <w:r>
+        <w:rPr>
+          <w:color w:val="A5A5A5" w:themeColor="accent3"/>
+          <w:lang w:eastAsia="it-IT"/>
+        </w:rPr>
+        <w:t>museum:museoInCitta</w:t>
+      </w:r>
+      <w:proofErr w:type="spellEnd"/>
+      <w:r>
+        <w:rPr>
+          <w:color w:val="A5A5A5" w:themeColor="accent3"/>
+          <w:lang w:eastAsia="it-IT"/>
+        </w:rPr>
+        <w:t xml:space="preserve"> ?</w:t>
+      </w:r>
+      <w:proofErr w:type="gramStart"/>
+      <w:r>
+        <w:rPr>
+          <w:color w:val="A5A5A5" w:themeColor="accent3"/>
+          <w:lang w:eastAsia="it-IT"/>
+        </w:rPr>
+        <w:t>citta</w:t>
+      </w:r>
+      <w:proofErr w:type="gramEnd"/>
+      <w:r>
+        <w:rPr>
+          <w:color w:val="A5A5A5" w:themeColor="accent3"/>
+          <w:lang w:eastAsia="it-IT"/>
+        </w:rPr>
+        <w:t>.}</w:t>
       </w:r>
     </w:p>
     <w:p>
@@ -183,28 +371,263 @@
           <w:shd w:val="clear" w:color="auto" w:fill="FFEF9E"/>
           <w:lang w:eastAsia="it-IT"/>
         </w:rPr>
-        <w:t xml:space="preserve">Opera Museo Citta Nazione </w:t>
-      </w:r>
-    </w:p>
-    <w:p>
-      <w:pPr>
-        <w:rPr>
-          <w:lang w:eastAsia="it-IT"/>
-        </w:rPr>
-      </w:pPr>
-      <w:r>
-        <w:rPr>
-          <w:lang w:eastAsia="it-IT"/>
-        </w:rPr>
-        <w:t>SELECT ?opera ?museo ?citta ?nazione WHERE {?opera museum:operaMembroDi ?collezione. ?collezione museum:presentataIn ?museo. ?museo museum:museoInCitta ?citta. ?citta museum:contenutaIn ?nazione. ?nazione rdf:type museum:Nazione} ORDER BY ?nazione</w:t>
-      </w:r>
-    </w:p>
-    <w:p>
-      <w:pPr>
-        <w:rPr>
-          <w:lang w:eastAsia="it-IT"/>
-        </w:rPr>
-      </w:pPr>
+        <w:t xml:space="preserve">Opera Museo </w:t>
+      </w:r>
+      <w:proofErr w:type="gramStart"/>
+      <w:r>
+        <w:rPr>
+          <w:shd w:val="clear" w:color="auto" w:fill="FFEF9E"/>
+          <w:lang w:eastAsia="it-IT"/>
+        </w:rPr>
+        <w:t>Citta</w:t>
+      </w:r>
+      <w:proofErr w:type="gramEnd"/>
+      <w:r>
+        <w:rPr>
+          <w:shd w:val="clear" w:color="auto" w:fill="FFEF9E"/>
+          <w:lang w:eastAsia="it-IT"/>
+        </w:rPr>
+        <w:t xml:space="preserve"> Nazione </w:t>
+      </w:r>
+      <w:r>
+        <w:rPr>
+          <w:shd w:val="clear" w:color="auto" w:fill="FFEF9E"/>
+          <w:lang w:eastAsia="it-IT"/>
+        </w:rPr>
+        <w:t>Continente</w:t>
+      </w:r>
+    </w:p>
+    <w:p>
+      <w:pPr>
+        <w:rPr>
+          <w:color w:val="A5A5A5" w:themeColor="accent3"/>
+          <w:lang w:eastAsia="it-IT"/>
+        </w:rPr>
+      </w:pPr>
+      <w:r>
+        <w:rPr>
+          <w:color w:val="A5A5A5" w:themeColor="accent3"/>
+          <w:lang w:eastAsia="it-IT"/>
+        </w:rPr>
+        <w:t>SELECT ?opera ?museo ?</w:t>
+      </w:r>
+      <w:proofErr w:type="gramStart"/>
+      <w:r>
+        <w:rPr>
+          <w:color w:val="A5A5A5" w:themeColor="accent3"/>
+          <w:lang w:eastAsia="it-IT"/>
+        </w:rPr>
+        <w:t>citta</w:t>
+      </w:r>
+      <w:proofErr w:type="gramEnd"/>
+      <w:r>
+        <w:rPr>
+          <w:color w:val="A5A5A5" w:themeColor="accent3"/>
+          <w:lang w:eastAsia="it-IT"/>
+        </w:rPr>
+        <w:t xml:space="preserve"> ?nazione ?continente </w:t>
+      </w:r>
+      <w:r>
+        <w:rPr>
+          <w:color w:val="A5A5A5" w:themeColor="accent3"/>
+          <w:lang w:eastAsia="it-IT"/>
+        </w:rPr>
+        <w:t>W</w:t>
+      </w:r>
+      <w:r>
+        <w:rPr>
+          <w:color w:val="A5A5A5" w:themeColor="accent3"/>
+          <w:lang w:eastAsia="it-IT"/>
+        </w:rPr>
+        <w:t xml:space="preserve">HERE {?opera </w:t>
+      </w:r>
+      <w:proofErr w:type="spellStart"/>
+      <w:r>
+        <w:rPr>
+          <w:color w:val="A5A5A5" w:themeColor="accent3"/>
+          <w:lang w:eastAsia="it-IT"/>
+        </w:rPr>
+        <w:t>museum:operaMembroDi</w:t>
+      </w:r>
+      <w:proofErr w:type="spellEnd"/>
+      <w:r>
+        <w:rPr>
+          <w:color w:val="A5A5A5" w:themeColor="accent3"/>
+          <w:lang w:eastAsia="it-IT"/>
+        </w:rPr>
+        <w:t xml:space="preserve"> ?collezione. </w:t>
+      </w:r>
+      <w:r>
+        <w:rPr>
+          <w:color w:val="A5A5A5" w:themeColor="accent3"/>
+          <w:lang w:eastAsia="it-IT"/>
+        </w:rPr>
+        <w:t xml:space="preserve"> </w:t>
+      </w:r>
+      <w:r>
+        <w:rPr>
+          <w:color w:val="A5A5A5" w:themeColor="accent3"/>
+          <w:lang w:eastAsia="it-IT"/>
+        </w:rPr>
+        <w:t xml:space="preserve">?collezione </w:t>
+      </w:r>
+      <w:proofErr w:type="spellStart"/>
+      <w:r>
+        <w:rPr>
+          <w:color w:val="A5A5A5" w:themeColor="accent3"/>
+          <w:lang w:eastAsia="it-IT"/>
+        </w:rPr>
+        <w:t>museum:presentataIn</w:t>
+      </w:r>
+      <w:proofErr w:type="spellEnd"/>
+      <w:r>
+        <w:rPr>
+          <w:color w:val="A5A5A5" w:themeColor="accent3"/>
+          <w:lang w:eastAsia="it-IT"/>
+        </w:rPr>
+        <w:t xml:space="preserve"> ?museo. </w:t>
+      </w:r>
+      <w:r>
+        <w:rPr>
+          <w:color w:val="A5A5A5" w:themeColor="accent3"/>
+          <w:lang w:eastAsia="it-IT"/>
+        </w:rPr>
+        <w:t xml:space="preserve"> </w:t>
+      </w:r>
+      <w:r>
+        <w:rPr>
+          <w:color w:val="A5A5A5" w:themeColor="accent3"/>
+          <w:lang w:eastAsia="it-IT"/>
+        </w:rPr>
+        <w:t xml:space="preserve">?museo </w:t>
+      </w:r>
+      <w:proofErr w:type="spellStart"/>
+      <w:r>
+        <w:rPr>
+          <w:color w:val="A5A5A5" w:themeColor="accent3"/>
+          <w:lang w:eastAsia="it-IT"/>
+        </w:rPr>
+        <w:t>museum:museoInCitta</w:t>
+      </w:r>
+      <w:proofErr w:type="spellEnd"/>
+      <w:r>
+        <w:rPr>
+          <w:color w:val="A5A5A5" w:themeColor="accent3"/>
+          <w:lang w:eastAsia="it-IT"/>
+        </w:rPr>
+        <w:t xml:space="preserve"> ?</w:t>
+      </w:r>
+      <w:proofErr w:type="gramStart"/>
+      <w:r>
+        <w:rPr>
+          <w:color w:val="A5A5A5" w:themeColor="accent3"/>
+          <w:lang w:eastAsia="it-IT"/>
+        </w:rPr>
+        <w:t>citta</w:t>
+      </w:r>
+      <w:proofErr w:type="gramEnd"/>
+      <w:r>
+        <w:rPr>
+          <w:color w:val="A5A5A5" w:themeColor="accent3"/>
+          <w:lang w:eastAsia="it-IT"/>
+        </w:rPr>
+        <w:t xml:space="preserve">. </w:t>
+      </w:r>
+    </w:p>
+    <w:p>
+      <w:pPr>
+        <w:rPr>
+          <w:color w:val="A5A5A5" w:themeColor="accent3"/>
+          <w:lang w:eastAsia="it-IT"/>
+        </w:rPr>
+      </w:pPr>
+      <w:r>
+        <w:rPr>
+          <w:color w:val="A5A5A5" w:themeColor="accent3"/>
+          <w:lang w:eastAsia="it-IT"/>
+        </w:rPr>
+        <w:t>?</w:t>
+      </w:r>
+      <w:proofErr w:type="gramStart"/>
+      <w:r>
+        <w:rPr>
+          <w:color w:val="A5A5A5" w:themeColor="accent3"/>
+          <w:lang w:eastAsia="it-IT"/>
+        </w:rPr>
+        <w:t>citta</w:t>
+      </w:r>
+      <w:proofErr w:type="gramEnd"/>
+      <w:r>
+        <w:rPr>
+          <w:color w:val="A5A5A5" w:themeColor="accent3"/>
+          <w:lang w:eastAsia="it-IT"/>
+        </w:rPr>
+        <w:t xml:space="preserve"> </w:t>
+      </w:r>
+      <w:proofErr w:type="spellStart"/>
+      <w:r>
+        <w:rPr>
+          <w:color w:val="A5A5A5" w:themeColor="accent3"/>
+          <w:lang w:eastAsia="it-IT"/>
+        </w:rPr>
+        <w:t>museum:contenutaIn</w:t>
+      </w:r>
+      <w:proofErr w:type="spellEnd"/>
+      <w:r>
+        <w:rPr>
+          <w:color w:val="A5A5A5" w:themeColor="accent3"/>
+          <w:lang w:eastAsia="it-IT"/>
+        </w:rPr>
+        <w:t xml:space="preserve"> ?nazione. ?nazione </w:t>
+      </w:r>
+      <w:proofErr w:type="spellStart"/>
+      <w:r>
+        <w:rPr>
+          <w:color w:val="A5A5A5" w:themeColor="accent3"/>
+          <w:lang w:eastAsia="it-IT"/>
+        </w:rPr>
+        <w:t>rdf:type</w:t>
+      </w:r>
+      <w:proofErr w:type="spellEnd"/>
+      <w:r>
+        <w:rPr>
+          <w:color w:val="A5A5A5" w:themeColor="accent3"/>
+          <w:lang w:eastAsia="it-IT"/>
+        </w:rPr>
+        <w:t xml:space="preserve"> </w:t>
+      </w:r>
+      <w:proofErr w:type="spellStart"/>
+      <w:r>
+        <w:rPr>
+          <w:color w:val="A5A5A5" w:themeColor="accent3"/>
+          <w:lang w:eastAsia="it-IT"/>
+        </w:rPr>
+        <w:t>museum:Nazione</w:t>
+      </w:r>
+      <w:proofErr w:type="spellEnd"/>
+      <w:r>
+        <w:rPr>
+          <w:color w:val="A5A5A5" w:themeColor="accent3"/>
+          <w:lang w:eastAsia="it-IT"/>
+        </w:rPr>
+        <w:t xml:space="preserve">. ?nazione </w:t>
+      </w:r>
+      <w:proofErr w:type="spellStart"/>
+      <w:r>
+        <w:rPr>
+          <w:color w:val="A5A5A5" w:themeColor="accent3"/>
+          <w:lang w:eastAsia="it-IT"/>
+        </w:rPr>
+        <w:t>museum:contenutaIn</w:t>
+      </w:r>
+      <w:proofErr w:type="spellEnd"/>
+      <w:r>
+        <w:rPr>
+          <w:color w:val="A5A5A5" w:themeColor="accent3"/>
+          <w:lang w:eastAsia="it-IT"/>
+        </w:rPr>
+        <w:t xml:space="preserve"> ?continente} ORDER BY ?continente, ?nazione</w:t>
+      </w:r>
     </w:p>
     <w:p>
       <w:pPr>
@@ -228,11 +651,13 @@
     <w:p>
       <w:pPr>
         <w:rPr>
-          <w:lang w:eastAsia="it-IT"/>
-        </w:rPr>
-      </w:pPr>
-      <w:r>
-        <w:rPr>
+          <w:color w:val="A5A5A5" w:themeColor="accent3"/>
+          <w:lang w:eastAsia="it-IT"/>
+        </w:rPr>
+      </w:pPr>
+      <w:r>
+        <w:rPr>
+          <w:color w:val="A5A5A5" w:themeColor="accent3"/>
           <w:lang w:eastAsia="it-IT"/>
         </w:rPr>
         <w:t>SELECT ?collezione ?museo</w:t>
@@ -241,14 +666,32 @@
     <w:p>
       <w:pPr>
         <w:rPr>
-          <w:lang w:eastAsia="it-IT"/>
-        </w:rPr>
-      </w:pPr>
-      <w:r>
-        <w:rPr>
-          <w:lang w:eastAsia="it-IT"/>
-        </w:rPr>
-        <w:t>WHERE { ?collezione museum:presentataIn ?museo }</w:t>
+          <w:color w:val="A5A5A5" w:themeColor="accent3"/>
+          <w:lang w:eastAsia="it-IT"/>
+        </w:rPr>
+      </w:pPr>
+      <w:r>
+        <w:rPr>
+          <w:color w:val="A5A5A5" w:themeColor="accent3"/>
+          <w:lang w:eastAsia="it-IT"/>
+        </w:rPr>
+        <w:t xml:space="preserve">WHERE { ?collezione </w:t>
+      </w:r>
+      <w:proofErr w:type="spellStart"/>
+      <w:r>
+        <w:rPr>
+          <w:color w:val="A5A5A5" w:themeColor="accent3"/>
+          <w:lang w:eastAsia="it-IT"/>
+        </w:rPr>
+        <w:t>museum:presentataIn</w:t>
+      </w:r>
+      <w:proofErr w:type="spellEnd"/>
+      <w:r>
+        <w:rPr>
+          <w:color w:val="A5A5A5" w:themeColor="accent3"/>
+          <w:lang w:eastAsia="it-IT"/>
+        </w:rPr>
+        <w:t xml:space="preserve"> ?museo }</w:t>
       </w:r>
     </w:p>
     <w:p>
@@ -287,21 +730,24 @@
         <w:rPr>
           <w:lang w:val="en-US" w:eastAsia="it-IT"/>
         </w:rPr>
-        <w:t>SELECT DISTINCT ?museo</w:t>
-      </w:r>
-    </w:p>
-    <w:p>
-      <w:pPr>
+        <w:t xml:space="preserve">SELECT </w:t>
+      </w:r>
+      <w:proofErr w:type="gramStart"/>
+      <w:r>
         <w:rPr>
           <w:lang w:val="en-US" w:eastAsia="it-IT"/>
         </w:rPr>
-      </w:pPr>
+        <w:t>DISTINCT ?</w:t>
+      </w:r>
+      <w:proofErr w:type="spellStart"/>
       <w:r>
         <w:rPr>
           <w:lang w:val="en-US" w:eastAsia="it-IT"/>
         </w:rPr>
-        <w:t xml:space="preserve">WHERE{ </w:t>
-      </w:r>
+        <w:t>museo</w:t>
+      </w:r>
+      <w:proofErr w:type="spellEnd"/>
+      <w:proofErr w:type="gramEnd"/>
     </w:p>
     <w:p>
       <w:pPr>
@@ -309,50 +755,247 @@
           <w:lang w:val="en-US" w:eastAsia="it-IT"/>
         </w:rPr>
       </w:pPr>
+      <w:proofErr w:type="gramStart"/>
       <w:r>
         <w:rPr>
           <w:lang w:val="en-US" w:eastAsia="it-IT"/>
         </w:rPr>
-        <w:t>?subPropDihaRealizzato rdfs:subPropertyOf* museum:haRealizzato.</w:t>
-      </w:r>
-    </w:p>
-    <w:p>
-      <w:pPr>
+        <w:t>WHERE{</w:t>
+      </w:r>
+      <w:proofErr w:type="gramEnd"/>
+      <w:r>
         <w:rPr>
           <w:lang w:val="en-US" w:eastAsia="it-IT"/>
         </w:rPr>
-      </w:pPr>
-      <w:r>
+        <w:t xml:space="preserve"> </w:t>
+      </w:r>
+    </w:p>
+    <w:p>
+      <w:pPr>
         <w:rPr>
           <w:lang w:val="en-US" w:eastAsia="it-IT"/>
         </w:rPr>
-        <w:t>?artista ?subPropDihaRealizzato ?museo.</w:t>
-      </w:r>
-    </w:p>
-    <w:p>
-      <w:pPr>
+      </w:pPr>
+      <w:proofErr w:type="gramStart"/>
+      <w:r>
         <w:rPr>
           <w:lang w:val="en-US" w:eastAsia="it-IT"/>
         </w:rPr>
-      </w:pPr>
+        <w:t>?</w:t>
+      </w:r>
+      <w:proofErr w:type="spellStart"/>
       <w:r>
         <w:rPr>
           <w:lang w:val="en-US" w:eastAsia="it-IT"/>
         </w:rPr>
-        <w:t>?typeOfMuseum rdfs:subClassOf* museum:Museo.</w:t>
-      </w:r>
-    </w:p>
-    <w:p>
-      <w:pPr>
+        <w:t>subPropDihaRealizzato</w:t>
+      </w:r>
+      <w:proofErr w:type="spellEnd"/>
+      <w:proofErr w:type="gramEnd"/>
+      <w:r>
         <w:rPr>
           <w:lang w:val="en-US" w:eastAsia="it-IT"/>
         </w:rPr>
-      </w:pPr>
+        <w:t xml:space="preserve"> </w:t>
+      </w:r>
+      <w:proofErr w:type="spellStart"/>
       <w:r>
         <w:rPr>
           <w:lang w:val="en-US" w:eastAsia="it-IT"/>
         </w:rPr>
-        <w:t>{?museo rdf:type ?typeOfMuseum}.</w:t>
+        <w:t>rdfs:subPropertyOf</w:t>
+      </w:r>
+      <w:proofErr w:type="spellEnd"/>
+      <w:r>
+        <w:rPr>
+          <w:lang w:val="en-US" w:eastAsia="it-IT"/>
+        </w:rPr>
+        <w:t xml:space="preserve">* </w:t>
+      </w:r>
+      <w:proofErr w:type="spellStart"/>
+      <w:r>
+        <w:rPr>
+          <w:lang w:val="en-US" w:eastAsia="it-IT"/>
+        </w:rPr>
+        <w:t>museum:haRealizzato</w:t>
+      </w:r>
+      <w:proofErr w:type="spellEnd"/>
+      <w:r>
+        <w:rPr>
+          <w:lang w:val="en-US" w:eastAsia="it-IT"/>
+        </w:rPr>
+        <w:t>.</w:t>
+      </w:r>
+    </w:p>
+    <w:p>
+      <w:pPr>
+        <w:rPr>
+          <w:lang w:val="en-US" w:eastAsia="it-IT"/>
+        </w:rPr>
+      </w:pPr>
+      <w:proofErr w:type="gramStart"/>
+      <w:r>
+        <w:rPr>
+          <w:lang w:val="en-US" w:eastAsia="it-IT"/>
+        </w:rPr>
+        <w:t>?</w:t>
+      </w:r>
+      <w:proofErr w:type="spellStart"/>
+      <w:r>
+        <w:rPr>
+          <w:lang w:val="en-US" w:eastAsia="it-IT"/>
+        </w:rPr>
+        <w:t>artista</w:t>
+      </w:r>
+      <w:proofErr w:type="spellEnd"/>
+      <w:proofErr w:type="gramEnd"/>
+      <w:r>
+        <w:rPr>
+          <w:lang w:val="en-US" w:eastAsia="it-IT"/>
+        </w:rPr>
+        <w:t xml:space="preserve"> ?</w:t>
+      </w:r>
+      <w:proofErr w:type="spellStart"/>
+      <w:r>
+        <w:rPr>
+          <w:lang w:val="en-US" w:eastAsia="it-IT"/>
+        </w:rPr>
+        <w:t>subPropDihaRealizzato</w:t>
+      </w:r>
+      <w:proofErr w:type="spellEnd"/>
+      <w:r>
+        <w:rPr>
+          <w:lang w:val="en-US" w:eastAsia="it-IT"/>
+        </w:rPr>
+        <w:t xml:space="preserve"> ?</w:t>
+      </w:r>
+      <w:proofErr w:type="spellStart"/>
+      <w:r>
+        <w:rPr>
+          <w:lang w:val="en-US" w:eastAsia="it-IT"/>
+        </w:rPr>
+        <w:t>museo</w:t>
+      </w:r>
+      <w:proofErr w:type="spellEnd"/>
+      <w:r>
+        <w:rPr>
+          <w:lang w:val="en-US" w:eastAsia="it-IT"/>
+        </w:rPr>
+        <w:t>.</w:t>
+      </w:r>
+    </w:p>
+    <w:p>
+      <w:pPr>
+        <w:rPr>
+          <w:lang w:val="en-US" w:eastAsia="it-IT"/>
+        </w:rPr>
+      </w:pPr>
+      <w:proofErr w:type="gramStart"/>
+      <w:r>
+        <w:rPr>
+          <w:lang w:val="en-US" w:eastAsia="it-IT"/>
+        </w:rPr>
+        <w:t>?</w:t>
+      </w:r>
+      <w:proofErr w:type="spellStart"/>
+      <w:r>
+        <w:rPr>
+          <w:lang w:val="en-US" w:eastAsia="it-IT"/>
+        </w:rPr>
+        <w:t>typeOfMuseum</w:t>
+      </w:r>
+      <w:proofErr w:type="spellEnd"/>
+      <w:proofErr w:type="gramEnd"/>
+      <w:r>
+        <w:rPr>
+          <w:lang w:val="en-US" w:eastAsia="it-IT"/>
+        </w:rPr>
+        <w:t xml:space="preserve"> </w:t>
+      </w:r>
+      <w:proofErr w:type="spellStart"/>
+      <w:r>
+        <w:rPr>
+          <w:lang w:val="en-US" w:eastAsia="it-IT"/>
+        </w:rPr>
+        <w:t>rdfs:subClassOf</w:t>
+      </w:r>
+      <w:proofErr w:type="spellEnd"/>
+      <w:r>
+        <w:rPr>
+          <w:lang w:val="en-US" w:eastAsia="it-IT"/>
+        </w:rPr>
+        <w:t xml:space="preserve">* </w:t>
+      </w:r>
+      <w:proofErr w:type="spellStart"/>
+      <w:r>
+        <w:rPr>
+          <w:lang w:val="en-US" w:eastAsia="it-IT"/>
+        </w:rPr>
+        <w:t>museum:Museo</w:t>
+      </w:r>
+      <w:proofErr w:type="spellEnd"/>
+      <w:r>
+        <w:rPr>
+          <w:lang w:val="en-US" w:eastAsia="it-IT"/>
+        </w:rPr>
+        <w:t>.</w:t>
+      </w:r>
+    </w:p>
+    <w:p>
+      <w:pPr>
+        <w:rPr>
+          <w:lang w:val="en-US" w:eastAsia="it-IT"/>
+        </w:rPr>
+      </w:pPr>
+      <w:proofErr w:type="gramStart"/>
+      <w:r>
+        <w:rPr>
+          <w:lang w:val="en-US" w:eastAsia="it-IT"/>
+        </w:rPr>
+        <w:t>{?</w:t>
+      </w:r>
+      <w:proofErr w:type="spellStart"/>
+      <w:r>
+        <w:rPr>
+          <w:lang w:val="en-US" w:eastAsia="it-IT"/>
+        </w:rPr>
+        <w:t>museo</w:t>
+      </w:r>
+      <w:proofErr w:type="spellEnd"/>
+      <w:proofErr w:type="gramEnd"/>
+      <w:r>
+        <w:rPr>
+          <w:lang w:val="en-US" w:eastAsia="it-IT"/>
+        </w:rPr>
+        <w:t xml:space="preserve"> </w:t>
+      </w:r>
+      <w:proofErr w:type="spellStart"/>
+      <w:r>
+        <w:rPr>
+          <w:lang w:val="en-US" w:eastAsia="it-IT"/>
+        </w:rPr>
+        <w:t>rdf:type</w:t>
+      </w:r>
+      <w:proofErr w:type="spellEnd"/>
+      <w:r>
+        <w:rPr>
+          <w:lang w:val="en-US" w:eastAsia="it-IT"/>
+        </w:rPr>
+        <w:t xml:space="preserve"> ?</w:t>
+      </w:r>
+      <w:proofErr w:type="spellStart"/>
+      <w:r>
+        <w:rPr>
+          <w:lang w:val="en-US" w:eastAsia="it-IT"/>
+        </w:rPr>
+        <w:t>typeOfMuseum</w:t>
+      </w:r>
+      <w:proofErr w:type="spellEnd"/>
+      <w:r>
+        <w:rPr>
+          <w:lang w:val="en-US" w:eastAsia="it-IT"/>
+        </w:rPr>
+        <w:t>}.</w:t>
       </w:r>
     </w:p>
     <w:p>
@@ -405,29 +1048,85 @@
     <w:p>
       <w:pPr>
         <w:rPr>
-          <w:lang w:eastAsia="it-IT"/>
-        </w:rPr>
-      </w:pPr>
-      <w:r>
-        <w:rPr>
-          <w:lang w:eastAsia="it-IT"/>
-        </w:rPr>
-        <w:t>SELECT (MAX(?citta) AS ?cittaPiùTuristica) WHERE { ?museo museum:museoInCitta ?citta}</w:t>
-      </w:r>
-    </w:p>
-    <w:p>
-      <w:pPr>
-        <w:rPr>
-          <w:lang w:eastAsia="it-IT"/>
-        </w:rPr>
-      </w:pPr>
-    </w:p>
-    <w:p>
-      <w:pPr>
-        <w:rPr>
-          <w:lang w:eastAsia="it-IT"/>
-        </w:rPr>
-      </w:pPr>
+          <w:color w:val="C00000"/>
+          <w:lang w:eastAsia="it-IT"/>
+        </w:rPr>
+      </w:pPr>
+      <w:r>
+        <w:rPr>
+          <w:color w:val="C00000"/>
+          <w:lang w:eastAsia="it-IT"/>
+        </w:rPr>
+        <w:t>SELECT (MAX(?</w:t>
+      </w:r>
+      <w:proofErr w:type="gramStart"/>
+      <w:r>
+        <w:rPr>
+          <w:color w:val="C00000"/>
+          <w:lang w:eastAsia="it-IT"/>
+        </w:rPr>
+        <w:t>citta</w:t>
+      </w:r>
+      <w:proofErr w:type="gramEnd"/>
+      <w:r>
+        <w:rPr>
+          <w:color w:val="C00000"/>
+          <w:lang w:eastAsia="it-IT"/>
+        </w:rPr>
+        <w:t>) AS ?</w:t>
+      </w:r>
+      <w:proofErr w:type="spellStart"/>
+      <w:r>
+        <w:rPr>
+          <w:color w:val="C00000"/>
+          <w:lang w:eastAsia="it-IT"/>
+        </w:rPr>
+        <w:t>cittaPiùTuristica</w:t>
+      </w:r>
+      <w:proofErr w:type="spellEnd"/>
+      <w:r>
+        <w:rPr>
+          <w:color w:val="C00000"/>
+          <w:lang w:eastAsia="it-IT"/>
+        </w:rPr>
+        <w:t xml:space="preserve">) WHERE { ?museo </w:t>
+      </w:r>
+      <w:proofErr w:type="spellStart"/>
+      <w:r>
+        <w:rPr>
+          <w:color w:val="C00000"/>
+          <w:lang w:eastAsia="it-IT"/>
+        </w:rPr>
+        <w:t>museum:museoInCitta</w:t>
+      </w:r>
+      <w:proofErr w:type="spellEnd"/>
+      <w:r>
+        <w:rPr>
+          <w:color w:val="C00000"/>
+          <w:lang w:eastAsia="it-IT"/>
+        </w:rPr>
+        <w:t xml:space="preserve"> ?citta}</w:t>
+      </w:r>
+    </w:p>
+    <w:p>
+      <w:pPr>
+        <w:rPr>
+          <w:lang w:eastAsia="it-IT"/>
+        </w:rPr>
+      </w:pPr>
+    </w:p>
+    <w:p>
+      <w:pPr>
+        <w:rPr>
+          <w:lang w:eastAsia="it-IT"/>
+        </w:rPr>
+      </w:pPr>
+      <w:r>
+        <w:rPr>
+          <w:lang w:eastAsia="it-IT"/>
+        </w:rPr>
+        <w:t xml:space="preserve">8. </w:t>
+      </w:r>
       <w:r>
         <w:rPr>
           <w:lang w:eastAsia="it-IT"/>
@@ -438,49 +1137,116 @@
     <w:p>
       <w:pPr>
         <w:rPr>
+          <w:color w:val="00B0F0"/>
           <w:lang w:val="en-US" w:eastAsia="it-IT"/>
         </w:rPr>
       </w:pPr>
       <w:r>
         <w:rPr>
+          <w:color w:val="00B0F0"/>
           <w:lang w:val="en-US" w:eastAsia="it-IT"/>
         </w:rPr>
-        <w:t>SELECT DISTINCT ?artisti (COUNT(?opera) as ?count)</w:t>
-      </w:r>
-    </w:p>
-    <w:p>
-      <w:pPr>
-        <w:rPr>
+        <w:t xml:space="preserve">SELECT </w:t>
+      </w:r>
+      <w:proofErr w:type="gramStart"/>
+      <w:r>
+        <w:rPr>
+          <w:color w:val="00B0F0"/>
           <w:lang w:val="en-US" w:eastAsia="it-IT"/>
         </w:rPr>
-      </w:pPr>
-      <w:r>
-        <w:rPr>
-          <w:lang w:eastAsia="it-IT"/>
-        </w:rPr>
-        <w:t xml:space="preserve">WHERE { ?artisti museum:haRealizzato ?opera.} </w:t>
-      </w:r>
-      <w:r>
-        <w:rPr>
+        <w:t>DISTINCT ?</w:t>
+      </w:r>
+      <w:proofErr w:type="spellStart"/>
+      <w:r>
+        <w:rPr>
+          <w:color w:val="00B0F0"/>
           <w:lang w:val="en-US" w:eastAsia="it-IT"/>
         </w:rPr>
-        <w:t>GROUP BY ?artisti HAVING(?count &gt; 1)</w:t>
-      </w:r>
-    </w:p>
-    <w:p>
-      <w:pPr>
-        <w:rPr>
+        <w:t>artisti</w:t>
+      </w:r>
+      <w:proofErr w:type="spellEnd"/>
+      <w:proofErr w:type="gramEnd"/>
+      <w:r>
+        <w:rPr>
+          <w:color w:val="00B0F0"/>
           <w:lang w:val="en-US" w:eastAsia="it-IT"/>
         </w:rPr>
-      </w:pPr>
-    </w:p>
-    <w:p>
-      <w:pPr>
-        <w:pStyle w:val="Paragrafoelenco"/>
-        <w:numPr>
-          <w:ilvl w:val="0"/>
-          <w:numId w:val="19"/>
-        </w:numPr>
+        <w:t xml:space="preserve"> (COUNT(?opera) as ?count)</w:t>
+      </w:r>
+    </w:p>
+    <w:p>
+      <w:pPr>
+        <w:rPr>
+          <w:color w:val="00B0F0"/>
+          <w:lang w:val="en-US" w:eastAsia="it-IT"/>
+        </w:rPr>
+      </w:pPr>
+      <w:r>
+        <w:rPr>
+          <w:color w:val="00B0F0"/>
+          <w:lang w:eastAsia="it-IT"/>
+        </w:rPr>
+        <w:t xml:space="preserve">WHERE { ?artisti </w:t>
+      </w:r>
+      <w:proofErr w:type="spellStart"/>
+      <w:r>
+        <w:rPr>
+          <w:color w:val="00B0F0"/>
+          <w:lang w:eastAsia="it-IT"/>
+        </w:rPr>
+        <w:t>museum:haRealizzato</w:t>
+      </w:r>
+      <w:proofErr w:type="spellEnd"/>
+      <w:r>
+        <w:rPr>
+          <w:color w:val="00B0F0"/>
+          <w:lang w:eastAsia="it-IT"/>
+        </w:rPr>
+        <w:t xml:space="preserve"> ?opera.} </w:t>
+      </w:r>
+      <w:r>
+        <w:rPr>
+          <w:color w:val="00B0F0"/>
+          <w:lang w:val="en-US" w:eastAsia="it-IT"/>
+        </w:rPr>
+        <w:t xml:space="preserve">GROUP </w:t>
+      </w:r>
+      <w:proofErr w:type="gramStart"/>
+      <w:r>
+        <w:rPr>
+          <w:color w:val="00B0F0"/>
+          <w:lang w:val="en-US" w:eastAsia="it-IT"/>
+        </w:rPr>
+        <w:t>BY ?</w:t>
+      </w:r>
+      <w:proofErr w:type="spellStart"/>
+      <w:r>
+        <w:rPr>
+          <w:color w:val="00B0F0"/>
+          <w:lang w:val="en-US" w:eastAsia="it-IT"/>
+        </w:rPr>
+        <w:t>artisti</w:t>
+      </w:r>
+      <w:proofErr w:type="spellEnd"/>
+      <w:proofErr w:type="gramEnd"/>
+      <w:r>
+        <w:rPr>
+          <w:color w:val="00B0F0"/>
+          <w:lang w:val="en-US" w:eastAsia="it-IT"/>
+        </w:rPr>
+        <w:t xml:space="preserve"> HAVING(?count &gt; 1)</w:t>
+      </w:r>
+    </w:p>
+    <w:p>
+      <w:pPr>
+        <w:rPr>
+          <w:lang w:val="en-US" w:eastAsia="it-IT"/>
+        </w:rPr>
+      </w:pPr>
+    </w:p>
+    <w:p>
+      <w:pPr>
+        <w:ind w:left="360"/>
         <w:rPr>
           <w:shd w:val="clear" w:color="auto" w:fill="FFEF9E"/>
           <w:lang w:eastAsia="it-IT"/>
@@ -491,6 +1257,20 @@
           <w:shd w:val="clear" w:color="auto" w:fill="FFEF9E"/>
           <w:lang w:eastAsia="it-IT"/>
         </w:rPr>
+        <w:t>9</w:t>
+      </w:r>
+      <w:r>
+        <w:rPr>
+          <w:shd w:val="clear" w:color="auto" w:fill="FFEF9E"/>
+          <w:lang w:eastAsia="it-IT"/>
+        </w:rPr>
+        <w:t xml:space="preserve">. </w:t>
+      </w:r>
+      <w:r>
+        <w:rPr>
+          <w:shd w:val="clear" w:color="auto" w:fill="FFEF9E"/>
+          <w:lang w:eastAsia="it-IT"/>
+        </w:rPr>
         <w:t>Opera di un artista specifico</w:t>
       </w:r>
     </w:p>
@@ -504,23 +1284,61 @@
         <w:rPr>
           <w:lang w:eastAsia="it-IT"/>
         </w:rPr>
-        <w:t>SELECT ?opera ?artista WHERE { ?opera museum:realizzatoDa ?artista. ?artista museum:nomeArtista ?nome. FILTER regex(?nome, "Vincent Van Gogh"). }</w:t>
-      </w:r>
-    </w:p>
-    <w:p>
-      <w:pPr>
-        <w:rPr>
-          <w:lang w:eastAsia="it-IT"/>
-        </w:rPr>
-      </w:pPr>
-    </w:p>
-    <w:p>
-      <w:pPr>
-        <w:pStyle w:val="Paragrafoelenco"/>
-        <w:numPr>
-          <w:ilvl w:val="0"/>
-          <w:numId w:val="19"/>
-        </w:numPr>
+        <w:t xml:space="preserve">SELECT ?opera ?artista WHERE { ?opera </w:t>
+      </w:r>
+      <w:proofErr w:type="spellStart"/>
+      <w:r>
+        <w:rPr>
+          <w:lang w:eastAsia="it-IT"/>
+        </w:rPr>
+        <w:t>museum:realizzatoDa</w:t>
+      </w:r>
+      <w:proofErr w:type="spellEnd"/>
+      <w:r>
+        <w:rPr>
+          <w:lang w:eastAsia="it-IT"/>
+        </w:rPr>
+        <w:t xml:space="preserve"> ?artista. ?artista </w:t>
+      </w:r>
+      <w:proofErr w:type="spellStart"/>
+      <w:r>
+        <w:rPr>
+          <w:lang w:eastAsia="it-IT"/>
+        </w:rPr>
+        <w:t>museum:nomeArtista</w:t>
+      </w:r>
+      <w:proofErr w:type="spellEnd"/>
+      <w:r>
+        <w:rPr>
+          <w:lang w:eastAsia="it-IT"/>
+        </w:rPr>
+        <w:t xml:space="preserve"> ?nome. FILTER </w:t>
+      </w:r>
+      <w:proofErr w:type="spellStart"/>
+      <w:r>
+        <w:rPr>
+          <w:lang w:eastAsia="it-IT"/>
+        </w:rPr>
+        <w:t>regex</w:t>
+      </w:r>
+      <w:proofErr w:type="spellEnd"/>
+      <w:r>
+        <w:rPr>
+          <w:lang w:eastAsia="it-IT"/>
+        </w:rPr>
+        <w:t>(?nome, "Vincent Van Gogh"). }</w:t>
+      </w:r>
+    </w:p>
+    <w:p>
+      <w:pPr>
+        <w:rPr>
+          <w:lang w:eastAsia="it-IT"/>
+        </w:rPr>
+      </w:pPr>
+    </w:p>
+    <w:p>
+      <w:pPr>
+        <w:ind w:left="360"/>
         <w:rPr>
           <w:shd w:val="clear" w:color="auto" w:fill="FFEF9E"/>
           <w:lang w:eastAsia="it-IT"/>
@@ -531,20 +1349,125 @@
           <w:shd w:val="clear" w:color="auto" w:fill="FFEF9E"/>
           <w:lang w:eastAsia="it-IT"/>
         </w:rPr>
+        <w:t xml:space="preserve">10. </w:t>
+      </w:r>
+      <w:r>
+        <w:rPr>
+          <w:shd w:val="clear" w:color="auto" w:fill="FFEF9E"/>
+          <w:lang w:eastAsia="it-IT"/>
+        </w:rPr>
         <w:t>Opera Artista Anno Descrizione</w:t>
       </w:r>
     </w:p>
     <w:p>
       <w:pPr>
         <w:rPr>
-          <w:lang w:eastAsia="it-IT"/>
-        </w:rPr>
-      </w:pPr>
-      <w:r>
-        <w:rPr>
-          <w:lang w:eastAsia="it-IT"/>
-        </w:rPr>
-        <w:t>SELECT ?opera ?artista ?anno ?contenutoDes{ ?opera museum:realizzatoDa ?artista OPTIONAL {?opera museum:realizzataNel ?anno} OPTIONAL{?opera museum:haDescrizione ?descrizione. ?descrizione museum:contenutoDescrizione ?contenutoDes}}</w:t>
+          <w:color w:val="C00000"/>
+          <w:lang w:eastAsia="it-IT"/>
+        </w:rPr>
+      </w:pPr>
+      <w:r>
+        <w:rPr>
+          <w:color w:val="C00000"/>
+          <w:lang w:eastAsia="it-IT"/>
+        </w:rPr>
+        <w:t>SELECT ?opera ?artista ?anno ?</w:t>
+      </w:r>
+      <w:proofErr w:type="spellStart"/>
+      <w:r>
+        <w:rPr>
+          <w:color w:val="C00000"/>
+          <w:lang w:eastAsia="it-IT"/>
+        </w:rPr>
+        <w:t>contenutoDes</w:t>
+      </w:r>
+      <w:proofErr w:type="spellEnd"/>
+      <w:r>
+        <w:rPr>
+          <w:color w:val="C00000"/>
+          <w:lang w:eastAsia="it-IT"/>
+        </w:rPr>
+        <w:t xml:space="preserve">{ ?opera </w:t>
+      </w:r>
+      <w:proofErr w:type="spellStart"/>
+      <w:r>
+        <w:rPr>
+          <w:color w:val="C00000"/>
+          <w:lang w:eastAsia="it-IT"/>
+        </w:rPr>
+        <w:t>museum:realizzatoDa</w:t>
+      </w:r>
+      <w:proofErr w:type="spellEnd"/>
+      <w:r>
+        <w:rPr>
+          <w:color w:val="C00000"/>
+          <w:lang w:eastAsia="it-IT"/>
+        </w:rPr>
+        <w:t xml:space="preserve"> ?artista OPTIONAL {?opera </w:t>
+      </w:r>
+      <w:proofErr w:type="spellStart"/>
+      <w:r>
+        <w:rPr>
+          <w:color w:val="C00000"/>
+          <w:lang w:eastAsia="it-IT"/>
+        </w:rPr>
+        <w:t>museum:realizzataNel</w:t>
+      </w:r>
+      <w:proofErr w:type="spellEnd"/>
+      <w:r>
+        <w:rPr>
+          <w:color w:val="C00000"/>
+          <w:lang w:eastAsia="it-IT"/>
+        </w:rPr>
+        <w:t xml:space="preserve"> ?anno} OPTIONAL{?opera </w:t>
+      </w:r>
+      <w:proofErr w:type="spellStart"/>
+      <w:r>
+        <w:rPr>
+          <w:color w:val="C00000"/>
+          <w:lang w:eastAsia="it-IT"/>
+        </w:rPr>
+        <w:t>museum:haDescrizione</w:t>
+      </w:r>
+      <w:proofErr w:type="spellEnd"/>
+      <w:r>
+        <w:rPr>
+          <w:color w:val="C00000"/>
+          <w:lang w:eastAsia="it-IT"/>
+        </w:rPr>
+        <w:t xml:space="preserve"> ?descrizione. ?descrizione </w:t>
+      </w:r>
+      <w:proofErr w:type="spellStart"/>
+      <w:r>
+        <w:rPr>
+          <w:color w:val="C00000"/>
+          <w:lang w:eastAsia="it-IT"/>
+        </w:rPr>
+        <w:t>museum:contenutoDescrizione</w:t>
+      </w:r>
+      <w:proofErr w:type="spellEnd"/>
+      <w:r>
+        <w:rPr>
+          <w:color w:val="C00000"/>
+          <w:lang w:eastAsia="it-IT"/>
+        </w:rPr>
+        <w:t xml:space="preserve"> ?</w:t>
+      </w:r>
+      <w:proofErr w:type="spellStart"/>
+      <w:r>
+        <w:rPr>
+          <w:color w:val="C00000"/>
+          <w:lang w:eastAsia="it-IT"/>
+        </w:rPr>
+        <w:t>contenutoDes</w:t>
+      </w:r>
+      <w:proofErr w:type="spellEnd"/>
+      <w:r>
+        <w:rPr>
+          <w:color w:val="C00000"/>
+          <w:lang w:eastAsia="it-IT"/>
+        </w:rPr>
+        <w:t>}}</w:t>
       </w:r>
     </w:p>
     <w:p>
@@ -578,90 +1501,241 @@
           <w:lang w:eastAsia="it-IT"/>
         </w:rPr>
       </w:pPr>
+      <w:proofErr w:type="spellStart"/>
       <w:r>
         <w:rPr>
           <w:color w:val="FB5F2C"/>
           <w:shd w:val="clear" w:color="auto" w:fill="FFEF9E"/>
           <w:lang w:eastAsia="it-IT"/>
         </w:rPr>
-        <w:t>Wikidata: Museo città e paese</w:t>
-      </w:r>
-    </w:p>
-    <w:p>
-      <w:pPr>
-        <w:rPr>
-          <w:lang w:eastAsia="it-IT"/>
-        </w:rPr>
-      </w:pPr>
-      <w:r>
-        <w:rPr>
-          <w:lang w:eastAsia="it-IT"/>
-        </w:rPr>
-        <w:t>SELECT ?museo ?museoLabel ?Paese ?PaeseLabel ?unit__amministrativa_in_cui___situato ?unit__amministrativa_in_cui___situatoLabel WHERE {</w:t>
-      </w:r>
-    </w:p>
-    <w:p>
-      <w:pPr>
-        <w:rPr>
-          <w:lang w:val="en-US" w:eastAsia="it-IT"/>
-        </w:rPr>
-      </w:pPr>
-      <w:r>
-        <w:rPr>
-          <w:lang w:eastAsia="it-IT"/>
-        </w:rPr>
-        <w:t xml:space="preserve">  </w:t>
-      </w:r>
-      <w:r>
-        <w:rPr>
-          <w:lang w:val="en-US" w:eastAsia="it-IT"/>
-        </w:rPr>
-        <w:t>SERVICE wikibase:label { bd:serviceParam wikibase:language "[AUTO_LANGUAGE],en". }</w:t>
-      </w:r>
-    </w:p>
-    <w:p>
-      <w:pPr>
-        <w:rPr>
-          <w:lang w:val="en-US" w:eastAsia="it-IT"/>
-        </w:rPr>
-      </w:pPr>
-      <w:r>
-        <w:rPr>
-          <w:lang w:val="en-US" w:eastAsia="it-IT"/>
-        </w:rPr>
-        <w:t>  ?museo wdt:P31 wd:Q33506.</w:t>
-      </w:r>
-    </w:p>
-    <w:p>
-      <w:pPr>
-        <w:rPr>
-          <w:lang w:val="en-US" w:eastAsia="it-IT"/>
-        </w:rPr>
-      </w:pPr>
-      <w:r>
-        <w:rPr>
-          <w:lang w:val="en-US" w:eastAsia="it-IT"/>
-        </w:rPr>
-        <w:t>  OPTIONAL { ?museo wdt:P17 ?Paese. }</w:t>
-      </w:r>
-    </w:p>
-    <w:p>
-      <w:pPr>
-        <w:rPr>
-          <w:lang w:eastAsia="it-IT"/>
-        </w:rPr>
-      </w:pPr>
-      <w:r>
-        <w:rPr>
-          <w:lang w:val="en-US" w:eastAsia="it-IT"/>
-        </w:rPr>
-        <w:t xml:space="preserve">  </w:t>
-      </w:r>
-      <w:r>
-        <w:rPr>
-          <w:lang w:eastAsia="it-IT"/>
-        </w:rPr>
-        <w:t>OPTIONAL { ?museo wdt:P131 ?unit__amministrativa_in_cui___situato. }</w:t>
+        <w:t>Wikidata</w:t>
+      </w:r>
+      <w:proofErr w:type="spellEnd"/>
+      <w:r>
+        <w:rPr>
+          <w:color w:val="FB5F2C"/>
+          <w:shd w:val="clear" w:color="auto" w:fill="FFEF9E"/>
+          <w:lang w:eastAsia="it-IT"/>
+        </w:rPr>
+        <w:t>: Museo città e paese</w:t>
+      </w:r>
+    </w:p>
+    <w:p>
+      <w:pPr>
+        <w:rPr>
+          <w:lang w:eastAsia="it-IT"/>
+        </w:rPr>
+      </w:pPr>
+      <w:r>
+        <w:rPr>
+          <w:lang w:eastAsia="it-IT"/>
+        </w:rPr>
+        <w:t>SELECT ?</w:t>
+      </w:r>
+      <w:proofErr w:type="spellStart"/>
+      <w:r>
+        <w:rPr>
+          <w:lang w:eastAsia="it-IT"/>
+        </w:rPr>
+        <w:t>museoLabel</w:t>
+      </w:r>
+      <w:proofErr w:type="spellEnd"/>
+      <w:r>
+        <w:rPr>
+          <w:lang w:eastAsia="it-IT"/>
+        </w:rPr>
+        <w:t xml:space="preserve"> ?</w:t>
+      </w:r>
+      <w:proofErr w:type="spellStart"/>
+      <w:r>
+        <w:rPr>
+          <w:lang w:eastAsia="it-IT"/>
+        </w:rPr>
+        <w:t>PaeseLabel</w:t>
+      </w:r>
+      <w:proofErr w:type="spellEnd"/>
+      <w:r>
+        <w:rPr>
+          <w:lang w:eastAsia="it-IT"/>
+        </w:rPr>
+        <w:t xml:space="preserve"> ?</w:t>
+      </w:r>
+      <w:proofErr w:type="spellStart"/>
+      <w:r>
+        <w:rPr>
+          <w:lang w:eastAsia="it-IT"/>
+        </w:rPr>
+        <w:t>continenteLabel</w:t>
+      </w:r>
+      <w:proofErr w:type="spellEnd"/>
+      <w:r>
+        <w:rPr>
+          <w:lang w:eastAsia="it-IT"/>
+        </w:rPr>
+        <w:t xml:space="preserve"> ?</w:t>
+      </w:r>
+      <w:proofErr w:type="spellStart"/>
+      <w:r>
+        <w:rPr>
+          <w:lang w:eastAsia="it-IT"/>
+        </w:rPr>
+        <w:t>unit</w:t>
+      </w:r>
+      <w:proofErr w:type="spellEnd"/>
+      <w:r>
+        <w:rPr>
+          <w:lang w:eastAsia="it-IT"/>
+        </w:rPr>
+        <w:t>__amministrativa_in_cui___</w:t>
+      </w:r>
+      <w:proofErr w:type="spellStart"/>
+      <w:r>
+        <w:rPr>
+          <w:lang w:eastAsia="it-IT"/>
+        </w:rPr>
+        <w:t>situatoLabel</w:t>
+      </w:r>
+      <w:proofErr w:type="spellEnd"/>
+      <w:r>
+        <w:rPr>
+          <w:lang w:eastAsia="it-IT"/>
+        </w:rPr>
+        <w:t xml:space="preserve"> WHERE {</w:t>
+      </w:r>
+    </w:p>
+    <w:p>
+      <w:pPr>
+        <w:rPr>
+          <w:lang w:eastAsia="it-IT"/>
+        </w:rPr>
+      </w:pPr>
+      <w:r>
+        <w:rPr>
+          <w:lang w:eastAsia="it-IT"/>
+        </w:rPr>
+        <w:t xml:space="preserve">  SERVICE </w:t>
+      </w:r>
+      <w:proofErr w:type="spellStart"/>
+      <w:r>
+        <w:rPr>
+          <w:lang w:eastAsia="it-IT"/>
+        </w:rPr>
+        <w:t>wikibase:label</w:t>
+      </w:r>
+      <w:proofErr w:type="spellEnd"/>
+      <w:r>
+        <w:rPr>
+          <w:lang w:eastAsia="it-IT"/>
+        </w:rPr>
+        <w:t xml:space="preserve"> { </w:t>
+      </w:r>
+      <w:proofErr w:type="spellStart"/>
+      <w:r>
+        <w:rPr>
+          <w:lang w:eastAsia="it-IT"/>
+        </w:rPr>
+        <w:t>bd:serviceParam</w:t>
+      </w:r>
+      <w:proofErr w:type="spellEnd"/>
+      <w:r>
+        <w:rPr>
+          <w:lang w:eastAsia="it-IT"/>
+        </w:rPr>
+        <w:t xml:space="preserve"> </w:t>
+      </w:r>
+      <w:proofErr w:type="spellStart"/>
+      <w:r>
+        <w:rPr>
+          <w:lang w:eastAsia="it-IT"/>
+        </w:rPr>
+        <w:t>wikibase:language</w:t>
+      </w:r>
+      <w:proofErr w:type="spellEnd"/>
+      <w:r>
+        <w:rPr>
+          <w:lang w:eastAsia="it-IT"/>
+        </w:rPr>
+        <w:t xml:space="preserve"> "[AUTO_LANGUAGE],en". }</w:t>
+      </w:r>
+    </w:p>
+    <w:p>
+      <w:pPr>
+        <w:rPr>
+          <w:lang w:eastAsia="it-IT"/>
+        </w:rPr>
+      </w:pPr>
+      <w:r>
+        <w:rPr>
+          <w:lang w:eastAsia="it-IT"/>
+        </w:rPr>
+        <w:t xml:space="preserve">  ?museo wdt:P31 wd:Q33506.</w:t>
+      </w:r>
+    </w:p>
+    <w:p>
+      <w:pPr>
+        <w:rPr>
+          <w:lang w:eastAsia="it-IT"/>
+        </w:rPr>
+      </w:pPr>
+      <w:r>
+        <w:rPr>
+          <w:lang w:eastAsia="it-IT"/>
+        </w:rPr>
+        <w:t xml:space="preserve">   ?museo wdt:P17 ?Paese.</w:t>
+      </w:r>
+    </w:p>
+    <w:p>
+      <w:pPr>
+        <w:rPr>
+          <w:lang w:eastAsia="it-IT"/>
+        </w:rPr>
+      </w:pPr>
+      <w:r>
+        <w:rPr>
+          <w:lang w:eastAsia="it-IT"/>
+        </w:rPr>
+        <w:t xml:space="preserve">  ?museo wdt:P131 ?</w:t>
+      </w:r>
+      <w:proofErr w:type="spellStart"/>
+      <w:r>
+        <w:rPr>
+          <w:lang w:eastAsia="it-IT"/>
+        </w:rPr>
+        <w:t>unit</w:t>
+      </w:r>
+      <w:proofErr w:type="spellEnd"/>
+      <w:r>
+        <w:rPr>
+          <w:lang w:eastAsia="it-IT"/>
+        </w:rPr>
+        <w:t>__</w:t>
+      </w:r>
+      <w:proofErr w:type="spellStart"/>
+      <w:r>
+        <w:rPr>
+          <w:lang w:eastAsia="it-IT"/>
+        </w:rPr>
+        <w:t>amministrativa_in_cui___situato</w:t>
+      </w:r>
+      <w:proofErr w:type="spellEnd"/>
+      <w:r>
+        <w:rPr>
+          <w:lang w:eastAsia="it-IT"/>
+        </w:rPr>
+        <w:t>.</w:t>
+      </w:r>
+    </w:p>
+    <w:p>
+      <w:pPr>
+        <w:rPr>
+          <w:lang w:eastAsia="it-IT"/>
+        </w:rPr>
+      </w:pPr>
+      <w:r>
+        <w:rPr>
+          <w:lang w:eastAsia="it-IT"/>
+        </w:rPr>
+        <w:t xml:space="preserve">  ?Paese wdt:P30 ?continente.</w:t>
       </w:r>
     </w:p>
     <w:p>
@@ -708,39 +1782,133 @@
           <w:lang w:eastAsia="it-IT"/>
         </w:rPr>
       </w:pPr>
+      <w:proofErr w:type="spellStart"/>
       <w:r>
         <w:rPr>
           <w:color w:val="FB5F2C"/>
           <w:shd w:val="clear" w:color="auto" w:fill="FFEF9E"/>
           <w:lang w:eastAsia="it-IT"/>
         </w:rPr>
-        <w:t>Wikidata: Artista presenta in museo</w:t>
-      </w:r>
-    </w:p>
-    <w:p>
-      <w:pPr>
-        <w:rPr>
-          <w:lang w:eastAsia="it-IT"/>
-        </w:rPr>
-      </w:pPr>
-      <w:r>
-        <w:rPr>
-          <w:lang w:eastAsia="it-IT"/>
-        </w:rPr>
-        <w:t>SELECT ?artista ?artistaLabel ?ha_opere_nella_collezione ?ha_opere_nella_collezioneLabel WHERE {</w:t>
-      </w:r>
-    </w:p>
-    <w:p>
-      <w:pPr>
-        <w:rPr>
-          <w:lang w:eastAsia="it-IT"/>
-        </w:rPr>
-      </w:pPr>
-      <w:r>
-        <w:rPr>
-          <w:lang w:eastAsia="it-IT"/>
-        </w:rPr>
-        <w:t>  SERVICE wikibase:label { bd:serviceParam wikibase:language "[AUTO_LANGUAGE],en". }</w:t>
+        <w:t>Wikidata</w:t>
+      </w:r>
+      <w:proofErr w:type="spellEnd"/>
+      <w:r>
+        <w:rPr>
+          <w:color w:val="FB5F2C"/>
+          <w:shd w:val="clear" w:color="auto" w:fill="FFEF9E"/>
+          <w:lang w:eastAsia="it-IT"/>
+        </w:rPr>
+        <w:t>: Artista presenta in museo</w:t>
+      </w:r>
+    </w:p>
+    <w:p>
+      <w:pPr>
+        <w:rPr>
+          <w:lang w:eastAsia="it-IT"/>
+        </w:rPr>
+      </w:pPr>
+      <w:r>
+        <w:rPr>
+          <w:lang w:eastAsia="it-IT"/>
+        </w:rPr>
+        <w:t>SELECT ?artista ?</w:t>
+      </w:r>
+      <w:proofErr w:type="spellStart"/>
+      <w:r>
+        <w:rPr>
+          <w:lang w:eastAsia="it-IT"/>
+        </w:rPr>
+        <w:t>artistaLabel</w:t>
+      </w:r>
+      <w:proofErr w:type="spellEnd"/>
+      <w:r>
+        <w:rPr>
+          <w:lang w:eastAsia="it-IT"/>
+        </w:rPr>
+        <w:t xml:space="preserve"> ?</w:t>
+      </w:r>
+      <w:proofErr w:type="spellStart"/>
+      <w:r>
+        <w:rPr>
+          <w:lang w:eastAsia="it-IT"/>
+        </w:rPr>
+        <w:t>ha_opere_nella_collezione</w:t>
+      </w:r>
+      <w:proofErr w:type="spellEnd"/>
+      <w:r>
+        <w:rPr>
+          <w:lang w:eastAsia="it-IT"/>
+        </w:rPr>
+        <w:t xml:space="preserve"> ?</w:t>
+      </w:r>
+      <w:proofErr w:type="spellStart"/>
+      <w:r>
+        <w:rPr>
+          <w:lang w:eastAsia="it-IT"/>
+        </w:rPr>
+        <w:t>ha_opere_nella_collezioneLabel</w:t>
+      </w:r>
+      <w:proofErr w:type="spellEnd"/>
+      <w:r>
+        <w:rPr>
+          <w:lang w:eastAsia="it-IT"/>
+        </w:rPr>
+        <w:t xml:space="preserve"> WHERE {</w:t>
+      </w:r>
+    </w:p>
+    <w:p>
+      <w:pPr>
+        <w:rPr>
+          <w:lang w:eastAsia="it-IT"/>
+        </w:rPr>
+      </w:pPr>
+      <w:r>
+        <w:rPr>
+          <w:lang w:eastAsia="it-IT"/>
+        </w:rPr>
+        <w:t xml:space="preserve">  SERVICE </w:t>
+      </w:r>
+      <w:proofErr w:type="spellStart"/>
+      <w:r>
+        <w:rPr>
+          <w:lang w:eastAsia="it-IT"/>
+        </w:rPr>
+        <w:t>wikibase:label</w:t>
+      </w:r>
+      <w:proofErr w:type="spellEnd"/>
+      <w:r>
+        <w:rPr>
+          <w:lang w:eastAsia="it-IT"/>
+        </w:rPr>
+        <w:t xml:space="preserve"> { </w:t>
+      </w:r>
+      <w:proofErr w:type="spellStart"/>
+      <w:r>
+        <w:rPr>
+          <w:lang w:eastAsia="it-IT"/>
+        </w:rPr>
+        <w:t>bd:serviceParam</w:t>
+      </w:r>
+      <w:proofErr w:type="spellEnd"/>
+      <w:r>
+        <w:rPr>
+          <w:lang w:eastAsia="it-IT"/>
+        </w:rPr>
+        <w:t xml:space="preserve"> </w:t>
+      </w:r>
+      <w:proofErr w:type="spellStart"/>
+      <w:r>
+        <w:rPr>
+          <w:lang w:eastAsia="it-IT"/>
+        </w:rPr>
+        <w:t>wikibase:language</w:t>
+      </w:r>
+      <w:proofErr w:type="spellEnd"/>
+      <w:r>
+        <w:rPr>
+          <w:lang w:eastAsia="it-IT"/>
+        </w:rPr>
+        <w:t xml:space="preserve"> "[AUTO_LANGUAGE],en". }</w:t>
       </w:r>
     </w:p>
     <w:p>
@@ -766,7 +1934,21 @@
         <w:rPr>
           <w:lang w:eastAsia="it-IT"/>
         </w:rPr>
-        <w:t>  OPTIONAL { ?artista wdt:P6379 ?ha_opere_nella_collezione. }</w:t>
+        <w:t>  OPTIONAL { ?artista wdt:P6379 ?</w:t>
+      </w:r>
+      <w:proofErr w:type="spellStart"/>
+      <w:r>
+        <w:rPr>
+          <w:lang w:eastAsia="it-IT"/>
+        </w:rPr>
+        <w:t>ha_opere_nella_collezione</w:t>
+      </w:r>
+      <w:proofErr w:type="spellEnd"/>
+      <w:r>
+        <w:rPr>
+          <w:lang w:eastAsia="it-IT"/>
+        </w:rPr>
+        <w:t>. }</w:t>
       </w:r>
     </w:p>
     <w:p>
@@ -813,26 +1995,92 @@
           <w:lang w:eastAsia="it-IT"/>
         </w:rPr>
       </w:pPr>
+      <w:proofErr w:type="spellStart"/>
       <w:r>
         <w:rPr>
           <w:color w:val="FB5F2C"/>
           <w:shd w:val="clear" w:color="auto" w:fill="FFEF9E"/>
           <w:lang w:eastAsia="it-IT"/>
         </w:rPr>
-        <w:t>Wikidata: Scultura - Artista - Museo - Paese</w:t>
-      </w:r>
-    </w:p>
-    <w:p>
-      <w:pPr>
-        <w:rPr>
-          <w:lang w:eastAsia="it-IT"/>
-        </w:rPr>
-      </w:pPr>
-      <w:r>
-        <w:rPr>
-          <w:lang w:eastAsia="it-IT"/>
-        </w:rPr>
-        <w:t>SELECT ?scultura ?sculturaLabel ?creatore ?creatoreLabel ?collezione ?collezioneLabel ?Paese ?PaeseLabel WHERE {</w:t>
+        <w:t>Wikidata</w:t>
+      </w:r>
+      <w:proofErr w:type="spellEnd"/>
+      <w:r>
+        <w:rPr>
+          <w:color w:val="FB5F2C"/>
+          <w:shd w:val="clear" w:color="auto" w:fill="FFEF9E"/>
+          <w:lang w:eastAsia="it-IT"/>
+        </w:rPr>
+        <w:t>: Scultura - Artista - Museo - Paese</w:t>
+      </w:r>
+    </w:p>
+    <w:p>
+      <w:pPr>
+        <w:rPr>
+          <w:lang w:eastAsia="it-IT"/>
+        </w:rPr>
+      </w:pPr>
+      <w:r>
+        <w:rPr>
+          <w:lang w:eastAsia="it-IT"/>
+        </w:rPr>
+        <w:t>SELECT ?scultura ?</w:t>
+      </w:r>
+      <w:proofErr w:type="spellStart"/>
+      <w:r>
+        <w:rPr>
+          <w:lang w:eastAsia="it-IT"/>
+        </w:rPr>
+        <w:t>sculturaLabel</w:t>
+      </w:r>
+      <w:proofErr w:type="spellEnd"/>
+      <w:r>
+        <w:rPr>
+          <w:lang w:eastAsia="it-IT"/>
+        </w:rPr>
+        <w:t xml:space="preserve"> ?creatore ?</w:t>
+      </w:r>
+      <w:proofErr w:type="spellStart"/>
+      <w:r>
+        <w:rPr>
+          <w:lang w:eastAsia="it-IT"/>
+        </w:rPr>
+        <w:t>creatoreLabel</w:t>
+      </w:r>
+      <w:proofErr w:type="spellEnd"/>
+      <w:r>
+        <w:rPr>
+          <w:lang w:eastAsia="it-IT"/>
+        </w:rPr>
+        <w:t xml:space="preserve"> ?collezione ?</w:t>
+      </w:r>
+      <w:proofErr w:type="spellStart"/>
+      <w:r>
+        <w:rPr>
+          <w:lang w:eastAsia="it-IT"/>
+        </w:rPr>
+        <w:t>collezioneLabel</w:t>
+      </w:r>
+      <w:proofErr w:type="spellEnd"/>
+      <w:r>
+        <w:rPr>
+          <w:lang w:eastAsia="it-IT"/>
+        </w:rPr>
+        <w:t xml:space="preserve"> ?Paese ?</w:t>
+      </w:r>
+      <w:proofErr w:type="spellStart"/>
+      <w:r>
+        <w:rPr>
+          <w:lang w:eastAsia="it-IT"/>
+        </w:rPr>
+        <w:t>PaeseLabel</w:t>
+      </w:r>
+      <w:proofErr w:type="spellEnd"/>
+      <w:r>
+        <w:rPr>
+          <w:lang w:eastAsia="it-IT"/>
+        </w:rPr>
+        <w:t xml:space="preserve"> WHERE {</w:t>
       </w:r>
     </w:p>
     <w:p>
@@ -851,7 +2099,51 @@
         <w:rPr>
           <w:lang w:val="en-US" w:eastAsia="it-IT"/>
         </w:rPr>
-        <w:t>SERVICE wikibase:label { bd:serviceParam wikibase:language "[AUTO_LANGUAGE],it". }</w:t>
+        <w:t xml:space="preserve">SERVICE </w:t>
+      </w:r>
+      <w:proofErr w:type="spellStart"/>
+      <w:proofErr w:type="gramStart"/>
+      <w:r>
+        <w:rPr>
+          <w:lang w:val="en-US" w:eastAsia="it-IT"/>
+        </w:rPr>
+        <w:t>wikibase:label</w:t>
+      </w:r>
+      <w:proofErr w:type="spellEnd"/>
+      <w:proofErr w:type="gramEnd"/>
+      <w:r>
+        <w:rPr>
+          <w:lang w:val="en-US" w:eastAsia="it-IT"/>
+        </w:rPr>
+        <w:t xml:space="preserve"> { </w:t>
+      </w:r>
+      <w:proofErr w:type="spellStart"/>
+      <w:r>
+        <w:rPr>
+          <w:lang w:val="en-US" w:eastAsia="it-IT"/>
+        </w:rPr>
+        <w:t>bd:serviceParam</w:t>
+      </w:r>
+      <w:proofErr w:type="spellEnd"/>
+      <w:r>
+        <w:rPr>
+          <w:lang w:val="en-US" w:eastAsia="it-IT"/>
+        </w:rPr>
+        <w:t xml:space="preserve"> </w:t>
+      </w:r>
+      <w:proofErr w:type="spellStart"/>
+      <w:r>
+        <w:rPr>
+          <w:lang w:val="en-US" w:eastAsia="it-IT"/>
+        </w:rPr>
+        <w:t>wikibase:language</w:t>
+      </w:r>
+      <w:proofErr w:type="spellEnd"/>
+      <w:r>
+        <w:rPr>
+          <w:lang w:val="en-US" w:eastAsia="it-IT"/>
+        </w:rPr>
+        <w:t xml:space="preserve"> "[AUTO_LANGUAGE],it". }</w:t>
       </w:r>
     </w:p>
     <w:p>
@@ -956,39 +2248,147 @@
           <w:lang w:eastAsia="it-IT"/>
         </w:rPr>
       </w:pPr>
+      <w:proofErr w:type="spellStart"/>
       <w:r>
         <w:rPr>
           <w:color w:val="FB5F2C"/>
           <w:shd w:val="clear" w:color="auto" w:fill="FFEF9E"/>
           <w:lang w:eastAsia="it-IT"/>
         </w:rPr>
-        <w:t>Wikidata: Dipinto - Artista - Museo - Paese</w:t>
-      </w:r>
-    </w:p>
-    <w:p>
-      <w:pPr>
-        <w:rPr>
-          <w:lang w:eastAsia="it-IT"/>
-        </w:rPr>
-      </w:pPr>
-      <w:r>
-        <w:rPr>
-          <w:lang w:eastAsia="it-IT"/>
-        </w:rPr>
-        <w:t>SELECT ?dipinto ?dipintoLabel ?creatore ?creatoreLabel ?collezione ?collezioneLabel ?Paese ?PaeseLabel WHERE {</w:t>
-      </w:r>
-    </w:p>
-    <w:p>
-      <w:pPr>
-        <w:rPr>
-          <w:lang w:eastAsia="it-IT"/>
-        </w:rPr>
-      </w:pPr>
-      <w:r>
-        <w:rPr>
-          <w:lang w:eastAsia="it-IT"/>
-        </w:rPr>
-        <w:t>  SERVICE wikibase:label { bd:serviceParam wikibase:language "[AUTO_LANGUAGE],en". }</w:t>
+        <w:t>Wikidata</w:t>
+      </w:r>
+      <w:proofErr w:type="spellEnd"/>
+      <w:r>
+        <w:rPr>
+          <w:color w:val="FB5F2C"/>
+          <w:shd w:val="clear" w:color="auto" w:fill="FFEF9E"/>
+          <w:lang w:eastAsia="it-IT"/>
+        </w:rPr>
+        <w:t>: Dipinto - Artista - Museo - Paese</w:t>
+      </w:r>
+    </w:p>
+    <w:p>
+      <w:pPr>
+        <w:rPr>
+          <w:lang w:eastAsia="it-IT"/>
+        </w:rPr>
+      </w:pPr>
+      <w:r>
+        <w:rPr>
+          <w:lang w:eastAsia="it-IT"/>
+        </w:rPr>
+        <w:t>SELECT ?dipinto ?</w:t>
+      </w:r>
+      <w:proofErr w:type="spellStart"/>
+      <w:r>
+        <w:rPr>
+          <w:lang w:eastAsia="it-IT"/>
+        </w:rPr>
+        <w:t>dipintoLabel</w:t>
+      </w:r>
+      <w:proofErr w:type="spellEnd"/>
+      <w:r>
+        <w:rPr>
+          <w:lang w:eastAsia="it-IT"/>
+        </w:rPr>
+        <w:t xml:space="preserve"> ?creatore ?</w:t>
+      </w:r>
+      <w:proofErr w:type="spellStart"/>
+      <w:r>
+        <w:rPr>
+          <w:lang w:eastAsia="it-IT"/>
+        </w:rPr>
+        <w:t>creatoreLabel</w:t>
+      </w:r>
+      <w:proofErr w:type="spellEnd"/>
+      <w:r>
+        <w:rPr>
+          <w:lang w:eastAsia="it-IT"/>
+        </w:rPr>
+        <w:t xml:space="preserve"> ?collezione ?</w:t>
+      </w:r>
+      <w:proofErr w:type="spellStart"/>
+      <w:r>
+        <w:rPr>
+          <w:lang w:eastAsia="it-IT"/>
+        </w:rPr>
+        <w:t>collezioneLabel</w:t>
+      </w:r>
+      <w:proofErr w:type="spellEnd"/>
+      <w:r>
+        <w:rPr>
+          <w:lang w:eastAsia="it-IT"/>
+        </w:rPr>
+        <w:t xml:space="preserve"> ?Paese ?</w:t>
+      </w:r>
+      <w:proofErr w:type="spellStart"/>
+      <w:r>
+        <w:rPr>
+          <w:lang w:eastAsia="it-IT"/>
+        </w:rPr>
+        <w:t>PaeseLabel</w:t>
+      </w:r>
+      <w:proofErr w:type="spellEnd"/>
+      <w:r>
+        <w:rPr>
+          <w:lang w:eastAsia="it-IT"/>
+        </w:rPr>
+        <w:t xml:space="preserve"> WHERE {</w:t>
+      </w:r>
+    </w:p>
+    <w:p>
+      <w:pPr>
+        <w:rPr>
+          <w:lang w:eastAsia="it-IT"/>
+        </w:rPr>
+      </w:pPr>
+      <w:r>
+        <w:rPr>
+          <w:lang w:eastAsia="it-IT"/>
+        </w:rPr>
+        <w:t xml:space="preserve">  SERVICE </w:t>
+      </w:r>
+      <w:proofErr w:type="spellStart"/>
+      <w:r>
+        <w:rPr>
+          <w:lang w:eastAsia="it-IT"/>
+        </w:rPr>
+        <w:t>wikibase:label</w:t>
+      </w:r>
+      <w:proofErr w:type="spellEnd"/>
+      <w:r>
+        <w:rPr>
+          <w:lang w:eastAsia="it-IT"/>
+        </w:rPr>
+        <w:t xml:space="preserve"> { </w:t>
+      </w:r>
+      <w:proofErr w:type="spellStart"/>
+      <w:r>
+        <w:rPr>
+          <w:lang w:eastAsia="it-IT"/>
+        </w:rPr>
+        <w:t>bd:serviceParam</w:t>
+      </w:r>
+      <w:proofErr w:type="spellEnd"/>
+      <w:r>
+        <w:rPr>
+          <w:lang w:eastAsia="it-IT"/>
+        </w:rPr>
+        <w:t xml:space="preserve"> </w:t>
+      </w:r>
+      <w:proofErr w:type="spellStart"/>
+      <w:r>
+        <w:rPr>
+          <w:lang w:eastAsia="it-IT"/>
+        </w:rPr>
+        <w:t>wikibase:language</w:t>
+      </w:r>
+      <w:proofErr w:type="spellEnd"/>
+      <w:r>
+        <w:rPr>
+          <w:lang w:eastAsia="it-IT"/>
+        </w:rPr>
+        <w:t xml:space="preserve"> "[AUTO_LANGUAGE],en". }</w:t>
       </w:r>
     </w:p>
     <w:p>
@@ -1091,13 +2491,23 @@
           <w:lang w:eastAsia="it-IT"/>
         </w:rPr>
       </w:pPr>
+      <w:proofErr w:type="spellStart"/>
       <w:r>
         <w:rPr>
           <w:i/>
           <w:iCs/>
           <w:lang w:eastAsia="it-IT"/>
         </w:rPr>
-        <w:t>reference:</w:t>
+        <w:t>reference</w:t>
+      </w:r>
+      <w:proofErr w:type="spellEnd"/>
+      <w:r>
+        <w:rPr>
+          <w:i/>
+          <w:iCs/>
+          <w:lang w:eastAsia="it-IT"/>
+        </w:rPr>
+        <w:t>:</w:t>
       </w:r>
     </w:p>
     <w:p>

--- a/Query SPARQL/Query.docx
+++ b/Query SPARQL/Query.docx
@@ -59,11 +59,13 @@
     <w:p>
       <w:pPr>
         <w:rPr>
-          <w:lang w:eastAsia="it-IT"/>
-        </w:rPr>
-      </w:pPr>
-      <w:r>
-        <w:rPr>
+          <w:color w:val="FF0000"/>
+          <w:lang w:eastAsia="it-IT"/>
+        </w:rPr>
+      </w:pPr>
+      <w:r>
+        <w:rPr>
+          <w:color w:val="FF0000"/>
           <w:lang w:eastAsia="it-IT"/>
         </w:rPr>
         <w:t>SELECT ?opera ?</w:t>
@@ -71,6 +73,7 @@
       <w:proofErr w:type="gramStart"/>
       <w:r>
         <w:rPr>
+          <w:color w:val="FF0000"/>
           <w:lang w:eastAsia="it-IT"/>
         </w:rPr>
         <w:t>citta</w:t>
@@ -78,6 +81,7 @@
       <w:proofErr w:type="gramEnd"/>
       <w:r>
         <w:rPr>
+          <w:color w:val="FF0000"/>
           <w:lang w:eastAsia="it-IT"/>
         </w:rPr>
         <w:t xml:space="preserve"> ?artista</w:t>
@@ -86,11 +90,13 @@
     <w:p>
       <w:pPr>
         <w:rPr>
-          <w:lang w:eastAsia="it-IT"/>
-        </w:rPr>
-      </w:pPr>
-      <w:r>
-        <w:rPr>
+          <w:color w:val="FF0000"/>
+          <w:lang w:eastAsia="it-IT"/>
+        </w:rPr>
+      </w:pPr>
+      <w:r>
+        <w:rPr>
+          <w:color w:val="FF0000"/>
           <w:lang w:eastAsia="it-IT"/>
         </w:rPr>
         <w:t xml:space="preserve">WHERE { ?opera </w:t>
@@ -98,6 +104,7 @@
       <w:proofErr w:type="spellStart"/>
       <w:r>
         <w:rPr>
+          <w:color w:val="FF0000"/>
           <w:lang w:eastAsia="it-IT"/>
         </w:rPr>
         <w:t>museum:operaInCitta</w:t>
@@ -105,6 +112,7 @@
       <w:proofErr w:type="spellEnd"/>
       <w:r>
         <w:rPr>
+          <w:color w:val="FF0000"/>
           <w:lang w:eastAsia="it-IT"/>
         </w:rPr>
         <w:t xml:space="preserve"> ?</w:t>
@@ -112,6 +120,7 @@
       <w:proofErr w:type="gramStart"/>
       <w:r>
         <w:rPr>
+          <w:color w:val="FF0000"/>
           <w:lang w:eastAsia="it-IT"/>
         </w:rPr>
         <w:t>citta</w:t>
@@ -119,6 +128,7 @@
       <w:proofErr w:type="gramEnd"/>
       <w:r>
         <w:rPr>
+          <w:color w:val="FF0000"/>
           <w:lang w:eastAsia="it-IT"/>
         </w:rPr>
         <w:t xml:space="preserve">; </w:t>
@@ -126,6 +136,7 @@
       <w:proofErr w:type="spellStart"/>
       <w:r>
         <w:rPr>
+          <w:color w:val="FF0000"/>
           <w:lang w:eastAsia="it-IT"/>
         </w:rPr>
         <w:t>museum:realizzatoDa</w:t>
@@ -133,6 +144,7 @@
       <w:proofErr w:type="spellEnd"/>
       <w:r>
         <w:rPr>
+          <w:color w:val="FF0000"/>
           <w:lang w:eastAsia="it-IT"/>
         </w:rPr>
         <w:t xml:space="preserve"> ?artista} ORDER BY ?artista</w:t>
@@ -409,7 +421,7 @@
           <w:color w:val="A5A5A5" w:themeColor="accent3"/>
           <w:lang w:eastAsia="it-IT"/>
         </w:rPr>
-        <w:t>SELECT ?opera ?museo ?</w:t>
+        <w:t>SELECT ?museo ?</w:t>
       </w:r>
       <w:proofErr w:type="gramStart"/>
       <w:r>
@@ -439,67 +451,7 @@
           <w:color w:val="A5A5A5" w:themeColor="accent3"/>
           <w:lang w:eastAsia="it-IT"/>
         </w:rPr>
-        <w:t xml:space="preserve">HERE {?opera </w:t>
-      </w:r>
-      <w:proofErr w:type="spellStart"/>
-      <w:r>
-        <w:rPr>
-          <w:color w:val="A5A5A5" w:themeColor="accent3"/>
-          <w:lang w:eastAsia="it-IT"/>
-        </w:rPr>
-        <w:t>museum:operaMembroDi</w:t>
-      </w:r>
-      <w:proofErr w:type="spellEnd"/>
-      <w:r>
-        <w:rPr>
-          <w:color w:val="A5A5A5" w:themeColor="accent3"/>
-          <w:lang w:eastAsia="it-IT"/>
-        </w:rPr>
-        <w:t xml:space="preserve"> ?collezione. </w:t>
-      </w:r>
-      <w:r>
-        <w:rPr>
-          <w:color w:val="A5A5A5" w:themeColor="accent3"/>
-          <w:lang w:eastAsia="it-IT"/>
-        </w:rPr>
-        <w:t xml:space="preserve"> </w:t>
-      </w:r>
-      <w:r>
-        <w:rPr>
-          <w:color w:val="A5A5A5" w:themeColor="accent3"/>
-          <w:lang w:eastAsia="it-IT"/>
-        </w:rPr>
-        <w:t xml:space="preserve">?collezione </w:t>
-      </w:r>
-      <w:proofErr w:type="spellStart"/>
-      <w:r>
-        <w:rPr>
-          <w:color w:val="A5A5A5" w:themeColor="accent3"/>
-          <w:lang w:eastAsia="it-IT"/>
-        </w:rPr>
-        <w:t>museum:presentataIn</w:t>
-      </w:r>
-      <w:proofErr w:type="spellEnd"/>
-      <w:r>
-        <w:rPr>
-          <w:color w:val="A5A5A5" w:themeColor="accent3"/>
-          <w:lang w:eastAsia="it-IT"/>
-        </w:rPr>
-        <w:t xml:space="preserve"> ?museo. </w:t>
-      </w:r>
-      <w:r>
-        <w:rPr>
-          <w:color w:val="A5A5A5" w:themeColor="accent3"/>
-          <w:lang w:eastAsia="it-IT"/>
-        </w:rPr>
-        <w:t xml:space="preserve"> </w:t>
-      </w:r>
-      <w:r>
-        <w:rPr>
-          <w:color w:val="A5A5A5" w:themeColor="accent3"/>
-          <w:lang w:eastAsia="it-IT"/>
-        </w:rPr>
-        <w:t xml:space="preserve">?museo </w:t>
+        <w:t xml:space="preserve">HERE {?museo </w:t>
       </w:r>
       <w:proofErr w:type="spellStart"/>
       <w:r>
@@ -515,23 +467,7 @@
           <w:color w:val="A5A5A5" w:themeColor="accent3"/>
           <w:lang w:eastAsia="it-IT"/>
         </w:rPr>
-        <w:t xml:space="preserve"> ?</w:t>
-      </w:r>
-      <w:proofErr w:type="gramStart"/>
-      <w:r>
-        <w:rPr>
-          <w:color w:val="A5A5A5" w:themeColor="accent3"/>
-          <w:lang w:eastAsia="it-IT"/>
-        </w:rPr>
-        <w:t>citta</w:t>
-      </w:r>
-      <w:proofErr w:type="gramEnd"/>
-      <w:r>
-        <w:rPr>
-          <w:color w:val="A5A5A5" w:themeColor="accent3"/>
-          <w:lang w:eastAsia="it-IT"/>
-        </w:rPr>
-        <w:t xml:space="preserve">. </w:t>
+        <w:t xml:space="preserve"> ?citta. </w:t>
       </w:r>
     </w:p>
     <w:p>
@@ -1508,6 +1444,7 @@
           <w:shd w:val="clear" w:color="auto" w:fill="FFEF9E"/>
           <w:lang w:eastAsia="it-IT"/>
         </w:rPr>
+        <w:lastRenderedPageBreak/>
         <w:t>Wikidata</w:t>
       </w:r>
       <w:proofErr w:type="spellEnd"/>
@@ -1517,24 +1454,49 @@
           <w:shd w:val="clear" w:color="auto" w:fill="FFEF9E"/>
           <w:lang w:eastAsia="it-IT"/>
         </w:rPr>
-        <w:t>: Museo città e paese</w:t>
-      </w:r>
-    </w:p>
-    <w:p>
-      <w:pPr>
-        <w:rPr>
-          <w:lang w:eastAsia="it-IT"/>
-        </w:rPr>
-      </w:pPr>
-      <w:r>
-        <w:rPr>
-          <w:lang w:eastAsia="it-IT"/>
-        </w:rPr>
-        <w:t>SELECT ?</w:t>
-      </w:r>
-      <w:proofErr w:type="spellStart"/>
-      <w:r>
-        <w:rPr>
+        <w:t>: Museo città paese</w:t>
+      </w:r>
+      <w:r>
+        <w:rPr>
+          <w:color w:val="FB5F2C"/>
+          <w:shd w:val="clear" w:color="auto" w:fill="FFEF9E"/>
+          <w:lang w:eastAsia="it-IT"/>
+        </w:rPr>
+        <w:t xml:space="preserve"> e continente</w:t>
+      </w:r>
+    </w:p>
+    <w:p>
+      <w:pPr>
+        <w:rPr>
+          <w:color w:val="A5A5A5" w:themeColor="accent3"/>
+          <w:lang w:eastAsia="it-IT"/>
+        </w:rPr>
+      </w:pPr>
+      <w:r>
+        <w:rPr>
+          <w:color w:val="A5A5A5" w:themeColor="accent3"/>
+          <w:lang w:eastAsia="it-IT"/>
+        </w:rPr>
+        <w:t xml:space="preserve">SELECT </w:t>
+      </w:r>
+      <w:r>
+        <w:rPr>
+          <w:color w:val="A5A5A5" w:themeColor="accent3"/>
+          <w:lang w:eastAsia="it-IT"/>
+        </w:rPr>
+        <w:t xml:space="preserve">DISTINCT </w:t>
+      </w:r>
+      <w:r>
+        <w:rPr>
+          <w:color w:val="A5A5A5" w:themeColor="accent3"/>
+          <w:lang w:eastAsia="it-IT"/>
+        </w:rPr>
+        <w:t>?</w:t>
+      </w:r>
+      <w:proofErr w:type="spellStart"/>
+      <w:r>
+        <w:rPr>
+          <w:color w:val="A5A5A5" w:themeColor="accent3"/>
           <w:lang w:eastAsia="it-IT"/>
         </w:rPr>
         <w:t>museoLabel</w:t>
@@ -1542,6 +1504,7 @@
       <w:proofErr w:type="spellEnd"/>
       <w:r>
         <w:rPr>
+          <w:color w:val="A5A5A5" w:themeColor="accent3"/>
           <w:lang w:eastAsia="it-IT"/>
         </w:rPr>
         <w:t xml:space="preserve"> ?</w:t>
@@ -1549,6 +1512,7 @@
       <w:proofErr w:type="spellStart"/>
       <w:r>
         <w:rPr>
+          <w:color w:val="A5A5A5" w:themeColor="accent3"/>
           <w:lang w:eastAsia="it-IT"/>
         </w:rPr>
         <w:t>PaeseLabel</w:t>
@@ -1556,6 +1520,7 @@
       <w:proofErr w:type="spellEnd"/>
       <w:r>
         <w:rPr>
+          <w:color w:val="A5A5A5" w:themeColor="accent3"/>
           <w:lang w:eastAsia="it-IT"/>
         </w:rPr>
         <w:t xml:space="preserve"> ?</w:t>
@@ -1563,6 +1528,7 @@
       <w:proofErr w:type="spellStart"/>
       <w:r>
         <w:rPr>
+          <w:color w:val="A5A5A5" w:themeColor="accent3"/>
           <w:lang w:eastAsia="it-IT"/>
         </w:rPr>
         <w:t>continenteLabel</w:t>
@@ -1570,6 +1536,7 @@
       <w:proofErr w:type="spellEnd"/>
       <w:r>
         <w:rPr>
+          <w:color w:val="A5A5A5" w:themeColor="accent3"/>
           <w:lang w:eastAsia="it-IT"/>
         </w:rPr>
         <w:t xml:space="preserve"> ?</w:t>
@@ -1577,6 +1544,7 @@
       <w:proofErr w:type="spellStart"/>
       <w:r>
         <w:rPr>
+          <w:color w:val="A5A5A5" w:themeColor="accent3"/>
           <w:lang w:eastAsia="it-IT"/>
         </w:rPr>
         <w:t>unit</w:t>
@@ -1584,6 +1552,7 @@
       <w:proofErr w:type="spellEnd"/>
       <w:r>
         <w:rPr>
+          <w:color w:val="A5A5A5" w:themeColor="accent3"/>
           <w:lang w:eastAsia="it-IT"/>
         </w:rPr>
         <w:t>__amministrativa_in_cui___</w:t>
@@ -1591,6 +1560,7 @@
       <w:proofErr w:type="spellStart"/>
       <w:r>
         <w:rPr>
+          <w:color w:val="A5A5A5" w:themeColor="accent3"/>
           <w:lang w:eastAsia="it-IT"/>
         </w:rPr>
         <w:t>situatoLabel</w:t>
@@ -1598,6 +1568,7 @@
       <w:proofErr w:type="spellEnd"/>
       <w:r>
         <w:rPr>
+          <w:color w:val="A5A5A5" w:themeColor="accent3"/>
           <w:lang w:eastAsia="it-IT"/>
         </w:rPr>
         <w:t xml:space="preserve"> WHERE {</w:t>
@@ -1606,11 +1577,13 @@
     <w:p>
       <w:pPr>
         <w:rPr>
-          <w:lang w:eastAsia="it-IT"/>
-        </w:rPr>
-      </w:pPr>
-      <w:r>
-        <w:rPr>
+          <w:color w:val="A5A5A5" w:themeColor="accent3"/>
+          <w:lang w:eastAsia="it-IT"/>
+        </w:rPr>
+      </w:pPr>
+      <w:r>
+        <w:rPr>
+          <w:color w:val="A5A5A5" w:themeColor="accent3"/>
           <w:lang w:eastAsia="it-IT"/>
         </w:rPr>
         <w:t xml:space="preserve">  SERVICE </w:t>
@@ -1618,6 +1591,7 @@
       <w:proofErr w:type="spellStart"/>
       <w:r>
         <w:rPr>
+          <w:color w:val="A5A5A5" w:themeColor="accent3"/>
           <w:lang w:eastAsia="it-IT"/>
         </w:rPr>
         <w:t>wikibase:label</w:t>
@@ -1625,6 +1599,7 @@
       <w:proofErr w:type="spellEnd"/>
       <w:r>
         <w:rPr>
+          <w:color w:val="A5A5A5" w:themeColor="accent3"/>
           <w:lang w:eastAsia="it-IT"/>
         </w:rPr>
         <w:t xml:space="preserve"> { </w:t>
@@ -1632,6 +1607,7 @@
       <w:proofErr w:type="spellStart"/>
       <w:r>
         <w:rPr>
+          <w:color w:val="A5A5A5" w:themeColor="accent3"/>
           <w:lang w:eastAsia="it-IT"/>
         </w:rPr>
         <w:t>bd:serviceParam</w:t>
@@ -1639,6 +1615,7 @@
       <w:proofErr w:type="spellEnd"/>
       <w:r>
         <w:rPr>
+          <w:color w:val="A5A5A5" w:themeColor="accent3"/>
           <w:lang w:eastAsia="it-IT"/>
         </w:rPr>
         <w:t xml:space="preserve"> </w:t>
@@ -1646,6 +1623,7 @@
       <w:proofErr w:type="spellStart"/>
       <w:r>
         <w:rPr>
+          <w:color w:val="A5A5A5" w:themeColor="accent3"/>
           <w:lang w:eastAsia="it-IT"/>
         </w:rPr>
         <w:t>wikibase:language</w:t>
@@ -1653,19 +1631,38 @@
       <w:proofErr w:type="spellEnd"/>
       <w:r>
         <w:rPr>
-          <w:lang w:eastAsia="it-IT"/>
-        </w:rPr>
-        <w:t xml:space="preserve"> "[AUTO_LANGUAGE],en". }</w:t>
-      </w:r>
-    </w:p>
-    <w:p>
-      <w:pPr>
-        <w:rPr>
-          <w:lang w:eastAsia="it-IT"/>
-        </w:rPr>
-      </w:pPr>
-      <w:r>
-        <w:rPr>
+          <w:color w:val="A5A5A5" w:themeColor="accent3"/>
+          <w:lang w:eastAsia="it-IT"/>
+        </w:rPr>
+        <w:t xml:space="preserve"> "[AUTO_LANGUAGE],</w:t>
+      </w:r>
+      <w:proofErr w:type="spellStart"/>
+      <w:r>
+        <w:rPr>
+          <w:color w:val="A5A5A5" w:themeColor="accent3"/>
+          <w:lang w:eastAsia="it-IT"/>
+        </w:rPr>
+        <w:t>it</w:t>
+      </w:r>
+      <w:proofErr w:type="spellEnd"/>
+      <w:r>
+        <w:rPr>
+          <w:color w:val="A5A5A5" w:themeColor="accent3"/>
+          <w:lang w:eastAsia="it-IT"/>
+        </w:rPr>
+        <w:t>". }</w:t>
+      </w:r>
+    </w:p>
+    <w:p>
+      <w:pPr>
+        <w:rPr>
+          <w:color w:val="A5A5A5" w:themeColor="accent3"/>
+          <w:lang w:eastAsia="it-IT"/>
+        </w:rPr>
+      </w:pPr>
+      <w:r>
+        <w:rPr>
+          <w:color w:val="A5A5A5" w:themeColor="accent3"/>
           <w:lang w:eastAsia="it-IT"/>
         </w:rPr>
         <w:t xml:space="preserve">  ?museo wdt:P31 wd:Q33506.</w:t>
@@ -1674,11 +1671,13 @@
     <w:p>
       <w:pPr>
         <w:rPr>
-          <w:lang w:eastAsia="it-IT"/>
-        </w:rPr>
-      </w:pPr>
-      <w:r>
-        <w:rPr>
+          <w:color w:val="A5A5A5" w:themeColor="accent3"/>
+          <w:lang w:eastAsia="it-IT"/>
+        </w:rPr>
+      </w:pPr>
+      <w:r>
+        <w:rPr>
+          <w:color w:val="A5A5A5" w:themeColor="accent3"/>
           <w:lang w:eastAsia="it-IT"/>
         </w:rPr>
         <w:t xml:space="preserve">   ?museo wdt:P17 ?Paese.</w:t>
@@ -1687,11 +1686,13 @@
     <w:p>
       <w:pPr>
         <w:rPr>
-          <w:lang w:eastAsia="it-IT"/>
-        </w:rPr>
-      </w:pPr>
-      <w:r>
-        <w:rPr>
+          <w:color w:val="A5A5A5" w:themeColor="accent3"/>
+          <w:lang w:eastAsia="it-IT"/>
+        </w:rPr>
+      </w:pPr>
+      <w:r>
+        <w:rPr>
+          <w:color w:val="A5A5A5" w:themeColor="accent3"/>
           <w:lang w:eastAsia="it-IT"/>
         </w:rPr>
         <w:t xml:space="preserve">  ?museo wdt:P131 ?</w:t>
@@ -1699,6 +1700,7 @@
       <w:proofErr w:type="spellStart"/>
       <w:r>
         <w:rPr>
+          <w:color w:val="A5A5A5" w:themeColor="accent3"/>
           <w:lang w:eastAsia="it-IT"/>
         </w:rPr>
         <w:t>unit</w:t>
@@ -1706,6 +1708,7 @@
       <w:proofErr w:type="spellEnd"/>
       <w:r>
         <w:rPr>
+          <w:color w:val="A5A5A5" w:themeColor="accent3"/>
           <w:lang w:eastAsia="it-IT"/>
         </w:rPr>
         <w:t>__</w:t>
@@ -1713,6 +1716,7 @@
       <w:proofErr w:type="spellStart"/>
       <w:r>
         <w:rPr>
+          <w:color w:val="A5A5A5" w:themeColor="accent3"/>
           <w:lang w:eastAsia="it-IT"/>
         </w:rPr>
         <w:t>amministrativa_in_cui___situato</w:t>
@@ -1720,6 +1724,7 @@
       <w:proofErr w:type="spellEnd"/>
       <w:r>
         <w:rPr>
+          <w:color w:val="A5A5A5" w:themeColor="accent3"/>
           <w:lang w:eastAsia="it-IT"/>
         </w:rPr>
         <w:t>.</w:t>
@@ -1728,11 +1733,13 @@
     <w:p>
       <w:pPr>
         <w:rPr>
-          <w:lang w:eastAsia="it-IT"/>
-        </w:rPr>
-      </w:pPr>
-      <w:r>
-        <w:rPr>
+          <w:color w:val="A5A5A5" w:themeColor="accent3"/>
+          <w:lang w:eastAsia="it-IT"/>
+        </w:rPr>
+      </w:pPr>
+      <w:r>
+        <w:rPr>
+          <w:color w:val="A5A5A5" w:themeColor="accent3"/>
           <w:lang w:eastAsia="it-IT"/>
         </w:rPr>
         <w:t xml:space="preserve">  ?Paese wdt:P30 ?continente.</w:t>
@@ -1741,11 +1748,13 @@
     <w:p>
       <w:pPr>
         <w:rPr>
-          <w:lang w:eastAsia="it-IT"/>
-        </w:rPr>
-      </w:pPr>
-      <w:r>
-        <w:rPr>
+          <w:color w:val="A5A5A5" w:themeColor="accent3"/>
+          <w:lang w:eastAsia="it-IT"/>
+        </w:rPr>
+      </w:pPr>
+      <w:r>
+        <w:rPr>
+          <w:color w:val="A5A5A5" w:themeColor="accent3"/>
           <w:lang w:eastAsia="it-IT"/>
         </w:rPr>
         <w:t>}</w:t>
@@ -1754,14 +1763,30 @@
     <w:p>
       <w:pPr>
         <w:rPr>
-          <w:lang w:eastAsia="it-IT"/>
-        </w:rPr>
-      </w:pPr>
-      <w:r>
-        <w:rPr>
-          <w:lang w:eastAsia="it-IT"/>
-        </w:rPr>
-        <w:t>LIMIT 200</w:t>
+          <w:color w:val="A5A5A5" w:themeColor="accent3"/>
+          <w:lang w:eastAsia="it-IT"/>
+        </w:rPr>
+      </w:pPr>
+      <w:r>
+        <w:rPr>
+          <w:color w:val="A5A5A5" w:themeColor="accent3"/>
+          <w:lang w:eastAsia="it-IT"/>
+        </w:rPr>
+        <w:t xml:space="preserve">LIMIT </w:t>
+      </w:r>
+      <w:r>
+        <w:rPr>
+          <w:color w:val="A5A5A5" w:themeColor="accent3"/>
+          <w:lang w:eastAsia="it-IT"/>
+        </w:rPr>
+        <w:t>1</w:t>
+      </w:r>
+      <w:r>
+        <w:rPr>
+          <w:color w:val="A5A5A5" w:themeColor="accent3"/>
+          <w:lang w:eastAsia="it-IT"/>
+        </w:rPr>
+        <w:t>00</w:t>
       </w:r>
     </w:p>
     <w:p>

--- a/Query SPARQL/Query.docx
+++ b/Query SPARQL/Query.docx
@@ -59,13 +59,13 @@
     <w:p>
       <w:pPr>
         <w:rPr>
-          <w:color w:val="FF0000"/>
-          <w:lang w:eastAsia="it-IT"/>
-        </w:rPr>
-      </w:pPr>
-      <w:r>
-        <w:rPr>
-          <w:color w:val="FF0000"/>
+          <w:color w:val="A6A6A6" w:themeColor="background1" w:themeShade="A6"/>
+          <w:lang w:eastAsia="it-IT"/>
+        </w:rPr>
+      </w:pPr>
+      <w:r>
+        <w:rPr>
+          <w:color w:val="A6A6A6" w:themeColor="background1" w:themeShade="A6"/>
           <w:lang w:eastAsia="it-IT"/>
         </w:rPr>
         <w:t>SELECT ?opera ?</w:t>
@@ -73,7 +73,7 @@
       <w:proofErr w:type="gramStart"/>
       <w:r>
         <w:rPr>
-          <w:color w:val="FF0000"/>
+          <w:color w:val="A6A6A6" w:themeColor="background1" w:themeShade="A6"/>
           <w:lang w:eastAsia="it-IT"/>
         </w:rPr>
         <w:t>citta</w:t>
@@ -81,7 +81,7 @@
       <w:proofErr w:type="gramEnd"/>
       <w:r>
         <w:rPr>
-          <w:color w:val="FF0000"/>
+          <w:color w:val="A6A6A6" w:themeColor="background1" w:themeShade="A6"/>
           <w:lang w:eastAsia="it-IT"/>
         </w:rPr>
         <w:t xml:space="preserve"> ?artista</w:t>
@@ -90,13 +90,13 @@
     <w:p>
       <w:pPr>
         <w:rPr>
-          <w:color w:val="FF0000"/>
-          <w:lang w:eastAsia="it-IT"/>
-        </w:rPr>
-      </w:pPr>
-      <w:r>
-        <w:rPr>
-          <w:color w:val="FF0000"/>
+          <w:color w:val="A6A6A6" w:themeColor="background1" w:themeShade="A6"/>
+          <w:lang w:eastAsia="it-IT"/>
+        </w:rPr>
+      </w:pPr>
+      <w:r>
+        <w:rPr>
+          <w:color w:val="A6A6A6" w:themeColor="background1" w:themeShade="A6"/>
           <w:lang w:eastAsia="it-IT"/>
         </w:rPr>
         <w:t xml:space="preserve">WHERE { ?opera </w:t>
@@ -104,7 +104,7 @@
       <w:proofErr w:type="spellStart"/>
       <w:r>
         <w:rPr>
-          <w:color w:val="FF0000"/>
+          <w:color w:val="A6A6A6" w:themeColor="background1" w:themeShade="A6"/>
           <w:lang w:eastAsia="it-IT"/>
         </w:rPr>
         <w:t>museum:operaInCitta</w:t>
@@ -112,7 +112,7 @@
       <w:proofErr w:type="spellEnd"/>
       <w:r>
         <w:rPr>
-          <w:color w:val="FF0000"/>
+          <w:color w:val="A6A6A6" w:themeColor="background1" w:themeShade="A6"/>
           <w:lang w:eastAsia="it-IT"/>
         </w:rPr>
         <w:t xml:space="preserve"> ?</w:t>
@@ -120,7 +120,7 @@
       <w:proofErr w:type="gramStart"/>
       <w:r>
         <w:rPr>
-          <w:color w:val="FF0000"/>
+          <w:color w:val="A6A6A6" w:themeColor="background1" w:themeShade="A6"/>
           <w:lang w:eastAsia="it-IT"/>
         </w:rPr>
         <w:t>citta</w:t>
@@ -128,7 +128,7 @@
       <w:proofErr w:type="gramEnd"/>
       <w:r>
         <w:rPr>
-          <w:color w:val="FF0000"/>
+          <w:color w:val="A6A6A6" w:themeColor="background1" w:themeShade="A6"/>
           <w:lang w:eastAsia="it-IT"/>
         </w:rPr>
         <w:t xml:space="preserve">; </w:t>
@@ -136,7 +136,7 @@
       <w:proofErr w:type="spellStart"/>
       <w:r>
         <w:rPr>
-          <w:color w:val="FF0000"/>
+          <w:color w:val="A6A6A6" w:themeColor="background1" w:themeShade="A6"/>
           <w:lang w:eastAsia="it-IT"/>
         </w:rPr>
         <w:t>museum:realizzatoDa</w:t>
@@ -144,7 +144,7 @@
       <w:proofErr w:type="spellEnd"/>
       <w:r>
         <w:rPr>
-          <w:color w:val="FF0000"/>
+          <w:color w:val="A6A6A6" w:themeColor="background1" w:themeShade="A6"/>
           <w:lang w:eastAsia="it-IT"/>
         </w:rPr>
         <w:t xml:space="preserve"> ?artista} ORDER BY ?artista</w:t>
@@ -437,21 +437,7 @@
           <w:color w:val="A5A5A5" w:themeColor="accent3"/>
           <w:lang w:eastAsia="it-IT"/>
         </w:rPr>
-        <w:t xml:space="preserve"> ?nazione ?continente </w:t>
-      </w:r>
-      <w:r>
-        <w:rPr>
-          <w:color w:val="A5A5A5" w:themeColor="accent3"/>
-          <w:lang w:eastAsia="it-IT"/>
-        </w:rPr>
-        <w:t>W</w:t>
-      </w:r>
-      <w:r>
-        <w:rPr>
-          <w:color w:val="A5A5A5" w:themeColor="accent3"/>
-          <w:lang w:eastAsia="it-IT"/>
-        </w:rPr>
-        <w:t xml:space="preserve">HERE {?museo </w:t>
+        <w:t xml:space="preserve"> ?nazione ?continente WHERE {?museo </w:t>
       </w:r>
       <w:proofErr w:type="spellStart"/>
       <w:r>

--- a/Query SPARQL/Query.docx
+++ b/Query SPARQL/Query.docx
@@ -179,13 +179,13 @@
     <w:p>
       <w:pPr>
         <w:rPr>
-          <w:color w:val="00B0F0"/>
-          <w:lang w:eastAsia="it-IT"/>
-        </w:rPr>
-      </w:pPr>
-      <w:r>
-        <w:rPr>
-          <w:color w:val="00B0F0"/>
+          <w:color w:val="A6A6A6" w:themeColor="background1" w:themeShade="A6"/>
+          <w:lang w:eastAsia="it-IT"/>
+        </w:rPr>
+      </w:pPr>
+      <w:r>
+        <w:rPr>
+          <w:color w:val="A6A6A6" w:themeColor="background1" w:themeShade="A6"/>
           <w:lang w:eastAsia="it-IT"/>
         </w:rPr>
         <w:t>SELECT ?artista ?museo ?</w:t>
@@ -193,7 +193,7 @@
       <w:proofErr w:type="gramStart"/>
       <w:r>
         <w:rPr>
-          <w:color w:val="00B0F0"/>
+          <w:color w:val="A6A6A6" w:themeColor="background1" w:themeShade="A6"/>
           <w:lang w:eastAsia="it-IT"/>
         </w:rPr>
         <w:t>citta</w:t>
@@ -201,7 +201,7 @@
       <w:proofErr w:type="gramEnd"/>
       <w:r>
         <w:rPr>
-          <w:color w:val="00B0F0"/>
+          <w:color w:val="A6A6A6" w:themeColor="background1" w:themeShade="A6"/>
           <w:lang w:eastAsia="it-IT"/>
         </w:rPr>
         <w:t xml:space="preserve"> WHERE {?artista </w:t>
@@ -209,7 +209,7 @@
       <w:proofErr w:type="spellStart"/>
       <w:r>
         <w:rPr>
-          <w:color w:val="00B0F0"/>
+          <w:color w:val="A6A6A6" w:themeColor="background1" w:themeShade="A6"/>
           <w:lang w:eastAsia="it-IT"/>
         </w:rPr>
         <w:t>museum:presentaIn</w:t>
@@ -217,7 +217,7 @@
       <w:proofErr w:type="spellEnd"/>
       <w:r>
         <w:rPr>
-          <w:color w:val="00B0F0"/>
+          <w:color w:val="A6A6A6" w:themeColor="background1" w:themeShade="A6"/>
           <w:lang w:eastAsia="it-IT"/>
         </w:rPr>
         <w:t xml:space="preserve"> ?museo. ?museo </w:t>
@@ -225,7 +225,7 @@
       <w:proofErr w:type="spellStart"/>
       <w:r>
         <w:rPr>
-          <w:color w:val="00B0F0"/>
+          <w:color w:val="A6A6A6" w:themeColor="background1" w:themeShade="A6"/>
           <w:lang w:eastAsia="it-IT"/>
         </w:rPr>
         <w:t>museum:museoInCitta</w:t>
@@ -233,7 +233,7 @@
       <w:proofErr w:type="spellEnd"/>
       <w:r>
         <w:rPr>
-          <w:color w:val="00B0F0"/>
+          <w:color w:val="A6A6A6" w:themeColor="background1" w:themeShade="A6"/>
           <w:lang w:eastAsia="it-IT"/>
         </w:rPr>
         <w:t xml:space="preserve"> ?</w:t>
@@ -241,7 +241,7 @@
       <w:proofErr w:type="gramStart"/>
       <w:r>
         <w:rPr>
-          <w:color w:val="00B0F0"/>
+          <w:color w:val="A6A6A6" w:themeColor="background1" w:themeShade="A6"/>
           <w:lang w:eastAsia="it-IT"/>
         </w:rPr>
         <w:t>citta</w:t>
@@ -249,7 +249,7 @@
       <w:proofErr w:type="gramEnd"/>
       <w:r>
         <w:rPr>
-          <w:color w:val="00B0F0"/>
+          <w:color w:val="A6A6A6" w:themeColor="background1" w:themeShade="A6"/>
           <w:lang w:eastAsia="it-IT"/>
         </w:rPr>
         <w:t>.} ORDER BY ?artista</w:t>
@@ -1059,29 +1059,22 @@
     <w:p>
       <w:pPr>
         <w:rPr>
-          <w:color w:val="00B0F0"/>
-          <w:lang w:val="en-US" w:eastAsia="it-IT"/>
-        </w:rPr>
-      </w:pPr>
-      <w:r>
-        <w:rPr>
-          <w:color w:val="00B0F0"/>
-          <w:lang w:val="en-US" w:eastAsia="it-IT"/>
-        </w:rPr>
-        <w:t xml:space="preserve">SELECT </w:t>
-      </w:r>
+          <w:color w:val="A6A6A6" w:themeColor="background1" w:themeShade="A6"/>
+          <w:lang w:val="en-US" w:eastAsia="it-IT"/>
+        </w:rPr>
+      </w:pPr>
       <w:proofErr w:type="gramStart"/>
       <w:r>
         <w:rPr>
-          <w:color w:val="00B0F0"/>
-          <w:lang w:val="en-US" w:eastAsia="it-IT"/>
-        </w:rPr>
-        <w:t>DISTINCT ?</w:t>
-      </w:r>
-      <w:proofErr w:type="spellStart"/>
-      <w:r>
-        <w:rPr>
-          <w:color w:val="00B0F0"/>
+          <w:color w:val="A6A6A6" w:themeColor="background1" w:themeShade="A6"/>
+          <w:lang w:val="en-US" w:eastAsia="it-IT"/>
+        </w:rPr>
+        <w:t>SELECT ?</w:t>
+      </w:r>
+      <w:proofErr w:type="spellStart"/>
+      <w:r>
+        <w:rPr>
+          <w:color w:val="A6A6A6" w:themeColor="background1" w:themeShade="A6"/>
           <w:lang w:val="en-US" w:eastAsia="it-IT"/>
         </w:rPr>
         <w:t>artisti</w:t>
@@ -1090,53 +1083,79 @@
       <w:proofErr w:type="gramEnd"/>
       <w:r>
         <w:rPr>
-          <w:color w:val="00B0F0"/>
-          <w:lang w:val="en-US" w:eastAsia="it-IT"/>
-        </w:rPr>
-        <w:t xml:space="preserve"> (COUNT(?opera) as ?count)</w:t>
-      </w:r>
-    </w:p>
-    <w:p>
-      <w:pPr>
-        <w:rPr>
-          <w:color w:val="00B0F0"/>
-          <w:lang w:val="en-US" w:eastAsia="it-IT"/>
-        </w:rPr>
-      </w:pPr>
-      <w:r>
-        <w:rPr>
-          <w:color w:val="00B0F0"/>
-          <w:lang w:eastAsia="it-IT"/>
-        </w:rPr>
-        <w:t xml:space="preserve">WHERE { ?artisti </w:t>
-      </w:r>
-      <w:proofErr w:type="spellStart"/>
-      <w:r>
-        <w:rPr>
-          <w:color w:val="00B0F0"/>
-          <w:lang w:eastAsia="it-IT"/>
+          <w:color w:val="A6A6A6" w:themeColor="background1" w:themeShade="A6"/>
+          <w:lang w:val="en-US" w:eastAsia="it-IT"/>
+        </w:rPr>
+        <w:t xml:space="preserve"> ?count WHERE{ SELECT ?</w:t>
+      </w:r>
+      <w:proofErr w:type="spellStart"/>
+      <w:r>
+        <w:rPr>
+          <w:color w:val="A6A6A6" w:themeColor="background1" w:themeShade="A6"/>
+          <w:lang w:val="en-US" w:eastAsia="it-IT"/>
+        </w:rPr>
+        <w:t>artisti</w:t>
+      </w:r>
+      <w:proofErr w:type="spellEnd"/>
+      <w:r>
+        <w:rPr>
+          <w:color w:val="A6A6A6" w:themeColor="background1" w:themeShade="A6"/>
+          <w:lang w:val="en-US" w:eastAsia="it-IT"/>
+        </w:rPr>
+        <w:t xml:space="preserve"> (COUNT(?</w:t>
+      </w:r>
+      <w:proofErr w:type="spellStart"/>
+      <w:r>
+        <w:rPr>
+          <w:color w:val="A6A6A6" w:themeColor="background1" w:themeShade="A6"/>
+          <w:lang w:val="en-US" w:eastAsia="it-IT"/>
+        </w:rPr>
+        <w:t>artisti</w:t>
+      </w:r>
+      <w:proofErr w:type="spellEnd"/>
+      <w:r>
+        <w:rPr>
+          <w:color w:val="A6A6A6" w:themeColor="background1" w:themeShade="A6"/>
+          <w:lang w:val="en-US" w:eastAsia="it-IT"/>
+        </w:rPr>
+        <w:t>) as ?count) WHERE { ?</w:t>
+      </w:r>
+      <w:proofErr w:type="spellStart"/>
+      <w:r>
+        <w:rPr>
+          <w:color w:val="A6A6A6" w:themeColor="background1" w:themeShade="A6"/>
+          <w:lang w:val="en-US" w:eastAsia="it-IT"/>
+        </w:rPr>
+        <w:t>artisti</w:t>
+      </w:r>
+      <w:proofErr w:type="spellEnd"/>
+      <w:r>
+        <w:rPr>
+          <w:color w:val="A6A6A6" w:themeColor="background1" w:themeShade="A6"/>
+          <w:lang w:val="en-US" w:eastAsia="it-IT"/>
+        </w:rPr>
+        <w:t xml:space="preserve"> </w:t>
+      </w:r>
+      <w:proofErr w:type="spellStart"/>
+      <w:r>
+        <w:rPr>
+          <w:color w:val="A6A6A6" w:themeColor="background1" w:themeShade="A6"/>
+          <w:lang w:val="en-US" w:eastAsia="it-IT"/>
         </w:rPr>
         <w:t>museum:haRealizzato</w:t>
       </w:r>
       <w:proofErr w:type="spellEnd"/>
       <w:r>
         <w:rPr>
-          <w:color w:val="00B0F0"/>
-          <w:lang w:eastAsia="it-IT"/>
-        </w:rPr>
-        <w:t xml:space="preserve"> ?opera.} </w:t>
-      </w:r>
-      <w:r>
-        <w:rPr>
-          <w:color w:val="00B0F0"/>
-          <w:lang w:val="en-US" w:eastAsia="it-IT"/>
-        </w:rPr>
-        <w:t xml:space="preserve">GROUP </w:t>
+          <w:color w:val="A6A6A6" w:themeColor="background1" w:themeShade="A6"/>
+          <w:lang w:val="en-US" w:eastAsia="it-IT"/>
+        </w:rPr>
+        <w:t xml:space="preserve"> ?opera.} } GROUP </w:t>
       </w:r>
       <w:proofErr w:type="gramStart"/>
       <w:r>
         <w:rPr>
-          <w:color w:val="00B0F0"/>
+          <w:color w:val="A6A6A6" w:themeColor="background1" w:themeShade="A6"/>
           <w:lang w:val="en-US" w:eastAsia="it-IT"/>
         </w:rPr>
         <w:t>BY ?</w:t>
@@ -1144,7 +1163,7 @@
       <w:proofErr w:type="spellStart"/>
       <w:r>
         <w:rPr>
-          <w:color w:val="00B0F0"/>
+          <w:color w:val="A6A6A6" w:themeColor="background1" w:themeShade="A6"/>
           <w:lang w:val="en-US" w:eastAsia="it-IT"/>
         </w:rPr>
         <w:t>artisti</w:t>
@@ -1153,10 +1172,10 @@
       <w:proofErr w:type="gramEnd"/>
       <w:r>
         <w:rPr>
-          <w:color w:val="00B0F0"/>
-          <w:lang w:val="en-US" w:eastAsia="it-IT"/>
-        </w:rPr>
-        <w:t xml:space="preserve"> HAVING(?count &gt; 1)</w:t>
+          <w:color w:val="A6A6A6" w:themeColor="background1" w:themeShade="A6"/>
+          <w:lang w:val="en-US" w:eastAsia="it-IT"/>
+        </w:rPr>
+        <w:t xml:space="preserve"> HAVING (?count &gt; 1)</w:t>
       </w:r>
     </w:p>
     <w:p>

--- a/Query SPARQL/Query.docx
+++ b/Query SPARQL/Query.docx
@@ -68,86 +68,22 @@
           <w:color w:val="A6A6A6" w:themeColor="background1" w:themeShade="A6"/>
           <w:lang w:eastAsia="it-IT"/>
         </w:rPr>
-        <w:t>SELECT ?opera ?</w:t>
-      </w:r>
-      <w:proofErr w:type="gramStart"/>
-      <w:r>
+        <w:t>SELECT ?opera ?citta ?artista</w:t>
+      </w:r>
+    </w:p>
+    <w:p>
+      <w:pPr>
         <w:rPr>
           <w:color w:val="A6A6A6" w:themeColor="background1" w:themeShade="A6"/>
           <w:lang w:eastAsia="it-IT"/>
         </w:rPr>
-        <w:t>citta</w:t>
-      </w:r>
-      <w:proofErr w:type="gramEnd"/>
+      </w:pPr>
       <w:r>
         <w:rPr>
           <w:color w:val="A6A6A6" w:themeColor="background1" w:themeShade="A6"/>
           <w:lang w:eastAsia="it-IT"/>
         </w:rPr>
-        <w:t xml:space="preserve"> ?artista</w:t>
-      </w:r>
-    </w:p>
-    <w:p>
-      <w:pPr>
-        <w:rPr>
-          <w:color w:val="A6A6A6" w:themeColor="background1" w:themeShade="A6"/>
-          <w:lang w:eastAsia="it-IT"/>
-        </w:rPr>
-      </w:pPr>
-      <w:r>
-        <w:rPr>
-          <w:color w:val="A6A6A6" w:themeColor="background1" w:themeShade="A6"/>
-          <w:lang w:eastAsia="it-IT"/>
-        </w:rPr>
-        <w:t xml:space="preserve">WHERE { ?opera </w:t>
-      </w:r>
-      <w:proofErr w:type="spellStart"/>
-      <w:r>
-        <w:rPr>
-          <w:color w:val="A6A6A6" w:themeColor="background1" w:themeShade="A6"/>
-          <w:lang w:eastAsia="it-IT"/>
-        </w:rPr>
-        <w:t>museum:operaInCitta</w:t>
-      </w:r>
-      <w:proofErr w:type="spellEnd"/>
-      <w:r>
-        <w:rPr>
-          <w:color w:val="A6A6A6" w:themeColor="background1" w:themeShade="A6"/>
-          <w:lang w:eastAsia="it-IT"/>
-        </w:rPr>
-        <w:t xml:space="preserve"> ?</w:t>
-      </w:r>
-      <w:proofErr w:type="gramStart"/>
-      <w:r>
-        <w:rPr>
-          <w:color w:val="A6A6A6" w:themeColor="background1" w:themeShade="A6"/>
-          <w:lang w:eastAsia="it-IT"/>
-        </w:rPr>
-        <w:t>citta</w:t>
-      </w:r>
-      <w:proofErr w:type="gramEnd"/>
-      <w:r>
-        <w:rPr>
-          <w:color w:val="A6A6A6" w:themeColor="background1" w:themeShade="A6"/>
-          <w:lang w:eastAsia="it-IT"/>
-        </w:rPr>
-        <w:t xml:space="preserve">; </w:t>
-      </w:r>
-      <w:proofErr w:type="spellStart"/>
-      <w:r>
-        <w:rPr>
-          <w:color w:val="A6A6A6" w:themeColor="background1" w:themeShade="A6"/>
-          <w:lang w:eastAsia="it-IT"/>
-        </w:rPr>
-        <w:t>museum:realizzatoDa</w:t>
-      </w:r>
-      <w:proofErr w:type="spellEnd"/>
-      <w:r>
-        <w:rPr>
-          <w:color w:val="A6A6A6" w:themeColor="background1" w:themeShade="A6"/>
-          <w:lang w:eastAsia="it-IT"/>
-        </w:rPr>
-        <w:t xml:space="preserve"> ?artista} ORDER BY ?artista</w:t>
+        <w:t>WHERE { ?opera museum:operaInCitta ?citta; museum:realizzatoDa ?artista} ORDER BY ?artista</w:t>
       </w:r>
     </w:p>
     <w:p>
@@ -188,71 +124,7 @@
           <w:color w:val="A6A6A6" w:themeColor="background1" w:themeShade="A6"/>
           <w:lang w:eastAsia="it-IT"/>
         </w:rPr>
-        <w:t>SELECT ?artista ?museo ?</w:t>
-      </w:r>
-      <w:proofErr w:type="gramStart"/>
-      <w:r>
-        <w:rPr>
-          <w:color w:val="A6A6A6" w:themeColor="background1" w:themeShade="A6"/>
-          <w:lang w:eastAsia="it-IT"/>
-        </w:rPr>
-        <w:t>citta</w:t>
-      </w:r>
-      <w:proofErr w:type="gramEnd"/>
-      <w:r>
-        <w:rPr>
-          <w:color w:val="A6A6A6" w:themeColor="background1" w:themeShade="A6"/>
-          <w:lang w:eastAsia="it-IT"/>
-        </w:rPr>
-        <w:t xml:space="preserve"> WHERE {?artista </w:t>
-      </w:r>
-      <w:proofErr w:type="spellStart"/>
-      <w:r>
-        <w:rPr>
-          <w:color w:val="A6A6A6" w:themeColor="background1" w:themeShade="A6"/>
-          <w:lang w:eastAsia="it-IT"/>
-        </w:rPr>
-        <w:t>museum:presentaIn</w:t>
-      </w:r>
-      <w:proofErr w:type="spellEnd"/>
-      <w:r>
-        <w:rPr>
-          <w:color w:val="A6A6A6" w:themeColor="background1" w:themeShade="A6"/>
-          <w:lang w:eastAsia="it-IT"/>
-        </w:rPr>
-        <w:t xml:space="preserve"> ?museo. ?museo </w:t>
-      </w:r>
-      <w:proofErr w:type="spellStart"/>
-      <w:r>
-        <w:rPr>
-          <w:color w:val="A6A6A6" w:themeColor="background1" w:themeShade="A6"/>
-          <w:lang w:eastAsia="it-IT"/>
-        </w:rPr>
-        <w:t>museum:museoInCitta</w:t>
-      </w:r>
-      <w:proofErr w:type="spellEnd"/>
-      <w:r>
-        <w:rPr>
-          <w:color w:val="A6A6A6" w:themeColor="background1" w:themeShade="A6"/>
-          <w:lang w:eastAsia="it-IT"/>
-        </w:rPr>
-        <w:t xml:space="preserve"> ?</w:t>
-      </w:r>
-      <w:proofErr w:type="gramStart"/>
-      <w:r>
-        <w:rPr>
-          <w:color w:val="A6A6A6" w:themeColor="background1" w:themeShade="A6"/>
-          <w:lang w:eastAsia="it-IT"/>
-        </w:rPr>
-        <w:t>citta</w:t>
-      </w:r>
-      <w:proofErr w:type="gramEnd"/>
-      <w:r>
-        <w:rPr>
-          <w:color w:val="A6A6A6" w:themeColor="background1" w:themeShade="A6"/>
-          <w:lang w:eastAsia="it-IT"/>
-        </w:rPr>
-        <w:t>.} ORDER BY ?artista</w:t>
+        <w:t>SELECT ?artista ?museo ?citta WHERE {?artista museum:presentaIn ?museo. ?museo museum:museoInCitta ?citta.} ORDER BY ?artista</w:t>
       </w:r>
     </w:p>
     <w:p>
@@ -293,71 +165,7 @@
           <w:color w:val="A5A5A5" w:themeColor="accent3"/>
           <w:lang w:eastAsia="it-IT"/>
         </w:rPr>
-        <w:t>SELECT ?collezione ?</w:t>
-      </w:r>
-      <w:proofErr w:type="gramStart"/>
-      <w:r>
-        <w:rPr>
-          <w:color w:val="A5A5A5" w:themeColor="accent3"/>
-          <w:lang w:eastAsia="it-IT"/>
-        </w:rPr>
-        <w:t>citta</w:t>
-      </w:r>
-      <w:proofErr w:type="gramEnd"/>
-      <w:r>
-        <w:rPr>
-          <w:color w:val="A5A5A5" w:themeColor="accent3"/>
-          <w:lang w:eastAsia="it-IT"/>
-        </w:rPr>
-        <w:t xml:space="preserve"> WHERE {?collezione </w:t>
-      </w:r>
-      <w:proofErr w:type="spellStart"/>
-      <w:r>
-        <w:rPr>
-          <w:color w:val="A5A5A5" w:themeColor="accent3"/>
-          <w:lang w:eastAsia="it-IT"/>
-        </w:rPr>
-        <w:t>museum:presentataIn</w:t>
-      </w:r>
-      <w:proofErr w:type="spellEnd"/>
-      <w:r>
-        <w:rPr>
-          <w:color w:val="A5A5A5" w:themeColor="accent3"/>
-          <w:lang w:eastAsia="it-IT"/>
-        </w:rPr>
-        <w:t xml:space="preserve"> ?museo. ?museo </w:t>
-      </w:r>
-      <w:proofErr w:type="spellStart"/>
-      <w:r>
-        <w:rPr>
-          <w:color w:val="A5A5A5" w:themeColor="accent3"/>
-          <w:lang w:eastAsia="it-IT"/>
-        </w:rPr>
-        <w:t>museum:museoInCitta</w:t>
-      </w:r>
-      <w:proofErr w:type="spellEnd"/>
-      <w:r>
-        <w:rPr>
-          <w:color w:val="A5A5A5" w:themeColor="accent3"/>
-          <w:lang w:eastAsia="it-IT"/>
-        </w:rPr>
-        <w:t xml:space="preserve"> ?</w:t>
-      </w:r>
-      <w:proofErr w:type="gramStart"/>
-      <w:r>
-        <w:rPr>
-          <w:color w:val="A5A5A5" w:themeColor="accent3"/>
-          <w:lang w:eastAsia="it-IT"/>
-        </w:rPr>
-        <w:t>citta</w:t>
-      </w:r>
-      <w:proofErr w:type="gramEnd"/>
-      <w:r>
-        <w:rPr>
-          <w:color w:val="A5A5A5" w:themeColor="accent3"/>
-          <w:lang w:eastAsia="it-IT"/>
-        </w:rPr>
-        <w:t>.}</w:t>
+        <w:t>SELECT ?collezione ?citta WHERE {?collezione museum:presentataIn ?museo. ?museo museum:museoInCitta ?citta.}</w:t>
       </w:r>
     </w:p>
     <w:p>
@@ -383,29 +191,13 @@
           <w:shd w:val="clear" w:color="auto" w:fill="FFEF9E"/>
           <w:lang w:eastAsia="it-IT"/>
         </w:rPr>
-        <w:t xml:space="preserve">Opera Museo </w:t>
-      </w:r>
-      <w:proofErr w:type="gramStart"/>
+        <w:t xml:space="preserve">Opera Museo Citta Nazione </w:t>
+      </w:r>
       <w:r>
         <w:rPr>
           <w:shd w:val="clear" w:color="auto" w:fill="FFEF9E"/>
           <w:lang w:eastAsia="it-IT"/>
         </w:rPr>
-        <w:t>Citta</w:t>
-      </w:r>
-      <w:proofErr w:type="gramEnd"/>
-      <w:r>
-        <w:rPr>
-          <w:shd w:val="clear" w:color="auto" w:fill="FFEF9E"/>
-          <w:lang w:eastAsia="it-IT"/>
-        </w:rPr>
-        <w:t xml:space="preserve"> Nazione </w:t>
-      </w:r>
-      <w:r>
-        <w:rPr>
-          <w:shd w:val="clear" w:color="auto" w:fill="FFEF9E"/>
-          <w:lang w:eastAsia="it-IT"/>
-        </w:rPr>
         <w:t>Continente</w:t>
       </w:r>
     </w:p>
@@ -421,134 +213,22 @@
           <w:color w:val="A5A5A5" w:themeColor="accent3"/>
           <w:lang w:eastAsia="it-IT"/>
         </w:rPr>
-        <w:t>SELECT ?museo ?</w:t>
-      </w:r>
-      <w:proofErr w:type="gramStart"/>
-      <w:r>
+        <w:t xml:space="preserve">SELECT ?museo ?citta ?nazione ?continente WHERE {?museo museum:museoInCitta ?citta. </w:t>
+      </w:r>
+    </w:p>
+    <w:p>
+      <w:pPr>
         <w:rPr>
           <w:color w:val="A5A5A5" w:themeColor="accent3"/>
           <w:lang w:eastAsia="it-IT"/>
         </w:rPr>
-        <w:t>citta</w:t>
-      </w:r>
-      <w:proofErr w:type="gramEnd"/>
+      </w:pPr>
       <w:r>
         <w:rPr>
           <w:color w:val="A5A5A5" w:themeColor="accent3"/>
           <w:lang w:eastAsia="it-IT"/>
         </w:rPr>
-        <w:t xml:space="preserve"> ?nazione ?continente WHERE {?museo </w:t>
-      </w:r>
-      <w:proofErr w:type="spellStart"/>
-      <w:r>
-        <w:rPr>
-          <w:color w:val="A5A5A5" w:themeColor="accent3"/>
-          <w:lang w:eastAsia="it-IT"/>
-        </w:rPr>
-        <w:t>museum:museoInCitta</w:t>
-      </w:r>
-      <w:proofErr w:type="spellEnd"/>
-      <w:r>
-        <w:rPr>
-          <w:color w:val="A5A5A5" w:themeColor="accent3"/>
-          <w:lang w:eastAsia="it-IT"/>
-        </w:rPr>
-        <w:t xml:space="preserve"> ?citta. </w:t>
-      </w:r>
-    </w:p>
-    <w:p>
-      <w:pPr>
-        <w:rPr>
-          <w:color w:val="A5A5A5" w:themeColor="accent3"/>
-          <w:lang w:eastAsia="it-IT"/>
-        </w:rPr>
-      </w:pPr>
-      <w:r>
-        <w:rPr>
-          <w:color w:val="A5A5A5" w:themeColor="accent3"/>
-          <w:lang w:eastAsia="it-IT"/>
-        </w:rPr>
-        <w:t>?</w:t>
-      </w:r>
-      <w:proofErr w:type="gramStart"/>
-      <w:r>
-        <w:rPr>
-          <w:color w:val="A5A5A5" w:themeColor="accent3"/>
-          <w:lang w:eastAsia="it-IT"/>
-        </w:rPr>
-        <w:t>citta</w:t>
-      </w:r>
-      <w:proofErr w:type="gramEnd"/>
-      <w:r>
-        <w:rPr>
-          <w:color w:val="A5A5A5" w:themeColor="accent3"/>
-          <w:lang w:eastAsia="it-IT"/>
-        </w:rPr>
-        <w:t xml:space="preserve"> </w:t>
-      </w:r>
-      <w:proofErr w:type="spellStart"/>
-      <w:r>
-        <w:rPr>
-          <w:color w:val="A5A5A5" w:themeColor="accent3"/>
-          <w:lang w:eastAsia="it-IT"/>
-        </w:rPr>
-        <w:t>museum:contenutaIn</w:t>
-      </w:r>
-      <w:proofErr w:type="spellEnd"/>
-      <w:r>
-        <w:rPr>
-          <w:color w:val="A5A5A5" w:themeColor="accent3"/>
-          <w:lang w:eastAsia="it-IT"/>
-        </w:rPr>
-        <w:t xml:space="preserve"> ?nazione. ?nazione </w:t>
-      </w:r>
-      <w:proofErr w:type="spellStart"/>
-      <w:r>
-        <w:rPr>
-          <w:color w:val="A5A5A5" w:themeColor="accent3"/>
-          <w:lang w:eastAsia="it-IT"/>
-        </w:rPr>
-        <w:t>rdf:type</w:t>
-      </w:r>
-      <w:proofErr w:type="spellEnd"/>
-      <w:r>
-        <w:rPr>
-          <w:color w:val="A5A5A5" w:themeColor="accent3"/>
-          <w:lang w:eastAsia="it-IT"/>
-        </w:rPr>
-        <w:t xml:space="preserve"> </w:t>
-      </w:r>
-      <w:proofErr w:type="spellStart"/>
-      <w:r>
-        <w:rPr>
-          <w:color w:val="A5A5A5" w:themeColor="accent3"/>
-          <w:lang w:eastAsia="it-IT"/>
-        </w:rPr>
-        <w:t>museum:Nazione</w:t>
-      </w:r>
-      <w:proofErr w:type="spellEnd"/>
-      <w:r>
-        <w:rPr>
-          <w:color w:val="A5A5A5" w:themeColor="accent3"/>
-          <w:lang w:eastAsia="it-IT"/>
-        </w:rPr>
-        <w:t xml:space="preserve">. ?nazione </w:t>
-      </w:r>
-      <w:proofErr w:type="spellStart"/>
-      <w:r>
-        <w:rPr>
-          <w:color w:val="A5A5A5" w:themeColor="accent3"/>
-          <w:lang w:eastAsia="it-IT"/>
-        </w:rPr>
-        <w:t>museum:contenutaIn</w:t>
-      </w:r>
-      <w:proofErr w:type="spellEnd"/>
-      <w:r>
-        <w:rPr>
-          <w:color w:val="A5A5A5" w:themeColor="accent3"/>
-          <w:lang w:eastAsia="it-IT"/>
-        </w:rPr>
-        <w:t xml:space="preserve"> ?continente} ORDER BY ?continente, ?nazione</w:t>
+        <w:t>?citta museum:contenutaIn ?nazione. ?nazione rdf:type museum:Nazione. ?nazione museum:contenutaIn ?continente} ORDER BY ?continente, ?nazione</w:t>
       </w:r>
     </w:p>
     <w:p>
@@ -597,23 +277,7 @@
           <w:color w:val="A5A5A5" w:themeColor="accent3"/>
           <w:lang w:eastAsia="it-IT"/>
         </w:rPr>
-        <w:t xml:space="preserve">WHERE { ?collezione </w:t>
-      </w:r>
-      <w:proofErr w:type="spellStart"/>
-      <w:r>
-        <w:rPr>
-          <w:color w:val="A5A5A5" w:themeColor="accent3"/>
-          <w:lang w:eastAsia="it-IT"/>
-        </w:rPr>
-        <w:t>museum:presentataIn</w:t>
-      </w:r>
-      <w:proofErr w:type="spellEnd"/>
-      <w:r>
-        <w:rPr>
-          <w:color w:val="A5A5A5" w:themeColor="accent3"/>
-          <w:lang w:eastAsia="it-IT"/>
-        </w:rPr>
-        <w:t xml:space="preserve"> ?museo }</w:t>
+        <w:t>WHERE { ?collezione museum:presentataIn ?museo }</w:t>
       </w:r>
     </w:p>
     <w:p>
@@ -652,24 +316,21 @@
         <w:rPr>
           <w:lang w:val="en-US" w:eastAsia="it-IT"/>
         </w:rPr>
-        <w:t xml:space="preserve">SELECT </w:t>
-      </w:r>
-      <w:proofErr w:type="gramStart"/>
-      <w:r>
+        <w:t>SELECT DISTINCT ?museo</w:t>
+      </w:r>
+    </w:p>
+    <w:p>
+      <w:pPr>
         <w:rPr>
           <w:lang w:val="en-US" w:eastAsia="it-IT"/>
         </w:rPr>
-        <w:t>DISTINCT ?</w:t>
-      </w:r>
-      <w:proofErr w:type="spellStart"/>
+      </w:pPr>
       <w:r>
         <w:rPr>
           <w:lang w:val="en-US" w:eastAsia="it-IT"/>
         </w:rPr>
-        <w:t>museo</w:t>
-      </w:r>
-      <w:proofErr w:type="spellEnd"/>
-      <w:proofErr w:type="gramEnd"/>
+        <w:t xml:space="preserve">WHERE{ </w:t>
+      </w:r>
     </w:p>
     <w:p>
       <w:pPr>
@@ -677,247 +338,50 @@
           <w:lang w:val="en-US" w:eastAsia="it-IT"/>
         </w:rPr>
       </w:pPr>
-      <w:proofErr w:type="gramStart"/>
       <w:r>
         <w:rPr>
           <w:lang w:val="en-US" w:eastAsia="it-IT"/>
         </w:rPr>
-        <w:t>WHERE{</w:t>
-      </w:r>
-      <w:proofErr w:type="gramEnd"/>
-      <w:r>
+        <w:t>?subPropDihaRealizzato rdfs:subPropertyOf* museum:haRealizzato.</w:t>
+      </w:r>
+    </w:p>
+    <w:p>
+      <w:pPr>
         <w:rPr>
           <w:lang w:val="en-US" w:eastAsia="it-IT"/>
         </w:rPr>
-        <w:t xml:space="preserve"> </w:t>
-      </w:r>
-    </w:p>
-    <w:p>
-      <w:pPr>
+      </w:pPr>
+      <w:r>
         <w:rPr>
           <w:lang w:val="en-US" w:eastAsia="it-IT"/>
         </w:rPr>
-      </w:pPr>
-      <w:proofErr w:type="gramStart"/>
-      <w:r>
+        <w:t>?artista ?subPropDihaRealizzato ?museo.</w:t>
+      </w:r>
+    </w:p>
+    <w:p>
+      <w:pPr>
         <w:rPr>
           <w:lang w:val="en-US" w:eastAsia="it-IT"/>
         </w:rPr>
-        <w:t>?</w:t>
-      </w:r>
-      <w:proofErr w:type="spellStart"/>
+      </w:pPr>
       <w:r>
         <w:rPr>
           <w:lang w:val="en-US" w:eastAsia="it-IT"/>
         </w:rPr>
-        <w:t>subPropDihaRealizzato</w:t>
-      </w:r>
-      <w:proofErr w:type="spellEnd"/>
-      <w:proofErr w:type="gramEnd"/>
-      <w:r>
+        <w:t>?typeOfMuseum rdfs:subClassOf* museum:Museo.</w:t>
+      </w:r>
+    </w:p>
+    <w:p>
+      <w:pPr>
         <w:rPr>
           <w:lang w:val="en-US" w:eastAsia="it-IT"/>
         </w:rPr>
-        <w:t xml:space="preserve"> </w:t>
-      </w:r>
-      <w:proofErr w:type="spellStart"/>
+      </w:pPr>
       <w:r>
         <w:rPr>
           <w:lang w:val="en-US" w:eastAsia="it-IT"/>
         </w:rPr>
-        <w:t>rdfs:subPropertyOf</w:t>
-      </w:r>
-      <w:proofErr w:type="spellEnd"/>
-      <w:r>
-        <w:rPr>
-          <w:lang w:val="en-US" w:eastAsia="it-IT"/>
-        </w:rPr>
-        <w:t xml:space="preserve">* </w:t>
-      </w:r>
-      <w:proofErr w:type="spellStart"/>
-      <w:r>
-        <w:rPr>
-          <w:lang w:val="en-US" w:eastAsia="it-IT"/>
-        </w:rPr>
-        <w:t>museum:haRealizzato</w:t>
-      </w:r>
-      <w:proofErr w:type="spellEnd"/>
-      <w:r>
-        <w:rPr>
-          <w:lang w:val="en-US" w:eastAsia="it-IT"/>
-        </w:rPr>
-        <w:t>.</w:t>
-      </w:r>
-    </w:p>
-    <w:p>
-      <w:pPr>
-        <w:rPr>
-          <w:lang w:val="en-US" w:eastAsia="it-IT"/>
-        </w:rPr>
-      </w:pPr>
-      <w:proofErr w:type="gramStart"/>
-      <w:r>
-        <w:rPr>
-          <w:lang w:val="en-US" w:eastAsia="it-IT"/>
-        </w:rPr>
-        <w:t>?</w:t>
-      </w:r>
-      <w:proofErr w:type="spellStart"/>
-      <w:r>
-        <w:rPr>
-          <w:lang w:val="en-US" w:eastAsia="it-IT"/>
-        </w:rPr>
-        <w:t>artista</w:t>
-      </w:r>
-      <w:proofErr w:type="spellEnd"/>
-      <w:proofErr w:type="gramEnd"/>
-      <w:r>
-        <w:rPr>
-          <w:lang w:val="en-US" w:eastAsia="it-IT"/>
-        </w:rPr>
-        <w:t xml:space="preserve"> ?</w:t>
-      </w:r>
-      <w:proofErr w:type="spellStart"/>
-      <w:r>
-        <w:rPr>
-          <w:lang w:val="en-US" w:eastAsia="it-IT"/>
-        </w:rPr>
-        <w:t>subPropDihaRealizzato</w:t>
-      </w:r>
-      <w:proofErr w:type="spellEnd"/>
-      <w:r>
-        <w:rPr>
-          <w:lang w:val="en-US" w:eastAsia="it-IT"/>
-        </w:rPr>
-        <w:t xml:space="preserve"> ?</w:t>
-      </w:r>
-      <w:proofErr w:type="spellStart"/>
-      <w:r>
-        <w:rPr>
-          <w:lang w:val="en-US" w:eastAsia="it-IT"/>
-        </w:rPr>
-        <w:t>museo</w:t>
-      </w:r>
-      <w:proofErr w:type="spellEnd"/>
-      <w:r>
-        <w:rPr>
-          <w:lang w:val="en-US" w:eastAsia="it-IT"/>
-        </w:rPr>
-        <w:t>.</w:t>
-      </w:r>
-    </w:p>
-    <w:p>
-      <w:pPr>
-        <w:rPr>
-          <w:lang w:val="en-US" w:eastAsia="it-IT"/>
-        </w:rPr>
-      </w:pPr>
-      <w:proofErr w:type="gramStart"/>
-      <w:r>
-        <w:rPr>
-          <w:lang w:val="en-US" w:eastAsia="it-IT"/>
-        </w:rPr>
-        <w:t>?</w:t>
-      </w:r>
-      <w:proofErr w:type="spellStart"/>
-      <w:r>
-        <w:rPr>
-          <w:lang w:val="en-US" w:eastAsia="it-IT"/>
-        </w:rPr>
-        <w:t>typeOfMuseum</w:t>
-      </w:r>
-      <w:proofErr w:type="spellEnd"/>
-      <w:proofErr w:type="gramEnd"/>
-      <w:r>
-        <w:rPr>
-          <w:lang w:val="en-US" w:eastAsia="it-IT"/>
-        </w:rPr>
-        <w:t xml:space="preserve"> </w:t>
-      </w:r>
-      <w:proofErr w:type="spellStart"/>
-      <w:r>
-        <w:rPr>
-          <w:lang w:val="en-US" w:eastAsia="it-IT"/>
-        </w:rPr>
-        <w:t>rdfs:subClassOf</w:t>
-      </w:r>
-      <w:proofErr w:type="spellEnd"/>
-      <w:r>
-        <w:rPr>
-          <w:lang w:val="en-US" w:eastAsia="it-IT"/>
-        </w:rPr>
-        <w:t xml:space="preserve">* </w:t>
-      </w:r>
-      <w:proofErr w:type="spellStart"/>
-      <w:r>
-        <w:rPr>
-          <w:lang w:val="en-US" w:eastAsia="it-IT"/>
-        </w:rPr>
-        <w:t>museum:Museo</w:t>
-      </w:r>
-      <w:proofErr w:type="spellEnd"/>
-      <w:r>
-        <w:rPr>
-          <w:lang w:val="en-US" w:eastAsia="it-IT"/>
-        </w:rPr>
-        <w:t>.</w:t>
-      </w:r>
-    </w:p>
-    <w:p>
-      <w:pPr>
-        <w:rPr>
-          <w:lang w:val="en-US" w:eastAsia="it-IT"/>
-        </w:rPr>
-      </w:pPr>
-      <w:proofErr w:type="gramStart"/>
-      <w:r>
-        <w:rPr>
-          <w:lang w:val="en-US" w:eastAsia="it-IT"/>
-        </w:rPr>
-        <w:t>{?</w:t>
-      </w:r>
-      <w:proofErr w:type="spellStart"/>
-      <w:r>
-        <w:rPr>
-          <w:lang w:val="en-US" w:eastAsia="it-IT"/>
-        </w:rPr>
-        <w:t>museo</w:t>
-      </w:r>
-      <w:proofErr w:type="spellEnd"/>
-      <w:proofErr w:type="gramEnd"/>
-      <w:r>
-        <w:rPr>
-          <w:lang w:val="en-US" w:eastAsia="it-IT"/>
-        </w:rPr>
-        <w:t xml:space="preserve"> </w:t>
-      </w:r>
-      <w:proofErr w:type="spellStart"/>
-      <w:r>
-        <w:rPr>
-          <w:lang w:val="en-US" w:eastAsia="it-IT"/>
-        </w:rPr>
-        <w:t>rdf:type</w:t>
-      </w:r>
-      <w:proofErr w:type="spellEnd"/>
-      <w:r>
-        <w:rPr>
-          <w:lang w:val="en-US" w:eastAsia="it-IT"/>
-        </w:rPr>
-        <w:t xml:space="preserve"> ?</w:t>
-      </w:r>
-      <w:proofErr w:type="spellStart"/>
-      <w:r>
-        <w:rPr>
-          <w:lang w:val="en-US" w:eastAsia="it-IT"/>
-        </w:rPr>
-        <w:t>typeOfMuseum</w:t>
-      </w:r>
-      <w:proofErr w:type="spellEnd"/>
-      <w:r>
-        <w:rPr>
-          <w:lang w:val="en-US" w:eastAsia="it-IT"/>
-        </w:rPr>
-        <w:t>}.</w:t>
+        <w:t>{?museo rdf:type ?typeOfMuseum}.</w:t>
       </w:r>
     </w:p>
     <w:p>
@@ -979,55 +443,7 @@
           <w:color w:val="C00000"/>
           <w:lang w:eastAsia="it-IT"/>
         </w:rPr>
-        <w:t>SELECT (MAX(?</w:t>
-      </w:r>
-      <w:proofErr w:type="gramStart"/>
-      <w:r>
-        <w:rPr>
-          <w:color w:val="C00000"/>
-          <w:lang w:eastAsia="it-IT"/>
-        </w:rPr>
-        <w:t>citta</w:t>
-      </w:r>
-      <w:proofErr w:type="gramEnd"/>
-      <w:r>
-        <w:rPr>
-          <w:color w:val="C00000"/>
-          <w:lang w:eastAsia="it-IT"/>
-        </w:rPr>
-        <w:t>) AS ?</w:t>
-      </w:r>
-      <w:proofErr w:type="spellStart"/>
-      <w:r>
-        <w:rPr>
-          <w:color w:val="C00000"/>
-          <w:lang w:eastAsia="it-IT"/>
-        </w:rPr>
-        <w:t>cittaPiùTuristica</w:t>
-      </w:r>
-      <w:proofErr w:type="spellEnd"/>
-      <w:r>
-        <w:rPr>
-          <w:color w:val="C00000"/>
-          <w:lang w:eastAsia="it-IT"/>
-        </w:rPr>
-        <w:t xml:space="preserve">) WHERE { ?museo </w:t>
-      </w:r>
-      <w:proofErr w:type="spellStart"/>
-      <w:r>
-        <w:rPr>
-          <w:color w:val="C00000"/>
-          <w:lang w:eastAsia="it-IT"/>
-        </w:rPr>
-        <w:t>museum:museoInCitta</w:t>
-      </w:r>
-      <w:proofErr w:type="spellEnd"/>
-      <w:r>
-        <w:rPr>
-          <w:color w:val="C00000"/>
-          <w:lang w:eastAsia="it-IT"/>
-        </w:rPr>
-        <w:t xml:space="preserve"> ?citta}</w:t>
+        <w:t>SELECT (MAX(?citta) AS ?cittaPiùTuristica) WHERE { ?museo museum:museoInCitta ?citta}</w:t>
       </w:r>
     </w:p>
     <w:p>
@@ -1063,352 +479,121 @@
           <w:lang w:val="en-US" w:eastAsia="it-IT"/>
         </w:rPr>
       </w:pPr>
-      <w:proofErr w:type="gramStart"/>
       <w:r>
         <w:rPr>
           <w:color w:val="A6A6A6" w:themeColor="background1" w:themeShade="A6"/>
           <w:lang w:val="en-US" w:eastAsia="it-IT"/>
         </w:rPr>
-        <w:t>SELECT ?</w:t>
-      </w:r>
-      <w:proofErr w:type="spellStart"/>
-      <w:r>
+        <w:t>SELECT ?artisti ?count WHERE{ SELECT ?artisti (COUNT(?artisti) as ?count) WHERE { ?artisti museum:haRealizzato ?opera.} } GROUP BY ?artisti HAVING (?count &gt; 1)</w:t>
+      </w:r>
+    </w:p>
+    <w:p>
+      <w:pPr>
+        <w:rPr>
+          <w:lang w:val="en-US" w:eastAsia="it-IT"/>
+        </w:rPr>
+      </w:pPr>
+    </w:p>
+    <w:p>
+      <w:pPr>
+        <w:ind w:left="360"/>
+        <w:rPr>
+          <w:shd w:val="clear" w:color="auto" w:fill="FFEF9E"/>
+          <w:lang w:eastAsia="it-IT"/>
+        </w:rPr>
+      </w:pPr>
+      <w:r>
+        <w:rPr>
+          <w:shd w:val="clear" w:color="auto" w:fill="FFEF9E"/>
+          <w:lang w:eastAsia="it-IT"/>
+        </w:rPr>
+        <w:t>9</w:t>
+      </w:r>
+      <w:r>
+        <w:rPr>
+          <w:shd w:val="clear" w:color="auto" w:fill="FFEF9E"/>
+          <w:lang w:eastAsia="it-IT"/>
+        </w:rPr>
+        <w:t xml:space="preserve">. </w:t>
+      </w:r>
+      <w:r>
+        <w:rPr>
+          <w:shd w:val="clear" w:color="auto" w:fill="FFEF9E"/>
+          <w:lang w:eastAsia="it-IT"/>
+        </w:rPr>
+        <w:t>Opera di un artista specifico</w:t>
+      </w:r>
+    </w:p>
+    <w:p>
+      <w:pPr>
+        <w:rPr>
+          <w:lang w:eastAsia="it-IT"/>
+        </w:rPr>
+      </w:pPr>
+      <w:r>
+        <w:rPr>
+          <w:lang w:eastAsia="it-IT"/>
+        </w:rPr>
+        <w:t>SELECT ?opera ?artista WHERE { ?opera museum:realizzatoDa ?artista. ?artista museum:nomeArtista ?nome. FILTER regex(?nome, "Vincent Van Gogh"). }</w:t>
+      </w:r>
+    </w:p>
+    <w:p>
+      <w:pPr>
+        <w:rPr>
+          <w:lang w:eastAsia="it-IT"/>
+        </w:rPr>
+      </w:pPr>
+    </w:p>
+    <w:p>
+      <w:pPr>
+        <w:ind w:left="360"/>
+        <w:rPr>
+          <w:shd w:val="clear" w:color="auto" w:fill="FFEF9E"/>
+          <w:lang w:eastAsia="it-IT"/>
+        </w:rPr>
+      </w:pPr>
+      <w:r>
+        <w:rPr>
+          <w:shd w:val="clear" w:color="auto" w:fill="FFEF9E"/>
+          <w:lang w:eastAsia="it-IT"/>
+        </w:rPr>
+        <w:t xml:space="preserve">10. </w:t>
+      </w:r>
+      <w:r>
+        <w:rPr>
+          <w:shd w:val="clear" w:color="auto" w:fill="FFEF9E"/>
+          <w:lang w:eastAsia="it-IT"/>
+        </w:rPr>
+        <w:t>Opera Artista Anno Descrizione</w:t>
+      </w:r>
+    </w:p>
+    <w:p>
+      <w:pPr>
         <w:rPr>
           <w:color w:val="A6A6A6" w:themeColor="background1" w:themeShade="A6"/>
-          <w:lang w:val="en-US" w:eastAsia="it-IT"/>
-        </w:rPr>
-        <w:t>artisti</w:t>
-      </w:r>
-      <w:proofErr w:type="spellEnd"/>
-      <w:proofErr w:type="gramEnd"/>
+          <w:lang w:eastAsia="it-IT"/>
+        </w:rPr>
+      </w:pPr>
       <w:r>
         <w:rPr>
           <w:color w:val="A6A6A6" w:themeColor="background1" w:themeShade="A6"/>
-          <w:lang w:val="en-US" w:eastAsia="it-IT"/>
-        </w:rPr>
-        <w:t xml:space="preserve"> ?count WHERE{ SELECT ?</w:t>
-      </w:r>
-      <w:proofErr w:type="spellStart"/>
+          <w:lang w:eastAsia="it-IT"/>
+        </w:rPr>
+        <w:t>SELECT ?opera ?artista ?anno ?contenutoDes</w:t>
+      </w:r>
       <w:r>
         <w:rPr>
           <w:color w:val="A6A6A6" w:themeColor="background1" w:themeShade="A6"/>
-          <w:lang w:val="en-US" w:eastAsia="it-IT"/>
-        </w:rPr>
-        <w:t>artisti</w:t>
-      </w:r>
-      <w:proofErr w:type="spellEnd"/>
+          <w:lang w:eastAsia="it-IT"/>
+        </w:rPr>
+        <w:t xml:space="preserve"> WHERE</w:t>
+      </w:r>
       <w:r>
         <w:rPr>
           <w:color w:val="A6A6A6" w:themeColor="background1" w:themeShade="A6"/>
-          <w:lang w:val="en-US" w:eastAsia="it-IT"/>
-        </w:rPr>
-        <w:t xml:space="preserve"> (COUNT(?</w:t>
-      </w:r>
-      <w:proofErr w:type="spellStart"/>
-      <w:r>
-        <w:rPr>
-          <w:color w:val="A6A6A6" w:themeColor="background1" w:themeShade="A6"/>
-          <w:lang w:val="en-US" w:eastAsia="it-IT"/>
-        </w:rPr>
-        <w:t>artisti</w:t>
-      </w:r>
-      <w:proofErr w:type="spellEnd"/>
-      <w:r>
-        <w:rPr>
-          <w:color w:val="A6A6A6" w:themeColor="background1" w:themeShade="A6"/>
-          <w:lang w:val="en-US" w:eastAsia="it-IT"/>
-        </w:rPr>
-        <w:t>) as ?count) WHERE { ?</w:t>
-      </w:r>
-      <w:proofErr w:type="spellStart"/>
-      <w:r>
-        <w:rPr>
-          <w:color w:val="A6A6A6" w:themeColor="background1" w:themeShade="A6"/>
-          <w:lang w:val="en-US" w:eastAsia="it-IT"/>
-        </w:rPr>
-        <w:t>artisti</w:t>
-      </w:r>
-      <w:proofErr w:type="spellEnd"/>
-      <w:r>
-        <w:rPr>
-          <w:color w:val="A6A6A6" w:themeColor="background1" w:themeShade="A6"/>
-          <w:lang w:val="en-US" w:eastAsia="it-IT"/>
-        </w:rPr>
-        <w:t xml:space="preserve"> </w:t>
-      </w:r>
-      <w:proofErr w:type="spellStart"/>
-      <w:r>
-        <w:rPr>
-          <w:color w:val="A6A6A6" w:themeColor="background1" w:themeShade="A6"/>
-          <w:lang w:val="en-US" w:eastAsia="it-IT"/>
-        </w:rPr>
-        <w:t>museum:haRealizzato</w:t>
-      </w:r>
-      <w:proofErr w:type="spellEnd"/>
-      <w:r>
-        <w:rPr>
-          <w:color w:val="A6A6A6" w:themeColor="background1" w:themeShade="A6"/>
-          <w:lang w:val="en-US" w:eastAsia="it-IT"/>
-        </w:rPr>
-        <w:t xml:space="preserve"> ?opera.} } GROUP </w:t>
-      </w:r>
-      <w:proofErr w:type="gramStart"/>
-      <w:r>
-        <w:rPr>
-          <w:color w:val="A6A6A6" w:themeColor="background1" w:themeShade="A6"/>
-          <w:lang w:val="en-US" w:eastAsia="it-IT"/>
-        </w:rPr>
-        <w:t>BY ?</w:t>
-      </w:r>
-      <w:proofErr w:type="spellStart"/>
-      <w:r>
-        <w:rPr>
-          <w:color w:val="A6A6A6" w:themeColor="background1" w:themeShade="A6"/>
-          <w:lang w:val="en-US" w:eastAsia="it-IT"/>
-        </w:rPr>
-        <w:t>artisti</w:t>
-      </w:r>
-      <w:proofErr w:type="spellEnd"/>
-      <w:proofErr w:type="gramEnd"/>
-      <w:r>
-        <w:rPr>
-          <w:color w:val="A6A6A6" w:themeColor="background1" w:themeShade="A6"/>
-          <w:lang w:val="en-US" w:eastAsia="it-IT"/>
-        </w:rPr>
-        <w:t xml:space="preserve"> HAVING (?count &gt; 1)</w:t>
-      </w:r>
-    </w:p>
-    <w:p>
-      <w:pPr>
-        <w:rPr>
-          <w:lang w:val="en-US" w:eastAsia="it-IT"/>
-        </w:rPr>
-      </w:pPr>
-    </w:p>
-    <w:p>
-      <w:pPr>
-        <w:ind w:left="360"/>
-        <w:rPr>
-          <w:shd w:val="clear" w:color="auto" w:fill="FFEF9E"/>
-          <w:lang w:eastAsia="it-IT"/>
-        </w:rPr>
-      </w:pPr>
-      <w:r>
-        <w:rPr>
-          <w:shd w:val="clear" w:color="auto" w:fill="FFEF9E"/>
-          <w:lang w:eastAsia="it-IT"/>
-        </w:rPr>
-        <w:t>9</w:t>
-      </w:r>
-      <w:r>
-        <w:rPr>
-          <w:shd w:val="clear" w:color="auto" w:fill="FFEF9E"/>
-          <w:lang w:eastAsia="it-IT"/>
-        </w:rPr>
-        <w:t xml:space="preserve">. </w:t>
-      </w:r>
-      <w:r>
-        <w:rPr>
-          <w:shd w:val="clear" w:color="auto" w:fill="FFEF9E"/>
-          <w:lang w:eastAsia="it-IT"/>
-        </w:rPr>
-        <w:t>Opera di un artista specifico</w:t>
-      </w:r>
-    </w:p>
-    <w:p>
-      <w:pPr>
-        <w:rPr>
-          <w:lang w:eastAsia="it-IT"/>
-        </w:rPr>
-      </w:pPr>
-      <w:r>
-        <w:rPr>
-          <w:lang w:eastAsia="it-IT"/>
-        </w:rPr>
-        <w:t xml:space="preserve">SELECT ?opera ?artista WHERE { ?opera </w:t>
-      </w:r>
-      <w:proofErr w:type="spellStart"/>
-      <w:r>
-        <w:rPr>
-          <w:lang w:eastAsia="it-IT"/>
-        </w:rPr>
-        <w:t>museum:realizzatoDa</w:t>
-      </w:r>
-      <w:proofErr w:type="spellEnd"/>
-      <w:r>
-        <w:rPr>
-          <w:lang w:eastAsia="it-IT"/>
-        </w:rPr>
-        <w:t xml:space="preserve"> ?artista. ?artista </w:t>
-      </w:r>
-      <w:proofErr w:type="spellStart"/>
-      <w:r>
-        <w:rPr>
-          <w:lang w:eastAsia="it-IT"/>
-        </w:rPr>
-        <w:t>museum:nomeArtista</w:t>
-      </w:r>
-      <w:proofErr w:type="spellEnd"/>
-      <w:r>
-        <w:rPr>
-          <w:lang w:eastAsia="it-IT"/>
-        </w:rPr>
-        <w:t xml:space="preserve"> ?nome. FILTER </w:t>
-      </w:r>
-      <w:proofErr w:type="spellStart"/>
-      <w:r>
-        <w:rPr>
-          <w:lang w:eastAsia="it-IT"/>
-        </w:rPr>
-        <w:t>regex</w:t>
-      </w:r>
-      <w:proofErr w:type="spellEnd"/>
-      <w:r>
-        <w:rPr>
-          <w:lang w:eastAsia="it-IT"/>
-        </w:rPr>
-        <w:t>(?nome, "Vincent Van Gogh"). }</w:t>
-      </w:r>
-    </w:p>
-    <w:p>
-      <w:pPr>
-        <w:rPr>
-          <w:lang w:eastAsia="it-IT"/>
-        </w:rPr>
-      </w:pPr>
-    </w:p>
-    <w:p>
-      <w:pPr>
-        <w:ind w:left="360"/>
-        <w:rPr>
-          <w:shd w:val="clear" w:color="auto" w:fill="FFEF9E"/>
-          <w:lang w:eastAsia="it-IT"/>
-        </w:rPr>
-      </w:pPr>
-      <w:r>
-        <w:rPr>
-          <w:shd w:val="clear" w:color="auto" w:fill="FFEF9E"/>
-          <w:lang w:eastAsia="it-IT"/>
-        </w:rPr>
-        <w:t xml:space="preserve">10. </w:t>
-      </w:r>
-      <w:r>
-        <w:rPr>
-          <w:shd w:val="clear" w:color="auto" w:fill="FFEF9E"/>
-          <w:lang w:eastAsia="it-IT"/>
-        </w:rPr>
-        <w:t>Opera Artista Anno Descrizione</w:t>
-      </w:r>
-    </w:p>
-    <w:p>
-      <w:pPr>
-        <w:rPr>
-          <w:color w:val="C00000"/>
-          <w:lang w:eastAsia="it-IT"/>
-        </w:rPr>
-      </w:pPr>
-      <w:r>
-        <w:rPr>
-          <w:color w:val="C00000"/>
-          <w:lang w:eastAsia="it-IT"/>
-        </w:rPr>
-        <w:t>SELECT ?opera ?artista ?anno ?</w:t>
-      </w:r>
-      <w:proofErr w:type="spellStart"/>
-      <w:r>
-        <w:rPr>
-          <w:color w:val="C00000"/>
-          <w:lang w:eastAsia="it-IT"/>
-        </w:rPr>
-        <w:t>contenutoDes</w:t>
-      </w:r>
-      <w:proofErr w:type="spellEnd"/>
-      <w:r>
-        <w:rPr>
-          <w:color w:val="C00000"/>
-          <w:lang w:eastAsia="it-IT"/>
-        </w:rPr>
-        <w:t xml:space="preserve">{ ?opera </w:t>
-      </w:r>
-      <w:proofErr w:type="spellStart"/>
-      <w:r>
-        <w:rPr>
-          <w:color w:val="C00000"/>
-          <w:lang w:eastAsia="it-IT"/>
-        </w:rPr>
-        <w:t>museum:realizzatoDa</w:t>
-      </w:r>
-      <w:proofErr w:type="spellEnd"/>
-      <w:r>
-        <w:rPr>
-          <w:color w:val="C00000"/>
-          <w:lang w:eastAsia="it-IT"/>
-        </w:rPr>
-        <w:t xml:space="preserve"> ?artista OPTIONAL {?opera </w:t>
-      </w:r>
-      <w:proofErr w:type="spellStart"/>
-      <w:r>
-        <w:rPr>
-          <w:color w:val="C00000"/>
-          <w:lang w:eastAsia="it-IT"/>
-        </w:rPr>
-        <w:t>museum:realizzataNel</w:t>
-      </w:r>
-      <w:proofErr w:type="spellEnd"/>
-      <w:r>
-        <w:rPr>
-          <w:color w:val="C00000"/>
-          <w:lang w:eastAsia="it-IT"/>
-        </w:rPr>
-        <w:t xml:space="preserve"> ?anno} OPTIONAL{?opera </w:t>
-      </w:r>
-      <w:proofErr w:type="spellStart"/>
-      <w:r>
-        <w:rPr>
-          <w:color w:val="C00000"/>
-          <w:lang w:eastAsia="it-IT"/>
-        </w:rPr>
-        <w:t>museum:haDescrizione</w:t>
-      </w:r>
-      <w:proofErr w:type="spellEnd"/>
-      <w:r>
-        <w:rPr>
-          <w:color w:val="C00000"/>
-          <w:lang w:eastAsia="it-IT"/>
-        </w:rPr>
-        <w:t xml:space="preserve"> ?descrizione. ?descrizione </w:t>
-      </w:r>
-      <w:proofErr w:type="spellStart"/>
-      <w:r>
-        <w:rPr>
-          <w:color w:val="C00000"/>
-          <w:lang w:eastAsia="it-IT"/>
-        </w:rPr>
-        <w:t>museum:contenutoDescrizione</w:t>
-      </w:r>
-      <w:proofErr w:type="spellEnd"/>
-      <w:r>
-        <w:rPr>
-          <w:color w:val="C00000"/>
-          <w:lang w:eastAsia="it-IT"/>
-        </w:rPr>
-        <w:t xml:space="preserve"> ?</w:t>
-      </w:r>
-      <w:proofErr w:type="spellStart"/>
-      <w:r>
-        <w:rPr>
-          <w:color w:val="C00000"/>
-          <w:lang w:eastAsia="it-IT"/>
-        </w:rPr>
-        <w:t>contenutoDes</w:t>
-      </w:r>
-      <w:proofErr w:type="spellEnd"/>
-      <w:r>
-        <w:rPr>
-          <w:color w:val="C00000"/>
-          <w:lang w:eastAsia="it-IT"/>
-        </w:rPr>
-        <w:t>}}</w:t>
+          <w:lang w:eastAsia="it-IT"/>
+        </w:rPr>
+        <w:t>{ ?opera museum:realizzatoDa ?artista OPTIONAL {?opera museum:realizzataNel ?anno} OPTIONAL{?opera museum:haDescrizione ?descrizione. ?descrizione museum:contenutoDescrizione ?contenutoDes}}</w:t>
       </w:r>
     </w:p>
     <w:p>
@@ -1442,7 +627,6 @@
           <w:lang w:eastAsia="it-IT"/>
         </w:rPr>
       </w:pPr>
-      <w:proofErr w:type="spellStart"/>
       <w:r>
         <w:rPr>
           <w:color w:val="FB5F2C"/>
@@ -1450,23 +634,14 @@
           <w:lang w:eastAsia="it-IT"/>
         </w:rPr>
         <w:lastRenderedPageBreak/>
-        <w:t>Wikidata</w:t>
-      </w:r>
-      <w:proofErr w:type="spellEnd"/>
+        <w:t>Wikidata: Museo città paese</w:t>
+      </w:r>
       <w:r>
         <w:rPr>
           <w:color w:val="FB5F2C"/>
           <w:shd w:val="clear" w:color="auto" w:fill="FFEF9E"/>
           <w:lang w:eastAsia="it-IT"/>
         </w:rPr>
-        <w:t>: Museo città paese</w:t>
-      </w:r>
-      <w:r>
-        <w:rPr>
-          <w:color w:val="FB5F2C"/>
-          <w:shd w:val="clear" w:color="auto" w:fill="FFEF9E"/>
-          <w:lang w:eastAsia="it-IT"/>
-        </w:rPr>
         <w:t xml:space="preserve"> e continente</w:t>
       </w:r>
     </w:p>
@@ -1496,243 +671,81 @@
           <w:color w:val="A5A5A5" w:themeColor="accent3"/>
           <w:lang w:eastAsia="it-IT"/>
         </w:rPr>
-        <w:t>?</w:t>
-      </w:r>
-      <w:proofErr w:type="spellStart"/>
-      <w:r>
+        <w:t>?museoLabel ?PaeseLabel ?continenteLabel ?unit__amministrativa_in_cui___situatoLabel WHERE {</w:t>
+      </w:r>
+    </w:p>
+    <w:p>
+      <w:pPr>
         <w:rPr>
           <w:color w:val="A5A5A5" w:themeColor="accent3"/>
           <w:lang w:eastAsia="it-IT"/>
         </w:rPr>
-        <w:t>museoLabel</w:t>
-      </w:r>
-      <w:proofErr w:type="spellEnd"/>
+      </w:pPr>
       <w:r>
         <w:rPr>
           <w:color w:val="A5A5A5" w:themeColor="accent3"/>
           <w:lang w:eastAsia="it-IT"/>
         </w:rPr>
-        <w:t xml:space="preserve"> ?</w:t>
-      </w:r>
-      <w:proofErr w:type="spellStart"/>
+        <w:t xml:space="preserve">  SERVICE wikibase:label { bd:serviceParam wikibase:language "[AUTO_LANGUAGE],</w:t>
+      </w:r>
       <w:r>
         <w:rPr>
           <w:color w:val="A5A5A5" w:themeColor="accent3"/>
           <w:lang w:eastAsia="it-IT"/>
         </w:rPr>
-        <w:t>PaeseLabel</w:t>
-      </w:r>
-      <w:proofErr w:type="spellEnd"/>
+        <w:t>it</w:t>
+      </w:r>
       <w:r>
         <w:rPr>
           <w:color w:val="A5A5A5" w:themeColor="accent3"/>
           <w:lang w:eastAsia="it-IT"/>
         </w:rPr>
-        <w:t xml:space="preserve"> ?</w:t>
-      </w:r>
-      <w:proofErr w:type="spellStart"/>
-      <w:r>
+        <w:t>". }</w:t>
+      </w:r>
+    </w:p>
+    <w:p>
+      <w:pPr>
         <w:rPr>
           <w:color w:val="A5A5A5" w:themeColor="accent3"/>
           <w:lang w:eastAsia="it-IT"/>
         </w:rPr>
-        <w:t>continenteLabel</w:t>
-      </w:r>
-      <w:proofErr w:type="spellEnd"/>
+      </w:pPr>
       <w:r>
         <w:rPr>
           <w:color w:val="A5A5A5" w:themeColor="accent3"/>
           <w:lang w:eastAsia="it-IT"/>
         </w:rPr>
-        <w:t xml:space="preserve"> ?</w:t>
-      </w:r>
-      <w:proofErr w:type="spellStart"/>
-      <w:r>
+        <w:t xml:space="preserve">  ?museo wdt:P31 wd:Q33506.</w:t>
+      </w:r>
+    </w:p>
+    <w:p>
+      <w:pPr>
         <w:rPr>
           <w:color w:val="A5A5A5" w:themeColor="accent3"/>
           <w:lang w:eastAsia="it-IT"/>
         </w:rPr>
-        <w:t>unit</w:t>
-      </w:r>
-      <w:proofErr w:type="spellEnd"/>
+      </w:pPr>
       <w:r>
         <w:rPr>
           <w:color w:val="A5A5A5" w:themeColor="accent3"/>
           <w:lang w:eastAsia="it-IT"/>
         </w:rPr>
-        <w:t>__amministrativa_in_cui___</w:t>
-      </w:r>
-      <w:proofErr w:type="spellStart"/>
-      <w:r>
+        <w:t xml:space="preserve">   ?museo wdt:P17 ?Paese.</w:t>
+      </w:r>
+    </w:p>
+    <w:p>
+      <w:pPr>
         <w:rPr>
           <w:color w:val="A5A5A5" w:themeColor="accent3"/>
           <w:lang w:eastAsia="it-IT"/>
         </w:rPr>
-        <w:t>situatoLabel</w:t>
-      </w:r>
-      <w:proofErr w:type="spellEnd"/>
+      </w:pPr>
       <w:r>
         <w:rPr>
           <w:color w:val="A5A5A5" w:themeColor="accent3"/>
           <w:lang w:eastAsia="it-IT"/>
         </w:rPr>
-        <w:t xml:space="preserve"> WHERE {</w:t>
-      </w:r>
-    </w:p>
-    <w:p>
-      <w:pPr>
-        <w:rPr>
-          <w:color w:val="A5A5A5" w:themeColor="accent3"/>
-          <w:lang w:eastAsia="it-IT"/>
-        </w:rPr>
-      </w:pPr>
-      <w:r>
-        <w:rPr>
-          <w:color w:val="A5A5A5" w:themeColor="accent3"/>
-          <w:lang w:eastAsia="it-IT"/>
-        </w:rPr>
-        <w:t xml:space="preserve">  SERVICE </w:t>
-      </w:r>
-      <w:proofErr w:type="spellStart"/>
-      <w:r>
-        <w:rPr>
-          <w:color w:val="A5A5A5" w:themeColor="accent3"/>
-          <w:lang w:eastAsia="it-IT"/>
-        </w:rPr>
-        <w:t>wikibase:label</w:t>
-      </w:r>
-      <w:proofErr w:type="spellEnd"/>
-      <w:r>
-        <w:rPr>
-          <w:color w:val="A5A5A5" w:themeColor="accent3"/>
-          <w:lang w:eastAsia="it-IT"/>
-        </w:rPr>
-        <w:t xml:space="preserve"> { </w:t>
-      </w:r>
-      <w:proofErr w:type="spellStart"/>
-      <w:r>
-        <w:rPr>
-          <w:color w:val="A5A5A5" w:themeColor="accent3"/>
-          <w:lang w:eastAsia="it-IT"/>
-        </w:rPr>
-        <w:t>bd:serviceParam</w:t>
-      </w:r>
-      <w:proofErr w:type="spellEnd"/>
-      <w:r>
-        <w:rPr>
-          <w:color w:val="A5A5A5" w:themeColor="accent3"/>
-          <w:lang w:eastAsia="it-IT"/>
-        </w:rPr>
-        <w:t xml:space="preserve"> </w:t>
-      </w:r>
-      <w:proofErr w:type="spellStart"/>
-      <w:r>
-        <w:rPr>
-          <w:color w:val="A5A5A5" w:themeColor="accent3"/>
-          <w:lang w:eastAsia="it-IT"/>
-        </w:rPr>
-        <w:t>wikibase:language</w:t>
-      </w:r>
-      <w:proofErr w:type="spellEnd"/>
-      <w:r>
-        <w:rPr>
-          <w:color w:val="A5A5A5" w:themeColor="accent3"/>
-          <w:lang w:eastAsia="it-IT"/>
-        </w:rPr>
-        <w:t xml:space="preserve"> "[AUTO_LANGUAGE],</w:t>
-      </w:r>
-      <w:proofErr w:type="spellStart"/>
-      <w:r>
-        <w:rPr>
-          <w:color w:val="A5A5A5" w:themeColor="accent3"/>
-          <w:lang w:eastAsia="it-IT"/>
-        </w:rPr>
-        <w:t>it</w:t>
-      </w:r>
-      <w:proofErr w:type="spellEnd"/>
-      <w:r>
-        <w:rPr>
-          <w:color w:val="A5A5A5" w:themeColor="accent3"/>
-          <w:lang w:eastAsia="it-IT"/>
-        </w:rPr>
-        <w:t>". }</w:t>
-      </w:r>
-    </w:p>
-    <w:p>
-      <w:pPr>
-        <w:rPr>
-          <w:color w:val="A5A5A5" w:themeColor="accent3"/>
-          <w:lang w:eastAsia="it-IT"/>
-        </w:rPr>
-      </w:pPr>
-      <w:r>
-        <w:rPr>
-          <w:color w:val="A5A5A5" w:themeColor="accent3"/>
-          <w:lang w:eastAsia="it-IT"/>
-        </w:rPr>
-        <w:t xml:space="preserve">  ?museo wdt:P31 wd:Q33506.</w:t>
-      </w:r>
-    </w:p>
-    <w:p>
-      <w:pPr>
-        <w:rPr>
-          <w:color w:val="A5A5A5" w:themeColor="accent3"/>
-          <w:lang w:eastAsia="it-IT"/>
-        </w:rPr>
-      </w:pPr>
-      <w:r>
-        <w:rPr>
-          <w:color w:val="A5A5A5" w:themeColor="accent3"/>
-          <w:lang w:eastAsia="it-IT"/>
-        </w:rPr>
-        <w:t xml:space="preserve">   ?museo wdt:P17 ?Paese.</w:t>
-      </w:r>
-    </w:p>
-    <w:p>
-      <w:pPr>
-        <w:rPr>
-          <w:color w:val="A5A5A5" w:themeColor="accent3"/>
-          <w:lang w:eastAsia="it-IT"/>
-        </w:rPr>
-      </w:pPr>
-      <w:r>
-        <w:rPr>
-          <w:color w:val="A5A5A5" w:themeColor="accent3"/>
-          <w:lang w:eastAsia="it-IT"/>
-        </w:rPr>
-        <w:t xml:space="preserve">  ?museo wdt:P131 ?</w:t>
-      </w:r>
-      <w:proofErr w:type="spellStart"/>
-      <w:r>
-        <w:rPr>
-          <w:color w:val="A5A5A5" w:themeColor="accent3"/>
-          <w:lang w:eastAsia="it-IT"/>
-        </w:rPr>
-        <w:t>unit</w:t>
-      </w:r>
-      <w:proofErr w:type="spellEnd"/>
-      <w:r>
-        <w:rPr>
-          <w:color w:val="A5A5A5" w:themeColor="accent3"/>
-          <w:lang w:eastAsia="it-IT"/>
-        </w:rPr>
-        <w:t>__</w:t>
-      </w:r>
-      <w:proofErr w:type="spellStart"/>
-      <w:r>
-        <w:rPr>
-          <w:color w:val="A5A5A5" w:themeColor="accent3"/>
-          <w:lang w:eastAsia="it-IT"/>
-        </w:rPr>
-        <w:t>amministrativa_in_cui___situato</w:t>
-      </w:r>
-      <w:proofErr w:type="spellEnd"/>
-      <w:r>
-        <w:rPr>
-          <w:color w:val="A5A5A5" w:themeColor="accent3"/>
-          <w:lang w:eastAsia="it-IT"/>
-        </w:rPr>
-        <w:t>.</w:t>
+        <w:t xml:space="preserve">  ?museo wdt:P131 ?unit__amministrativa_in_cui___situato.</w:t>
       </w:r>
     </w:p>
     <w:p>
@@ -1812,133 +825,39 @@
           <w:lang w:eastAsia="it-IT"/>
         </w:rPr>
       </w:pPr>
-      <w:proofErr w:type="spellStart"/>
       <w:r>
         <w:rPr>
           <w:color w:val="FB5F2C"/>
           <w:shd w:val="clear" w:color="auto" w:fill="FFEF9E"/>
           <w:lang w:eastAsia="it-IT"/>
         </w:rPr>
-        <w:t>Wikidata</w:t>
-      </w:r>
-      <w:proofErr w:type="spellEnd"/>
-      <w:r>
-        <w:rPr>
-          <w:color w:val="FB5F2C"/>
-          <w:shd w:val="clear" w:color="auto" w:fill="FFEF9E"/>
-          <w:lang w:eastAsia="it-IT"/>
-        </w:rPr>
-        <w:t>: Artista presenta in museo</w:t>
-      </w:r>
-    </w:p>
-    <w:p>
-      <w:pPr>
-        <w:rPr>
-          <w:lang w:eastAsia="it-IT"/>
-        </w:rPr>
-      </w:pPr>
-      <w:r>
-        <w:rPr>
-          <w:lang w:eastAsia="it-IT"/>
-        </w:rPr>
-        <w:t>SELECT ?artista ?</w:t>
-      </w:r>
-      <w:proofErr w:type="spellStart"/>
-      <w:r>
-        <w:rPr>
-          <w:lang w:eastAsia="it-IT"/>
-        </w:rPr>
-        <w:t>artistaLabel</w:t>
-      </w:r>
-      <w:proofErr w:type="spellEnd"/>
-      <w:r>
-        <w:rPr>
-          <w:lang w:eastAsia="it-IT"/>
-        </w:rPr>
-        <w:t xml:space="preserve"> ?</w:t>
-      </w:r>
-      <w:proofErr w:type="spellStart"/>
-      <w:r>
-        <w:rPr>
-          <w:lang w:eastAsia="it-IT"/>
-        </w:rPr>
-        <w:t>ha_opere_nella_collezione</w:t>
-      </w:r>
-      <w:proofErr w:type="spellEnd"/>
-      <w:r>
-        <w:rPr>
-          <w:lang w:eastAsia="it-IT"/>
-        </w:rPr>
-        <w:t xml:space="preserve"> ?</w:t>
-      </w:r>
-      <w:proofErr w:type="spellStart"/>
-      <w:r>
-        <w:rPr>
-          <w:lang w:eastAsia="it-IT"/>
-        </w:rPr>
-        <w:t>ha_opere_nella_collezioneLabel</w:t>
-      </w:r>
-      <w:proofErr w:type="spellEnd"/>
-      <w:r>
-        <w:rPr>
-          <w:lang w:eastAsia="it-IT"/>
-        </w:rPr>
-        <w:t xml:space="preserve"> WHERE {</w:t>
-      </w:r>
-    </w:p>
-    <w:p>
-      <w:pPr>
-        <w:rPr>
-          <w:lang w:eastAsia="it-IT"/>
-        </w:rPr>
-      </w:pPr>
-      <w:r>
-        <w:rPr>
-          <w:lang w:eastAsia="it-IT"/>
-        </w:rPr>
-        <w:t xml:space="preserve">  SERVICE </w:t>
-      </w:r>
-      <w:proofErr w:type="spellStart"/>
-      <w:r>
-        <w:rPr>
-          <w:lang w:eastAsia="it-IT"/>
-        </w:rPr>
-        <w:t>wikibase:label</w:t>
-      </w:r>
-      <w:proofErr w:type="spellEnd"/>
-      <w:r>
-        <w:rPr>
-          <w:lang w:eastAsia="it-IT"/>
-        </w:rPr>
-        <w:t xml:space="preserve"> { </w:t>
-      </w:r>
-      <w:proofErr w:type="spellStart"/>
-      <w:r>
-        <w:rPr>
-          <w:lang w:eastAsia="it-IT"/>
-        </w:rPr>
-        <w:t>bd:serviceParam</w:t>
-      </w:r>
-      <w:proofErr w:type="spellEnd"/>
-      <w:r>
-        <w:rPr>
-          <w:lang w:eastAsia="it-IT"/>
-        </w:rPr>
-        <w:t xml:space="preserve"> </w:t>
-      </w:r>
-      <w:proofErr w:type="spellStart"/>
-      <w:r>
-        <w:rPr>
-          <w:lang w:eastAsia="it-IT"/>
-        </w:rPr>
-        <w:t>wikibase:language</w:t>
-      </w:r>
-      <w:proofErr w:type="spellEnd"/>
-      <w:r>
-        <w:rPr>
-          <w:lang w:eastAsia="it-IT"/>
-        </w:rPr>
-        <w:t xml:space="preserve"> "[AUTO_LANGUAGE],en". }</w:t>
+        <w:t>Wikidata: Artista presenta in museo</w:t>
+      </w:r>
+    </w:p>
+    <w:p>
+      <w:pPr>
+        <w:rPr>
+          <w:lang w:eastAsia="it-IT"/>
+        </w:rPr>
+      </w:pPr>
+      <w:r>
+        <w:rPr>
+          <w:lang w:eastAsia="it-IT"/>
+        </w:rPr>
+        <w:t>SELECT ?artista ?artistaLabel ?ha_opere_nella_collezione ?ha_opere_nella_collezioneLabel WHERE {</w:t>
+      </w:r>
+    </w:p>
+    <w:p>
+      <w:pPr>
+        <w:rPr>
+          <w:lang w:eastAsia="it-IT"/>
+        </w:rPr>
+      </w:pPr>
+      <w:r>
+        <w:rPr>
+          <w:lang w:eastAsia="it-IT"/>
+        </w:rPr>
+        <w:t>  SERVICE wikibase:label { bd:serviceParam wikibase:language "[AUTO_LANGUAGE],en". }</w:t>
       </w:r>
     </w:p>
     <w:p>
@@ -1964,21 +883,7 @@
         <w:rPr>
           <w:lang w:eastAsia="it-IT"/>
         </w:rPr>
-        <w:t>  OPTIONAL { ?artista wdt:P6379 ?</w:t>
-      </w:r>
-      <w:proofErr w:type="spellStart"/>
-      <w:r>
-        <w:rPr>
-          <w:lang w:eastAsia="it-IT"/>
-        </w:rPr>
-        <w:t>ha_opere_nella_collezione</w:t>
-      </w:r>
-      <w:proofErr w:type="spellEnd"/>
-      <w:r>
-        <w:rPr>
-          <w:lang w:eastAsia="it-IT"/>
-        </w:rPr>
-        <w:t>. }</w:t>
+        <w:t>  OPTIONAL { ?artista wdt:P6379 ?ha_opere_nella_collezione. }</w:t>
       </w:r>
     </w:p>
     <w:p>
@@ -2025,92 +930,26 @@
           <w:lang w:eastAsia="it-IT"/>
         </w:rPr>
       </w:pPr>
-      <w:proofErr w:type="spellStart"/>
       <w:r>
         <w:rPr>
           <w:color w:val="FB5F2C"/>
           <w:shd w:val="clear" w:color="auto" w:fill="FFEF9E"/>
           <w:lang w:eastAsia="it-IT"/>
         </w:rPr>
-        <w:t>Wikidata</w:t>
-      </w:r>
-      <w:proofErr w:type="spellEnd"/>
-      <w:r>
-        <w:rPr>
-          <w:color w:val="FB5F2C"/>
-          <w:shd w:val="clear" w:color="auto" w:fill="FFEF9E"/>
-          <w:lang w:eastAsia="it-IT"/>
-        </w:rPr>
-        <w:t>: Scultura - Artista - Museo - Paese</w:t>
-      </w:r>
-    </w:p>
-    <w:p>
-      <w:pPr>
-        <w:rPr>
-          <w:lang w:eastAsia="it-IT"/>
-        </w:rPr>
-      </w:pPr>
-      <w:r>
-        <w:rPr>
-          <w:lang w:eastAsia="it-IT"/>
-        </w:rPr>
-        <w:t>SELECT ?scultura ?</w:t>
-      </w:r>
-      <w:proofErr w:type="spellStart"/>
-      <w:r>
-        <w:rPr>
-          <w:lang w:eastAsia="it-IT"/>
-        </w:rPr>
-        <w:t>sculturaLabel</w:t>
-      </w:r>
-      <w:proofErr w:type="spellEnd"/>
-      <w:r>
-        <w:rPr>
-          <w:lang w:eastAsia="it-IT"/>
-        </w:rPr>
-        <w:t xml:space="preserve"> ?creatore ?</w:t>
-      </w:r>
-      <w:proofErr w:type="spellStart"/>
-      <w:r>
-        <w:rPr>
-          <w:lang w:eastAsia="it-IT"/>
-        </w:rPr>
-        <w:t>creatoreLabel</w:t>
-      </w:r>
-      <w:proofErr w:type="spellEnd"/>
-      <w:r>
-        <w:rPr>
-          <w:lang w:eastAsia="it-IT"/>
-        </w:rPr>
-        <w:t xml:space="preserve"> ?collezione ?</w:t>
-      </w:r>
-      <w:proofErr w:type="spellStart"/>
-      <w:r>
-        <w:rPr>
-          <w:lang w:eastAsia="it-IT"/>
-        </w:rPr>
-        <w:t>collezioneLabel</w:t>
-      </w:r>
-      <w:proofErr w:type="spellEnd"/>
-      <w:r>
-        <w:rPr>
-          <w:lang w:eastAsia="it-IT"/>
-        </w:rPr>
-        <w:t xml:space="preserve"> ?Paese ?</w:t>
-      </w:r>
-      <w:proofErr w:type="spellStart"/>
-      <w:r>
-        <w:rPr>
-          <w:lang w:eastAsia="it-IT"/>
-        </w:rPr>
-        <w:t>PaeseLabel</w:t>
-      </w:r>
-      <w:proofErr w:type="spellEnd"/>
-      <w:r>
-        <w:rPr>
-          <w:lang w:eastAsia="it-IT"/>
-        </w:rPr>
-        <w:t xml:space="preserve"> WHERE {</w:t>
+        <w:t>Wikidata: Scultura - Artista - Museo - Paese</w:t>
+      </w:r>
+    </w:p>
+    <w:p>
+      <w:pPr>
+        <w:rPr>
+          <w:lang w:eastAsia="it-IT"/>
+        </w:rPr>
+      </w:pPr>
+      <w:r>
+        <w:rPr>
+          <w:lang w:eastAsia="it-IT"/>
+        </w:rPr>
+        <w:t>SELECT ?scultura ?sculturaLabel ?creatore ?creatoreLabel ?collezione ?collezioneLabel ?Paese ?PaeseLabel WHERE {</w:t>
       </w:r>
     </w:p>
     <w:p>
@@ -2129,51 +968,7 @@
         <w:rPr>
           <w:lang w:val="en-US" w:eastAsia="it-IT"/>
         </w:rPr>
-        <w:t xml:space="preserve">SERVICE </w:t>
-      </w:r>
-      <w:proofErr w:type="spellStart"/>
-      <w:proofErr w:type="gramStart"/>
-      <w:r>
-        <w:rPr>
-          <w:lang w:val="en-US" w:eastAsia="it-IT"/>
-        </w:rPr>
-        <w:t>wikibase:label</w:t>
-      </w:r>
-      <w:proofErr w:type="spellEnd"/>
-      <w:proofErr w:type="gramEnd"/>
-      <w:r>
-        <w:rPr>
-          <w:lang w:val="en-US" w:eastAsia="it-IT"/>
-        </w:rPr>
-        <w:t xml:space="preserve"> { </w:t>
-      </w:r>
-      <w:proofErr w:type="spellStart"/>
-      <w:r>
-        <w:rPr>
-          <w:lang w:val="en-US" w:eastAsia="it-IT"/>
-        </w:rPr>
-        <w:t>bd:serviceParam</w:t>
-      </w:r>
-      <w:proofErr w:type="spellEnd"/>
-      <w:r>
-        <w:rPr>
-          <w:lang w:val="en-US" w:eastAsia="it-IT"/>
-        </w:rPr>
-        <w:t xml:space="preserve"> </w:t>
-      </w:r>
-      <w:proofErr w:type="spellStart"/>
-      <w:r>
-        <w:rPr>
-          <w:lang w:val="en-US" w:eastAsia="it-IT"/>
-        </w:rPr>
-        <w:t>wikibase:language</w:t>
-      </w:r>
-      <w:proofErr w:type="spellEnd"/>
-      <w:r>
-        <w:rPr>
-          <w:lang w:val="en-US" w:eastAsia="it-IT"/>
-        </w:rPr>
-        <w:t xml:space="preserve"> "[AUTO_LANGUAGE],it". }</w:t>
+        <w:t>SERVICE wikibase:label { bd:serviceParam wikibase:language "[AUTO_LANGUAGE],it". }</w:t>
       </w:r>
     </w:p>
     <w:p>
@@ -2278,147 +1073,39 @@
           <w:lang w:eastAsia="it-IT"/>
         </w:rPr>
       </w:pPr>
-      <w:proofErr w:type="spellStart"/>
       <w:r>
         <w:rPr>
           <w:color w:val="FB5F2C"/>
           <w:shd w:val="clear" w:color="auto" w:fill="FFEF9E"/>
           <w:lang w:eastAsia="it-IT"/>
         </w:rPr>
-        <w:t>Wikidata</w:t>
-      </w:r>
-      <w:proofErr w:type="spellEnd"/>
-      <w:r>
-        <w:rPr>
-          <w:color w:val="FB5F2C"/>
-          <w:shd w:val="clear" w:color="auto" w:fill="FFEF9E"/>
-          <w:lang w:eastAsia="it-IT"/>
-        </w:rPr>
-        <w:t>: Dipinto - Artista - Museo - Paese</w:t>
-      </w:r>
-    </w:p>
-    <w:p>
-      <w:pPr>
-        <w:rPr>
-          <w:lang w:eastAsia="it-IT"/>
-        </w:rPr>
-      </w:pPr>
-      <w:r>
-        <w:rPr>
-          <w:lang w:eastAsia="it-IT"/>
-        </w:rPr>
-        <w:t>SELECT ?dipinto ?</w:t>
-      </w:r>
-      <w:proofErr w:type="spellStart"/>
-      <w:r>
-        <w:rPr>
-          <w:lang w:eastAsia="it-IT"/>
-        </w:rPr>
-        <w:t>dipintoLabel</w:t>
-      </w:r>
-      <w:proofErr w:type="spellEnd"/>
-      <w:r>
-        <w:rPr>
-          <w:lang w:eastAsia="it-IT"/>
-        </w:rPr>
-        <w:t xml:space="preserve"> ?creatore ?</w:t>
-      </w:r>
-      <w:proofErr w:type="spellStart"/>
-      <w:r>
-        <w:rPr>
-          <w:lang w:eastAsia="it-IT"/>
-        </w:rPr>
-        <w:t>creatoreLabel</w:t>
-      </w:r>
-      <w:proofErr w:type="spellEnd"/>
-      <w:r>
-        <w:rPr>
-          <w:lang w:eastAsia="it-IT"/>
-        </w:rPr>
-        <w:t xml:space="preserve"> ?collezione ?</w:t>
-      </w:r>
-      <w:proofErr w:type="spellStart"/>
-      <w:r>
-        <w:rPr>
-          <w:lang w:eastAsia="it-IT"/>
-        </w:rPr>
-        <w:t>collezioneLabel</w:t>
-      </w:r>
-      <w:proofErr w:type="spellEnd"/>
-      <w:r>
-        <w:rPr>
-          <w:lang w:eastAsia="it-IT"/>
-        </w:rPr>
-        <w:t xml:space="preserve"> ?Paese ?</w:t>
-      </w:r>
-      <w:proofErr w:type="spellStart"/>
-      <w:r>
-        <w:rPr>
-          <w:lang w:eastAsia="it-IT"/>
-        </w:rPr>
-        <w:t>PaeseLabel</w:t>
-      </w:r>
-      <w:proofErr w:type="spellEnd"/>
-      <w:r>
-        <w:rPr>
-          <w:lang w:eastAsia="it-IT"/>
-        </w:rPr>
-        <w:t xml:space="preserve"> WHERE {</w:t>
-      </w:r>
-    </w:p>
-    <w:p>
-      <w:pPr>
-        <w:rPr>
-          <w:lang w:eastAsia="it-IT"/>
-        </w:rPr>
-      </w:pPr>
-      <w:r>
-        <w:rPr>
-          <w:lang w:eastAsia="it-IT"/>
-        </w:rPr>
-        <w:t xml:space="preserve">  SERVICE </w:t>
-      </w:r>
-      <w:proofErr w:type="spellStart"/>
-      <w:r>
-        <w:rPr>
-          <w:lang w:eastAsia="it-IT"/>
-        </w:rPr>
-        <w:t>wikibase:label</w:t>
-      </w:r>
-      <w:proofErr w:type="spellEnd"/>
-      <w:r>
-        <w:rPr>
-          <w:lang w:eastAsia="it-IT"/>
-        </w:rPr>
-        <w:t xml:space="preserve"> { </w:t>
-      </w:r>
-      <w:proofErr w:type="spellStart"/>
-      <w:r>
-        <w:rPr>
-          <w:lang w:eastAsia="it-IT"/>
-        </w:rPr>
-        <w:t>bd:serviceParam</w:t>
-      </w:r>
-      <w:proofErr w:type="spellEnd"/>
-      <w:r>
-        <w:rPr>
-          <w:lang w:eastAsia="it-IT"/>
-        </w:rPr>
-        <w:t xml:space="preserve"> </w:t>
-      </w:r>
-      <w:proofErr w:type="spellStart"/>
-      <w:r>
-        <w:rPr>
-          <w:lang w:eastAsia="it-IT"/>
-        </w:rPr>
-        <w:t>wikibase:language</w:t>
-      </w:r>
-      <w:proofErr w:type="spellEnd"/>
-      <w:r>
-        <w:rPr>
-          <w:lang w:eastAsia="it-IT"/>
-        </w:rPr>
-        <w:t xml:space="preserve"> "[AUTO_LANGUAGE],en". }</w:t>
+        <w:t>Wikidata: Dipinto - Artista - Museo - Paese</w:t>
+      </w:r>
+    </w:p>
+    <w:p>
+      <w:pPr>
+        <w:rPr>
+          <w:lang w:eastAsia="it-IT"/>
+        </w:rPr>
+      </w:pPr>
+      <w:r>
+        <w:rPr>
+          <w:lang w:eastAsia="it-IT"/>
+        </w:rPr>
+        <w:t>SELECT ?dipinto ?dipintoLabel ?creatore ?creatoreLabel ?collezione ?collezioneLabel ?Paese ?PaeseLabel WHERE {</w:t>
+      </w:r>
+    </w:p>
+    <w:p>
+      <w:pPr>
+        <w:rPr>
+          <w:lang w:eastAsia="it-IT"/>
+        </w:rPr>
+      </w:pPr>
+      <w:r>
+        <w:rPr>
+          <w:lang w:eastAsia="it-IT"/>
+        </w:rPr>
+        <w:t>  SERVICE wikibase:label { bd:serviceParam wikibase:language "[AUTO_LANGUAGE],en". }</w:t>
       </w:r>
     </w:p>
     <w:p>
@@ -2521,23 +1208,13 @@
           <w:lang w:eastAsia="it-IT"/>
         </w:rPr>
       </w:pPr>
-      <w:proofErr w:type="spellStart"/>
       <w:r>
         <w:rPr>
           <w:i/>
           <w:iCs/>
           <w:lang w:eastAsia="it-IT"/>
         </w:rPr>
-        <w:t>reference</w:t>
-      </w:r>
-      <w:proofErr w:type="spellEnd"/>
-      <w:r>
-        <w:rPr>
-          <w:i/>
-          <w:iCs/>
-          <w:lang w:eastAsia="it-IT"/>
-        </w:rPr>
-        <w:t>:</w:t>
+        <w:t>reference:</w:t>
       </w:r>
     </w:p>
     <w:p>
